--- a/papers/chi2016-bayes-12-mjskay.docx
+++ b/papers/chi2016-bayes-12-mjskay.docx
@@ -595,7 +595,7 @@
                         </a:ln>
                         <a:extLst>
                           <a:ext uri="{91240B29-F687-4f45-9708-019B960494DF}">
-                            <a14:hiddenLine xmlns="" xmlns:mo="http://schemas.microsoft.com/office/mac/office/2008/main" xmlns:mv="urn:schemas-microsoft-com:mac:vml" xmlns:o="urn:schemas-microsoft-com:office:office" xmlns:v="urn:schemas-microsoft-com:vml" xmlns:w10="urn:schemas-microsoft-com:office:word" xmlns:w="http://schemas.openxmlformats.org/wordprocessingml/2006/main" xmlns:a14="http://schemas.microsoft.com/office/drawing/2010/main" w="9525">
+                            <a14:hiddenLine xmlns:a14="http://schemas.microsoft.com/office/drawing/2010/main" xmlns:w="http://schemas.openxmlformats.org/wordprocessingml/2006/main" xmlns:w10="urn:schemas-microsoft-com:office:word" xmlns:v="urn:schemas-microsoft-com:vml" xmlns:o="urn:schemas-microsoft-com:office:office" xmlns:mv="urn:schemas-microsoft-com:mac:vml" xmlns:mo="http://schemas.microsoft.com/office/mac/office/2008/main" xmlns="" w="9525">
                               <a:solidFill>
                                 <a:srgbClr val="000000"/>
                               </a:solidFill>
@@ -2378,7 +2378,20 @@
         <w:t xml:space="preserve">, </w:t>
       </w:r>
       <w:r>
-        <w:t>such as frequentist null hypothesis significant testing</w:t>
+        <w:t>such as frequentist null hypothesis significan</w:t>
+      </w:r>
+      <w:ins w:id="226" w:author="Matthew Kay" w:date="2016-01-08T12:14:00Z">
+        <w:r>
+          <w:t>ce</w:t>
+        </w:r>
+      </w:ins>
+      <w:del w:id="227" w:author="Matthew Kay" w:date="2016-01-08T12:14:00Z">
+        <w:r>
+          <w:delText>t</w:delText>
+        </w:r>
+      </w:del>
+      <w:r>
+        <w:t xml:space="preserve"> testing</w:t>
       </w:r>
       <w:r>
         <w:rPr>
@@ -2500,7 +2513,7 @@
       <w:r>
         <w:t xml:space="preserve"> have called for an increased focus on replication and meta-analysis to effectively accrue quantitative knowledge about the utility and generalizability </w:t>
       </w:r>
-      <w:ins w:id="226" w:author="Eric Hekler" w:date="2016-01-06T12:41:00Z">
+      <w:ins w:id="228" w:author="Eric Hekler" w:date="2016-01-06T12:41:00Z">
         <w:r>
           <w:t xml:space="preserve">of </w:t>
         </w:r>
@@ -2585,15 +2598,25 @@
         <w:footnoteReference w:id="2"/>
       </w:r>
       <w:r>
-        <w:t xml:space="preserve"> statistics altogether for Bayesian analyses</w:t>
-      </w:r>
-      <w:ins w:id="229" w:author="Greg Nelson" w:date="2016-01-06T14:01:00Z">
+        <w:t xml:space="preserve"> </w:t>
+      </w:r>
+      <w:del w:id="231" w:author="Matthew Kay" w:date="2016-01-08T12:14:00Z">
+        <w:r>
+          <w:delText xml:space="preserve">statistics </w:delText>
+        </w:r>
+      </w:del>
+      <w:bookmarkStart w:id="232" w:name="_GoBack"/>
+      <w:bookmarkEnd w:id="232"/>
+      <w:r>
+        <w:t>altogether for Bayesian analyses</w:t>
+      </w:r>
+      <w:ins w:id="233" w:author="Greg Nelson" w:date="2016-01-06T14:01:00Z">
         <w:r>
           <w:t>. S</w:t>
         </w:r>
       </w:ins>
-      <w:ins w:id="230" w:author="Eric Hekler" w:date="2016-01-06T13:44:00Z">
-        <w:del w:id="231" w:author="Greg Nelson" w:date="2016-01-06T14:01:00Z">
+      <w:ins w:id="234" w:author="Eric Hekler" w:date="2016-01-06T13:44:00Z">
+        <w:del w:id="235" w:author="Greg Nelson" w:date="2016-01-06T14:01:00Z">
           <w:r>
             <w:delText xml:space="preserve"> (and note that s</w:delText>
           </w:r>
@@ -2602,47 +2625,47 @@
           <w:t>imilar conversations</w:t>
         </w:r>
       </w:ins>
-      <w:ins w:id="232" w:author="Eric Hekler" w:date="2016-01-06T13:45:00Z">
+      <w:ins w:id="236" w:author="Eric Hekler" w:date="2016-01-06T13:45:00Z">
         <w:r>
           <w:t xml:space="preserve">, particularly </w:t>
         </w:r>
       </w:ins>
-      <w:ins w:id="233" w:author="Greg Nelson" w:date="2016-01-06T14:01:00Z">
+      <w:ins w:id="237" w:author="Greg Nelson" w:date="2016-01-06T14:01:00Z">
         <w:r>
           <w:t xml:space="preserve">on </w:t>
         </w:r>
       </w:ins>
-      <w:ins w:id="234" w:author="Eric Hekler" w:date="2016-01-06T13:45:00Z">
+      <w:ins w:id="238" w:author="Eric Hekler" w:date="2016-01-06T13:45:00Z">
         <w:r>
           <w:t>the merits of Bayesian analyses</w:t>
         </w:r>
       </w:ins>
-      <w:ins w:id="235" w:author="Greg Nelson" w:date="2016-01-06T14:01:00Z">
+      <w:ins w:id="239" w:author="Greg Nelson" w:date="2016-01-06T14:01:00Z">
         <w:r>
           <w:t>,</w:t>
         </w:r>
       </w:ins>
-      <w:ins w:id="236" w:author="Eric Hekler" w:date="2016-01-06T13:44:00Z">
+      <w:ins w:id="240" w:author="Eric Hekler" w:date="2016-01-06T13:44:00Z">
         <w:r>
           <w:t xml:space="preserve"> are </w:t>
         </w:r>
       </w:ins>
-      <w:ins w:id="237" w:author="Greg Nelson" w:date="2016-01-06T14:02:00Z">
+      <w:ins w:id="241" w:author="Greg Nelson" w:date="2016-01-06T14:02:00Z">
         <w:r>
           <w:t xml:space="preserve">also </w:t>
         </w:r>
       </w:ins>
-      <w:ins w:id="238" w:author="Eric Hekler" w:date="2016-01-06T13:44:00Z">
+      <w:ins w:id="242" w:author="Eric Hekler" w:date="2016-01-06T13:44:00Z">
         <w:r>
           <w:t>occurring in psychology</w:t>
         </w:r>
       </w:ins>
-      <w:ins w:id="239" w:author="Matthew Kay" w:date="2016-01-07T00:24:00Z">
+      <w:ins w:id="243" w:author="Matthew Kay" w:date="2016-01-07T00:24:00Z">
         <w:r>
           <w:t xml:space="preserve"> </w:t>
         </w:r>
       </w:ins>
-      <w:ins w:id="240" w:author="Matthew Kay" w:date="2016-01-07T00:25:00Z">
+      <w:ins w:id="244" w:author="Matthew Kay" w:date="2016-01-07T00:25:00Z">
         <w:r>
           <w:fldChar w:fldCharType="begin" w:fldLock="1"/>
         </w:r>
@@ -2659,24 +2682,24 @@
         </w:rPr>
         <w:t>[4,14,18]</w:t>
       </w:r>
-      <w:ins w:id="241" w:author="Matthew Kay" w:date="2016-01-07T00:25:00Z">
+      <w:ins w:id="245" w:author="Matthew Kay" w:date="2016-01-07T00:25:00Z">
         <w:r>
           <w:fldChar w:fldCharType="end"/>
         </w:r>
       </w:ins>
-      <w:ins w:id="242" w:author="Greg Nelson" w:date="2016-01-06T14:02:00Z">
+      <w:ins w:id="246" w:author="Greg Nelson" w:date="2016-01-06T14:02:00Z">
         <w:r>
           <w:t>.</w:t>
         </w:r>
       </w:ins>
-      <w:ins w:id="243" w:author="Eric Hekler" w:date="2016-01-06T13:44:00Z">
-        <w:del w:id="244" w:author="Greg Nelson" w:date="2016-01-06T14:02:00Z">
+      <w:ins w:id="247" w:author="Eric Hekler" w:date="2016-01-06T13:44:00Z">
+        <w:del w:id="248" w:author="Greg Nelson" w:date="2016-01-06T14:02:00Z">
           <w:r>
             <w:delText>).</w:delText>
           </w:r>
         </w:del>
       </w:ins>
-      <w:del w:id="245" w:author="Eric Hekler" w:date="2016-01-06T13:44:00Z">
+      <w:del w:id="249" w:author="Eric Hekler" w:date="2016-01-06T13:44:00Z">
         <w:r>
           <w:delText>.</w:delText>
         </w:r>
@@ -2714,7 +2737,7 @@
       <w:r>
         <w:t xml:space="preserve"> NHST, the dominant statistical approach used in H</w:t>
       </w:r>
-      <w:ins w:id="246" w:author="Matthew Kay" w:date="2016-01-04T17:28:00Z">
+      <w:ins w:id="250" w:author="Matthew Kay" w:date="2016-01-04T17:28:00Z">
         <w:r>
           <w:t>C</w:t>
         </w:r>
@@ -2742,7 +2765,7 @@
       </w:r>
       <w:r>
         <w:rPr>
-          <w:rPrChange w:id="247" w:author="Greg Nelson" w:date="2016-01-07T12:54:00Z">
+          <w:rPrChange w:id="251" w:author="Greg Nelson" w:date="2016-01-07T12:54:00Z">
             <w:rPr>
               <w:i/>
             </w:rPr>
@@ -2768,7 +2791,7 @@
       <w:r>
         <w:t xml:space="preserve"> A common use of NHST in H</w:t>
       </w:r>
-      <w:ins w:id="248" w:author="Matthew Kay" w:date="2016-01-04T17:28:00Z">
+      <w:ins w:id="252" w:author="Matthew Kay" w:date="2016-01-04T17:28:00Z">
         <w:r>
           <w:t>C</w:t>
         </w:r>
@@ -2788,7 +2811,7 @@
       <w:r>
         <w:t xml:space="preserve"> </w:t>
       </w:r>
-      <w:ins w:id="249" w:author="Greg Nelson" w:date="2016-01-07T12:56:00Z">
+      <w:ins w:id="253" w:author="Greg Nelson" w:date="2016-01-07T12:56:00Z">
         <w:r>
           <w:rPr>
             <w:i/>
@@ -2799,7 +2822,7 @@
           <w:t xml:space="preserve"> </w:t>
         </w:r>
       </w:ins>
-      <w:del w:id="250" w:author="Greg Nelson" w:date="2016-01-07T12:56:00Z">
+      <w:del w:id="254" w:author="Greg Nelson" w:date="2016-01-07T12:56:00Z">
         <w:r>
           <w:delText>p</w:delText>
         </w:r>
@@ -2864,7 +2887,7 @@
       <w:r>
         <w:t xml:space="preserve">However, getting a </w:t>
       </w:r>
-      <w:ins w:id="251" w:author="Greg Nelson" w:date="2016-01-07T12:56:00Z">
+      <w:ins w:id="255" w:author="Greg Nelson" w:date="2016-01-07T12:56:00Z">
         <w:r>
           <w:rPr>
             <w:i/>
@@ -2872,7 +2895,7 @@
           <w:t>p</w:t>
         </w:r>
       </w:ins>
-      <w:del w:id="252" w:author="Greg Nelson" w:date="2016-01-07T12:56:00Z">
+      <w:del w:id="256" w:author="Greg Nelson" w:date="2016-01-07T12:56:00Z">
         <w:r>
           <w:delText>p</w:delText>
         </w:r>
@@ -2910,7 +2933,7 @@
       <w:r>
         <w:t>new top-down incentives for conducting and publishing meta-analysis in H</w:t>
       </w:r>
-      <w:ins w:id="253" w:author="Matthew Kay" w:date="2016-01-04T17:28:00Z">
+      <w:ins w:id="257" w:author="Matthew Kay" w:date="2016-01-04T17:28:00Z">
         <w:r>
           <w:t>C</w:t>
         </w:r>
@@ -2984,24 +3007,24 @@
       <w:r>
         <w:t xml:space="preserve">from </w:t>
       </w:r>
-      <w:commentRangeStart w:id="254"/>
-      <w:commentRangeStart w:id="255"/>
+      <w:commentRangeStart w:id="258"/>
+      <w:commentRangeStart w:id="259"/>
       <w:r>
         <w:t>NHST</w:t>
       </w:r>
-      <w:commentRangeEnd w:id="254"/>
+      <w:commentRangeEnd w:id="258"/>
       <w:r>
         <w:rPr>
           <w:rStyle w:val="CommentReference"/>
         </w:rPr>
-        <w:commentReference w:id="254"/>
-      </w:r>
-      <w:commentRangeEnd w:id="255"/>
+        <w:commentReference w:id="258"/>
+      </w:r>
+      <w:commentRangeEnd w:id="259"/>
       <w:r>
         <w:rPr>
           <w:rStyle w:val="CommentReference"/>
         </w:rPr>
-        <w:commentReference w:id="255"/>
+        <w:commentReference w:id="259"/>
       </w:r>
       <w:r>
         <w:t xml:space="preserve"> </w:t>
@@ -3015,12 +3038,12 @@
       <w:r>
         <w:t>in order to make quantitative accrual of knowledge eas</w:t>
       </w:r>
-      <w:ins w:id="256" w:author="Eric Hekler" w:date="2016-01-06T13:49:00Z">
+      <w:ins w:id="260" w:author="Eric Hekler" w:date="2016-01-06T13:49:00Z">
         <w:r>
           <w:t>ier</w:t>
         </w:r>
       </w:ins>
-      <w:del w:id="257" w:author="Eric Hekler" w:date="2016-01-06T13:49:00Z">
+      <w:del w:id="261" w:author="Eric Hekler" w:date="2016-01-06T13:49:00Z">
         <w:r>
           <w:delText>y</w:delText>
         </w:r>
@@ -3028,7 +3051,7 @@
       <w:r>
         <w:t xml:space="preserve"> (and </w:t>
       </w:r>
-      <w:ins w:id="258" w:author="Eric Hekler" w:date="2015-12-30T09:03:00Z">
+      <w:ins w:id="262" w:author="Eric Hekler" w:date="2015-12-30T09:03:00Z">
         <w:r>
           <w:t xml:space="preserve">maybe </w:t>
         </w:r>
@@ -3036,7 +3059,7 @@
       <w:r>
         <w:t>even preferable</w:t>
       </w:r>
-      <w:del w:id="259" w:author="Eric Hekler" w:date="2015-12-30T09:02:00Z">
+      <w:del w:id="263" w:author="Eric Hekler" w:date="2015-12-30T09:02:00Z">
         <w:r>
           <w:delText>!</w:delText>
         </w:r>
@@ -3044,7 +3067,7 @@
       <w:r>
         <w:t>) within the existing publishing incentives of H</w:t>
       </w:r>
-      <w:ins w:id="260" w:author="Matthew Kay" w:date="2016-01-04T17:28:00Z">
+      <w:ins w:id="264" w:author="Matthew Kay" w:date="2016-01-04T17:28:00Z">
         <w:r>
           <w:t>C</w:t>
         </w:r>
@@ -3052,12 +3075,12 @@
       <w:r>
         <w:t xml:space="preserve">I. It is not researchers, but the statistical tools they have been given, </w:t>
       </w:r>
-      <w:ins w:id="261" w:author="Eric Hekler" w:date="2015-12-30T09:03:00Z">
+      <w:ins w:id="265" w:author="Eric Hekler" w:date="2015-12-30T09:03:00Z">
         <w:r>
           <w:t>which</w:t>
         </w:r>
       </w:ins>
-      <w:del w:id="262" w:author="Eric Hekler" w:date="2015-12-30T09:03:00Z">
+      <w:del w:id="266" w:author="Eric Hekler" w:date="2015-12-30T09:03:00Z">
         <w:r>
           <w:delText>that</w:delText>
         </w:r>
@@ -3098,7 +3121,7 @@
       <w:r>
         <w:t xml:space="preserve">In the rest of this paper, we </w:t>
       </w:r>
-      <w:ins w:id="263" w:author="Matthew Kay" w:date="2016-01-04T17:04:00Z">
+      <w:ins w:id="267" w:author="Matthew Kay" w:date="2016-01-04T17:04:00Z">
         <w:r>
           <w:t xml:space="preserve">briefly compare Bayesian and NHST approaches to statistics and </w:t>
         </w:r>
@@ -3125,27 +3148,27 @@
       <w:r>
         <w:t>s</w:t>
       </w:r>
-      <w:ins w:id="264" w:author="Matthew Kay" w:date="2016-01-04T17:03:00Z">
+      <w:ins w:id="268" w:author="Matthew Kay" w:date="2016-01-04T17:03:00Z">
         <w:r>
           <w:t>. We</w:t>
         </w:r>
       </w:ins>
-      <w:del w:id="265" w:author="Matthew Kay" w:date="2016-01-04T17:03:00Z">
+      <w:del w:id="269" w:author="Matthew Kay" w:date="2016-01-04T17:03:00Z">
         <w:r>
           <w:delText>.</w:delText>
         </w:r>
       </w:del>
-      <w:del w:id="266" w:author="Matthew Kay" w:date="2016-01-04T17:05:00Z">
+      <w:del w:id="270" w:author="Matthew Kay" w:date="2016-01-04T17:05:00Z">
         <w:r>
           <w:delText xml:space="preserve"> </w:delText>
         </w:r>
       </w:del>
-      <w:del w:id="267" w:author="Matthew Kay" w:date="2016-01-04T17:04:00Z">
+      <w:del w:id="271" w:author="Matthew Kay" w:date="2016-01-04T17:04:00Z">
         <w:r>
           <w:delText xml:space="preserve">We then </w:delText>
         </w:r>
       </w:del>
-      <w:ins w:id="268" w:author="Matthew Kay" w:date="2016-01-04T17:04:00Z">
+      <w:ins w:id="272" w:author="Matthew Kay" w:date="2016-01-04T17:04:00Z">
         <w:r>
           <w:t xml:space="preserve"> </w:t>
         </w:r>
@@ -3167,12 +3190,12 @@
       <w:r>
         <w:t xml:space="preserve">. Through an examination of publications in the ACM </w:t>
       </w:r>
-      <w:ins w:id="269" w:author="Greg Nelson" w:date="2016-01-07T13:26:00Z">
+      <w:ins w:id="273" w:author="Greg Nelson" w:date="2016-01-07T13:26:00Z">
         <w:r>
           <w:t>D</w:t>
         </w:r>
       </w:ins>
-      <w:del w:id="270" w:author="Greg Nelson" w:date="2016-01-07T13:26:00Z">
+      <w:del w:id="274" w:author="Greg Nelson" w:date="2016-01-07T13:26:00Z">
         <w:r>
           <w:delText>d</w:delText>
         </w:r>
@@ -3180,12 +3203,12 @@
       <w:r>
         <w:t xml:space="preserve">igital </w:t>
       </w:r>
-      <w:ins w:id="271" w:author="Greg Nelson" w:date="2016-01-07T13:26:00Z">
+      <w:ins w:id="275" w:author="Greg Nelson" w:date="2016-01-07T13:26:00Z">
         <w:r>
           <w:t>L</w:t>
         </w:r>
       </w:ins>
-      <w:del w:id="272" w:author="Greg Nelson" w:date="2016-01-07T13:26:00Z">
+      <w:del w:id="276" w:author="Greg Nelson" w:date="2016-01-07T13:26:00Z">
         <w:r>
           <w:delText>l</w:delText>
         </w:r>
@@ -3228,7 +3251,7 @@
       <w:r>
         <w:t xml:space="preserve"> study has a larger sample or when a meta-analysis is conducted. In contrast, the Bayesian approach uses prior knowledge to increase the precision of effect sizes for known conditions in each successive study, without requiring a meta-analysis (which is unlikely to be done </w:t>
       </w:r>
-      <w:ins w:id="273" w:author="Matthew Kay" w:date="2016-01-04T17:28:00Z">
+      <w:ins w:id="277" w:author="Matthew Kay" w:date="2016-01-04T17:28:00Z">
         <w:r>
           <w:t>in</w:t>
         </w:r>
@@ -3236,7 +3259,7 @@
       <w:r>
         <w:t xml:space="preserve"> H</w:t>
       </w:r>
-      <w:ins w:id="274" w:author="Matthew Kay" w:date="2016-01-04T17:28:00Z">
+      <w:ins w:id="278" w:author="Matthew Kay" w:date="2016-01-04T17:28:00Z">
         <w:r>
           <w:t>C</w:t>
         </w:r>
@@ -3273,12 +3296,12 @@
       <w:r>
         <w:t xml:space="preserve"> increases the precision of estimated differences between existing and novel conditions</w:t>
       </w:r>
-      <w:ins w:id="275" w:author="Matthew Kay" w:date="2016-01-07T22:18:00Z">
+      <w:ins w:id="279" w:author="Matthew Kay" w:date="2016-01-07T22:18:00Z">
         <w:r>
           <w:t>, making it suited to novel HCI work.</w:t>
         </w:r>
       </w:ins>
-      <w:del w:id="276" w:author="Matthew Kay" w:date="2016-01-07T22:17:00Z">
+      <w:del w:id="280" w:author="Matthew Kay" w:date="2016-01-07T22:17:00Z">
         <w:r>
           <w:delText>.</w:delText>
         </w:r>
@@ -3297,7 +3320,7 @@
         </w:rPr>
         <w:t>facilitates quantitative knowledge accrual within H</w:t>
       </w:r>
-      <w:ins w:id="277" w:author="Matthew Kay" w:date="2016-01-04T17:28:00Z">
+      <w:ins w:id="281" w:author="Matthew Kay" w:date="2016-01-04T17:28:00Z">
         <w:r>
           <w:rPr>
             <w:b/>
@@ -3332,22 +3355,22 @@
       <w:r>
         <w:t>analyses, shifting knowledge accrual into original papers.</w:t>
       </w:r>
-      <w:ins w:id="278" w:author="Matthew Kay" w:date="2016-01-07T22:12:00Z">
+      <w:ins w:id="282" w:author="Matthew Kay" w:date="2016-01-07T22:12:00Z">
         <w:r>
           <w:t xml:space="preserve"> </w:t>
         </w:r>
       </w:ins>
-      <w:ins w:id="279" w:author="Matthew Kay" w:date="2016-01-07T22:15:00Z">
+      <w:ins w:id="283" w:author="Matthew Kay" w:date="2016-01-07T22:15:00Z">
         <w:r>
           <w:t xml:space="preserve">Benefits like </w:t>
         </w:r>
       </w:ins>
-      <w:ins w:id="280" w:author="Matthew Kay" w:date="2016-01-07T22:17:00Z">
+      <w:ins w:id="284" w:author="Matthew Kay" w:date="2016-01-07T22:17:00Z">
         <w:r>
           <w:t xml:space="preserve">improved </w:t>
         </w:r>
       </w:ins>
-      <w:ins w:id="281" w:author="Matthew Kay" w:date="2016-01-07T22:16:00Z">
+      <w:ins w:id="285" w:author="Matthew Kay" w:date="2016-01-07T22:16:00Z">
         <w:r>
           <w:t>precision</w:t>
         </w:r>
@@ -3355,17 +3378,17 @@
           <w:t xml:space="preserve"> </w:t>
         </w:r>
       </w:ins>
-      <w:ins w:id="282" w:author="Matthew Kay" w:date="2016-01-07T22:12:00Z">
+      <w:ins w:id="286" w:author="Matthew Kay" w:date="2016-01-07T22:12:00Z">
         <w:r>
           <w:t xml:space="preserve">may </w:t>
         </w:r>
       </w:ins>
-      <w:ins w:id="283" w:author="Matthew Kay" w:date="2016-01-07T22:15:00Z">
+      <w:ins w:id="287" w:author="Matthew Kay" w:date="2016-01-07T22:15:00Z">
         <w:r>
           <w:t xml:space="preserve">help </w:t>
         </w:r>
       </w:ins>
-      <w:ins w:id="284" w:author="Matthew Kay" w:date="2016-01-07T22:12:00Z">
+      <w:ins w:id="288" w:author="Matthew Kay" w:date="2016-01-07T22:12:00Z">
         <w:r>
           <w:t>incentivize this adoption.</w:t>
         </w:r>
@@ -3400,24 +3423,24 @@
       <w:r>
         <w:t xml:space="preserve">. </w:t>
       </w:r>
-      <w:ins w:id="285" w:author="Greg Nelson" w:date="2016-01-07T14:40:00Z">
-        <w:del w:id="286" w:author="Matthew Kay" w:date="2016-01-07T22:31:00Z">
+      <w:ins w:id="289" w:author="Greg Nelson" w:date="2016-01-07T14:40:00Z">
+        <w:del w:id="290" w:author="Matthew Kay" w:date="2016-01-07T22:31:00Z">
           <w:r>
             <w:delText xml:space="preserve">By incorporating prior knowledge, </w:delText>
           </w:r>
         </w:del>
       </w:ins>
-      <w:del w:id="287" w:author="Matthew Kay" w:date="2016-01-07T22:30:00Z">
+      <w:del w:id="291" w:author="Matthew Kay" w:date="2016-01-07T22:30:00Z">
         <w:r>
           <w:delText xml:space="preserve">Bayesian analysis allows more principled estimates </w:delText>
         </w:r>
       </w:del>
-      <w:del w:id="288" w:author="Matthew Kay" w:date="2016-01-07T22:32:00Z">
+      <w:del w:id="292" w:author="Matthew Kay" w:date="2016-01-07T22:32:00Z">
         <w:r>
           <w:delText xml:space="preserve">from </w:delText>
         </w:r>
       </w:del>
-      <w:ins w:id="289" w:author="Matthew Kay" w:date="2016-01-07T22:32:00Z">
+      <w:ins w:id="293" w:author="Matthew Kay" w:date="2016-01-07T22:32:00Z">
         <w:r>
           <w:t xml:space="preserve">In </w:t>
         </w:r>
@@ -3425,12 +3448,12 @@
       <w:r>
         <w:t>small-sample studies of novel techniques</w:t>
       </w:r>
-      <w:del w:id="290" w:author="Greg Nelson" w:date="2016-01-07T14:40:00Z">
+      <w:del w:id="294" w:author="Greg Nelson" w:date="2016-01-07T14:40:00Z">
         <w:r>
           <w:delText xml:space="preserve"> by incorporating prior knowledge</w:delText>
         </w:r>
       </w:del>
-      <w:ins w:id="291" w:author="Matthew Kay" w:date="2016-01-07T22:19:00Z">
+      <w:ins w:id="295" w:author="Matthew Kay" w:date="2016-01-07T22:19:00Z">
         <w:r>
           <w:t>,</w:t>
         </w:r>
@@ -3438,17 +3461,17 @@
           <w:t xml:space="preserve"> priors </w:t>
         </w:r>
       </w:ins>
-      <w:ins w:id="292" w:author="Matthew Kay" w:date="2016-01-07T22:31:00Z">
+      <w:ins w:id="296" w:author="Matthew Kay" w:date="2016-01-07T22:31:00Z">
         <w:r>
           <w:t xml:space="preserve">can be used to </w:t>
         </w:r>
       </w:ins>
-      <w:ins w:id="293" w:author="Matthew Kay" w:date="2016-01-07T22:19:00Z">
+      <w:ins w:id="297" w:author="Matthew Kay" w:date="2016-01-07T22:19:00Z">
         <w:r>
           <w:t xml:space="preserve">shrink unreasonably large </w:t>
         </w:r>
       </w:ins>
-      <w:ins w:id="294" w:author="Matthew Kay" w:date="2016-01-07T22:25:00Z">
+      <w:ins w:id="298" w:author="Matthew Kay" w:date="2016-01-07T22:25:00Z">
         <w:r>
           <w:t>effect sizes</w:t>
         </w:r>
@@ -3459,199 +3482,199 @@
           <w:t xml:space="preserve"> </w:t>
         </w:r>
       </w:ins>
-      <w:ins w:id="295" w:author="Matthew Kay" w:date="2016-01-07T22:33:00Z">
+      <w:ins w:id="299" w:author="Matthew Kay" w:date="2016-01-07T22:33:00Z">
         <w:r>
           <w:t xml:space="preserve">Priors </w:t>
         </w:r>
       </w:ins>
-      <w:ins w:id="296" w:author="Matthew Kay" w:date="2016-01-07T22:27:00Z">
+      <w:ins w:id="300" w:author="Matthew Kay" w:date="2016-01-07T22:27:00Z">
         <w:r>
           <w:t xml:space="preserve">also </w:t>
         </w:r>
       </w:ins>
-      <w:ins w:id="297" w:author="Matthew Kay" w:date="2016-01-07T22:29:00Z">
+      <w:ins w:id="301" w:author="Matthew Kay" w:date="2016-01-07T22:29:00Z">
         <w:r>
           <w:t xml:space="preserve">let us take </w:t>
         </w:r>
       </w:ins>
-      <w:ins w:id="298" w:author="Matthew Kay" w:date="2016-01-07T22:27:00Z">
+      <w:ins w:id="302" w:author="Matthew Kay" w:date="2016-01-07T22:27:00Z">
         <w:r>
           <w:t xml:space="preserve">advantage </w:t>
         </w:r>
       </w:ins>
-      <w:ins w:id="299" w:author="Matthew Kay" w:date="2016-01-07T22:30:00Z">
+      <w:ins w:id="303" w:author="Matthew Kay" w:date="2016-01-07T22:30:00Z">
         <w:r>
           <w:t xml:space="preserve">of known </w:t>
         </w:r>
       </w:ins>
-      <w:ins w:id="300" w:author="Matthew Kay" w:date="2016-01-07T22:29:00Z">
+      <w:ins w:id="304" w:author="Matthew Kay" w:date="2016-01-07T22:29:00Z">
         <w:r>
           <w:t>conditions to improve estimates</w:t>
         </w:r>
       </w:ins>
-      <w:ins w:id="301" w:author="Matthew Kay" w:date="2016-01-07T22:30:00Z">
+      <w:ins w:id="305" w:author="Matthew Kay" w:date="2016-01-07T22:30:00Z">
         <w:r>
           <w:t xml:space="preserve"> of novel ones</w:t>
         </w:r>
       </w:ins>
-      <w:ins w:id="302" w:author="Matthew Kay" w:date="2016-01-07T22:27:00Z">
+      <w:ins w:id="306" w:author="Matthew Kay" w:date="2016-01-07T22:27:00Z">
         <w:r>
           <w:t xml:space="preserve">. </w:t>
         </w:r>
       </w:ins>
-      <w:ins w:id="303" w:author="Greg Nelson" w:date="2016-01-07T16:24:00Z">
-        <w:del w:id="304" w:author="Matthew Kay" w:date="2016-01-07T22:19:00Z">
+      <w:ins w:id="307" w:author="Greg Nelson" w:date="2016-01-07T16:24:00Z">
+        <w:del w:id="308" w:author="Matthew Kay" w:date="2016-01-07T22:19:00Z">
           <w:r>
             <w:delText>.</w:delText>
           </w:r>
         </w:del>
-        <w:del w:id="305" w:author="Matthew Kay" w:date="2016-01-07T22:20:00Z">
+        <w:del w:id="309" w:author="Matthew Kay" w:date="2016-01-07T22:20:00Z">
           <w:r>
             <w:delText xml:space="preserve"> Researchers</w:delText>
           </w:r>
         </w:del>
       </w:ins>
-      <w:del w:id="306" w:author="Matthew Kay" w:date="2016-01-07T22:20:00Z">
+      <w:del w:id="310" w:author="Matthew Kay" w:date="2016-01-07T22:20:00Z">
         <w:r>
           <w:delText xml:space="preserve">, and makes better use of prior knowledge so that researchers </w:delText>
         </w:r>
       </w:del>
-      <w:ins w:id="307" w:author="Eric Hekler" w:date="2015-12-30T09:05:00Z">
-        <w:del w:id="308" w:author="Matthew Kay" w:date="2016-01-07T22:20:00Z">
+      <w:ins w:id="311" w:author="Eric Hekler" w:date="2015-12-30T09:05:00Z">
+        <w:del w:id="312" w:author="Matthew Kay" w:date="2016-01-07T22:20:00Z">
           <w:r>
             <w:delText xml:space="preserve">can </w:delText>
           </w:r>
         </w:del>
-        <w:del w:id="309" w:author="Matthew Kay" w:date="2016-01-07T22:21:00Z">
+        <w:del w:id="313" w:author="Matthew Kay" w:date="2016-01-07T22:21:00Z">
           <w:r>
             <w:delText xml:space="preserve">still gain </w:delText>
           </w:r>
         </w:del>
-        <w:del w:id="310" w:author="Matthew Kay" w:date="2016-01-07T22:24:00Z">
+        <w:del w:id="314" w:author="Matthew Kay" w:date="2016-01-07T22:24:00Z">
           <w:r>
             <w:delText>some insights</w:delText>
           </w:r>
         </w:del>
       </w:ins>
-      <w:ins w:id="311" w:author="Greg Nelson" w:date="2016-01-07T14:43:00Z">
-        <w:del w:id="312" w:author="Matthew Kay" w:date="2016-01-07T22:24:00Z">
+      <w:ins w:id="315" w:author="Greg Nelson" w:date="2016-01-07T14:43:00Z">
+        <w:del w:id="316" w:author="Matthew Kay" w:date="2016-01-07T22:24:00Z">
           <w:r>
             <w:delText xml:space="preserve"> </w:delText>
           </w:r>
         </w:del>
       </w:ins>
-      <w:ins w:id="313" w:author="Eric Hekler" w:date="2015-12-30T09:05:00Z">
-        <w:del w:id="314" w:author="Matthew Kay" w:date="2016-01-07T22:24:00Z">
-          <w:r>
-            <w:delText xml:space="preserve"> </w:delText>
-          </w:r>
-        </w:del>
-      </w:ins>
-      <w:ins w:id="315" w:author="Greg Nelson" w:date="2016-01-07T14:43:00Z">
-        <w:del w:id="316" w:author="Matthew Kay" w:date="2016-01-07T22:24:00Z">
-          <w:r>
-            <w:delText>while</w:delText>
-          </w:r>
-        </w:del>
-      </w:ins>
-      <w:ins w:id="317" w:author="Greg Nelson" w:date="2016-01-07T14:40:00Z">
+      <w:ins w:id="317" w:author="Eric Hekler" w:date="2015-12-30T09:05:00Z">
         <w:del w:id="318" w:author="Matthew Kay" w:date="2016-01-07T22:24:00Z">
           <w:r>
             <w:delText xml:space="preserve"> </w:delText>
           </w:r>
         </w:del>
       </w:ins>
-      <w:ins w:id="319" w:author="Greg Nelson" w:date="2016-01-07T14:57:00Z">
-        <w:del w:id="320" w:author="Matthew Kay" w:date="2016-01-07T22:28:00Z">
+      <w:ins w:id="319" w:author="Greg Nelson" w:date="2016-01-07T14:43:00Z">
+        <w:del w:id="320" w:author="Matthew Kay" w:date="2016-01-07T22:24:00Z">
+          <w:r>
+            <w:delText>while</w:delText>
+          </w:r>
+        </w:del>
+      </w:ins>
+      <w:ins w:id="321" w:author="Greg Nelson" w:date="2016-01-07T14:40:00Z">
+        <w:del w:id="322" w:author="Matthew Kay" w:date="2016-01-07T22:24:00Z">
+          <w:r>
+            <w:delText xml:space="preserve"> </w:delText>
+          </w:r>
+        </w:del>
+      </w:ins>
+      <w:ins w:id="323" w:author="Greg Nelson" w:date="2016-01-07T14:57:00Z">
+        <w:del w:id="324" w:author="Matthew Kay" w:date="2016-01-07T22:28:00Z">
           <w:r>
             <w:delText>encourag</w:delText>
           </w:r>
         </w:del>
-        <w:del w:id="321" w:author="Matthew Kay" w:date="2016-01-07T22:24:00Z">
+        <w:del w:id="325" w:author="Matthew Kay" w:date="2016-01-07T22:24:00Z">
           <w:r>
             <w:delText>ing</w:delText>
           </w:r>
         </w:del>
       </w:ins>
-      <w:ins w:id="322" w:author="Greg Nelson" w:date="2016-01-07T14:40:00Z">
-        <w:del w:id="323" w:author="Matthew Kay" w:date="2016-01-07T22:28:00Z">
+      <w:ins w:id="326" w:author="Greg Nelson" w:date="2016-01-07T14:40:00Z">
+        <w:del w:id="327" w:author="Matthew Kay" w:date="2016-01-07T22:28:00Z">
           <w:r>
             <w:delText xml:space="preserve"> </w:delText>
           </w:r>
         </w:del>
       </w:ins>
-      <w:ins w:id="324" w:author="Greg Nelson" w:date="2016-01-07T14:59:00Z">
-        <w:del w:id="325" w:author="Matthew Kay" w:date="2016-01-07T22:28:00Z">
+      <w:ins w:id="328" w:author="Greg Nelson" w:date="2016-01-07T14:59:00Z">
+        <w:del w:id="329" w:author="Matthew Kay" w:date="2016-01-07T22:28:00Z">
           <w:r>
             <w:delText>more nuanced</w:delText>
           </w:r>
         </w:del>
       </w:ins>
-      <w:ins w:id="326" w:author="Greg Nelson" w:date="2016-01-07T14:57:00Z">
-        <w:del w:id="327" w:author="Matthew Kay" w:date="2016-01-07T22:28:00Z">
+      <w:ins w:id="330" w:author="Greg Nelson" w:date="2016-01-07T14:57:00Z">
+        <w:del w:id="331" w:author="Matthew Kay" w:date="2016-01-07T22:28:00Z">
           <w:r>
             <w:delText xml:space="preserve"> interpretation</w:delText>
           </w:r>
         </w:del>
       </w:ins>
-      <w:ins w:id="328" w:author="Greg Nelson" w:date="2016-01-07T15:00:00Z">
-        <w:del w:id="329" w:author="Matthew Kay" w:date="2016-01-07T22:28:00Z">
+      <w:ins w:id="332" w:author="Greg Nelson" w:date="2016-01-07T15:00:00Z">
+        <w:del w:id="333" w:author="Matthew Kay" w:date="2016-01-07T22:28:00Z">
           <w:r>
             <w:delText>s</w:delText>
           </w:r>
         </w:del>
       </w:ins>
-      <w:ins w:id="330" w:author="Greg Nelson" w:date="2016-01-07T14:51:00Z">
-        <w:del w:id="331" w:author="Matthew Kay" w:date="2016-01-07T22:28:00Z">
+      <w:ins w:id="334" w:author="Greg Nelson" w:date="2016-01-07T14:51:00Z">
+        <w:del w:id="335" w:author="Matthew Kay" w:date="2016-01-07T22:28:00Z">
           <w:r>
             <w:delText xml:space="preserve"> of</w:delText>
           </w:r>
         </w:del>
       </w:ins>
-      <w:ins w:id="332" w:author="Greg Nelson" w:date="2016-01-07T14:40:00Z">
-        <w:del w:id="333" w:author="Matthew Kay" w:date="2016-01-07T22:28:00Z">
+      <w:ins w:id="336" w:author="Greg Nelson" w:date="2016-01-07T14:40:00Z">
+        <w:del w:id="337" w:author="Matthew Kay" w:date="2016-01-07T22:28:00Z">
           <w:r>
             <w:delText xml:space="preserve"> </w:delText>
           </w:r>
         </w:del>
       </w:ins>
-      <w:ins w:id="334" w:author="Greg Nelson" w:date="2016-01-07T14:44:00Z">
-        <w:del w:id="335" w:author="Matthew Kay" w:date="2016-01-07T22:24:00Z">
+      <w:ins w:id="338" w:author="Greg Nelson" w:date="2016-01-07T14:44:00Z">
+        <w:del w:id="339" w:author="Matthew Kay" w:date="2016-01-07T22:24:00Z">
           <w:r>
             <w:delText xml:space="preserve">the </w:delText>
           </w:r>
         </w:del>
       </w:ins>
-      <w:ins w:id="336" w:author="Greg Nelson" w:date="2016-01-07T14:40:00Z">
-        <w:del w:id="337" w:author="Matthew Kay" w:date="2016-01-07T22:28:00Z">
+      <w:ins w:id="340" w:author="Greg Nelson" w:date="2016-01-07T14:40:00Z">
+        <w:del w:id="341" w:author="Matthew Kay" w:date="2016-01-07T22:28:00Z">
           <w:r>
             <w:delText>results</w:delText>
           </w:r>
         </w:del>
       </w:ins>
-      <w:ins w:id="338" w:author="Eric Hekler" w:date="2015-12-30T09:05:00Z">
-        <w:del w:id="339" w:author="Greg Nelson" w:date="2016-01-07T14:40:00Z">
+      <w:ins w:id="342" w:author="Eric Hekler" w:date="2015-12-30T09:05:00Z">
+        <w:del w:id="343" w:author="Greg Nelson" w:date="2016-01-07T14:40:00Z">
           <w:r>
             <w:delText>even</w:delText>
           </w:r>
         </w:del>
-        <w:del w:id="340" w:author="Greg Nelson" w:date="2016-01-07T14:44:00Z">
+        <w:del w:id="344" w:author="Greg Nelson" w:date="2016-01-07T14:44:00Z">
           <w:r>
             <w:delText xml:space="preserve"> </w:delText>
           </w:r>
         </w:del>
-        <w:del w:id="341" w:author="Greg Nelson" w:date="2016-01-07T14:43:00Z">
+        <w:del w:id="345" w:author="Greg Nelson" w:date="2016-01-07T14:43:00Z">
           <w:r>
             <w:delText>from small samples</w:delText>
           </w:r>
         </w:del>
       </w:ins>
-      <w:del w:id="342" w:author="Eric Hekler" w:date="2015-12-30T09:05:00Z">
+      <w:del w:id="346" w:author="Eric Hekler" w:date="2015-12-30T09:05:00Z">
         <w:r>
           <w:delText>need not spend limited resources on larger studies to increase precision</w:delText>
         </w:r>
       </w:del>
-      <w:del w:id="343" w:author="Matthew Kay" w:date="2016-01-07T22:28:00Z">
+      <w:del w:id="347" w:author="Matthew Kay" w:date="2016-01-07T22:28:00Z">
         <w:r>
           <w:delText xml:space="preserve">. </w:delText>
         </w:r>
@@ -3659,12 +3682,12 @@
       <w:r>
         <w:t xml:space="preserve">This makes </w:t>
       </w:r>
-      <w:ins w:id="344" w:author="Matthew Kay" w:date="2016-01-07T22:32:00Z">
+      <w:ins w:id="348" w:author="Matthew Kay" w:date="2016-01-07T22:32:00Z">
         <w:r>
           <w:t>Bayesian analysis</w:t>
         </w:r>
       </w:ins>
-      <w:del w:id="345" w:author="Matthew Kay" w:date="2016-01-07T22:32:00Z">
+      <w:del w:id="349" w:author="Matthew Kay" w:date="2016-01-07T22:32:00Z">
         <w:r>
           <w:delText>it</w:delText>
         </w:r>
@@ -3672,7 +3695,7 @@
       <w:r>
         <w:t xml:space="preserve"> particularly attractive to design and engineering researchers running small studies on novel technology</w:t>
       </w:r>
-      <w:ins w:id="346" w:author="Eric Hekler" w:date="2015-12-30T09:05:00Z">
+      <w:ins w:id="350" w:author="Eric Hekler" w:date="2015-12-30T09:05:00Z">
         <w:r>
           <w:t>.</w:t>
         </w:r>
@@ -3685,7 +3708,7 @@
       <w:r>
         <w:t>Bayesian analyses</w:t>
       </w:r>
-      <w:ins w:id="347" w:author="Matthew Kay" w:date="2016-01-07T21:57:00Z">
+      <w:ins w:id="351" w:author="Matthew Kay" w:date="2016-01-07T21:57:00Z">
         <w:r>
           <w:t xml:space="preserve"> help</w:t>
         </w:r>
@@ -3822,12 +3845,12 @@
       <w:r>
         <w:t xml:space="preserve"> While NHST </w:t>
       </w:r>
-      <w:del w:id="348" w:author="Matthew Kay" w:date="2016-01-07T21:57:00Z">
+      <w:del w:id="352" w:author="Matthew Kay" w:date="2016-01-07T21:57:00Z">
         <w:r>
           <w:delText xml:space="preserve">does </w:delText>
         </w:r>
       </w:del>
-      <w:ins w:id="349" w:author="Matthew Kay" w:date="2016-01-07T21:57:00Z">
+      <w:ins w:id="353" w:author="Matthew Kay" w:date="2016-01-07T21:57:00Z">
         <w:r>
           <w:t xml:space="preserve">can </w:t>
         </w:r>
@@ -3838,7 +3861,7 @@
       <w:r>
         <w:t xml:space="preserve"> the use of a </w:t>
       </w:r>
-      <w:ins w:id="350" w:author="Greg Nelson" w:date="2016-01-07T14:45:00Z">
+      <w:ins w:id="354" w:author="Greg Nelson" w:date="2016-01-07T14:45:00Z">
         <w:r>
           <w:rPr>
             <w:i/>
@@ -3846,7 +3869,7 @@
           <w:t>p</w:t>
         </w:r>
       </w:ins>
-      <w:del w:id="351" w:author="Greg Nelson" w:date="2016-01-07T14:45:00Z">
+      <w:del w:id="355" w:author="Greg Nelson" w:date="2016-01-07T14:45:00Z">
         <w:r>
           <w:delText>p</w:delText>
         </w:r>
@@ -3860,12 +3883,12 @@
       <w:r>
         <w:t>s</w:t>
       </w:r>
-      <w:ins w:id="352" w:author="Matthew Kay" w:date="2016-01-07T21:57:00Z">
+      <w:ins w:id="356" w:author="Matthew Kay" w:date="2016-01-07T21:57:00Z">
         <w:r>
           <w:t>:</w:t>
         </w:r>
       </w:ins>
-      <w:del w:id="353" w:author="Matthew Kay" w:date="2016-01-07T21:57:00Z">
+      <w:del w:id="357" w:author="Matthew Kay" w:date="2016-01-07T21:57:00Z">
         <w:r>
           <w:delText>;</w:delText>
         </w:r>
@@ -3876,7 +3899,7 @@
       <w:r>
         <w:t xml:space="preserve">s? Bayesian </w:t>
       </w:r>
-      <w:del w:id="354" w:author="Matthew Kay" w:date="2016-01-07T21:56:00Z">
+      <w:del w:id="358" w:author="Matthew Kay" w:date="2016-01-07T21:56:00Z">
         <w:r>
           <w:delText>sta</w:delText>
         </w:r>
@@ -3884,7 +3907,7 @@
           <w:delText xml:space="preserve">tistics </w:delText>
         </w:r>
       </w:del>
-      <w:ins w:id="355" w:author="Matthew Kay" w:date="2016-01-07T21:56:00Z">
+      <w:ins w:id="359" w:author="Matthew Kay" w:date="2016-01-07T21:56:00Z">
         <w:r>
           <w:t xml:space="preserve">estimates </w:t>
         </w:r>
@@ -3892,7 +3915,7 @@
       <w:r>
         <w:t>emphasize</w:t>
       </w:r>
-      <w:del w:id="356" w:author="Matthew Kay" w:date="2016-01-07T21:56:00Z">
+      <w:del w:id="360" w:author="Matthew Kay" w:date="2016-01-07T21:56:00Z">
         <w:r>
           <w:delText>s</w:delText>
         </w:r>
@@ -3900,7 +3923,7 @@
       <w:r>
         <w:t xml:space="preserve"> the </w:t>
       </w:r>
-      <w:ins w:id="357" w:author="Matthew Kay" w:date="2016-01-04T15:55:00Z">
+      <w:ins w:id="361" w:author="Matthew Kay" w:date="2016-01-04T15:55:00Z">
         <w:r>
           <w:t xml:space="preserve">probability </w:t>
         </w:r>
@@ -3920,7 +3943,7 @@
       <w:r>
         <w:t xml:space="preserve"> </w:t>
       </w:r>
-      <w:del w:id="358" w:author="Greg Nelson" w:date="2016-01-06T14:19:00Z">
+      <w:del w:id="362" w:author="Greg Nelson" w:date="2016-01-06T14:19:00Z">
         <w:r>
           <w:delText>NHST</w:delText>
         </w:r>
@@ -3928,17 +3951,17 @@
           <w:delText xml:space="preserve"> </w:delText>
         </w:r>
       </w:del>
-      <w:ins w:id="359" w:author="Greg Nelson" w:date="2016-01-06T14:19:00Z">
+      <w:ins w:id="363" w:author="Greg Nelson" w:date="2016-01-06T14:19:00Z">
         <w:r>
           <w:t xml:space="preserve">Frequentist </w:t>
         </w:r>
       </w:ins>
-      <w:ins w:id="360" w:author="Greg Nelson" w:date="2016-01-06T14:20:00Z">
+      <w:ins w:id="364" w:author="Greg Nelson" w:date="2016-01-06T14:20:00Z">
         <w:r>
           <w:t>statistics</w:t>
         </w:r>
       </w:ins>
-      <w:ins w:id="361" w:author="Greg Nelson" w:date="2016-01-06T14:19:00Z">
+      <w:ins w:id="365" w:author="Greg Nelson" w:date="2016-01-06T14:19:00Z">
         <w:r>
           <w:t xml:space="preserve"> </w:t>
         </w:r>
@@ -3958,12 +3981,12 @@
       <w:r>
         <w:t>e</w:t>
       </w:r>
-      <w:ins w:id="362" w:author="Greg Nelson" w:date="2016-01-06T14:20:00Z">
+      <w:ins w:id="366" w:author="Greg Nelson" w:date="2016-01-06T14:20:00Z">
         <w:r>
           <w:t>s</w:t>
         </w:r>
       </w:ins>
-      <w:del w:id="363" w:author="Greg Nelson" w:date="2016-01-06T14:19:00Z">
+      <w:del w:id="367" w:author="Greg Nelson" w:date="2016-01-06T14:19:00Z">
         <w:r>
           <w:delText>s</w:delText>
         </w:r>
@@ -3977,17 +4000,17 @@
       <w:r>
         <w:t xml:space="preserve">: </w:t>
       </w:r>
-      <w:ins w:id="364" w:author="Matthew Kay" w:date="2016-01-07T21:58:00Z">
+      <w:ins w:id="368" w:author="Matthew Kay" w:date="2016-01-07T21:58:00Z">
         <w:r>
           <w:t xml:space="preserve">as practitioners, </w:t>
         </w:r>
       </w:ins>
-      <w:del w:id="365" w:author="Matthew Kay" w:date="2016-01-07T21:59:00Z">
+      <w:del w:id="369" w:author="Matthew Kay" w:date="2016-01-07T21:59:00Z">
         <w:r>
           <w:delText xml:space="preserve">should </w:delText>
         </w:r>
       </w:del>
-      <w:ins w:id="366" w:author="Matthew Kay" w:date="2016-01-07T21:59:00Z">
+      <w:ins w:id="370" w:author="Matthew Kay" w:date="2016-01-07T21:59:00Z">
         <w:r>
           <w:t xml:space="preserve">do </w:t>
         </w:r>
@@ -3996,7 +4019,7 @@
         <w:lastRenderedPageBreak/>
         <w:t xml:space="preserve">we care </w:t>
       </w:r>
-      <w:ins w:id="367" w:author="Matthew Kay" w:date="2016-01-07T21:59:00Z">
+      <w:ins w:id="371" w:author="Matthew Kay" w:date="2016-01-07T21:59:00Z">
         <w:r>
           <w:t xml:space="preserve">enough </w:t>
         </w:r>
@@ -4007,7 +4030,7 @@
       <w:r>
         <w:t xml:space="preserve"> </w:t>
       </w:r>
-      <w:del w:id="368" w:author="Matthew Kay" w:date="2016-01-07T21:59:00Z">
+      <w:del w:id="372" w:author="Matthew Kay" w:date="2016-01-07T21:59:00Z">
         <w:r>
           <w:delText>enough</w:delText>
         </w:r>
@@ -4015,12 +4038,12 @@
           <w:delText xml:space="preserve"> </w:delText>
         </w:r>
       </w:del>
-      <w:ins w:id="369" w:author="Matthew Kay" w:date="2016-01-07T21:59:00Z">
+      <w:ins w:id="373" w:author="Matthew Kay" w:date="2016-01-07T21:59:00Z">
         <w:r>
           <w:t xml:space="preserve">to adopt new designs, or </w:t>
         </w:r>
       </w:ins>
-      <w:del w:id="370" w:author="Matthew Kay" w:date="2016-01-07T21:59:00Z">
+      <w:del w:id="374" w:author="Matthew Kay" w:date="2016-01-07T21:59:00Z">
         <w:r>
           <w:delText>as practitioners to adopt new designs</w:delText>
         </w:r>
@@ -4034,7 +4057,7 @@
       <w:r>
         <w:t>as researchers</w:t>
       </w:r>
-      <w:ins w:id="371" w:author="Matthew Kay" w:date="2016-01-07T21:59:00Z">
+      <w:ins w:id="375" w:author="Matthew Kay" w:date="2016-01-07T21:59:00Z">
         <w:r>
           <w:t>, do we care enough</w:t>
         </w:r>
@@ -4085,61 +4108,61 @@
           <w:tab w:val="left" w:pos="8640"/>
         </w:tabs>
         <w:rPr>
-          <w:del w:id="372" w:author="Matthew Kay" w:date="2016-01-04T17:01:00Z"/>
-        </w:rPr>
-      </w:pPr>
-      <w:del w:id="373" w:author="Matthew Kay" w:date="2016-01-04T17:01:00Z">
+          <w:del w:id="376" w:author="Matthew Kay" w:date="2016-01-04T17:01:00Z"/>
+        </w:rPr>
+      </w:pPr>
+      <w:del w:id="377" w:author="Matthew Kay" w:date="2016-01-04T17:01:00Z">
         <w:r>
           <w:delText xml:space="preserve">In this section we </w:delText>
         </w:r>
       </w:del>
-      <w:del w:id="374" w:author="Matthew Kay" w:date="2016-01-04T16:59:00Z">
+      <w:del w:id="378" w:author="Matthew Kay" w:date="2016-01-04T16:59:00Z">
         <w:r>
           <w:delText xml:space="preserve">first </w:delText>
         </w:r>
       </w:del>
-      <w:ins w:id="375" w:author="Eric Hekler" w:date="2015-12-30T09:18:00Z">
-        <w:del w:id="376" w:author="Matthew Kay" w:date="2016-01-04T17:01:00Z">
+      <w:ins w:id="379" w:author="Eric Hekler" w:date="2015-12-30T09:18:00Z">
+        <w:del w:id="380" w:author="Matthew Kay" w:date="2016-01-04T17:01:00Z">
           <w:r>
             <w:delText>introduce the basics of interpreting Bayesian v</w:delText>
           </w:r>
         </w:del>
-        <w:del w:id="377" w:author="Matthew Kay" w:date="2016-01-04T16:58:00Z">
+        <w:del w:id="381" w:author="Matthew Kay" w:date="2016-01-04T16:58:00Z">
           <w:r>
             <w:delText>s.</w:delText>
           </w:r>
         </w:del>
-        <w:del w:id="378" w:author="Matthew Kay" w:date="2016-01-04T17:01:00Z">
+        <w:del w:id="382" w:author="Matthew Kay" w:date="2016-01-04T17:01:00Z">
           <w:r>
             <w:delText xml:space="preserve"> frequ</w:delText>
           </w:r>
         </w:del>
-        <w:del w:id="379" w:author="Matthew Kay" w:date="2016-01-04T16:58:00Z">
+        <w:del w:id="383" w:author="Matthew Kay" w:date="2016-01-04T16:58:00Z">
           <w:r>
             <w:delText>i</w:delText>
           </w:r>
         </w:del>
-        <w:del w:id="380" w:author="Matthew Kay" w:date="2016-01-04T17:01:00Z">
+        <w:del w:id="384" w:author="Matthew Kay" w:date="2016-01-04T17:01:00Z">
           <w:r>
             <w:delText>ntist analyses.</w:delText>
           </w:r>
         </w:del>
       </w:ins>
-      <w:ins w:id="381" w:author="Eric Hekler" w:date="2015-12-30T09:19:00Z">
-        <w:del w:id="382" w:author="Matthew Kay" w:date="2016-01-04T17:01:00Z">
+      <w:ins w:id="385" w:author="Eric Hekler" w:date="2015-12-30T09:19:00Z">
+        <w:del w:id="386" w:author="Matthew Kay" w:date="2016-01-04T17:01:00Z">
           <w:r>
             <w:delText xml:space="preserve"> </w:delText>
           </w:r>
         </w:del>
       </w:ins>
-      <w:ins w:id="383" w:author="Eric Hekler" w:date="2015-12-30T09:18:00Z">
-        <w:del w:id="384" w:author="Matthew Kay" w:date="2016-01-04T17:01:00Z">
+      <w:ins w:id="387" w:author="Eric Hekler" w:date="2015-12-30T09:18:00Z">
+        <w:del w:id="388" w:author="Matthew Kay" w:date="2016-01-04T17:01:00Z">
           <w:r>
             <w:delText xml:space="preserve">We then </w:delText>
           </w:r>
         </w:del>
       </w:ins>
-      <w:del w:id="385" w:author="Matthew Kay" w:date="2016-01-04T17:01:00Z">
+      <w:del w:id="389" w:author="Matthew Kay" w:date="2016-01-04T17:01:00Z">
         <w:r>
           <w:delText>discuss the current state of meta-analysis and replication at CHI and how it is dictated by the community’s publication incentives. We then introduce the basics of Bayesian analysis as compared to frequentist.</w:delText>
         </w:r>
@@ -4163,8 +4186,8 @@
           <w:tab w:val="left" w:pos="8640"/>
         </w:tabs>
       </w:pPr>
-      <w:bookmarkStart w:id="386" w:name="h.kv1uh69wjcno" w:colFirst="0" w:colLast="0"/>
-      <w:bookmarkEnd w:id="386"/>
+      <w:bookmarkStart w:id="390" w:name="h.kv1uh69wjcno" w:colFirst="0" w:colLast="0"/>
+      <w:bookmarkEnd w:id="390"/>
       <w:r>
         <w:t>Interpretation of Bayesian versus frequentist statistics</w:t>
       </w:r>
@@ -4189,7 +4212,7 @@
       <w:r>
         <w:t xml:space="preserve">Interpretations of frequentist statistics are a common source of errors amongst </w:t>
       </w:r>
-      <w:del w:id="387" w:author="Matthew Kay" w:date="2016-01-04T17:28:00Z">
+      <w:del w:id="391" w:author="Matthew Kay" w:date="2016-01-04T17:28:00Z">
         <w:r>
           <w:delText>C</w:delText>
         </w:r>
@@ -4197,7 +4220,7 @@
       <w:r>
         <w:t>H</w:t>
       </w:r>
-      <w:ins w:id="388" w:author="Matthew Kay" w:date="2016-01-04T17:28:00Z">
+      <w:ins w:id="392" w:author="Matthew Kay" w:date="2016-01-04T17:28:00Z">
         <w:r>
           <w:t>C</w:t>
         </w:r>
@@ -4205,7 +4228,7 @@
       <w:r>
         <w:t xml:space="preserve">I researchers </w:t>
       </w:r>
-      <w:del w:id="389" w:author="Greg Nelson" w:date="2016-01-06T14:22:00Z">
+      <w:del w:id="393" w:author="Greg Nelson" w:date="2016-01-06T14:22:00Z">
         <w:r>
           <w:delText>(</w:delText>
         </w:r>
@@ -4213,17 +4236,17 @@
       <w:r>
         <w:t xml:space="preserve">and </w:t>
       </w:r>
-      <w:del w:id="390" w:author="Greg Nelson" w:date="2016-01-06T14:24:00Z">
+      <w:del w:id="394" w:author="Greg Nelson" w:date="2016-01-06T14:24:00Z">
         <w:r>
           <w:delText>others</w:delText>
         </w:r>
       </w:del>
-      <w:ins w:id="391" w:author="Greg Nelson" w:date="2016-01-06T14:24:00Z">
+      <w:ins w:id="395" w:author="Greg Nelson" w:date="2016-01-06T14:24:00Z">
         <w:r>
           <w:t>others</w:t>
         </w:r>
       </w:ins>
-      <w:del w:id="392" w:author="Greg Nelson" w:date="2016-01-06T14:23:00Z">
+      <w:del w:id="396" w:author="Greg Nelson" w:date="2016-01-06T14:23:00Z">
         <w:r>
           <w:delText>)</w:delText>
         </w:r>
@@ -4231,7 +4254,7 @@
       <w:r>
         <w:t xml:space="preserve">. The focus on </w:t>
       </w:r>
-      <w:ins w:id="393" w:author="Greg Nelson" w:date="2016-01-07T14:45:00Z">
+      <w:ins w:id="397" w:author="Greg Nelson" w:date="2016-01-07T14:45:00Z">
         <w:r>
           <w:rPr>
             <w:i/>
@@ -4239,7 +4262,7 @@
           <w:t>p</w:t>
         </w:r>
       </w:ins>
-      <w:del w:id="394" w:author="Greg Nelson" w:date="2016-01-07T14:45:00Z">
+      <w:del w:id="398" w:author="Greg Nelson" w:date="2016-01-07T14:45:00Z">
         <w:r>
           <w:delText>p</w:delText>
         </w:r>
@@ -4247,12 +4270,12 @@
       <w:r>
         <w:t xml:space="preserve">-values/significance testing </w:t>
       </w:r>
-      <w:del w:id="395" w:author="Greg Nelson" w:date="2016-01-06T14:25:00Z">
+      <w:del w:id="399" w:author="Greg Nelson" w:date="2016-01-06T14:25:00Z">
         <w:r>
           <w:delText>amounts to insisting</w:delText>
         </w:r>
       </w:del>
-      <w:ins w:id="396" w:author="Greg Nelson" w:date="2016-01-06T14:25:00Z">
+      <w:ins w:id="400" w:author="Greg Nelson" w:date="2016-01-06T14:25:00Z">
         <w:r>
           <w:t>requires</w:t>
         </w:r>
@@ -4260,7 +4283,7 @@
       <w:r>
         <w:t xml:space="preserve"> </w:t>
       </w:r>
-      <w:del w:id="397" w:author="Greg Nelson" w:date="2016-01-06T14:25:00Z">
+      <w:del w:id="401" w:author="Greg Nelson" w:date="2016-01-06T14:25:00Z">
         <w:r>
           <w:delText xml:space="preserve">that </w:delText>
         </w:r>
@@ -4268,7 +4291,7 @@
       <w:r>
         <w:t xml:space="preserve">users </w:t>
       </w:r>
-      <w:ins w:id="398" w:author="Greg Nelson" w:date="2016-01-06T14:25:00Z">
+      <w:ins w:id="402" w:author="Greg Nelson" w:date="2016-01-06T14:25:00Z">
         <w:r>
           <w:t xml:space="preserve">to </w:t>
         </w:r>
@@ -4282,12 +4305,12 @@
         </w:rPr>
         <w:t>p</w:t>
       </w:r>
-      <w:ins w:id="399" w:author="Greg Nelson" w:date="2016-01-07T15:03:00Z">
+      <w:ins w:id="403" w:author="Greg Nelson" w:date="2016-01-07T15:03:00Z">
         <w:r>
           <w:t>-</w:t>
         </w:r>
       </w:ins>
-      <w:del w:id="400" w:author="Greg Nelson" w:date="2016-01-07T15:03:00Z">
+      <w:del w:id="404" w:author="Greg Nelson" w:date="2016-01-07T15:03:00Z">
         <w:r>
           <w:delText xml:space="preserve"> </w:delText>
         </w:r>
@@ -4316,7 +4339,7 @@
       <w:r>
         <w:t xml:space="preserve">. This interpretation problem has resulted in simplifying the results of NHST tests into the belief that the </w:t>
       </w:r>
-      <w:ins w:id="401" w:author="Greg Nelson" w:date="2016-01-07T14:45:00Z">
+      <w:ins w:id="405" w:author="Greg Nelson" w:date="2016-01-07T14:45:00Z">
         <w:r>
           <w:rPr>
             <w:i/>
@@ -4324,7 +4347,7 @@
           <w:t>p</w:t>
         </w:r>
       </w:ins>
-      <w:del w:id="402" w:author="Greg Nelson" w:date="2016-01-07T14:45:00Z">
+      <w:del w:id="406" w:author="Greg Nelson" w:date="2016-01-07T14:45:00Z">
         <w:r>
           <w:delText>p</w:delText>
         </w:r>
@@ -4338,7 +4361,7 @@
       <w:r>
         <w:t>oes it work?”</w:t>
       </w:r>
-      <w:del w:id="403" w:author="Matthew Kay" w:date="2016-01-07T23:23:00Z">
+      <w:del w:id="407" w:author="Matthew Kay" w:date="2016-01-07T23:23:00Z">
         <w:r>
           <w:delText>.</w:delText>
         </w:r>
@@ -4367,7 +4390,7 @@
       <w:r>
         <w:t xml:space="preserve"> (though 95% confidence intervals are the inverse of </w:t>
       </w:r>
-      <w:ins w:id="404" w:author="Greg Nelson" w:date="2016-01-07T14:46:00Z">
+      <w:ins w:id="408" w:author="Greg Nelson" w:date="2016-01-07T14:46:00Z">
         <w:r>
           <w:rPr>
             <w:i/>
@@ -4375,7 +4398,7 @@
           <w:t xml:space="preserve">p </w:t>
         </w:r>
       </w:ins>
-      <w:del w:id="405" w:author="Greg Nelson" w:date="2016-01-07T14:46:00Z">
+      <w:del w:id="409" w:author="Greg Nelson" w:date="2016-01-07T14:46:00Z">
         <w:r>
           <w:delText>p</w:delText>
         </w:r>
@@ -4383,7 +4406,7 @@
       <w:r>
         <w:t>&lt;</w:t>
       </w:r>
-      <w:ins w:id="406" w:author="Greg Nelson" w:date="2016-01-07T14:46:00Z">
+      <w:ins w:id="410" w:author="Greg Nelson" w:date="2016-01-07T14:46:00Z">
         <w:r>
           <w:t xml:space="preserve"> </w:t>
         </w:r>
@@ -4418,7 +4441,7 @@
       <w:r>
         <w:t xml:space="preserve"> but NHST logic unintentionally relegates this information as secondary to the </w:t>
       </w:r>
-      <w:ins w:id="407" w:author="Greg Nelson" w:date="2016-01-07T14:46:00Z">
+      <w:ins w:id="411" w:author="Greg Nelson" w:date="2016-01-07T14:46:00Z">
         <w:r>
           <w:rPr>
             <w:i/>
@@ -4426,7 +4449,7 @@
           <w:t>p</w:t>
         </w:r>
       </w:ins>
-      <w:del w:id="408" w:author="Greg Nelson" w:date="2016-01-07T14:46:00Z">
+      <w:del w:id="412" w:author="Greg Nelson" w:date="2016-01-07T14:46:00Z">
         <w:r>
           <w:delText>p</w:delText>
         </w:r>
@@ -4485,7 +4508,7 @@
       <w:r>
         <w:t xml:space="preserve"> </w:t>
       </w:r>
-      <w:ins w:id="409" w:author="Eric Hekler" w:date="2016-01-06T12:47:00Z">
+      <w:ins w:id="413" w:author="Eric Hekler" w:date="2016-01-06T12:47:00Z">
         <w:r>
           <w:t xml:space="preserve">Conceptually, </w:t>
         </w:r>
@@ -4493,7 +4516,7 @@
       <w:r>
         <w:t xml:space="preserve">Bayesian statistics are </w:t>
       </w:r>
-      <w:ins w:id="410" w:author="Eric Hekler" w:date="2016-01-06T12:48:00Z">
+      <w:ins w:id="414" w:author="Eric Hekler" w:date="2016-01-06T12:48:00Z">
         <w:r>
           <w:t xml:space="preserve">feasibly </w:t>
         </w:r>
@@ -4501,7 +4524,7 @@
       <w:r>
         <w:t xml:space="preserve">more user-centered as they emphasize the information needed to support the </w:t>
       </w:r>
-      <w:del w:id="411" w:author="Eric Hekler" w:date="2016-01-06T12:48:00Z">
+      <w:del w:id="415" w:author="Eric Hekler" w:date="2016-01-06T12:48:00Z">
         <w:r>
           <w:delText xml:space="preserve">actual </w:delText>
         </w:r>
@@ -4509,7 +4532,7 @@
       <w:r>
         <w:t xml:space="preserve">decisions </w:t>
       </w:r>
-      <w:del w:id="412" w:author="Eric Hekler" w:date="2016-01-06T12:48:00Z">
+      <w:del w:id="416" w:author="Eric Hekler" w:date="2016-01-06T12:48:00Z">
         <w:r>
           <w:delText xml:space="preserve">of </w:delText>
         </w:r>
@@ -4517,7 +4540,7 @@
       <w:r>
         <w:t>researchers</w:t>
       </w:r>
-      <w:ins w:id="413" w:author="Eric Hekler" w:date="2016-01-06T12:48:00Z">
+      <w:ins w:id="417" w:author="Eric Hekler" w:date="2016-01-06T12:48:00Z">
         <w:r>
           <w:t xml:space="preserve"> want to make</w:t>
         </w:r>
@@ -4547,7 +4570,7 @@
       <w:r>
         <w:t xml:space="preserve">Replication and meta-analysis in </w:t>
       </w:r>
-      <w:del w:id="414" w:author="Matthew Kay" w:date="2016-01-04T17:28:00Z">
+      <w:del w:id="418" w:author="Matthew Kay" w:date="2016-01-04T17:28:00Z">
         <w:r>
           <w:delText>C</w:delText>
         </w:r>
@@ -4555,7 +4578,7 @@
       <w:r>
         <w:t>H</w:t>
       </w:r>
-      <w:ins w:id="415" w:author="Matthew Kay" w:date="2016-01-04T17:28:00Z">
+      <w:ins w:id="419" w:author="Matthew Kay" w:date="2016-01-04T17:28:00Z">
         <w:r>
           <w:t>C</w:t>
         </w:r>
@@ -4587,7 +4610,7 @@
       <w:r>
         <w:t xml:space="preserve">customarily use in </w:t>
       </w:r>
-      <w:del w:id="416" w:author="Matthew Kay" w:date="2016-01-04T17:28:00Z">
+      <w:del w:id="420" w:author="Matthew Kay" w:date="2016-01-04T17:28:00Z">
         <w:r>
           <w:delText>C</w:delText>
         </w:r>
@@ -4595,7 +4618,7 @@
       <w:r>
         <w:t>H</w:t>
       </w:r>
-      <w:ins w:id="417" w:author="Matthew Kay" w:date="2016-01-04T17:28:00Z">
+      <w:ins w:id="421" w:author="Matthew Kay" w:date="2016-01-04T17:28:00Z">
         <w:r>
           <w:t>C</w:t>
         </w:r>
@@ -4642,7 +4665,7 @@
       <w:r>
         <w:t xml:space="preserve"> to estimate statistical significance</w:t>
       </w:r>
-      <w:ins w:id="418" w:author="Greg Nelson" w:date="2016-01-06T14:30:00Z">
+      <w:ins w:id="422" w:author="Greg Nelson" w:date="2016-01-06T14:30:00Z">
         <w:r>
           <w:t>,</w:t>
         </w:r>
@@ -4674,7 +4697,7 @@
       <w:r>
         <w:fldChar w:fldCharType="end"/>
       </w:r>
-      <w:del w:id="419" w:author="Greg Nelson" w:date="2016-01-06T14:29:00Z">
+      <w:del w:id="423" w:author="Greg Nelson" w:date="2016-01-06T14:29:00Z">
         <w:r>
           <w:delText>)</w:delText>
         </w:r>
@@ -4716,24 +4739,24 @@
       <w:r>
         <w:t xml:space="preserve"> (e.g., this system designed for encouraging exercise results in 1,000 more steps per day compared to control) and the confidence in that effect (i.e., that 1,000 step increase could feasibly be as low as 100 steps or as high as 1,900 steps</w:t>
       </w:r>
-      <w:commentRangeStart w:id="420"/>
-      <w:commentRangeStart w:id="421"/>
+      <w:commentRangeStart w:id="424"/>
+      <w:commentRangeStart w:id="425"/>
       <w:r>
         <w:t>)</w:t>
       </w:r>
-      <w:commentRangeEnd w:id="420"/>
+      <w:commentRangeEnd w:id="424"/>
       <w:r>
         <w:rPr>
           <w:rStyle w:val="CommentReference"/>
         </w:rPr>
-        <w:commentReference w:id="420"/>
-      </w:r>
-      <w:commentRangeEnd w:id="421"/>
+        <w:commentReference w:id="424"/>
+      </w:r>
+      <w:commentRangeEnd w:id="425"/>
       <w:r>
         <w:rPr>
           <w:rStyle w:val="CommentReference"/>
         </w:rPr>
-        <w:commentReference w:id="421"/>
+        <w:commentReference w:id="425"/>
       </w:r>
       <w:r>
         <w:t xml:space="preserve">. This strategy relies somewhat on increasing the incentives for replication in the literature, an approach currently advanced by RepliCHI </w:t>
@@ -4759,7 +4782,7 @@
       <w:r>
         <w:t xml:space="preserve">. While encouraging more standalone replication studies and meta-analyses is useful for knowledge accrual, we argue that it has difficulty fitting into </w:t>
       </w:r>
-      <w:del w:id="422" w:author="Matthew Kay" w:date="2016-01-04T17:29:00Z">
+      <w:del w:id="426" w:author="Matthew Kay" w:date="2016-01-04T17:29:00Z">
         <w:r>
           <w:delText>C</w:delText>
         </w:r>
@@ -4767,7 +4790,7 @@
       <w:r>
         <w:t>H</w:t>
       </w:r>
-      <w:ins w:id="423" w:author="Matthew Kay" w:date="2016-01-04T17:29:00Z">
+      <w:ins w:id="427" w:author="Matthew Kay" w:date="2016-01-04T17:29:00Z">
         <w:r>
           <w:t>C</w:t>
         </w:r>
@@ -4817,7 +4840,7 @@
       <w:r>
         <w:t xml:space="preserve"> from study to study without requiring a separate meta-analysis. To derive priors in </w:t>
       </w:r>
-      <w:del w:id="424" w:author="Matthew Kay" w:date="2016-01-04T17:29:00Z">
+      <w:del w:id="428" w:author="Matthew Kay" w:date="2016-01-04T17:29:00Z">
         <w:r>
           <w:delText>C</w:delText>
         </w:r>
@@ -4825,7 +4848,7 @@
       <w:r>
         <w:t>H</w:t>
       </w:r>
-      <w:ins w:id="425" w:author="Matthew Kay" w:date="2016-01-04T17:29:00Z">
+      <w:ins w:id="429" w:author="Matthew Kay" w:date="2016-01-04T17:29:00Z">
         <w:r>
           <w:t>C</w:t>
         </w:r>
@@ -4839,7 +4862,7 @@
       <w:r>
         <w:t xml:space="preserve">. This </w:t>
       </w:r>
-      <w:ins w:id="426" w:author="Eric Hekler" w:date="2016-01-06T12:50:00Z">
+      <w:ins w:id="430" w:author="Eric Hekler" w:date="2016-01-06T12:50:00Z">
         <w:r>
           <w:t xml:space="preserve">could feasibly </w:t>
         </w:r>
@@ -4847,7 +4870,7 @@
       <w:r>
         <w:t>fit</w:t>
       </w:r>
-      <w:del w:id="427" w:author="Eric Hekler" w:date="2016-01-06T12:50:00Z">
+      <w:del w:id="431" w:author="Eric Hekler" w:date="2016-01-06T12:50:00Z">
         <w:r>
           <w:delText>s well</w:delText>
         </w:r>
@@ -4855,7 +4878,7 @@
       <w:r>
         <w:t xml:space="preserve"> into the publishing incentives for </w:t>
       </w:r>
-      <w:del w:id="428" w:author="Matthew Kay" w:date="2016-01-04T17:29:00Z">
+      <w:del w:id="432" w:author="Matthew Kay" w:date="2016-01-04T17:29:00Z">
         <w:r>
           <w:delText>C</w:delText>
         </w:r>
@@ -4863,7 +4886,7 @@
       <w:r>
         <w:t>H</w:t>
       </w:r>
-      <w:ins w:id="429" w:author="Matthew Kay" w:date="2016-01-04T17:29:00Z">
+      <w:ins w:id="433" w:author="Matthew Kay" w:date="2016-01-04T17:29:00Z">
         <w:r>
           <w:t>C</w:t>
         </w:r>
@@ -4890,8 +4913,8 @@
           <w:tab w:val="left" w:pos="8640"/>
         </w:tabs>
       </w:pPr>
-      <w:bookmarkStart w:id="430" w:name="h.fi0b62oy54m" w:colFirst="0" w:colLast="0"/>
-      <w:bookmarkEnd w:id="430"/>
+      <w:bookmarkStart w:id="434" w:name="h.fi0b62oy54m" w:colFirst="0" w:colLast="0"/>
+      <w:bookmarkEnd w:id="434"/>
       <w:r>
         <w:t>HCI Researchers conduct</w:t>
       </w:r>
@@ -4909,12 +4932,12 @@
       <w:r>
         <w:t xml:space="preserve">To assess the current state of quantitative knowledge aggregation in HCI, we conducted a review of meta-analyses accessible through the ACM Digital Library, as many of the most prominent HCI publication venues are archived there (e.g. CHI, CSCW, UIST, UbiComp, TOCHI). We searched </w:t>
       </w:r>
-      <w:ins w:id="431" w:author="Greg Nelson" w:date="2016-01-07T13:55:00Z">
+      <w:ins w:id="435" w:author="Greg Nelson" w:date="2016-01-07T13:55:00Z">
         <w:r>
           <w:t xml:space="preserve">the extended </w:t>
         </w:r>
       </w:ins>
-      <w:ins w:id="432" w:author="Greg Nelson" w:date="2016-01-07T13:56:00Z">
+      <w:ins w:id="436" w:author="Greg Nelson" w:date="2016-01-07T13:56:00Z">
         <w:r>
           <w:t xml:space="preserve">library </w:t>
         </w:r>
@@ -4958,7 +4981,7 @@
       <w:r>
         <w:t xml:space="preserve"> in the abstract or title fields on Aug</w:t>
       </w:r>
-      <w:ins w:id="433" w:author="Greg Nelson" w:date="2016-01-07T13:56:00Z">
+      <w:ins w:id="437" w:author="Greg Nelson" w:date="2016-01-07T13:56:00Z">
         <w:r>
           <w:t>ust</w:t>
         </w:r>
@@ -4966,7 +4989,7 @@
       <w:r>
         <w:t xml:space="preserve"> 17</w:t>
       </w:r>
-      <w:ins w:id="434" w:author="Greg Nelson" w:date="2016-01-07T13:56:00Z">
+      <w:ins w:id="438" w:author="Greg Nelson" w:date="2016-01-07T13:56:00Z">
         <w:r>
           <w:t>,</w:t>
         </w:r>
@@ -4995,22 +5018,22 @@
       <w:r>
         <w:t xml:space="preserve">56 </w:t>
       </w:r>
-      <w:commentRangeStart w:id="435"/>
-      <w:ins w:id="436" w:author="Matthew Kay" w:date="2016-01-06T23:59:00Z">
+      <w:commentRangeStart w:id="439"/>
+      <w:ins w:id="440" w:author="Matthew Kay" w:date="2016-01-06T23:59:00Z">
         <w:r>
           <w:t>HCI (or HCI-related)</w:t>
         </w:r>
       </w:ins>
-      <w:commentRangeEnd w:id="435"/>
-      <w:ins w:id="437" w:author="Matthew Kay" w:date="2016-01-07T00:00:00Z">
+      <w:commentRangeEnd w:id="439"/>
+      <w:ins w:id="441" w:author="Matthew Kay" w:date="2016-01-07T00:00:00Z">
         <w:r>
           <w:rPr>
             <w:rStyle w:val="CommentReference"/>
           </w:rPr>
-          <w:commentReference w:id="435"/>
-        </w:r>
-      </w:ins>
-      <w:ins w:id="438" w:author="Matthew Kay" w:date="2016-01-06T23:59:00Z">
+          <w:commentReference w:id="439"/>
+        </w:r>
+      </w:ins>
+      <w:ins w:id="442" w:author="Matthew Kay" w:date="2016-01-06T23:59:00Z">
         <w:r>
           <w:t xml:space="preserve"> </w:t>
         </w:r>
@@ -5045,7 +5068,7 @@
       <w:r>
         <w:fldChar w:fldCharType="end"/>
       </w:r>
-      <w:ins w:id="439" w:author="Greg Nelson" w:date="2016-01-06T14:32:00Z">
+      <w:ins w:id="443" w:author="Greg Nelson" w:date="2016-01-06T14:32:00Z">
         <w:r>
           <w:t>.</w:t>
         </w:r>
@@ -5069,7 +5092,7 @@
         </w:rPr>
         <w:t xml:space="preserve">ICMI '06: Proceedings of the 8th international conference on </w:t>
       </w:r>
-      <w:ins w:id="440" w:author="Greg Nelson" w:date="2016-01-07T16:31:00Z">
+      <w:ins w:id="444" w:author="Greg Nelson" w:date="2016-01-07T16:31:00Z">
         <w:r>
           <w:rPr>
             <w:rFonts w:eastAsia="Calibri"/>
@@ -5077,7 +5100,7 @@
           <w:t>m</w:t>
         </w:r>
       </w:ins>
-      <w:del w:id="441" w:author="Greg Nelson" w:date="2016-01-07T16:31:00Z">
+      <w:del w:id="445" w:author="Greg Nelson" w:date="2016-01-07T16:31:00Z">
         <w:r>
           <w:rPr>
             <w:rFonts w:eastAsia="Calibri"/>
@@ -5105,24 +5128,24 @@
       <w:r>
         <w:t xml:space="preserve">eta-analyses are not being </w:t>
       </w:r>
-      <w:ins w:id="442" w:author="Eric Hekler" w:date="2015-12-30T09:16:00Z">
-        <w:del w:id="443" w:author="Matthew Kay" w:date="2016-01-04T16:53:00Z">
+      <w:ins w:id="446" w:author="Eric Hekler" w:date="2015-12-30T09:16:00Z">
+        <w:del w:id="447" w:author="Matthew Kay" w:date="2016-01-04T16:53:00Z">
           <w:r>
             <w:delText>conducted</w:delText>
           </w:r>
         </w:del>
       </w:ins>
-      <w:ins w:id="444" w:author="Matthew Kay" w:date="2016-01-04T16:53:00Z">
+      <w:ins w:id="448" w:author="Matthew Kay" w:date="2016-01-04T16:53:00Z">
         <w:r>
           <w:t>rewarded</w:t>
         </w:r>
       </w:ins>
-      <w:ins w:id="445" w:author="Matthew Kay" w:date="2016-01-04T16:52:00Z">
+      <w:ins w:id="449" w:author="Matthew Kay" w:date="2016-01-04T16:52:00Z">
         <w:r>
           <w:t xml:space="preserve"> within the community</w:t>
         </w:r>
       </w:ins>
-      <w:del w:id="446" w:author="Eric Hekler" w:date="2015-12-30T09:17:00Z">
+      <w:del w:id="450" w:author="Eric Hekler" w:date="2015-12-30T09:17:00Z">
         <w:r>
           <w:delText>rewarded by the current publishing incentives of the community</w:delText>
         </w:r>
@@ -5139,32 +5162,32 @@
       <w:r>
         <w:t xml:space="preserve"> there</w:t>
       </w:r>
-      <w:ins w:id="447" w:author="Eric Hekler" w:date="2015-12-30T09:17:00Z">
+      <w:ins w:id="451" w:author="Eric Hekler" w:date="2015-12-30T09:17:00Z">
         <w:r>
           <w:t xml:space="preserve"> </w:t>
         </w:r>
-        <w:commentRangeStart w:id="448"/>
-        <w:commentRangeStart w:id="449"/>
+        <w:commentRangeStart w:id="452"/>
+        <w:commentRangeStart w:id="453"/>
         <w:r>
           <w:t xml:space="preserve">(or </w:t>
         </w:r>
-        <w:del w:id="450" w:author="Matthew Kay" w:date="2016-01-07T00:06:00Z">
+        <w:del w:id="454" w:author="Matthew Kay" w:date="2016-01-07T00:06:00Z">
           <w:r>
             <w:delText xml:space="preserve">plausibly even conducted </w:delText>
           </w:r>
         </w:del>
       </w:ins>
-      <w:ins w:id="451" w:author="Matthew Kay" w:date="2016-01-07T00:07:00Z">
+      <w:ins w:id="455" w:author="Matthew Kay" w:date="2016-01-07T00:07:00Z">
         <w:r>
           <w:t>prioritized</w:t>
         </w:r>
       </w:ins>
-      <w:ins w:id="452" w:author="Matthew Kay" w:date="2016-01-07T00:06:00Z">
+      <w:ins w:id="456" w:author="Matthew Kay" w:date="2016-01-07T00:06:00Z">
         <w:r>
           <w:t xml:space="preserve"> </w:t>
         </w:r>
       </w:ins>
-      <w:ins w:id="453" w:author="Eric Hekler" w:date="2015-12-30T09:17:00Z">
+      <w:ins w:id="457" w:author="Eric Hekler" w:date="2015-12-30T09:17:00Z">
         <w:r>
           <w:t>in the field overall)</w:t>
         </w:r>
@@ -5172,19 +5195,19 @@
       <w:r>
         <w:t xml:space="preserve">. </w:t>
       </w:r>
-      <w:commentRangeEnd w:id="448"/>
+      <w:commentRangeEnd w:id="452"/>
       <w:r>
         <w:rPr>
           <w:rStyle w:val="CommentReference"/>
         </w:rPr>
-        <w:commentReference w:id="448"/>
-      </w:r>
-      <w:commentRangeEnd w:id="449"/>
+        <w:commentReference w:id="452"/>
+      </w:r>
+      <w:commentRangeEnd w:id="453"/>
       <w:r>
         <w:rPr>
           <w:rStyle w:val="CommentReference"/>
         </w:rPr>
-        <w:commentReference w:id="449"/>
+        <w:commentReference w:id="453"/>
       </w:r>
       <w:r>
         <w:t>However, within the frequentist paradigm, a meta-analysis is the gold standard for quantitative knowledge</w:t>
@@ -5210,22 +5233,22 @@
       <w:r>
         <w:t xml:space="preserve">e must either build new incentives for meta-analysis, or find another way to accrue knowledge within the existing incentives. </w:t>
       </w:r>
-      <w:ins w:id="454" w:author="Eric Hekler" w:date="2015-12-30T09:17:00Z">
+      <w:ins w:id="458" w:author="Eric Hekler" w:date="2015-12-30T09:17:00Z">
         <w:r>
           <w:t xml:space="preserve">We </w:t>
         </w:r>
-        <w:del w:id="455" w:author="Matthew Kay" w:date="2016-01-04T16:55:00Z">
+        <w:del w:id="459" w:author="Matthew Kay" w:date="2016-01-04T16:55:00Z">
           <w:r>
             <w:delText xml:space="preserve">argue that </w:delText>
           </w:r>
         </w:del>
       </w:ins>
-      <w:ins w:id="456" w:author="Matthew Kay" w:date="2016-01-04T16:55:00Z">
+      <w:ins w:id="460" w:author="Matthew Kay" w:date="2016-01-04T16:55:00Z">
         <w:r>
           <w:t xml:space="preserve">believe that </w:t>
         </w:r>
       </w:ins>
-      <w:del w:id="457" w:author="Eric Hekler" w:date="2015-12-30T09:17:00Z">
+      <w:del w:id="461" w:author="Eric Hekler" w:date="2015-12-30T09:17:00Z">
         <w:r>
           <w:delText>T</w:delText>
         </w:r>
@@ -5242,53 +5265,53 @@
       <w:r>
         <w:t>Bayesian analysis</w:t>
       </w:r>
-      <w:ins w:id="458" w:author="Eric Hekler" w:date="2015-12-30T09:17:00Z">
+      <w:ins w:id="462" w:author="Eric Hekler" w:date="2015-12-30T09:17:00Z">
         <w:r>
           <w:t xml:space="preserve"> </w:t>
         </w:r>
-        <w:del w:id="459" w:author="Matthew Kay" w:date="2016-01-07T00:09:00Z">
+        <w:del w:id="463" w:author="Matthew Kay" w:date="2016-01-07T00:09:00Z">
           <w:r>
             <w:delText xml:space="preserve">is a </w:delText>
           </w:r>
-          <w:commentRangeStart w:id="460"/>
-          <w:commentRangeStart w:id="461"/>
+          <w:commentRangeStart w:id="464"/>
+          <w:commentRangeStart w:id="465"/>
           <w:r>
             <w:delText xml:space="preserve">plausible </w:delText>
           </w:r>
         </w:del>
       </w:ins>
-      <w:ins w:id="462" w:author="Matthew Kay" w:date="2016-01-07T00:09:00Z">
+      <w:ins w:id="466" w:author="Matthew Kay" w:date="2016-01-07T00:09:00Z">
         <w:r>
           <w:t>may be that other way</w:t>
         </w:r>
       </w:ins>
-      <w:ins w:id="463" w:author="Eric Hekler" w:date="2015-12-30T09:17:00Z">
-        <w:del w:id="464" w:author="Matthew Kay" w:date="2016-01-07T00:09:00Z">
+      <w:ins w:id="467" w:author="Eric Hekler" w:date="2015-12-30T09:17:00Z">
+        <w:del w:id="468" w:author="Matthew Kay" w:date="2016-01-07T00:09:00Z">
           <w:r>
             <w:delText>alternative</w:delText>
           </w:r>
         </w:del>
       </w:ins>
-      <w:commentRangeEnd w:id="460"/>
+      <w:commentRangeEnd w:id="464"/>
       <w:r>
         <w:rPr>
           <w:rStyle w:val="CommentReference"/>
         </w:rPr>
-        <w:commentReference w:id="460"/>
-      </w:r>
-      <w:commentRangeEnd w:id="461"/>
+        <w:commentReference w:id="464"/>
+      </w:r>
+      <w:commentRangeEnd w:id="465"/>
       <w:r>
         <w:rPr>
           <w:rStyle w:val="CommentReference"/>
         </w:rPr>
-        <w:commentReference w:id="461"/>
-      </w:r>
-      <w:ins w:id="465" w:author="Matthew Kay" w:date="2016-01-04T16:55:00Z">
+        <w:commentReference w:id="465"/>
+      </w:r>
+      <w:ins w:id="469" w:author="Matthew Kay" w:date="2016-01-04T16:55:00Z">
         <w:r>
           <w:t>.</w:t>
         </w:r>
       </w:ins>
-      <w:del w:id="466" w:author="Matthew Kay" w:date="2016-01-04T16:55:00Z">
+      <w:del w:id="470" w:author="Matthew Kay" w:date="2016-01-04T16:55:00Z">
         <w:r>
           <w:delText>.</w:delText>
         </w:r>
@@ -5318,7 +5341,7 @@
       <w:r>
         <w:t xml:space="preserve">AND </w:t>
       </w:r>
-      <w:ins w:id="467" w:author="Matthew Kay" w:date="2016-01-07T23:20:00Z">
+      <w:ins w:id="471" w:author="Matthew Kay" w:date="2016-01-07T23:20:00Z">
         <w:r>
           <w:br/>
         </w:r>
@@ -5326,7 +5349,7 @@
       <w:r>
         <w:t xml:space="preserve">BAYESIAN KNOWLEDGE ACCRUAL </w:t>
       </w:r>
-      <w:ins w:id="468" w:author="Matthew Kay" w:date="2016-01-07T23:20:00Z">
+      <w:ins w:id="472" w:author="Matthew Kay" w:date="2016-01-07T23:20:00Z">
         <w:r>
           <w:br/>
         </w:r>
@@ -5374,8 +5397,8 @@
           <w:tab w:val="left" w:pos="8640"/>
         </w:tabs>
       </w:pPr>
-      <w:bookmarkStart w:id="469" w:name="h.8lhpz8gw9lf" w:colFirst="0" w:colLast="0"/>
-      <w:bookmarkEnd w:id="469"/>
+      <w:bookmarkStart w:id="473" w:name="h.8lhpz8gw9lf" w:colFirst="0" w:colLast="0"/>
+      <w:bookmarkEnd w:id="473"/>
       <w:r>
         <w:t xml:space="preserve">Domain: </w:t>
       </w:r>
@@ -5409,7 +5432,7 @@
       <w:r>
         <w:t xml:space="preserve">We chose this domain because it will be familiar to the </w:t>
       </w:r>
-      <w:del w:id="470" w:author="Matthew Kay" w:date="2016-01-04T17:29:00Z">
+      <w:del w:id="474" w:author="Matthew Kay" w:date="2016-01-04T17:29:00Z">
         <w:r>
           <w:delText>C</w:delText>
         </w:r>
@@ -5417,7 +5440,7 @@
       <w:r>
         <w:t>H</w:t>
       </w:r>
-      <w:ins w:id="471" w:author="Matthew Kay" w:date="2016-01-04T17:29:00Z">
+      <w:ins w:id="475" w:author="Matthew Kay" w:date="2016-01-04T17:29:00Z">
         <w:r>
           <w:t>C</w:t>
         </w:r>
@@ -5503,12 +5526,12 @@
       <w:r>
         <w:t xml:space="preserve"> on survey completion rates. A progress indicator is any type of textual or graphical display communicating how much of the survey has been completed so far (“10%”, a graphical progress bar, </w:t>
       </w:r>
-      <w:del w:id="472" w:author="Matthew Kay" w:date="2016-01-07T23:24:00Z">
+      <w:del w:id="476" w:author="Matthew Kay" w:date="2016-01-07T23:24:00Z">
         <w:r>
           <w:delText>etc</w:delText>
         </w:r>
       </w:del>
-      <w:ins w:id="473" w:author="Matthew Kay" w:date="2016-01-07T23:24:00Z">
+      <w:ins w:id="477" w:author="Matthew Kay" w:date="2016-01-07T23:24:00Z">
         <w:r>
           <w:t>etc.</w:t>
         </w:r>
@@ -5671,8 +5694,8 @@
           <w:tab w:val="left" w:pos="8640"/>
         </w:tabs>
       </w:pPr>
-      <w:bookmarkStart w:id="475" w:name="h.ktgc8lzco6fd" w:colFirst="0" w:colLast="0"/>
-      <w:bookmarkEnd w:id="475"/>
+      <w:bookmarkStart w:id="479" w:name="h.ktgc8lzco6fd" w:colFirst="0" w:colLast="0"/>
+      <w:bookmarkEnd w:id="479"/>
       <w:r>
         <w:t>Simulation Method</w:t>
       </w:r>
@@ -5865,12 +5888,12 @@
       <w:r>
         <w:t>In each world, we simulate the results of 4 experiments</w:t>
       </w:r>
-      <w:ins w:id="476" w:author="Matthew Kay" w:date="2016-01-08T00:20:00Z">
+      <w:ins w:id="480" w:author="Matthew Kay" w:date="2016-01-08T00:20:00Z">
         <w:r>
           <w:t>:</w:t>
         </w:r>
       </w:ins>
-      <w:ins w:id="477" w:author="Matthew Kay" w:date="2016-01-08T00:15:00Z">
+      <w:ins w:id="481" w:author="Matthew Kay" w:date="2016-01-08T00:15:00Z">
         <w:r>
           <w:rPr>
             <w:rStyle w:val="FootnoteReference"/>
@@ -5878,7 +5901,7 @@
           <w:footnoteReference w:id="6"/>
         </w:r>
       </w:ins>
-      <w:del w:id="486" w:author="Matthew Kay" w:date="2016-01-08T00:20:00Z">
+      <w:del w:id="490" w:author="Matthew Kay" w:date="2016-01-08T00:20:00Z">
         <w:r>
           <w:delText>:</w:delText>
         </w:r>
@@ -5959,7 +5982,7 @@
       <w:r>
         <w:t xml:space="preserve">indicator. We can think of this experiment as representing one of the common ways that partial replication happens in the </w:t>
       </w:r>
-      <w:del w:id="487" w:author="Matthew Kay" w:date="2016-01-04T17:29:00Z">
+      <w:del w:id="491" w:author="Matthew Kay" w:date="2016-01-04T17:29:00Z">
         <w:r>
           <w:delText>C</w:delText>
         </w:r>
@@ -5967,7 +5990,7 @@
       <w:r>
         <w:t>H</w:t>
       </w:r>
-      <w:ins w:id="488" w:author="Matthew Kay" w:date="2016-01-04T17:29:00Z">
+      <w:ins w:id="492" w:author="Matthew Kay" w:date="2016-01-04T17:29:00Z">
         <w:r>
           <w:t>C</w:t>
         </w:r>
@@ -5975,8 +5998,8 @@
       <w:r>
         <w:t>I community: through comparison</w:t>
       </w:r>
-      <w:ins w:id="489" w:author="Eric Hekler" w:date="2015-12-30T09:23:00Z">
-        <w:del w:id="490" w:author="Greg Nelson" w:date="2016-01-07T16:36:00Z">
+      <w:ins w:id="493" w:author="Eric Hekler" w:date="2015-12-30T09:23:00Z">
+        <w:del w:id="494" w:author="Greg Nelson" w:date="2016-01-07T16:36:00Z">
           <w:r>
             <w:delText>.</w:delText>
           </w:r>
@@ -6056,8 +6079,8 @@
           <w:tab w:val="left" w:pos="8640"/>
         </w:tabs>
       </w:pPr>
-      <w:bookmarkStart w:id="491" w:name="h.y3op86qbe8qr" w:colFirst="0" w:colLast="0"/>
-      <w:bookmarkEnd w:id="491"/>
+      <w:bookmarkStart w:id="495" w:name="h.y3op86qbe8qr" w:colFirst="0" w:colLast="0"/>
+      <w:bookmarkEnd w:id="495"/>
       <w:r>
         <w:t>Frequentist analysis</w:t>
       </w:r>
@@ -6142,7 +6165,7 @@
                                 <w:tab w:val="left" w:pos="8640"/>
                               </w:tabs>
                             </w:pPr>
-                            <w:ins w:id="492" w:author="Matthew Kay" w:date="2016-01-07T22:04:00Z">
+                            <w:ins w:id="496" w:author="Matthew Kay" w:date="2016-01-07T22:04:00Z">
                               <w:r>
                                 <w:rPr>
                                   <w:noProof/>
@@ -6190,7 +6213,7 @@
                                 </w:drawing>
                               </w:r>
                             </w:ins>
-                            <w:del w:id="493" w:author="Matthew Kay" w:date="2016-01-07T22:04:00Z">
+                            <w:del w:id="497" w:author="Matthew Kay" w:date="2016-01-07T22:04:00Z">
                               <w:r>
                                 <w:rPr>
                                   <w:noProof/>
@@ -6244,39 +6267,26 @@
                               <w:pStyle w:val="Caption"/>
                               <w:spacing w:before="0" w:after="0"/>
                               <w:rPr>
-                                <w:ins w:id="494" w:author="Greg Nelson" w:date="2016-01-06T14:50:00Z"/>
+                                <w:ins w:id="498" w:author="Greg Nelson" w:date="2016-01-06T14:50:00Z"/>
                               </w:rPr>
                             </w:pPr>
-                            <w:bookmarkStart w:id="495" w:name="_Ref430911630"/>
+                            <w:bookmarkStart w:id="499" w:name="_Ref430911630"/>
                             <w:r>
                               <w:t xml:space="preserve">Figure </w:t>
                             </w:r>
-                            <w:r>
-                              <w:fldChar w:fldCharType="begin"/>
-                            </w:r>
-                            <w:r>
-                              <w:instrText xml:space="preserve"> SEQ Figure \* ARABIC </w:instrText>
-                            </w:r>
-                            <w:r>
-                              <w:fldChar w:fldCharType="separate"/>
-                            </w:r>
-                            <w:r>
-                              <w:rPr>
-                                <w:noProof/>
-                              </w:rPr>
-                              <w:t>1</w:t>
-                            </w:r>
-                            <w:r>
-                              <w:rPr>
-                                <w:noProof/>
-                              </w:rPr>
-                              <w:fldChar w:fldCharType="end"/>
-                            </w:r>
-                            <w:bookmarkEnd w:id="495"/>
+                            <w:fldSimple w:instr=" SEQ Figure \* ARABIC ">
+                              <w:r>
+                                <w:rPr>
+                                  <w:noProof/>
+                                </w:rPr>
+                                <w:t>1</w:t>
+                              </w:r>
+                            </w:fldSimple>
+                            <w:bookmarkEnd w:id="499"/>
                             <w:r>
                               <w:t xml:space="preserve">. Forest plots of effects from the frequentist </w:t>
                             </w:r>
-                            <w:ins w:id="496" w:author="Matthew Kay" w:date="2016-01-07T22:07:00Z">
+                            <w:ins w:id="500" w:author="Matthew Kay" w:date="2016-01-07T22:07:00Z">
                               <w:r>
                                 <w:t xml:space="preserve">(A) </w:t>
                               </w:r>
@@ -6284,7 +6294,7 @@
                             <w:r>
                               <w:t xml:space="preserve">and Bayesian </w:t>
                             </w:r>
-                            <w:ins w:id="497" w:author="Matthew Kay" w:date="2016-01-07T22:07:00Z">
+                            <w:ins w:id="501" w:author="Matthew Kay" w:date="2016-01-07T22:07:00Z">
                               <w:r>
                                 <w:t xml:space="preserve">(B) </w:t>
                               </w:r>
@@ -6297,7 +6307,7 @@
                             <w:pPr>
                               <w:pStyle w:val="Caption"/>
                               <w:spacing w:before="0" w:after="0"/>
-                              <w:pPrChange w:id="498" w:author="Greg Nelson" w:date="2016-01-06T14:50:00Z">
+                              <w:pPrChange w:id="502" w:author="Greg Nelson" w:date="2016-01-06T14:50:00Z">
                                 <w:pPr>
                                   <w:pStyle w:val="Caption"/>
                                 </w:pPr>
@@ -6346,7 +6356,7 @@
                           <w:tab w:val="left" w:pos="8640"/>
                         </w:tabs>
                       </w:pPr>
-                      <w:ins w:id="499" w:author="Matthew Kay" w:date="2016-01-07T22:04:00Z">
+                      <w:ins w:id="503" w:author="Matthew Kay" w:date="2016-01-07T22:04:00Z">
                         <w:r>
                           <w:rPr>
                             <w:noProof/>
@@ -6394,7 +6404,7 @@
                           </w:drawing>
                         </w:r>
                       </w:ins>
-                      <w:del w:id="500" w:author="Matthew Kay" w:date="2016-01-07T22:04:00Z">
+                      <w:del w:id="504" w:author="Matthew Kay" w:date="2016-01-07T22:04:00Z">
                         <w:r>
                           <w:rPr>
                             <w:noProof/>
@@ -6448,39 +6458,26 @@
                         <w:pStyle w:val="Caption"/>
                         <w:spacing w:before="0" w:after="0"/>
                         <w:rPr>
-                          <w:ins w:id="501" w:author="Greg Nelson" w:date="2016-01-06T14:50:00Z"/>
+                          <w:ins w:id="505" w:author="Greg Nelson" w:date="2016-01-06T14:50:00Z"/>
                         </w:rPr>
                       </w:pPr>
-                      <w:bookmarkStart w:id="502" w:name="_Ref430911630"/>
+                      <w:bookmarkStart w:id="506" w:name="_Ref430911630"/>
                       <w:r>
                         <w:t xml:space="preserve">Figure </w:t>
                       </w:r>
-                      <w:r>
-                        <w:fldChar w:fldCharType="begin"/>
-                      </w:r>
-                      <w:r>
-                        <w:instrText xml:space="preserve"> SEQ Figure \* ARABIC </w:instrText>
-                      </w:r>
-                      <w:r>
-                        <w:fldChar w:fldCharType="separate"/>
-                      </w:r>
-                      <w:r>
-                        <w:rPr>
-                          <w:noProof/>
-                        </w:rPr>
-                        <w:t>1</w:t>
-                      </w:r>
-                      <w:r>
-                        <w:rPr>
-                          <w:noProof/>
-                        </w:rPr>
-                        <w:fldChar w:fldCharType="end"/>
-                      </w:r>
-                      <w:bookmarkEnd w:id="502"/>
+                      <w:fldSimple w:instr=" SEQ Figure \* ARABIC ">
+                        <w:r>
+                          <w:rPr>
+                            <w:noProof/>
+                          </w:rPr>
+                          <w:t>1</w:t>
+                        </w:r>
+                      </w:fldSimple>
+                      <w:bookmarkEnd w:id="506"/>
                       <w:r>
                         <w:t xml:space="preserve">. Forest plots of effects from the frequentist </w:t>
                       </w:r>
-                      <w:ins w:id="503" w:author="Matthew Kay" w:date="2016-01-07T22:07:00Z">
+                      <w:ins w:id="507" w:author="Matthew Kay" w:date="2016-01-07T22:07:00Z">
                         <w:r>
                           <w:t xml:space="preserve">(A) </w:t>
                         </w:r>
@@ -6488,7 +6485,7 @@
                       <w:r>
                         <w:t xml:space="preserve">and Bayesian </w:t>
                       </w:r>
-                      <w:ins w:id="504" w:author="Matthew Kay" w:date="2016-01-07T22:07:00Z">
+                      <w:ins w:id="508" w:author="Matthew Kay" w:date="2016-01-07T22:07:00Z">
                         <w:r>
                           <w:t xml:space="preserve">(B) </w:t>
                         </w:r>
@@ -6501,7 +6498,7 @@
                       <w:pPr>
                         <w:pStyle w:val="Caption"/>
                         <w:spacing w:before="0" w:after="0"/>
-                        <w:pPrChange w:id="505" w:author="Greg Nelson" w:date="2016-01-06T14:50:00Z">
+                        <w:pPrChange w:id="509" w:author="Greg Nelson" w:date="2016-01-06T14:50:00Z">
                           <w:pPr>
                             <w:pStyle w:val="Caption"/>
                           </w:pPr>
@@ -6649,8 +6646,8 @@
           <w:tab w:val="left" w:pos="8640"/>
         </w:tabs>
       </w:pPr>
-      <w:bookmarkStart w:id="506" w:name="h.ctmchuoa4g4" w:colFirst="0" w:colLast="0"/>
-      <w:bookmarkEnd w:id="506"/>
+      <w:bookmarkStart w:id="510" w:name="h.ctmchuoa4g4" w:colFirst="0" w:colLast="0"/>
+      <w:bookmarkEnd w:id="510"/>
       <w:r>
         <w:t>Bayesian analysis</w:t>
       </w:r>
@@ -6741,12 +6738,12 @@
       <w:r>
         <w:t xml:space="preserve">. </w:t>
       </w:r>
-      <w:ins w:id="507" w:author="Greg Nelson" w:date="2016-01-06T14:52:00Z">
+      <w:ins w:id="511" w:author="Greg Nelson" w:date="2016-01-06T14:52:00Z">
         <w:r>
           <w:t>T</w:t>
         </w:r>
       </w:ins>
-      <w:del w:id="508" w:author="Greg Nelson" w:date="2016-01-06T14:52:00Z">
+      <w:del w:id="512" w:author="Greg Nelson" w:date="2016-01-06T14:52:00Z">
         <w:r>
           <w:delText>We assume t</w:delText>
         </w:r>
@@ -6908,8 +6905,8 @@
           <w:tab w:val="left" w:pos="8640"/>
         </w:tabs>
       </w:pPr>
-      <w:bookmarkStart w:id="509" w:name="h.oqgmlfe0lndx" w:colFirst="0" w:colLast="0"/>
-      <w:bookmarkEnd w:id="509"/>
+      <w:bookmarkStart w:id="513" w:name="h.oqgmlfe0lndx" w:colFirst="0" w:colLast="0"/>
+      <w:bookmarkEnd w:id="513"/>
       <w:r>
         <w:t>Results</w:t>
       </w:r>
@@ -6932,8 +6929,8 @@
           <w:tab w:val="left" w:pos="8640"/>
         </w:tabs>
       </w:pPr>
-      <w:bookmarkStart w:id="510" w:name="h.q3r5mt23g97x" w:colFirst="0" w:colLast="0"/>
-      <w:bookmarkEnd w:id="510"/>
+      <w:bookmarkStart w:id="514" w:name="h.q3r5mt23g97x" w:colFirst="0" w:colLast="0"/>
+      <w:bookmarkEnd w:id="514"/>
       <w:r>
         <w:t>In a single world</w:t>
       </w:r>
@@ -7051,12 +7048,12 @@
       <w:r>
         <w:t>. Each figure shows a forest</w:t>
       </w:r>
-      <w:ins w:id="511" w:author="Matthew Kay" w:date="2016-01-07T23:27:00Z">
+      <w:ins w:id="515" w:author="Matthew Kay" w:date="2016-01-07T23:27:00Z">
         <w:r>
           <w:t xml:space="preserve"> plot</w:t>
         </w:r>
       </w:ins>
-      <w:del w:id="512" w:author="Matthew Kay" w:date="2016-01-07T23:27:00Z">
+      <w:del w:id="516" w:author="Matthew Kay" w:date="2016-01-07T23:27:00Z">
         <w:r>
           <w:delText xml:space="preserve"> plot of results,</w:delText>
         </w:r>
@@ -7091,7 +7088,7 @@
       <w:r>
         <w:t xml:space="preserve"> value of less than </w:t>
       </w:r>
-      <w:del w:id="513" w:author="Greg Nelson" w:date="2016-01-07T14:46:00Z">
+      <w:del w:id="517" w:author="Greg Nelson" w:date="2016-01-07T14:46:00Z">
         <w:r>
           <w:delText>0</w:delText>
         </w:r>
@@ -7138,12 +7135,12 @@
         </w:rPr>
         <w:t>p</w:t>
       </w:r>
-      <w:ins w:id="514" w:author="Greg Nelson" w:date="2016-01-07T16:41:00Z">
+      <w:ins w:id="518" w:author="Greg Nelson" w:date="2016-01-07T16:41:00Z">
         <w:r>
           <w:t>-</w:t>
         </w:r>
       </w:ins>
-      <w:del w:id="515" w:author="Greg Nelson" w:date="2016-01-07T16:41:00Z">
+      <w:del w:id="519" w:author="Greg Nelson" w:date="2016-01-07T16:41:00Z">
         <w:r>
           <w:delText xml:space="preserve"> </w:delText>
         </w:r>
@@ -7169,12 +7166,12 @@
       <w:r>
         <w:t xml:space="preserve"> progress indicators. Finally, the meta-analysis is able to combine the previous estimates into a more precise and accurate estimate of the true effect</w:t>
       </w:r>
-      <w:del w:id="516" w:author="Matthew Kay" w:date="2015-12-27T13:57:00Z">
+      <w:del w:id="520" w:author="Matthew Kay" w:date="2015-12-27T13:57:00Z">
         <w:r>
           <w:delText xml:space="preserve"> --- </w:delText>
         </w:r>
       </w:del>
-      <w:ins w:id="517" w:author="Matthew Kay" w:date="2015-12-27T13:57:00Z">
+      <w:ins w:id="521" w:author="Matthew Kay" w:date="2015-12-27T13:57:00Z">
         <w:r>
           <w:t>—</w:t>
         </w:r>
@@ -7284,7 +7281,7 @@
                                 <w:tab w:val="left" w:pos="8640"/>
                               </w:tabs>
                             </w:pPr>
-                            <w:ins w:id="518" w:author="Matthew Kay" w:date="2016-01-07T22:05:00Z">
+                            <w:ins w:id="522" w:author="Matthew Kay" w:date="2016-01-07T22:05:00Z">
                               <w:r>
                                 <w:rPr>
                                   <w:noProof/>
@@ -7332,7 +7329,7 @@
                                 </w:drawing>
                               </w:r>
                             </w:ins>
-                            <w:del w:id="519" w:author="Matthew Kay" w:date="2016-01-07T22:05:00Z">
+                            <w:del w:id="523" w:author="Matthew Kay" w:date="2016-01-07T22:05:00Z">
                               <w:r>
                                 <w:rPr>
                                   <w:noProof/>
@@ -7416,7 +7413,7 @@
                                 <w:tab w:val="left" w:pos="8640"/>
                               </w:tabs>
                             </w:pPr>
-                            <w:ins w:id="520" w:author="Matthew Kay" w:date="2016-01-07T22:05:00Z">
+                            <w:ins w:id="524" w:author="Matthew Kay" w:date="2016-01-07T22:05:00Z">
                               <w:r>
                                 <w:rPr>
                                   <w:noProof/>
@@ -7464,7 +7461,7 @@
                                 </w:drawing>
                               </w:r>
                             </w:ins>
-                            <w:del w:id="521" w:author="Matthew Kay" w:date="2016-01-07T22:05:00Z">
+                            <w:del w:id="525" w:author="Matthew Kay" w:date="2016-01-07T22:05:00Z">
                               <w:r>
                                 <w:rPr>
                                   <w:noProof/>
@@ -7517,41 +7514,28 @@
                             <w:pPr>
                               <w:pStyle w:val="Caption"/>
                             </w:pPr>
-                            <w:bookmarkStart w:id="522" w:name="_Ref430911856"/>
+                            <w:bookmarkStart w:id="526" w:name="_Ref430911856"/>
                             <w:r>
                               <w:t xml:space="preserve">Figure </w:t>
                             </w:r>
-                            <w:r>
-                              <w:fldChar w:fldCharType="begin"/>
-                            </w:r>
-                            <w:r>
-                              <w:instrText xml:space="preserve"> SEQ Figure \* ARABIC </w:instrText>
-                            </w:r>
-                            <w:r>
-                              <w:fldChar w:fldCharType="separate"/>
-                            </w:r>
-                            <w:r>
-                              <w:rPr>
-                                <w:noProof/>
-                              </w:rPr>
-                              <w:t>2</w:t>
-                            </w:r>
-                            <w:r>
-                              <w:rPr>
-                                <w:noProof/>
-                              </w:rPr>
-                              <w:fldChar w:fldCharType="end"/>
-                            </w:r>
-                            <w:bookmarkEnd w:id="522"/>
+                            <w:fldSimple w:instr=" SEQ Figure \* ARABIC ">
+                              <w:r>
+                                <w:rPr>
+                                  <w:noProof/>
+                                </w:rPr>
+                                <w:t>2</w:t>
+                              </w:r>
+                            </w:fldSimple>
+                            <w:bookmarkEnd w:id="526"/>
                             <w:r>
                               <w:t xml:space="preserve">. Results of the </w:t>
                             </w:r>
-                            <w:ins w:id="523" w:author="Matthew Kay" w:date="2016-01-07T22:07:00Z">
+                            <w:ins w:id="527" w:author="Matthew Kay" w:date="2016-01-07T22:07:00Z">
                               <w:r>
                                 <w:t>f</w:t>
                               </w:r>
                             </w:ins>
-                            <w:del w:id="524" w:author="Matthew Kay" w:date="2016-01-07T22:07:00Z">
+                            <w:del w:id="528" w:author="Matthew Kay" w:date="2016-01-07T22:07:00Z">
                               <w:r>
                                 <w:delText>F</w:delText>
                               </w:r>
@@ -7559,7 +7543,7 @@
                             <w:r>
                               <w:t xml:space="preserve">requentist (A) and Bayesian (B) analyses of all simulated worlds, </w:t>
                             </w:r>
-                            <w:del w:id="525" w:author="Matthew Kay" w:date="2016-01-07T22:09:00Z">
+                            <w:del w:id="529" w:author="Matthew Kay" w:date="2016-01-07T22:09:00Z">
                               <w:r>
                                 <w:delText>n=</w:delText>
                               </w:r>
@@ -7567,7 +7551,7 @@
                             <w:r>
                               <w:t xml:space="preserve">100 </w:t>
                             </w:r>
-                            <w:ins w:id="526" w:author="Matthew Kay" w:date="2016-01-07T22:09:00Z">
+                            <w:ins w:id="530" w:author="Matthew Kay" w:date="2016-01-07T22:09:00Z">
                               <w:r>
                                 <w:t xml:space="preserve">participants </w:t>
                               </w:r>
@@ -7615,7 +7599,7 @@
                           <w:tab w:val="left" w:pos="8640"/>
                         </w:tabs>
                       </w:pPr>
-                      <w:ins w:id="527" w:author="Matthew Kay" w:date="2016-01-07T22:05:00Z">
+                      <w:ins w:id="531" w:author="Matthew Kay" w:date="2016-01-07T22:05:00Z">
                         <w:r>
                           <w:rPr>
                             <w:noProof/>
@@ -7663,7 +7647,7 @@
                           </w:drawing>
                         </w:r>
                       </w:ins>
-                      <w:del w:id="528" w:author="Matthew Kay" w:date="2016-01-07T22:05:00Z">
+                      <w:del w:id="532" w:author="Matthew Kay" w:date="2016-01-07T22:05:00Z">
                         <w:r>
                           <w:rPr>
                             <w:noProof/>
@@ -7747,7 +7731,7 @@
                           <w:tab w:val="left" w:pos="8640"/>
                         </w:tabs>
                       </w:pPr>
-                      <w:ins w:id="529" w:author="Matthew Kay" w:date="2016-01-07T22:05:00Z">
+                      <w:ins w:id="533" w:author="Matthew Kay" w:date="2016-01-07T22:05:00Z">
                         <w:r>
                           <w:rPr>
                             <w:noProof/>
@@ -7795,7 +7779,7 @@
                           </w:drawing>
                         </w:r>
                       </w:ins>
-                      <w:del w:id="530" w:author="Matthew Kay" w:date="2016-01-07T22:05:00Z">
+                      <w:del w:id="534" w:author="Matthew Kay" w:date="2016-01-07T22:05:00Z">
                         <w:r>
                           <w:rPr>
                             <w:noProof/>
@@ -7848,41 +7832,28 @@
                       <w:pPr>
                         <w:pStyle w:val="Caption"/>
                       </w:pPr>
-                      <w:bookmarkStart w:id="531" w:name="_Ref430911856"/>
+                      <w:bookmarkStart w:id="535" w:name="_Ref430911856"/>
                       <w:r>
                         <w:t xml:space="preserve">Figure </w:t>
                       </w:r>
-                      <w:r>
-                        <w:fldChar w:fldCharType="begin"/>
-                      </w:r>
-                      <w:r>
-                        <w:instrText xml:space="preserve"> SEQ Figure \* ARABIC </w:instrText>
-                      </w:r>
-                      <w:r>
-                        <w:fldChar w:fldCharType="separate"/>
-                      </w:r>
-                      <w:r>
-                        <w:rPr>
-                          <w:noProof/>
-                        </w:rPr>
-                        <w:t>2</w:t>
-                      </w:r>
-                      <w:r>
-                        <w:rPr>
-                          <w:noProof/>
-                        </w:rPr>
-                        <w:fldChar w:fldCharType="end"/>
-                      </w:r>
-                      <w:bookmarkEnd w:id="531"/>
+                      <w:fldSimple w:instr=" SEQ Figure \* ARABIC ">
+                        <w:r>
+                          <w:rPr>
+                            <w:noProof/>
+                          </w:rPr>
+                          <w:t>2</w:t>
+                        </w:r>
+                      </w:fldSimple>
+                      <w:bookmarkEnd w:id="535"/>
                       <w:r>
                         <w:t xml:space="preserve">. Results of the </w:t>
                       </w:r>
-                      <w:ins w:id="532" w:author="Matthew Kay" w:date="2016-01-07T22:07:00Z">
+                      <w:ins w:id="536" w:author="Matthew Kay" w:date="2016-01-07T22:07:00Z">
                         <w:r>
                           <w:t>f</w:t>
                         </w:r>
                       </w:ins>
-                      <w:del w:id="533" w:author="Matthew Kay" w:date="2016-01-07T22:07:00Z">
+                      <w:del w:id="537" w:author="Matthew Kay" w:date="2016-01-07T22:07:00Z">
                         <w:r>
                           <w:delText>F</w:delText>
                         </w:r>
@@ -7890,7 +7861,7 @@
                       <w:r>
                         <w:t xml:space="preserve">requentist (A) and Bayesian (B) analyses of all simulated worlds, </w:t>
                       </w:r>
-                      <w:del w:id="534" w:author="Matthew Kay" w:date="2016-01-07T22:09:00Z">
+                      <w:del w:id="538" w:author="Matthew Kay" w:date="2016-01-07T22:09:00Z">
                         <w:r>
                           <w:delText>n=</w:delText>
                         </w:r>
@@ -7898,7 +7869,7 @@
                       <w:r>
                         <w:t xml:space="preserve">100 </w:t>
                       </w:r>
-                      <w:ins w:id="535" w:author="Matthew Kay" w:date="2016-01-07T22:09:00Z">
+                      <w:ins w:id="539" w:author="Matthew Kay" w:date="2016-01-07T22:09:00Z">
                         <w:r>
                           <w:t xml:space="preserve">participants </w:t>
                         </w:r>
@@ -7924,7 +7895,7 @@
       <w:r>
         <w:t xml:space="preserve"> in intervals from experiments 1-3 represent vastly different conclusions if we reduce the results to</w:t>
       </w:r>
-      <w:ins w:id="536" w:author="Eric Hekler" w:date="2015-12-30T09:28:00Z">
+      <w:ins w:id="540" w:author="Eric Hekler" w:date="2015-12-30T09:28:00Z">
         <w:r>
           <w:t xml:space="preserve"> vote counting of</w:t>
         </w:r>
@@ -7932,7 +7903,7 @@
       <w:r>
         <w:t xml:space="preserve"> null hypothesis tests: experiments 1 and 3 reject the null (</w:t>
       </w:r>
-      <w:ins w:id="537" w:author="Greg Nelson" w:date="2016-01-07T14:47:00Z">
+      <w:ins w:id="541" w:author="Greg Nelson" w:date="2016-01-07T14:47:00Z">
         <w:r>
           <w:rPr>
             <w:i/>
@@ -7940,7 +7911,7 @@
           <w:t>p</w:t>
         </w:r>
       </w:ins>
-      <w:del w:id="538" w:author="Greg Nelson" w:date="2016-01-07T14:47:00Z">
+      <w:del w:id="542" w:author="Greg Nelson" w:date="2016-01-07T14:47:00Z">
         <w:r>
           <w:delText>p</w:delText>
         </w:r>
@@ -7948,7 +7919,7 @@
       <w:r>
         <w:t xml:space="preserve"> &lt; </w:t>
       </w:r>
-      <w:del w:id="539" w:author="Greg Nelson" w:date="2016-01-07T14:47:00Z">
+      <w:del w:id="543" w:author="Greg Nelson" w:date="2016-01-07T14:47:00Z">
         <w:r>
           <w:delText>0</w:delText>
         </w:r>
@@ -7971,7 +7942,7 @@
       <w:r>
         <w:t xml:space="preserve"> in that particular study, thus resulting in false conclusions as per the vote-counting method discussed earlier (current </w:t>
       </w:r>
-      <w:del w:id="540" w:author="Matthew Kay" w:date="2016-01-04T17:30:00Z">
+      <w:del w:id="544" w:author="Matthew Kay" w:date="2016-01-04T17:30:00Z">
         <w:r>
           <w:delText>C</w:delText>
         </w:r>
@@ -7979,7 +7950,7 @@
       <w:r>
         <w:t>H</w:t>
       </w:r>
-      <w:ins w:id="541" w:author="Matthew Kay" w:date="2016-01-04T17:30:00Z">
+      <w:ins w:id="545" w:author="Matthew Kay" w:date="2016-01-04T17:30:00Z">
         <w:r>
           <w:t>C</w:t>
         </w:r>
@@ -8062,7 +8033,7 @@
         </w:rPr>
         <w:t xml:space="preserve">one </w:t>
       </w:r>
-      <w:del w:id="542" w:author="Greg Nelson" w:date="2016-01-07T16:45:00Z">
+      <w:del w:id="546" w:author="Greg Nelson" w:date="2016-01-07T16:45:00Z">
         <w:r>
           <w:rPr>
             <w:i/>
@@ -8070,7 +8041,7 @@
           <w:delText xml:space="preserve">publication </w:delText>
         </w:r>
       </w:del>
-      <w:ins w:id="543" w:author="Greg Nelson" w:date="2016-01-07T16:45:00Z">
+      <w:ins w:id="547" w:author="Greg Nelson" w:date="2016-01-07T16:45:00Z">
         <w:r>
           <w:rPr>
             <w:i/>
@@ -8093,7 +8064,7 @@
         </w:rPr>
         <w:t xml:space="preserve">Bayesian analysis helps us learn faster and with fewer </w:t>
       </w:r>
-      <w:del w:id="544" w:author="Greg Nelson" w:date="2016-01-07T16:23:00Z">
+      <w:del w:id="548" w:author="Greg Nelson" w:date="2016-01-07T16:23:00Z">
         <w:r>
           <w:rPr>
             <w:b/>
@@ -8101,7 +8072,7 @@
           <w:delText>studies</w:delText>
         </w:r>
       </w:del>
-      <w:ins w:id="545" w:author="Greg Nelson" w:date="2016-01-07T16:45:00Z">
+      <w:ins w:id="549" w:author="Greg Nelson" w:date="2016-01-07T16:45:00Z">
         <w:r>
           <w:rPr>
             <w:b/>
@@ -8133,17 +8104,17 @@
       <w:r>
         <w:t xml:space="preserve">Besides the benefit of getting quantitative knowledge accrual into the literature without requiring publication of meta-analysis, this also has additional benefits for the authors of experiment 4: note that, even though they are testing a new technique that they </w:t>
       </w:r>
-      <w:commentRangeStart w:id="546"/>
-      <w:commentRangeStart w:id="547"/>
+      <w:commentRangeStart w:id="550"/>
+      <w:commentRangeStart w:id="551"/>
       <w:r>
         <w:t xml:space="preserve">don’t have </w:t>
       </w:r>
-      <w:ins w:id="548" w:author="Matthew Kay" w:date="2016-01-07T00:11:00Z">
+      <w:ins w:id="552" w:author="Matthew Kay" w:date="2016-01-07T00:11:00Z">
         <w:r>
           <w:t xml:space="preserve">explicit </w:t>
         </w:r>
       </w:ins>
-      <w:del w:id="549" w:author="Eric Hekler" w:date="2016-01-06T12:59:00Z">
+      <w:del w:id="553" w:author="Eric Hekler" w:date="2016-01-06T12:59:00Z">
         <w:r>
           <w:delText xml:space="preserve">strong </w:delText>
         </w:r>
@@ -8164,7 +8135,7 @@
       <w:r>
         <w:t>indicator), the</w:t>
       </w:r>
-      <w:del w:id="550" w:author="Eric Hekler" w:date="2016-01-06T12:59:00Z">
+      <w:del w:id="554" w:author="Eric Hekler" w:date="2016-01-06T12:59:00Z">
         <w:r>
           <w:delText xml:space="preserve"> strong</w:delText>
         </w:r>
@@ -8172,19 +8143,19 @@
       <w:r>
         <w:t xml:space="preserve"> prior know</w:t>
       </w:r>
-      <w:commentRangeEnd w:id="546"/>
+      <w:commentRangeEnd w:id="550"/>
       <w:r>
         <w:rPr>
           <w:rStyle w:val="CommentReference"/>
         </w:rPr>
-        <w:commentReference w:id="546"/>
-      </w:r>
-      <w:commentRangeEnd w:id="547"/>
+        <w:commentReference w:id="550"/>
+      </w:r>
+      <w:commentRangeEnd w:id="551"/>
       <w:r>
         <w:rPr>
           <w:rStyle w:val="CommentReference"/>
         </w:rPr>
-        <w:commentReference w:id="547"/>
+        <w:commentReference w:id="551"/>
       </w:r>
       <w:r>
         <w:t xml:space="preserve">ledge of the effect of the </w:t>
@@ -8250,8 +8221,8 @@
           <w:tab w:val="left" w:pos="8640"/>
         </w:tabs>
       </w:pPr>
-      <w:bookmarkStart w:id="551" w:name="h.heqzo6ouerk" w:colFirst="0" w:colLast="0"/>
-      <w:bookmarkEnd w:id="551"/>
+      <w:bookmarkStart w:id="555" w:name="h.heqzo6ouerk" w:colFirst="0" w:colLast="0"/>
+      <w:bookmarkEnd w:id="555"/>
       <w:r>
         <w:t>In many worlds</w:t>
       </w:r>
@@ -8308,7 +8279,7 @@
       <w:r>
         <w:t xml:space="preserve"> represents the mean estimated effect from the frequentist analysis in one </w:t>
       </w:r>
-      <w:del w:id="552" w:author="Matthew Kay" w:date="2016-01-07T23:28:00Z">
+      <w:del w:id="556" w:author="Matthew Kay" w:date="2016-01-07T23:28:00Z">
         <w:r>
           <w:delText xml:space="preserve">of the </w:delText>
         </w:r>
@@ -8316,7 +8287,7 @@
       <w:r>
         <w:t>simulated world</w:t>
       </w:r>
-      <w:del w:id="553" w:author="Matthew Kay" w:date="2016-01-07T23:28:00Z">
+      <w:del w:id="557" w:author="Matthew Kay" w:date="2016-01-07T23:28:00Z">
         <w:r>
           <w:delText>s</w:delText>
         </w:r>
@@ -8374,7 +8345,7 @@
         <w:rPr>
           <w:sz w:val="16"/>
           <w:szCs w:val="16"/>
-          <w:rPrChange w:id="554" w:author="Matthew Kay" w:date="2015-12-27T13:07:00Z">
+          <w:rPrChange w:id="558" w:author="Matthew Kay" w:date="2015-12-27T13:07:00Z">
             <w:rPr/>
           </w:rPrChange>
         </w:rPr>
@@ -8445,7 +8416,7 @@
                             <w:r>
                               <w:t xml:space="preserve">  </w:t>
                             </w:r>
-                            <w:ins w:id="555" w:author="Matthew Kay" w:date="2016-01-08T00:25:00Z">
+                            <w:ins w:id="559" w:author="Matthew Kay" w:date="2016-01-08T00:25:00Z">
                               <w:r>
                                 <w:rPr>
                                   <w:noProof/>
@@ -8493,7 +8464,7 @@
                                 </w:drawing>
                               </w:r>
                             </w:ins>
-                            <w:del w:id="556" w:author="Matthew Kay" w:date="2016-01-07T21:47:00Z">
+                            <w:del w:id="560" w:author="Matthew Kay" w:date="2016-01-07T21:47:00Z">
                               <w:r>
                                 <w:rPr>
                                   <w:noProof/>
@@ -8546,36 +8517,23 @@
                             <w:pPr>
                               <w:pStyle w:val="Caption"/>
                             </w:pPr>
-                            <w:bookmarkStart w:id="557" w:name="_Ref430912095"/>
+                            <w:bookmarkStart w:id="561" w:name="_Ref430912095"/>
                             <w:r>
                               <w:t xml:space="preserve">Figure </w:t>
                             </w:r>
-                            <w:r>
-                              <w:fldChar w:fldCharType="begin"/>
-                            </w:r>
-                            <w:r>
-                              <w:instrText xml:space="preserve"> SEQ Figure \* ARABIC </w:instrText>
-                            </w:r>
-                            <w:r>
-                              <w:fldChar w:fldCharType="separate"/>
-                            </w:r>
-                            <w:r>
-                              <w:rPr>
-                                <w:noProof/>
-                              </w:rPr>
-                              <w:t>3</w:t>
-                            </w:r>
-                            <w:r>
-                              <w:rPr>
-                                <w:noProof/>
-                              </w:rPr>
-                              <w:fldChar w:fldCharType="end"/>
-                            </w:r>
-                            <w:bookmarkEnd w:id="557"/>
+                            <w:fldSimple w:instr=" SEQ Figure \* ARABIC ">
+                              <w:r>
+                                <w:rPr>
+                                  <w:noProof/>
+                                </w:rPr>
+                                <w:t>3</w:t>
+                              </w:r>
+                            </w:fldSimple>
+                            <w:bookmarkEnd w:id="561"/>
                             <w:r>
                               <w:t xml:space="preserve">. The effects of shrinkage </w:t>
                             </w:r>
-                            <w:ins w:id="558" w:author="Matthew Kay" w:date="2016-01-07T21:49:00Z">
+                            <w:ins w:id="562" w:author="Matthew Kay" w:date="2016-01-07T21:49:00Z">
                               <w:r>
                                 <w:t xml:space="preserve">towards 0 </w:t>
                               </w:r>
@@ -8583,37 +8541,37 @@
                             <w:r>
                               <w:t>in experiment 1 with 20 participants</w:t>
                             </w:r>
-                            <w:ins w:id="559" w:author="Matthew Kay" w:date="2016-01-07T21:49:00Z">
+                            <w:ins w:id="563" w:author="Matthew Kay" w:date="2016-01-07T21:49:00Z">
                               <w:r>
                                 <w:t xml:space="preserve">, </w:t>
                               </w:r>
                             </w:ins>
-                            <w:del w:id="560" w:author="Matthew Kay" w:date="2016-01-07T21:49:00Z">
+                            <w:del w:id="564" w:author="Matthew Kay" w:date="2016-01-07T21:49:00Z">
                               <w:r>
                                 <w:delText xml:space="preserve">. </w:delText>
                               </w:r>
                             </w:del>
-                            <w:del w:id="561" w:author="Matthew Kay" w:date="2016-01-07T22:07:00Z">
+                            <w:del w:id="565" w:author="Matthew Kay" w:date="2016-01-07T22:07:00Z">
                               <w:r>
                                 <w:delText>A</w:delText>
                               </w:r>
                             </w:del>
-                            <w:del w:id="562" w:author="Matthew Kay" w:date="2016-01-07T21:50:00Z">
+                            <w:del w:id="566" w:author="Matthew Kay" w:date="2016-01-07T21:50:00Z">
                               <w:r>
                                 <w:delText>.</w:delText>
                               </w:r>
                             </w:del>
-                            <w:del w:id="563" w:author="Matthew Kay" w:date="2016-01-07T22:07:00Z">
+                            <w:del w:id="567" w:author="Matthew Kay" w:date="2016-01-07T22:07:00Z">
                               <w:r>
                                 <w:delText xml:space="preserve"> </w:delText>
                               </w:r>
                             </w:del>
-                            <w:ins w:id="564" w:author="Matthew Kay" w:date="2016-01-07T21:49:00Z">
+                            <w:ins w:id="568" w:author="Matthew Kay" w:date="2016-01-07T21:49:00Z">
                               <w:r>
                                 <w:t>f</w:t>
                               </w:r>
                             </w:ins>
-                            <w:del w:id="565" w:author="Matthew Kay" w:date="2016-01-07T21:49:00Z">
+                            <w:del w:id="569" w:author="Matthew Kay" w:date="2016-01-07T21:49:00Z">
                               <w:r>
                                 <w:delText>F</w:delText>
                               </w:r>
@@ -8621,42 +8579,42 @@
                             <w:r>
                               <w:t>rom a single simulation</w:t>
                             </w:r>
-                            <w:ins w:id="566" w:author="Matthew Kay" w:date="2016-01-07T21:49:00Z">
+                            <w:ins w:id="570" w:author="Matthew Kay" w:date="2016-01-07T21:49:00Z">
                               <w:r>
                                 <w:t xml:space="preserve"> </w:t>
                               </w:r>
                             </w:ins>
-                            <w:ins w:id="567" w:author="Matthew Kay" w:date="2016-01-07T22:07:00Z">
+                            <w:ins w:id="571" w:author="Matthew Kay" w:date="2016-01-07T22:07:00Z">
                               <w:r>
                                 <w:t xml:space="preserve">(A) </w:t>
                               </w:r>
                             </w:ins>
-                            <w:ins w:id="568" w:author="Matthew Kay" w:date="2016-01-07T21:49:00Z">
+                            <w:ins w:id="572" w:author="Matthew Kay" w:date="2016-01-07T21:49:00Z">
                               <w:r>
                                 <w:t xml:space="preserve">and </w:t>
                               </w:r>
                             </w:ins>
-                            <w:del w:id="569" w:author="Matthew Kay" w:date="2016-01-07T21:49:00Z">
+                            <w:del w:id="573" w:author="Matthew Kay" w:date="2016-01-07T21:49:00Z">
                               <w:r>
                                 <w:delText xml:space="preserve">, showing the shrinkage of a single estimate in the Bayesian analysis. </w:delText>
                               </w:r>
                             </w:del>
-                            <w:del w:id="570" w:author="Matthew Kay" w:date="2016-01-07T22:08:00Z">
+                            <w:del w:id="574" w:author="Matthew Kay" w:date="2016-01-07T22:08:00Z">
                               <w:r>
                                 <w:delText>B</w:delText>
                               </w:r>
                             </w:del>
-                            <w:del w:id="571" w:author="Matthew Kay" w:date="2016-01-07T21:50:00Z">
+                            <w:del w:id="575" w:author="Matthew Kay" w:date="2016-01-07T21:50:00Z">
                               <w:r>
                                 <w:delText>.</w:delText>
                               </w:r>
                             </w:del>
-                            <w:del w:id="572" w:author="Matthew Kay" w:date="2016-01-07T22:08:00Z">
+                            <w:del w:id="576" w:author="Matthew Kay" w:date="2016-01-07T22:08:00Z">
                               <w:r>
                                 <w:delText xml:space="preserve"> </w:delText>
                               </w:r>
                             </w:del>
-                            <w:del w:id="573" w:author="Matthew Kay" w:date="2016-01-07T21:49:00Z">
+                            <w:del w:id="577" w:author="Matthew Kay" w:date="2016-01-07T21:49:00Z">
                               <w:r>
                                 <w:delText xml:space="preserve">The general shrinkage of estimates towards 0 </w:delText>
                               </w:r>
@@ -8664,12 +8622,12 @@
                             <w:r>
                               <w:t>from all simulations</w:t>
                             </w:r>
-                            <w:ins w:id="574" w:author="Matthew Kay" w:date="2016-01-07T22:08:00Z">
+                            <w:ins w:id="578" w:author="Matthew Kay" w:date="2016-01-07T22:08:00Z">
                               <w:r>
                                 <w:t xml:space="preserve"> (B)</w:t>
                               </w:r>
                             </w:ins>
-                            <w:del w:id="575" w:author="Matthew Kay" w:date="2016-01-07T21:50:00Z">
+                            <w:del w:id="579" w:author="Matthew Kay" w:date="2016-01-07T21:50:00Z">
                               <w:r>
                                 <w:delText xml:space="preserve"> of experiment 1 with 20 participants</w:delText>
                               </w:r>
@@ -8720,7 +8678,7 @@
                       <w:r>
                         <w:t xml:space="preserve">  </w:t>
                       </w:r>
-                      <w:ins w:id="576" w:author="Matthew Kay" w:date="2016-01-08T00:25:00Z">
+                      <w:ins w:id="580" w:author="Matthew Kay" w:date="2016-01-08T00:25:00Z">
                         <w:r>
                           <w:rPr>
                             <w:noProof/>
@@ -8768,7 +8726,7 @@
                           </w:drawing>
                         </w:r>
                       </w:ins>
-                      <w:del w:id="577" w:author="Matthew Kay" w:date="2016-01-07T21:47:00Z">
+                      <w:del w:id="581" w:author="Matthew Kay" w:date="2016-01-07T21:47:00Z">
                         <w:r>
                           <w:rPr>
                             <w:noProof/>
@@ -8821,36 +8779,23 @@
                       <w:pPr>
                         <w:pStyle w:val="Caption"/>
                       </w:pPr>
-                      <w:bookmarkStart w:id="578" w:name="_Ref430912095"/>
+                      <w:bookmarkStart w:id="582" w:name="_Ref430912095"/>
                       <w:r>
                         <w:t xml:space="preserve">Figure </w:t>
                       </w:r>
-                      <w:r>
-                        <w:fldChar w:fldCharType="begin"/>
-                      </w:r>
-                      <w:r>
-                        <w:instrText xml:space="preserve"> SEQ Figure \* ARABIC </w:instrText>
-                      </w:r>
-                      <w:r>
-                        <w:fldChar w:fldCharType="separate"/>
-                      </w:r>
-                      <w:r>
-                        <w:rPr>
-                          <w:noProof/>
-                        </w:rPr>
-                        <w:t>3</w:t>
-                      </w:r>
-                      <w:r>
-                        <w:rPr>
-                          <w:noProof/>
-                        </w:rPr>
-                        <w:fldChar w:fldCharType="end"/>
-                      </w:r>
-                      <w:bookmarkEnd w:id="578"/>
+                      <w:fldSimple w:instr=" SEQ Figure \* ARABIC ">
+                        <w:r>
+                          <w:rPr>
+                            <w:noProof/>
+                          </w:rPr>
+                          <w:t>3</w:t>
+                        </w:r>
+                      </w:fldSimple>
+                      <w:bookmarkEnd w:id="582"/>
                       <w:r>
                         <w:t xml:space="preserve">. The effects of shrinkage </w:t>
                       </w:r>
-                      <w:ins w:id="579" w:author="Matthew Kay" w:date="2016-01-07T21:49:00Z">
+                      <w:ins w:id="583" w:author="Matthew Kay" w:date="2016-01-07T21:49:00Z">
                         <w:r>
                           <w:t xml:space="preserve">towards 0 </w:t>
                         </w:r>
@@ -8858,37 +8803,37 @@
                       <w:r>
                         <w:t>in experiment 1 with 20 participants</w:t>
                       </w:r>
-                      <w:ins w:id="580" w:author="Matthew Kay" w:date="2016-01-07T21:49:00Z">
+                      <w:ins w:id="584" w:author="Matthew Kay" w:date="2016-01-07T21:49:00Z">
                         <w:r>
                           <w:t xml:space="preserve">, </w:t>
                         </w:r>
                       </w:ins>
-                      <w:del w:id="581" w:author="Matthew Kay" w:date="2016-01-07T21:49:00Z">
+                      <w:del w:id="585" w:author="Matthew Kay" w:date="2016-01-07T21:49:00Z">
                         <w:r>
                           <w:delText xml:space="preserve">. </w:delText>
                         </w:r>
                       </w:del>
-                      <w:del w:id="582" w:author="Matthew Kay" w:date="2016-01-07T22:07:00Z">
+                      <w:del w:id="586" w:author="Matthew Kay" w:date="2016-01-07T22:07:00Z">
                         <w:r>
                           <w:delText>A</w:delText>
                         </w:r>
                       </w:del>
-                      <w:del w:id="583" w:author="Matthew Kay" w:date="2016-01-07T21:50:00Z">
+                      <w:del w:id="587" w:author="Matthew Kay" w:date="2016-01-07T21:50:00Z">
                         <w:r>
                           <w:delText>.</w:delText>
                         </w:r>
                       </w:del>
-                      <w:del w:id="584" w:author="Matthew Kay" w:date="2016-01-07T22:07:00Z">
+                      <w:del w:id="588" w:author="Matthew Kay" w:date="2016-01-07T22:07:00Z">
                         <w:r>
                           <w:delText xml:space="preserve"> </w:delText>
                         </w:r>
                       </w:del>
-                      <w:ins w:id="585" w:author="Matthew Kay" w:date="2016-01-07T21:49:00Z">
+                      <w:ins w:id="589" w:author="Matthew Kay" w:date="2016-01-07T21:49:00Z">
                         <w:r>
                           <w:t>f</w:t>
                         </w:r>
                       </w:ins>
-                      <w:del w:id="586" w:author="Matthew Kay" w:date="2016-01-07T21:49:00Z">
+                      <w:del w:id="590" w:author="Matthew Kay" w:date="2016-01-07T21:49:00Z">
                         <w:r>
                           <w:delText>F</w:delText>
                         </w:r>
@@ -8896,42 +8841,42 @@
                       <w:r>
                         <w:t>rom a single simulation</w:t>
                       </w:r>
-                      <w:ins w:id="587" w:author="Matthew Kay" w:date="2016-01-07T21:49:00Z">
+                      <w:ins w:id="591" w:author="Matthew Kay" w:date="2016-01-07T21:49:00Z">
                         <w:r>
                           <w:t xml:space="preserve"> </w:t>
                         </w:r>
                       </w:ins>
-                      <w:ins w:id="588" w:author="Matthew Kay" w:date="2016-01-07T22:07:00Z">
+                      <w:ins w:id="592" w:author="Matthew Kay" w:date="2016-01-07T22:07:00Z">
                         <w:r>
                           <w:t xml:space="preserve">(A) </w:t>
                         </w:r>
                       </w:ins>
-                      <w:ins w:id="589" w:author="Matthew Kay" w:date="2016-01-07T21:49:00Z">
+                      <w:ins w:id="593" w:author="Matthew Kay" w:date="2016-01-07T21:49:00Z">
                         <w:r>
                           <w:t xml:space="preserve">and </w:t>
                         </w:r>
                       </w:ins>
-                      <w:del w:id="590" w:author="Matthew Kay" w:date="2016-01-07T21:49:00Z">
+                      <w:del w:id="594" w:author="Matthew Kay" w:date="2016-01-07T21:49:00Z">
                         <w:r>
                           <w:delText xml:space="preserve">, showing the shrinkage of a single estimate in the Bayesian analysis. </w:delText>
                         </w:r>
                       </w:del>
-                      <w:del w:id="591" w:author="Matthew Kay" w:date="2016-01-07T22:08:00Z">
+                      <w:del w:id="595" w:author="Matthew Kay" w:date="2016-01-07T22:08:00Z">
                         <w:r>
                           <w:delText>B</w:delText>
                         </w:r>
                       </w:del>
-                      <w:del w:id="592" w:author="Matthew Kay" w:date="2016-01-07T21:50:00Z">
+                      <w:del w:id="596" w:author="Matthew Kay" w:date="2016-01-07T21:50:00Z">
                         <w:r>
                           <w:delText>.</w:delText>
                         </w:r>
                       </w:del>
-                      <w:del w:id="593" w:author="Matthew Kay" w:date="2016-01-07T22:08:00Z">
+                      <w:del w:id="597" w:author="Matthew Kay" w:date="2016-01-07T22:08:00Z">
                         <w:r>
                           <w:delText xml:space="preserve"> </w:delText>
                         </w:r>
                       </w:del>
-                      <w:del w:id="594" w:author="Matthew Kay" w:date="2016-01-07T21:49:00Z">
+                      <w:del w:id="598" w:author="Matthew Kay" w:date="2016-01-07T21:49:00Z">
                         <w:r>
                           <w:delText xml:space="preserve">The general shrinkage of estimates towards 0 </w:delText>
                         </w:r>
@@ -8939,12 +8884,12 @@
                       <w:r>
                         <w:t>from all simulations</w:t>
                       </w:r>
-                      <w:ins w:id="595" w:author="Matthew Kay" w:date="2016-01-07T22:08:00Z">
+                      <w:ins w:id="599" w:author="Matthew Kay" w:date="2016-01-07T22:08:00Z">
                         <w:r>
                           <w:t xml:space="preserve"> (B)</w:t>
                         </w:r>
                       </w:ins>
-                      <w:del w:id="596" w:author="Matthew Kay" w:date="2016-01-07T21:50:00Z">
+                      <w:del w:id="600" w:author="Matthew Kay" w:date="2016-01-07T21:50:00Z">
                         <w:r>
                           <w:delText xml:space="preserve"> of experiment 1 with 20 participants</w:delText>
                         </w:r>
@@ -8964,43 +8909,43 @@
       <w:r>
         <w:t xml:space="preserve">We can see that the pattern observed in our single example world holds true across simulations: the estimated effect becomes </w:t>
       </w:r>
-      <w:commentRangeStart w:id="597"/>
-      <w:commentRangeStart w:id="598"/>
-      <w:del w:id="599" w:author="Greg Nelson" w:date="2016-01-06T15:26:00Z">
+      <w:commentRangeStart w:id="601"/>
+      <w:commentRangeStart w:id="602"/>
+      <w:del w:id="603" w:author="Greg Nelson" w:date="2016-01-06T15:26:00Z">
         <w:r>
           <w:delText xml:space="preserve">more precise </w:delText>
         </w:r>
       </w:del>
-      <w:ins w:id="600" w:author="Greg Nelson" w:date="2016-01-06T15:26:00Z">
+      <w:ins w:id="604" w:author="Greg Nelson" w:date="2016-01-06T15:26:00Z">
         <w:r>
           <w:t>narrower</w:t>
         </w:r>
       </w:ins>
-      <w:ins w:id="601" w:author="Greg Nelson" w:date="2016-01-06T15:30:00Z">
+      <w:ins w:id="605" w:author="Greg Nelson" w:date="2016-01-06T15:30:00Z">
         <w:r>
           <w:t xml:space="preserve"> (more precise)</w:t>
         </w:r>
       </w:ins>
-      <w:ins w:id="602" w:author="Greg Nelson" w:date="2016-01-06T15:26:00Z">
+      <w:ins w:id="606" w:author="Greg Nelson" w:date="2016-01-06T15:26:00Z">
         <w:r>
           <w:t xml:space="preserve"> </w:t>
         </w:r>
       </w:ins>
-      <w:commentRangeEnd w:id="597"/>
-      <w:ins w:id="603" w:author="Greg Nelson" w:date="2016-01-06T15:30:00Z">
+      <w:commentRangeEnd w:id="601"/>
+      <w:ins w:id="607" w:author="Greg Nelson" w:date="2016-01-06T15:30:00Z">
         <w:r>
           <w:rPr>
             <w:rStyle w:val="CommentReference"/>
           </w:rPr>
-          <w:commentReference w:id="597"/>
-        </w:r>
-      </w:ins>
-      <w:commentRangeEnd w:id="598"/>
+          <w:commentReference w:id="601"/>
+        </w:r>
+      </w:ins>
+      <w:commentRangeEnd w:id="602"/>
       <w:r>
         <w:rPr>
           <w:rStyle w:val="CommentReference"/>
         </w:rPr>
-        <w:commentReference w:id="598"/>
+        <w:commentReference w:id="602"/>
       </w:r>
       <w:r>
         <w:t xml:space="preserve">with each experiment in the Bayesian analysis, and the final estimate for </w:t>
@@ -9014,12 +8959,12 @@
       <w:r>
         <w:t xml:space="preserve"> resembles the frequentist meta-analysis, one </w:t>
       </w:r>
-      <w:del w:id="604" w:author="Greg Nelson" w:date="2016-01-06T15:06:00Z">
+      <w:del w:id="608" w:author="Greg Nelson" w:date="2016-01-06T15:06:00Z">
         <w:r>
           <w:delText xml:space="preserve">study </w:delText>
         </w:r>
       </w:del>
-      <w:ins w:id="605" w:author="Greg Nelson" w:date="2016-01-06T15:06:00Z">
+      <w:ins w:id="609" w:author="Greg Nelson" w:date="2016-01-06T15:06:00Z">
         <w:r>
           <w:t xml:space="preserve">publication </w:t>
         </w:r>
@@ -9036,12 +8981,12 @@
       <w:r>
         <w:t>are more precise in the Bayesian analysis of experiment 4 due to the use of prior knowledge, even though we have never seen that condition before.</w:t>
       </w:r>
-      <w:commentRangeStart w:id="606"/>
-      <w:commentRangeStart w:id="607"/>
+      <w:commentRangeStart w:id="610"/>
+      <w:commentRangeStart w:id="611"/>
       <w:r>
         <w:t xml:space="preserve"> This</w:t>
       </w:r>
-      <w:ins w:id="608" w:author="Greg Nelson" w:date="2016-01-06T15:23:00Z">
+      <w:ins w:id="612" w:author="Greg Nelson" w:date="2016-01-06T15:23:00Z">
         <w:r>
           <w:t xml:space="preserve"> </w:t>
         </w:r>
@@ -9049,32 +8994,32 @@
           <w:t xml:space="preserve">increased </w:t>
         </w:r>
       </w:ins>
-      <w:del w:id="609" w:author="Greg Nelson" w:date="2016-01-06T15:23:00Z">
+      <w:del w:id="613" w:author="Greg Nelson" w:date="2016-01-06T15:23:00Z">
         <w:r>
           <w:delText xml:space="preserve"> </w:delText>
         </w:r>
       </w:del>
-      <w:ins w:id="610" w:author="Greg Nelson" w:date="2016-01-06T15:23:00Z">
+      <w:ins w:id="614" w:author="Greg Nelson" w:date="2016-01-06T15:23:00Z">
         <w:r>
           <w:t xml:space="preserve">precision </w:t>
         </w:r>
       </w:ins>
-      <w:ins w:id="611" w:author="Greg Nelson" w:date="2016-01-06T15:29:00Z">
+      <w:ins w:id="615" w:author="Greg Nelson" w:date="2016-01-06T15:29:00Z">
         <w:r>
           <w:t>(</w:t>
         </w:r>
       </w:ins>
-      <w:ins w:id="612" w:author="Greg Nelson" w:date="2016-01-06T15:23:00Z">
+      <w:ins w:id="616" w:author="Greg Nelson" w:date="2016-01-06T15:23:00Z">
         <w:r>
           <w:t>and accuracy</w:t>
         </w:r>
       </w:ins>
-      <w:ins w:id="613" w:author="Greg Nelson" w:date="2016-01-06T15:29:00Z">
+      <w:ins w:id="617" w:author="Greg Nelson" w:date="2016-01-06T15:29:00Z">
         <w:r>
           <w:t>)</w:t>
         </w:r>
       </w:ins>
-      <w:ins w:id="614" w:author="Greg Nelson" w:date="2016-01-06T15:23:00Z">
+      <w:ins w:id="618" w:author="Greg Nelson" w:date="2016-01-06T15:23:00Z">
         <w:r>
           <w:t xml:space="preserve"> </w:t>
         </w:r>
@@ -9082,40 +9027,40 @@
       <w:r>
         <w:t xml:space="preserve">is reflected in the </w:t>
       </w:r>
-      <w:commentRangeStart w:id="615"/>
-      <w:commentRangeStart w:id="616"/>
+      <w:commentRangeStart w:id="619"/>
+      <w:commentRangeStart w:id="620"/>
       <w:r>
         <w:t>root-mean-squared error</w:t>
       </w:r>
-      <w:ins w:id="617" w:author="Matthew Kay" w:date="2016-01-04T15:58:00Z">
+      <w:ins w:id="621" w:author="Matthew Kay" w:date="2016-01-04T15:58:00Z">
         <w:r>
           <w:t xml:space="preserve"> </w:t>
         </w:r>
-        <w:commentRangeEnd w:id="615"/>
+        <w:commentRangeEnd w:id="619"/>
         <w:r>
           <w:rPr>
             <w:rStyle w:val="CommentReference"/>
           </w:rPr>
-          <w:commentReference w:id="615"/>
-        </w:r>
-      </w:ins>
-      <w:commentRangeEnd w:id="616"/>
-      <w:ins w:id="618" w:author="Matthew Kay" w:date="2016-01-07T00:13:00Z">
+          <w:commentReference w:id="619"/>
+        </w:r>
+      </w:ins>
+      <w:commentRangeEnd w:id="620"/>
+      <w:ins w:id="622" w:author="Matthew Kay" w:date="2016-01-07T00:13:00Z">
         <w:r>
           <w:rPr>
             <w:rStyle w:val="CommentReference"/>
           </w:rPr>
-          <w:commentReference w:id="616"/>
-        </w:r>
-      </w:ins>
-      <w:ins w:id="619" w:author="Eric Hekler" w:date="2015-12-30T10:23:00Z">
-        <w:del w:id="620" w:author="Matthew Kay" w:date="2016-01-04T15:58:00Z">
+          <w:commentReference w:id="620"/>
+        </w:r>
+      </w:ins>
+      <w:ins w:id="623" w:author="Eric Hekler" w:date="2015-12-30T10:23:00Z">
+        <w:del w:id="624" w:author="Matthew Kay" w:date="2016-01-04T15:58:00Z">
           <w:r>
             <w:delText>, an estimate of accuracy of estimates across the simulations,</w:delText>
           </w:r>
         </w:del>
       </w:ins>
-      <w:del w:id="621" w:author="Matthew Kay" w:date="2016-01-04T15:58:00Z">
+      <w:del w:id="625" w:author="Matthew Kay" w:date="2016-01-04T15:58:00Z">
         <w:r>
           <w:delText xml:space="preserve"> </w:delText>
         </w:r>
@@ -9123,12 +9068,12 @@
       <w:r>
         <w:t>of those estimates compared to their true effects in experiment</w:t>
       </w:r>
-      <w:ins w:id="622" w:author="Matthew Kay" w:date="2015-12-27T13:07:00Z">
+      <w:ins w:id="626" w:author="Matthew Kay" w:date="2015-12-27T13:07:00Z">
         <w:r>
           <w:t xml:space="preserve"> </w:t>
         </w:r>
       </w:ins>
-      <w:del w:id="623" w:author="Matthew Kay" w:date="2015-12-27T13:07:00Z">
+      <w:del w:id="627" w:author="Matthew Kay" w:date="2015-12-27T13:07:00Z">
         <w:r>
           <w:delText xml:space="preserve"> </w:delText>
         </w:r>
@@ -9136,21 +9081,21 @@
       <w:r>
         <w:t>4:</w:t>
       </w:r>
-      <w:commentRangeEnd w:id="606"/>
+      <w:commentRangeEnd w:id="610"/>
       <w:r>
         <w:rPr>
           <w:rStyle w:val="CommentReference"/>
           <w:szCs w:val="16"/>
         </w:rPr>
-        <w:commentReference w:id="606"/>
-      </w:r>
-      <w:commentRangeEnd w:id="607"/>
+        <w:commentReference w:id="610"/>
+      </w:r>
+      <w:commentRangeEnd w:id="611"/>
       <w:r>
         <w:rPr>
           <w:rStyle w:val="CommentReference"/>
           <w:szCs w:val="16"/>
         </w:rPr>
-        <w:commentReference w:id="607"/>
+        <w:commentReference w:id="611"/>
       </w:r>
     </w:p>
     <w:tbl>
@@ -9162,7 +9107,7 @@
           <w:right w:w="0" w:type="dxa"/>
         </w:tblCellMar>
         <w:tblLook w:val="04A0" w:firstRow="1" w:lastRow="0" w:firstColumn="1" w:lastColumn="0" w:noHBand="0" w:noVBand="1"/>
-        <w:tblPrChange w:id="624" w:author="Matthew Kay" w:date="2015-12-27T13:21:00Z">
+        <w:tblPrChange w:id="628" w:author="Matthew Kay" w:date="2015-12-27T13:21:00Z">
           <w:tblPr>
             <w:tblW w:w="0" w:type="auto"/>
             <w:tblCellMar>
@@ -9178,7 +9123,7 @@
         <w:gridCol w:w="2475"/>
         <w:gridCol w:w="1283"/>
         <w:gridCol w:w="1066"/>
-        <w:tblGridChange w:id="625">
+        <w:tblGridChange w:id="629">
           <w:tblGrid>
             <w:gridCol w:w="2463"/>
             <w:gridCol w:w="11"/>
@@ -9200,7 +9145,7 @@
               <w:top w:val="single" w:sz="4" w:space="0" w:color="7F7F7F" w:themeColor="text1" w:themeTint="80"/>
               <w:bottom w:val="single" w:sz="4" w:space="0" w:color="auto"/>
             </w:tcBorders>
-            <w:tcPrChange w:id="626" w:author="Matthew Kay" w:date="2015-12-27T13:21:00Z">
+            <w:tcPrChange w:id="630" w:author="Matthew Kay" w:date="2015-12-27T13:21:00Z">
               <w:tcPr>
                 <w:tcW w:w="2628" w:type="dxa"/>
                 <w:tcBorders>
@@ -9234,7 +9179,7 @@
                 <w:bCs/>
                 <w:sz w:val="17"/>
                 <w:szCs w:val="17"/>
-                <w:rPrChange w:id="627" w:author="Matthew Kay" w:date="2015-12-27T13:29:00Z">
+                <w:rPrChange w:id="631" w:author="Matthew Kay" w:date="2015-12-27T13:29:00Z">
                   <w:rPr>
                     <w:rFonts w:ascii="Arial" w:hAnsi="Arial" w:cs="Arial"/>
                   </w:rPr>
@@ -9250,7 +9195,7 @@
               <w:top w:val="single" w:sz="4" w:space="0" w:color="7F7F7F" w:themeColor="text1" w:themeTint="80"/>
               <w:bottom w:val="single" w:sz="4" w:space="0" w:color="auto"/>
             </w:tcBorders>
-            <w:tcPrChange w:id="628" w:author="Matthew Kay" w:date="2015-12-27T13:21:00Z">
+            <w:tcPrChange w:id="632" w:author="Matthew Kay" w:date="2015-12-27T13:21:00Z">
               <w:tcPr>
                 <w:tcW w:w="1317" w:type="dxa"/>
                 <w:gridSpan w:val="3"/>
@@ -9285,7 +9230,7 @@
                 <w:bCs/>
                 <w:sz w:val="17"/>
                 <w:szCs w:val="17"/>
-                <w:rPrChange w:id="629" w:author="Matthew Kay" w:date="2015-12-27T13:29:00Z">
+                <w:rPrChange w:id="633" w:author="Matthew Kay" w:date="2015-12-27T13:29:00Z">
                   <w:rPr>
                     <w:rFonts w:ascii="Arial" w:hAnsi="Arial" w:cs="Arial"/>
                   </w:rPr>
@@ -9297,7 +9242,7 @@
                 <w:rFonts w:ascii="Arial" w:hAnsi="Arial" w:cs="Arial"/>
                 <w:sz w:val="17"/>
                 <w:szCs w:val="17"/>
-                <w:rPrChange w:id="630" w:author="Matthew Kay" w:date="2015-12-27T13:29:00Z">
+                <w:rPrChange w:id="634" w:author="Matthew Kay" w:date="2015-12-27T13:29:00Z">
                   <w:rPr>
                     <w:rFonts w:ascii="Arial" w:hAnsi="Arial" w:cs="Arial"/>
                   </w:rPr>
@@ -9314,7 +9259,7 @@
               <w:top w:val="single" w:sz="4" w:space="0" w:color="7F7F7F" w:themeColor="text1" w:themeTint="80"/>
               <w:bottom w:val="single" w:sz="4" w:space="0" w:color="auto"/>
             </w:tcBorders>
-            <w:tcPrChange w:id="631" w:author="Matthew Kay" w:date="2015-12-27T13:21:00Z">
+            <w:tcPrChange w:id="635" w:author="Matthew Kay" w:date="2015-12-27T13:21:00Z">
               <w:tcPr>
                 <w:tcW w:w="1095" w:type="dxa"/>
                 <w:gridSpan w:val="2"/>
@@ -9349,7 +9294,7 @@
                 <w:bCs/>
                 <w:sz w:val="17"/>
                 <w:szCs w:val="17"/>
-                <w:rPrChange w:id="632" w:author="Matthew Kay" w:date="2015-12-27T13:29:00Z">
+                <w:rPrChange w:id="636" w:author="Matthew Kay" w:date="2015-12-27T13:29:00Z">
                   <w:rPr>
                     <w:rFonts w:ascii="Arial" w:hAnsi="Arial" w:cs="Arial"/>
                   </w:rPr>
@@ -9361,7 +9306,7 @@
                 <w:rFonts w:ascii="Arial" w:hAnsi="Arial" w:cs="Arial"/>
                 <w:sz w:val="17"/>
                 <w:szCs w:val="17"/>
-                <w:rPrChange w:id="633" w:author="Matthew Kay" w:date="2015-12-27T13:29:00Z">
+                <w:rPrChange w:id="637" w:author="Matthew Kay" w:date="2015-12-27T13:29:00Z">
                   <w:rPr>
                     <w:rFonts w:ascii="Arial" w:hAnsi="Arial" w:cs="Arial"/>
                   </w:rPr>
@@ -9405,7 +9350,7 @@
                 <w:bCs/>
                 <w:sz w:val="17"/>
                 <w:szCs w:val="17"/>
-                <w:rPrChange w:id="634" w:author="Matthew Kay" w:date="2015-12-27T13:29:00Z">
+                <w:rPrChange w:id="638" w:author="Matthew Kay" w:date="2015-12-27T13:29:00Z">
                   <w:rPr>
                     <w:rFonts w:ascii="Arial" w:hAnsi="Arial" w:cs="Arial"/>
                   </w:rPr>
@@ -9417,7 +9362,7 @@
                 <w:rFonts w:ascii="Arial" w:hAnsi="Arial" w:cs="Arial"/>
                 <w:sz w:val="17"/>
                 <w:szCs w:val="17"/>
-                <w:rPrChange w:id="635" w:author="Matthew Kay" w:date="2015-12-27T13:29:00Z">
+                <w:rPrChange w:id="639" w:author="Matthew Kay" w:date="2015-12-27T13:29:00Z">
                   <w:rPr>
                     <w:rFonts w:ascii="Arial" w:hAnsi="Arial" w:cs="Arial"/>
                   </w:rPr>
@@ -9458,7 +9403,7 @@
                 <w:rFonts w:ascii="Arial" w:hAnsi="Arial" w:cs="Arial"/>
                 <w:sz w:val="17"/>
                 <w:szCs w:val="17"/>
-                <w:rPrChange w:id="636" w:author="Matthew Kay" w:date="2015-12-27T13:29:00Z">
+                <w:rPrChange w:id="640" w:author="Matthew Kay" w:date="2015-12-27T13:29:00Z">
                   <w:rPr>
                     <w:rFonts w:ascii="Arial" w:hAnsi="Arial" w:cs="Arial"/>
                   </w:rPr>
@@ -9470,7 +9415,7 @@
                 <w:rFonts w:ascii="Arial" w:hAnsi="Arial" w:cs="Arial"/>
                 <w:sz w:val="17"/>
                 <w:szCs w:val="17"/>
-                <w:rPrChange w:id="637" w:author="Matthew Kay" w:date="2015-12-27T13:29:00Z">
+                <w:rPrChange w:id="641" w:author="Matthew Kay" w:date="2015-12-27T13:29:00Z">
                   <w:rPr>
                     <w:rFonts w:ascii="Arial" w:hAnsi="Arial" w:cs="Arial"/>
                   </w:rPr>
@@ -9511,7 +9456,7 @@
                 <w:rFonts w:ascii="Arial" w:hAnsi="Arial" w:cs="Arial"/>
                 <w:sz w:val="17"/>
                 <w:szCs w:val="17"/>
-                <w:rPrChange w:id="638" w:author="Matthew Kay" w:date="2015-12-27T13:29:00Z">
+                <w:rPrChange w:id="642" w:author="Matthew Kay" w:date="2015-12-27T13:29:00Z">
                   <w:rPr>
                     <w:rFonts w:ascii="Arial" w:hAnsi="Arial" w:cs="Arial"/>
                   </w:rPr>
@@ -9523,7 +9468,7 @@
                 <w:rFonts w:ascii="Arial" w:hAnsi="Arial" w:cs="Arial"/>
                 <w:sz w:val="17"/>
                 <w:szCs w:val="17"/>
-                <w:rPrChange w:id="639" w:author="Matthew Kay" w:date="2015-12-27T13:29:00Z">
+                <w:rPrChange w:id="643" w:author="Matthew Kay" w:date="2015-12-27T13:29:00Z">
                   <w:rPr>
                     <w:rFonts w:ascii="Arial" w:hAnsi="Arial" w:cs="Arial"/>
                   </w:rPr>
@@ -9548,7 +9493,7 @@
             <w:tcMar>
               <w:top w:w="0" w:type="dxa"/>
             </w:tcMar>
-            <w:tcPrChange w:id="640" w:author="Matthew Kay" w:date="2015-12-27T13:21:00Z">
+            <w:tcPrChange w:id="644" w:author="Matthew Kay" w:date="2015-12-27T13:21:00Z">
               <w:tcPr>
                 <w:tcW w:w="2628" w:type="dxa"/>
                 <w:gridSpan w:val="2"/>
@@ -9582,7 +9527,7 @@
                 <w:bCs/>
                 <w:sz w:val="17"/>
                 <w:szCs w:val="17"/>
-                <w:rPrChange w:id="641" w:author="Matthew Kay" w:date="2015-12-27T13:29:00Z">
+                <w:rPrChange w:id="645" w:author="Matthew Kay" w:date="2015-12-27T13:29:00Z">
                   <w:rPr>
                     <w:rFonts w:ascii="Arial" w:hAnsi="Arial" w:cs="Arial"/>
                   </w:rPr>
@@ -9594,7 +9539,7 @@
                 <w:rFonts w:ascii="Arial" w:hAnsi="Arial" w:cs="Arial"/>
                 <w:sz w:val="17"/>
                 <w:szCs w:val="17"/>
-                <w:rPrChange w:id="642" w:author="Matthew Kay" w:date="2015-12-27T13:29:00Z">
+                <w:rPrChange w:id="646" w:author="Matthew Kay" w:date="2015-12-27T13:29:00Z">
                   <w:rPr>
                     <w:rFonts w:ascii="Arial" w:hAnsi="Arial" w:cs="Arial"/>
                   </w:rPr>
@@ -9614,7 +9559,7 @@
             <w:tcMar>
               <w:top w:w="0" w:type="dxa"/>
             </w:tcMar>
-            <w:tcPrChange w:id="643" w:author="Matthew Kay" w:date="2015-12-27T13:21:00Z">
+            <w:tcPrChange w:id="647" w:author="Matthew Kay" w:date="2015-12-27T13:21:00Z">
               <w:tcPr>
                 <w:tcW w:w="1317" w:type="dxa"/>
                 <w:gridSpan w:val="3"/>
@@ -9647,7 +9592,7 @@
                 <w:rFonts w:ascii="Arial" w:hAnsi="Arial" w:cs="Arial"/>
                 <w:sz w:val="17"/>
                 <w:szCs w:val="17"/>
-                <w:rPrChange w:id="644" w:author="Matthew Kay" w:date="2015-12-27T13:29:00Z">
+                <w:rPrChange w:id="648" w:author="Matthew Kay" w:date="2015-12-27T13:29:00Z">
                   <w:rPr>
                     <w:rFonts w:ascii="Arial" w:hAnsi="Arial" w:cs="Arial"/>
                   </w:rPr>
@@ -9659,7 +9604,7 @@
                 <w:rFonts w:ascii="Arial" w:hAnsi="Arial" w:cs="Arial"/>
                 <w:sz w:val="17"/>
                 <w:szCs w:val="17"/>
-                <w:rPrChange w:id="645" w:author="Matthew Kay" w:date="2015-12-27T13:29:00Z">
+                <w:rPrChange w:id="649" w:author="Matthew Kay" w:date="2015-12-27T13:29:00Z">
                   <w:rPr>
                     <w:rFonts w:ascii="Arial" w:hAnsi="Arial" w:cs="Arial"/>
                   </w:rPr>
@@ -9679,7 +9624,7 @@
             <w:tcMar>
               <w:top w:w="0" w:type="dxa"/>
             </w:tcMar>
-            <w:tcPrChange w:id="646" w:author="Matthew Kay" w:date="2015-12-27T13:21:00Z">
+            <w:tcPrChange w:id="650" w:author="Matthew Kay" w:date="2015-12-27T13:21:00Z">
               <w:tcPr>
                 <w:tcW w:w="1095" w:type="dxa"/>
                 <w:tcBorders>
@@ -9711,7 +9656,7 @@
                 <w:rFonts w:ascii="Arial" w:hAnsi="Arial" w:cs="Arial"/>
                 <w:sz w:val="17"/>
                 <w:szCs w:val="17"/>
-                <w:rPrChange w:id="647" w:author="Matthew Kay" w:date="2015-12-27T13:29:00Z">
+                <w:rPrChange w:id="651" w:author="Matthew Kay" w:date="2015-12-27T13:29:00Z">
                   <w:rPr>
                     <w:rFonts w:ascii="Arial" w:hAnsi="Arial" w:cs="Arial"/>
                   </w:rPr>
@@ -9723,7 +9668,7 @@
                 <w:rFonts w:ascii="Arial" w:hAnsi="Arial" w:cs="Arial"/>
                 <w:sz w:val="17"/>
                 <w:szCs w:val="17"/>
-                <w:rPrChange w:id="648" w:author="Matthew Kay" w:date="2015-12-27T13:29:00Z">
+                <w:rPrChange w:id="652" w:author="Matthew Kay" w:date="2015-12-27T13:29:00Z">
                   <w:rPr>
                     <w:rFonts w:ascii="Arial" w:hAnsi="Arial" w:cs="Arial"/>
                   </w:rPr>
@@ -9748,7 +9693,7 @@
             <w:tcMar>
               <w:top w:w="0" w:type="dxa"/>
             </w:tcMar>
-            <w:tcPrChange w:id="649" w:author="Matthew Kay" w:date="2015-12-27T13:21:00Z">
+            <w:tcPrChange w:id="653" w:author="Matthew Kay" w:date="2015-12-27T13:21:00Z">
               <w:tcPr>
                 <w:tcW w:w="2628" w:type="dxa"/>
                 <w:gridSpan w:val="2"/>
@@ -9782,7 +9727,7 @@
                 <w:bCs/>
                 <w:sz w:val="17"/>
                 <w:szCs w:val="17"/>
-                <w:rPrChange w:id="650" w:author="Matthew Kay" w:date="2015-12-27T13:29:00Z">
+                <w:rPrChange w:id="654" w:author="Matthew Kay" w:date="2015-12-27T13:29:00Z">
                   <w:rPr>
                     <w:rFonts w:ascii="Arial" w:hAnsi="Arial" w:cs="Arial"/>
                   </w:rPr>
@@ -9794,7 +9739,7 @@
                 <w:rFonts w:ascii="Arial" w:hAnsi="Arial" w:cs="Arial"/>
                 <w:sz w:val="17"/>
                 <w:szCs w:val="17"/>
-                <w:rPrChange w:id="651" w:author="Matthew Kay" w:date="2015-12-27T13:29:00Z">
+                <w:rPrChange w:id="655" w:author="Matthew Kay" w:date="2015-12-27T13:29:00Z">
                   <w:rPr>
                     <w:rFonts w:ascii="Arial" w:hAnsi="Arial" w:cs="Arial"/>
                   </w:rPr>
@@ -9814,7 +9759,7 @@
             <w:tcMar>
               <w:top w:w="0" w:type="dxa"/>
             </w:tcMar>
-            <w:tcPrChange w:id="652" w:author="Matthew Kay" w:date="2015-12-27T13:21:00Z">
+            <w:tcPrChange w:id="656" w:author="Matthew Kay" w:date="2015-12-27T13:21:00Z">
               <w:tcPr>
                 <w:tcW w:w="1317" w:type="dxa"/>
                 <w:gridSpan w:val="3"/>
@@ -9847,7 +9792,7 @@
                 <w:rFonts w:ascii="Arial" w:hAnsi="Arial" w:cs="Arial"/>
                 <w:sz w:val="17"/>
                 <w:szCs w:val="17"/>
-                <w:rPrChange w:id="653" w:author="Matthew Kay" w:date="2015-12-27T13:29:00Z">
+                <w:rPrChange w:id="657" w:author="Matthew Kay" w:date="2015-12-27T13:29:00Z">
                   <w:rPr>
                     <w:rFonts w:ascii="Arial" w:hAnsi="Arial" w:cs="Arial"/>
                   </w:rPr>
@@ -9859,7 +9804,7 @@
                 <w:rFonts w:ascii="Arial" w:hAnsi="Arial" w:cs="Arial"/>
                 <w:sz w:val="17"/>
                 <w:szCs w:val="17"/>
-                <w:rPrChange w:id="654" w:author="Matthew Kay" w:date="2015-12-27T13:29:00Z">
+                <w:rPrChange w:id="658" w:author="Matthew Kay" w:date="2015-12-27T13:29:00Z">
                   <w:rPr>
                     <w:rFonts w:ascii="Arial" w:hAnsi="Arial" w:cs="Arial"/>
                   </w:rPr>
@@ -9879,7 +9824,7 @@
             <w:tcMar>
               <w:top w:w="0" w:type="dxa"/>
             </w:tcMar>
-            <w:tcPrChange w:id="655" w:author="Matthew Kay" w:date="2015-12-27T13:21:00Z">
+            <w:tcPrChange w:id="659" w:author="Matthew Kay" w:date="2015-12-27T13:21:00Z">
               <w:tcPr>
                 <w:tcW w:w="1095" w:type="dxa"/>
                 <w:tcBorders>
@@ -9911,7 +9856,7 @@
                 <w:rFonts w:ascii="Arial" w:hAnsi="Arial" w:cs="Arial"/>
                 <w:sz w:val="17"/>
                 <w:szCs w:val="17"/>
-                <w:rPrChange w:id="656" w:author="Matthew Kay" w:date="2015-12-27T13:29:00Z">
+                <w:rPrChange w:id="660" w:author="Matthew Kay" w:date="2015-12-27T13:29:00Z">
                   <w:rPr>
                     <w:rFonts w:ascii="Arial" w:hAnsi="Arial" w:cs="Arial"/>
                   </w:rPr>
@@ -9923,7 +9868,7 @@
                 <w:rFonts w:ascii="Arial" w:hAnsi="Arial" w:cs="Arial"/>
                 <w:sz w:val="17"/>
                 <w:szCs w:val="17"/>
-                <w:rPrChange w:id="657" w:author="Matthew Kay" w:date="2015-12-27T13:29:00Z">
+                <w:rPrChange w:id="661" w:author="Matthew Kay" w:date="2015-12-27T13:29:00Z">
                   <w:rPr>
                     <w:rFonts w:ascii="Arial" w:hAnsi="Arial" w:cs="Arial"/>
                   </w:rPr>
@@ -9942,27 +9887,14 @@
       <w:r>
         <w:t xml:space="preserve">Table </w:t>
       </w:r>
-      <w:r>
-        <w:fldChar w:fldCharType="begin"/>
-      </w:r>
-      <w:r>
-        <w:instrText xml:space="preserve"> SEQ Table \* ARABIC </w:instrText>
-      </w:r>
-      <w:r>
-        <w:fldChar w:fldCharType="separate"/>
-      </w:r>
-      <w:r>
-        <w:rPr>
-          <w:noProof/>
-        </w:rPr>
-        <w:t>1</w:t>
-      </w:r>
-      <w:r>
-        <w:rPr>
-          <w:noProof/>
-        </w:rPr>
-        <w:fldChar w:fldCharType="end"/>
-      </w:r>
+      <w:fldSimple w:instr=" SEQ Table \* ARABIC ">
+        <w:r>
+          <w:rPr>
+            <w:noProof/>
+          </w:rPr>
+          <w:t>1</w:t>
+        </w:r>
+      </w:fldSimple>
       <w:r>
         <w:t>. Root mean-squared error of estimates in experiment 4 with 100 participants per condition.</w:t>
       </w:r>
@@ -10117,24 +10049,24 @@
           <w:tab w:val="left" w:pos="8640"/>
         </w:tabs>
       </w:pPr>
-      <w:commentRangeStart w:id="658"/>
-      <w:commentRangeStart w:id="659"/>
+      <w:commentRangeStart w:id="662"/>
+      <w:commentRangeStart w:id="663"/>
       <w:r>
         <w:t>That</w:t>
       </w:r>
-      <w:commentRangeEnd w:id="658"/>
+      <w:commentRangeEnd w:id="662"/>
       <w:r>
         <w:rPr>
           <w:rStyle w:val="CommentReference"/>
         </w:rPr>
-        <w:commentReference w:id="658"/>
-      </w:r>
-      <w:commentRangeEnd w:id="659"/>
+        <w:commentReference w:id="662"/>
+      </w:r>
+      <w:commentRangeEnd w:id="663"/>
       <w:r>
         <w:rPr>
           <w:rStyle w:val="CommentReference"/>
         </w:rPr>
-        <w:commentReference w:id="659"/>
+        <w:commentReference w:id="663"/>
       </w:r>
       <w:r>
         <w:t xml:space="preserve"> said, we believe that there are many reasons why small-</w:t>
@@ -10163,20 +10095,15 @@
       <w:r>
         <w:t>contributions to the field. Thus, we ask: can Bayesian analysis help make better use of our limited resources</w:t>
       </w:r>
-      <w:ins w:id="660" w:author="Eric Hekler" w:date="2015-12-30T09:32:00Z">
-        <w:r>
-          <w:t xml:space="preserve"> while still acknowledging the impo</w:t>
-        </w:r>
-        <w:bookmarkStart w:id="661" w:name="_GoBack"/>
-        <w:bookmarkEnd w:id="661"/>
-        <w:r>
-          <w:t>rtance of novelty</w:t>
+      <w:ins w:id="664" w:author="Eric Hekler" w:date="2015-12-30T09:32:00Z">
+        <w:r>
+          <w:t xml:space="preserve"> while still acknowledging the importance of novelty</w:t>
         </w:r>
       </w:ins>
       <w:r>
         <w:t xml:space="preserve">? </w:t>
       </w:r>
-      <w:del w:id="662" w:author="Eric Hekler" w:date="2015-12-30T09:32:00Z">
+      <w:del w:id="665" w:author="Eric Hekler" w:date="2015-12-30T09:32:00Z">
         <w:r>
           <w:delText xml:space="preserve">Can we do better than simply admonishing researchers to recruit more participants? </w:delText>
         </w:r>
@@ -10184,27 +10111,27 @@
       <w:r>
         <w:t>To assess this, we repeated our simulations with 20 participants per condition instead of 100</w:t>
       </w:r>
-      <w:ins w:id="663" w:author="Eric Hekler" w:date="2015-12-30T11:15:00Z">
+      <w:ins w:id="666" w:author="Eric Hekler" w:date="2015-12-30T11:15:00Z">
         <w:r>
           <w:t xml:space="preserve"> and examined how the use of priors could be used to </w:t>
         </w:r>
-        <w:commentRangeStart w:id="664"/>
-        <w:del w:id="665" w:author="Matthew Kay" w:date="2016-01-07T00:13:00Z">
+        <w:commentRangeStart w:id="667"/>
+        <w:del w:id="668" w:author="Matthew Kay" w:date="2016-01-07T00:13:00Z">
           <w:r>
             <w:delText xml:space="preserve">help </w:delText>
           </w:r>
         </w:del>
       </w:ins>
-      <w:commentRangeEnd w:id="664"/>
-      <w:del w:id="666" w:author="Matthew Kay" w:date="2016-01-07T00:13:00Z">
+      <w:commentRangeEnd w:id="667"/>
+      <w:del w:id="669" w:author="Matthew Kay" w:date="2016-01-07T00:13:00Z">
         <w:r>
           <w:rPr>
             <w:rStyle w:val="CommentReference"/>
           </w:rPr>
-          <w:commentReference w:id="664"/>
+          <w:commentReference w:id="667"/>
         </w:r>
       </w:del>
-      <w:ins w:id="667" w:author="Eric Hekler" w:date="2015-12-30T11:15:00Z">
+      <w:ins w:id="670" w:author="Eric Hekler" w:date="2015-12-30T11:15:00Z">
         <w:r>
           <w:t>reduce false conclusions both from single studies and across studies</w:t>
         </w:r>
@@ -10231,8 +10158,8 @@
           <w:tab w:val="left" w:pos="8640"/>
         </w:tabs>
       </w:pPr>
-      <w:bookmarkStart w:id="668" w:name="h.vhudg29zx9ky" w:colFirst="0" w:colLast="0"/>
-      <w:bookmarkEnd w:id="668"/>
+      <w:bookmarkStart w:id="671" w:name="h.vhudg29zx9ky" w:colFirst="0" w:colLast="0"/>
+      <w:bookmarkEnd w:id="671"/>
       <w:r>
         <w:t>Results</w:t>
       </w:r>
@@ -10257,28 +10184,28 @@
       <w:r>
         <w:t xml:space="preserve">At only 20 participants per condition, </w:t>
       </w:r>
-      <w:ins w:id="669" w:author="Eric Hekler" w:date="2015-12-30T11:45:00Z">
+      <w:ins w:id="672" w:author="Eric Hekler" w:date="2015-12-30T11:45:00Z">
         <w:r>
           <w:t xml:space="preserve">in the </w:t>
         </w:r>
       </w:ins>
-      <w:del w:id="670" w:author="Eric Hekler" w:date="2015-12-30T11:45:00Z">
+      <w:del w:id="673" w:author="Eric Hekler" w:date="2015-12-30T11:45:00Z">
         <w:r>
           <w:delText>the precision of our estimates</w:delText>
         </w:r>
       </w:del>
-      <w:ins w:id="671" w:author="Eric Hekler" w:date="2015-12-30T11:45:00Z">
+      <w:ins w:id="674" w:author="Eric Hekler" w:date="2015-12-30T11:45:00Z">
         <w:r>
           <w:t>frequ</w:t>
         </w:r>
       </w:ins>
-      <w:ins w:id="672" w:author="Matthew Kay" w:date="2016-01-04T16:10:00Z">
+      <w:ins w:id="675" w:author="Matthew Kay" w:date="2016-01-04T16:10:00Z">
         <w:r>
           <w:t>e</w:t>
         </w:r>
       </w:ins>
-      <w:ins w:id="673" w:author="Eric Hekler" w:date="2015-12-30T11:45:00Z">
-        <w:del w:id="674" w:author="Matthew Kay" w:date="2016-01-04T16:10:00Z">
+      <w:ins w:id="676" w:author="Eric Hekler" w:date="2015-12-30T11:45:00Z">
+        <w:del w:id="677" w:author="Matthew Kay" w:date="2016-01-04T16:10:00Z">
           <w:r>
             <w:delText>i</w:delText>
           </w:r>
@@ -10286,7 +10213,7 @@
         <w:r>
           <w:t>ntist world</w:t>
         </w:r>
-        <w:del w:id="675" w:author="Matthew Kay" w:date="2016-01-04T16:12:00Z">
+        <w:del w:id="678" w:author="Matthew Kay" w:date="2016-01-04T16:12:00Z">
           <w:r>
             <w:delText>,</w:delText>
           </w:r>
@@ -10295,53 +10222,53 @@
           <w:t xml:space="preserve"> a </w:t>
         </w:r>
       </w:ins>
-      <w:del w:id="676" w:author="Eric Hekler" w:date="2015-12-30T11:12:00Z">
+      <w:del w:id="679" w:author="Eric Hekler" w:date="2015-12-30T11:12:00Z">
         <w:r>
           <w:delText xml:space="preserve"> (width of the confidence interval) guarantees that any significant results of the frequentist analysis will hugely over-estimate the size of the effect</w:delText>
         </w:r>
       </w:del>
-      <w:ins w:id="677" w:author="Eric Hekler" w:date="2015-12-30T11:12:00Z">
+      <w:ins w:id="680" w:author="Eric Hekler" w:date="2015-12-30T11:12:00Z">
         <w:r>
           <w:t xml:space="preserve"> large effect size</w:t>
         </w:r>
       </w:ins>
-      <w:ins w:id="678" w:author="Eric Hekler" w:date="2015-12-30T11:13:00Z">
+      <w:ins w:id="681" w:author="Eric Hekler" w:date="2015-12-30T11:13:00Z">
         <w:r>
           <w:t xml:space="preserve"> (</w:t>
         </w:r>
-        <w:del w:id="679" w:author="Matthew Kay" w:date="2016-01-04T16:04:00Z">
+        <w:del w:id="682" w:author="Matthew Kay" w:date="2016-01-04T16:04:00Z">
           <w:r>
             <w:delText>i.e.,</w:delText>
           </w:r>
         </w:del>
       </w:ins>
-      <w:ins w:id="680" w:author="Matthew Kay" w:date="2016-01-04T16:04:00Z">
+      <w:ins w:id="683" w:author="Matthew Kay" w:date="2016-01-04T16:04:00Z">
         <w:r>
           <w:t>a log</w:t>
         </w:r>
       </w:ins>
-      <w:ins w:id="681" w:author="Eric Hekler" w:date="2015-12-30T11:13:00Z">
+      <w:ins w:id="684" w:author="Eric Hekler" w:date="2015-12-30T11:13:00Z">
         <w:r>
           <w:t xml:space="preserve"> </w:t>
         </w:r>
       </w:ins>
-      <w:ins w:id="682" w:author="Eric Hekler" w:date="2015-12-30T12:10:00Z">
+      <w:ins w:id="685" w:author="Eric Hekler" w:date="2015-12-30T12:10:00Z">
         <w:r>
           <w:t>o</w:t>
         </w:r>
       </w:ins>
-      <w:ins w:id="683" w:author="Eric Hekler" w:date="2015-12-30T11:13:00Z">
+      <w:ins w:id="686" w:author="Eric Hekler" w:date="2015-12-30T11:13:00Z">
         <w:r>
           <w:t xml:space="preserve">dds ratio of nearly </w:t>
         </w:r>
       </w:ins>
-      <w:ins w:id="684" w:author="Matthew Kay" w:date="2016-01-04T16:04:00Z">
+      <w:ins w:id="687" w:author="Matthew Kay" w:date="2016-01-04T16:04:00Z">
         <w:r>
           <w:t>1.5</w:t>
         </w:r>
       </w:ins>
-      <w:ins w:id="685" w:author="Eric Hekler" w:date="2015-12-30T11:13:00Z">
-        <w:del w:id="686" w:author="Matthew Kay" w:date="2016-01-04T16:04:00Z">
+      <w:ins w:id="688" w:author="Eric Hekler" w:date="2015-12-30T11:13:00Z">
+        <w:del w:id="689" w:author="Matthew Kay" w:date="2016-01-04T16:04:00Z">
           <w:r>
             <w:delText>3</w:delText>
           </w:r>
@@ -10350,12 +10277,12 @@
           <w:t xml:space="preserve">) </w:t>
         </w:r>
       </w:ins>
-      <w:ins w:id="687" w:author="Eric Hekler" w:date="2015-12-30T11:45:00Z">
+      <w:ins w:id="690" w:author="Eric Hekler" w:date="2015-12-30T11:45:00Z">
         <w:r>
           <w:t xml:space="preserve">is required </w:t>
         </w:r>
       </w:ins>
-      <w:ins w:id="688" w:author="Eric Hekler" w:date="2015-12-30T11:13:00Z">
+      <w:ins w:id="691" w:author="Eric Hekler" w:date="2015-12-30T11:13:00Z">
         <w:r>
           <w:t>to reject</w:t>
         </w:r>
@@ -10363,20 +10290,20 @@
           <w:t xml:space="preserve"> the null hypothesis</w:t>
         </w:r>
       </w:ins>
-      <w:ins w:id="689" w:author="Matthew Kay" w:date="2016-01-04T16:05:00Z">
+      <w:ins w:id="692" w:author="Matthew Kay" w:date="2016-01-04T16:05:00Z">
         <w:r>
           <w:t xml:space="preserve">—3 times </w:t>
         </w:r>
       </w:ins>
-      <w:ins w:id="690" w:author="Eric Hekler" w:date="2015-12-30T11:17:00Z">
-        <w:del w:id="691" w:author="Matthew Kay" w:date="2016-01-04T16:05:00Z">
+      <w:ins w:id="693" w:author="Eric Hekler" w:date="2015-12-30T11:17:00Z">
+        <w:del w:id="694" w:author="Matthew Kay" w:date="2016-01-04T16:05:00Z">
           <w:r>
             <w:delText xml:space="preserve">, which is </w:delText>
           </w:r>
         </w:del>
       </w:ins>
-      <w:ins w:id="692" w:author="Eric Hekler" w:date="2015-12-30T11:18:00Z">
-        <w:del w:id="693" w:author="Matthew Kay" w:date="2016-01-04T16:05:00Z">
+      <w:ins w:id="695" w:author="Eric Hekler" w:date="2015-12-30T11:18:00Z">
+        <w:del w:id="696" w:author="Matthew Kay" w:date="2016-01-04T16:05:00Z">
           <w:r>
             <w:delText xml:space="preserve">2 odds ratio values greater than </w:delText>
           </w:r>
@@ -10385,139 +10312,139 @@
           <w:t>the known (because we defined it)</w:t>
         </w:r>
       </w:ins>
-      <w:ins w:id="694" w:author="Matthew Kay" w:date="2016-01-04T16:05:00Z">
+      <w:ins w:id="697" w:author="Matthew Kay" w:date="2016-01-04T16:05:00Z">
         <w:r>
           <w:t xml:space="preserve"> effect size. To put this in context, </w:t>
         </w:r>
       </w:ins>
-      <w:ins w:id="695" w:author="Matthew Kay" w:date="2016-01-04T16:08:00Z">
+      <w:ins w:id="698" w:author="Matthew Kay" w:date="2016-01-04T16:08:00Z">
         <w:r>
           <w:t xml:space="preserve">imagine a survey whose completion rate with no progress indicator </w:t>
         </w:r>
       </w:ins>
-      <w:ins w:id="696" w:author="Matthew Kay" w:date="2016-01-04T16:09:00Z">
+      <w:ins w:id="699" w:author="Matthew Kay" w:date="2016-01-04T16:09:00Z">
         <w:r>
           <w:t>would be 50%. T</w:t>
         </w:r>
       </w:ins>
-      <w:ins w:id="697" w:author="Matthew Kay" w:date="2016-01-04T16:05:00Z">
+      <w:ins w:id="700" w:author="Matthew Kay" w:date="2016-01-04T16:05:00Z">
         <w:r>
           <w:t xml:space="preserve">he </w:t>
         </w:r>
       </w:ins>
-      <w:ins w:id="698" w:author="Matthew Kay" w:date="2016-01-04T16:07:00Z">
+      <w:ins w:id="701" w:author="Matthew Kay" w:date="2016-01-04T16:07:00Z">
         <w:r>
           <w:t xml:space="preserve">correct </w:t>
         </w:r>
       </w:ins>
-      <w:ins w:id="699" w:author="Matthew Kay" w:date="2016-01-04T16:05:00Z">
+      <w:ins w:id="702" w:author="Matthew Kay" w:date="2016-01-04T16:05:00Z">
         <w:r>
           <w:t xml:space="preserve">log odds ratio of 0.45 </w:t>
         </w:r>
       </w:ins>
-      <w:ins w:id="700" w:author="Matthew Kay" w:date="2016-01-04T16:07:00Z">
+      <w:ins w:id="703" w:author="Matthew Kay" w:date="2016-01-04T16:07:00Z">
         <w:r>
           <w:t xml:space="preserve">would imply that switching to </w:t>
         </w:r>
       </w:ins>
-      <w:ins w:id="701" w:author="Matthew Kay" w:date="2016-01-04T16:08:00Z">
+      <w:ins w:id="704" w:author="Matthew Kay" w:date="2016-01-04T16:08:00Z">
         <w:r>
           <w:t>a fast-to-slow</w:t>
         </w:r>
       </w:ins>
-      <w:ins w:id="702" w:author="Matthew Kay" w:date="2016-01-04T16:09:00Z">
+      <w:ins w:id="705" w:author="Matthew Kay" w:date="2016-01-04T16:09:00Z">
         <w:r>
           <w:t xml:space="preserve"> indicator would raise the completion rate to 61%</w:t>
         </w:r>
       </w:ins>
-      <w:ins w:id="703" w:author="Matthew Kay" w:date="2016-01-04T16:13:00Z">
+      <w:ins w:id="706" w:author="Matthew Kay" w:date="2016-01-04T16:13:00Z">
         <w:r>
           <w:t>, a modest effect</w:t>
         </w:r>
       </w:ins>
-      <w:ins w:id="704" w:author="Matthew Kay" w:date="2016-01-04T17:22:00Z">
+      <w:ins w:id="707" w:author="Matthew Kay" w:date="2016-01-04T17:22:00Z">
         <w:r>
           <w:t>.</w:t>
         </w:r>
       </w:ins>
-      <w:ins w:id="705" w:author="Eric Hekler" w:date="2015-12-30T11:18:00Z">
-        <w:del w:id="706" w:author="Matthew Kay" w:date="2016-01-04T16:05:00Z">
+      <w:ins w:id="708" w:author="Eric Hekler" w:date="2015-12-30T11:18:00Z">
+        <w:del w:id="709" w:author="Matthew Kay" w:date="2016-01-04T16:05:00Z">
           <w:r>
             <w:delText xml:space="preserve"> effect size</w:delText>
           </w:r>
         </w:del>
       </w:ins>
-      <w:ins w:id="707" w:author="Eric Hekler" w:date="2015-12-30T11:35:00Z">
-        <w:del w:id="708" w:author="Matthew Kay" w:date="2016-01-04T17:22:00Z">
+      <w:ins w:id="710" w:author="Eric Hekler" w:date="2015-12-30T11:35:00Z">
+        <w:del w:id="711" w:author="Matthew Kay" w:date="2016-01-04T17:22:00Z">
           <w:r>
             <w:delText>,</w:delText>
           </w:r>
         </w:del>
       </w:ins>
-      <w:ins w:id="709" w:author="Matthew Kay" w:date="2016-01-04T16:09:00Z">
+      <w:ins w:id="712" w:author="Matthew Kay" w:date="2016-01-04T16:09:00Z">
         <w:r>
           <w:t xml:space="preserve"> However, </w:t>
         </w:r>
       </w:ins>
-      <w:ins w:id="710" w:author="Matthew Kay" w:date="2016-01-04T16:10:00Z">
+      <w:ins w:id="713" w:author="Matthew Kay" w:date="2016-01-04T16:10:00Z">
         <w:r>
           <w:t xml:space="preserve">a log odds ratio of 1.5—the size needed to </w:t>
         </w:r>
       </w:ins>
-      <w:ins w:id="711" w:author="Matthew Kay" w:date="2016-01-04T16:13:00Z">
+      <w:ins w:id="714" w:author="Matthew Kay" w:date="2016-01-04T16:13:00Z">
         <w:r>
           <w:t>reject the null hypothesis</w:t>
         </w:r>
       </w:ins>
-      <w:ins w:id="712" w:author="Matthew Kay" w:date="2016-01-04T16:10:00Z">
+      <w:ins w:id="715" w:author="Matthew Kay" w:date="2016-01-04T16:10:00Z">
         <w:r>
           <w:t xml:space="preserve">—would imply </w:t>
         </w:r>
       </w:ins>
-      <w:ins w:id="713" w:author="Matthew Kay" w:date="2016-01-04T16:13:00Z">
+      <w:ins w:id="716" w:author="Matthew Kay" w:date="2016-01-04T16:13:00Z">
         <w:r>
           <w:t xml:space="preserve">that </w:t>
         </w:r>
       </w:ins>
-      <w:ins w:id="714" w:author="Matthew Kay" w:date="2016-01-04T16:10:00Z">
+      <w:ins w:id="717" w:author="Matthew Kay" w:date="2016-01-04T16:10:00Z">
         <w:r>
           <w:t>a fast-to-slow indicator would yield an 82% completion rate</w:t>
         </w:r>
       </w:ins>
-      <w:ins w:id="715" w:author="Matthew Kay" w:date="2016-01-04T16:14:00Z">
+      <w:ins w:id="718" w:author="Matthew Kay" w:date="2016-01-04T16:14:00Z">
         <w:r>
           <w:t xml:space="preserve"> on this survey</w:t>
         </w:r>
       </w:ins>
-      <w:ins w:id="716" w:author="Matthew Kay" w:date="2016-01-04T16:10:00Z">
+      <w:ins w:id="719" w:author="Matthew Kay" w:date="2016-01-04T16:10:00Z">
         <w:r>
           <w:t xml:space="preserve">. This gross overestimate </w:t>
         </w:r>
       </w:ins>
-      <w:ins w:id="717" w:author="Matthew Kay" w:date="2016-01-04T16:14:00Z">
+      <w:ins w:id="720" w:author="Matthew Kay" w:date="2016-01-04T16:14:00Z">
         <w:r>
           <w:t xml:space="preserve">exemplifies </w:t>
         </w:r>
       </w:ins>
-      <w:ins w:id="718" w:author="Matthew Kay" w:date="2016-01-04T16:10:00Z">
+      <w:ins w:id="721" w:author="Matthew Kay" w:date="2016-01-04T16:10:00Z">
         <w:r>
           <w:t>a</w:t>
         </w:r>
       </w:ins>
-      <w:ins w:id="719" w:author="Eric Hekler" w:date="2015-12-30T11:35:00Z">
+      <w:ins w:id="722" w:author="Eric Hekler" w:date="2015-12-30T11:35:00Z">
         <w:r>
           <w:t xml:space="preserve"> </w:t>
         </w:r>
       </w:ins>
-      <w:ins w:id="720" w:author="Eric Hekler" w:date="2015-12-30T11:45:00Z">
-        <w:del w:id="721" w:author="Matthew Kay" w:date="2016-01-04T16:11:00Z">
+      <w:ins w:id="723" w:author="Eric Hekler" w:date="2015-12-30T11:45:00Z">
+        <w:del w:id="724" w:author="Matthew Kay" w:date="2016-01-04T16:11:00Z">
           <w:r>
             <w:delText xml:space="preserve">thus </w:delText>
           </w:r>
         </w:del>
       </w:ins>
-      <w:ins w:id="722" w:author="Eric Hekler" w:date="2015-12-30T11:35:00Z">
-        <w:del w:id="723" w:author="Matthew Kay" w:date="2016-01-04T16:11:00Z">
+      <w:ins w:id="725" w:author="Eric Hekler" w:date="2015-12-30T11:35:00Z">
+        <w:del w:id="726" w:author="Matthew Kay" w:date="2016-01-04T16:11:00Z">
           <w:r>
             <w:delText>demonstrating</w:delText>
           </w:r>
@@ -10526,8 +10453,8 @@
           </w:r>
         </w:del>
       </w:ins>
-      <w:ins w:id="724" w:author="Eric Hekler" w:date="2015-12-30T11:16:00Z">
-        <w:del w:id="725" w:author="Matthew Kay" w:date="2016-01-04T16:11:00Z">
+      <w:ins w:id="727" w:author="Eric Hekler" w:date="2015-12-30T11:16:00Z">
+        <w:del w:id="728" w:author="Matthew Kay" w:date="2016-01-04T16:11:00Z">
           <w:r>
             <w:delText xml:space="preserve">the </w:delText>
           </w:r>
@@ -10535,14 +10462,14 @@
         <w:r>
           <w:t xml:space="preserve">magnitude error </w:t>
         </w:r>
-        <w:del w:id="726" w:author="Matthew Kay" w:date="2016-01-04T16:11:00Z">
+        <w:del w:id="729" w:author="Matthew Kay" w:date="2016-01-04T16:11:00Z">
           <w:r>
             <w:delText>problem</w:delText>
           </w:r>
         </w:del>
       </w:ins>
-      <w:ins w:id="727" w:author="Eric Hekler" w:date="2015-12-30T11:19:00Z">
-        <w:del w:id="728" w:author="Matthew Kay" w:date="2016-01-04T16:11:00Z">
+      <w:ins w:id="730" w:author="Eric Hekler" w:date="2015-12-30T11:19:00Z">
+        <w:del w:id="731" w:author="Matthew Kay" w:date="2016-01-04T16:11:00Z">
           <w:r>
             <w:delText xml:space="preserve"> </w:delText>
           </w:r>
@@ -10560,7 +10487,7 @@
         </w:rPr>
         <w:instrText>ADDIN CSL_CITATION { "citationItems" : [ { "id" : "ITEM-1", "itemData" : { "ISSN" : "1745-6916", "abstract" : "Statistical power analysis provides the conventional approach to assess error rates when designing a research study. However, power analysis is flawed in that a narrow emphasis on statistical significance is placed as the primary focus of study design. In noisy, small-sample settings, statistically significant results can often be misleading. To help researchers address this problem in the context of their own studies, we recommend design calculations in which (a) the probability of an estimate being in the wrong direction (Type S [sign] error) and (b) the factor by which the magnitude of an effect might be overestimated (Type M [magnitude] error or exaggeration ratio) are estimated. We illustrate with examples from recent published research and discuss the largest challenge in a design calculation: coming up with reasonable estimates of plausible effect sizes based on external information.", "author" : [ { "dropping-particle" : "", "family" : "Gelman", "given" : "A.", "non-dropping-particle" : "", "parse-names" : false, "suffix" : "" }, { "dropping-particle" : "", "family" : "Carlin", "given" : "J.", "non-dropping-particle" : "", "parse-names" : false, "suffix" : "" } ], "container-title" : "Perspectives on Psychological Science", "id" : "ITEM-1", "issue" : "6", "issued" : { "date-parts" : [ [ "2014", "11", "17" ] ] }, "page" : "641-651", "title" : "Beyond Power Calculations: Assessing Type S (Sign) and Type M (Magnitude) Errors", "type" : "article-journal", "volume" : "9" }, "uris" : [ "http://www.mendeley.com/documents/?uuid=606f83b5-d31d-4fa8-a83b-eae46f7e65a3" ] } ], "mendeley" : { "formattedCitation" : "[6]", "plainTextFormattedCitation" : "[6]", "previouslyFormattedCitation" : "[5]" }, "properties" : { "noteIndex" : 0 }, "schema" : "https://github.com/citation-style-language/schema/raw/master/csl-citation.json" }</w:instrText>
       </w:r>
-      <w:ins w:id="729" w:author="Eric Hekler" w:date="2015-12-30T11:19:00Z">
+      <w:ins w:id="732" w:author="Eric Hekler" w:date="2015-12-30T11:19:00Z">
         <w:r>
           <w:rPr>
             <w:i/>
@@ -10574,7 +10501,7 @@
         </w:rPr>
         <w:t>[6]</w:t>
       </w:r>
-      <w:ins w:id="730" w:author="Eric Hekler" w:date="2015-12-30T11:19:00Z">
+      <w:ins w:id="733" w:author="Eric Hekler" w:date="2015-12-30T11:19:00Z">
         <w:r>
           <w:rPr>
             <w:i/>
@@ -10585,12 +10512,12 @@
       <w:r>
         <w:t xml:space="preserve">. </w:t>
       </w:r>
-      <w:del w:id="731" w:author="Eric Hekler" w:date="2015-12-30T11:14:00Z">
+      <w:del w:id="734" w:author="Eric Hekler" w:date="2015-12-30T11:14:00Z">
         <w:r>
           <w:delText>However, e</w:delText>
         </w:r>
       </w:del>
-      <w:ins w:id="732" w:author="Eric Hekler" w:date="2015-12-30T11:14:00Z">
+      <w:ins w:id="735" w:author="Eric Hekler" w:date="2015-12-30T11:14:00Z">
         <w:r>
           <w:t>E</w:t>
         </w:r>
@@ -10598,7 +10525,7 @@
       <w:r>
         <w:t>ven though we haven’t (in our hypothetical world) studied this particular effect</w:t>
       </w:r>
-      <w:del w:id="733" w:author="Eric Hekler" w:date="2015-12-30T11:35:00Z">
+      <w:del w:id="736" w:author="Eric Hekler" w:date="2015-12-30T11:35:00Z">
         <w:r>
           <w:delText xml:space="preserve"> before</w:delText>
         </w:r>
@@ -10606,7 +10533,7 @@
       <w:r>
         <w:t xml:space="preserve">, we do have </w:t>
       </w:r>
-      <w:del w:id="734" w:author="Matthew Kay" w:date="2016-01-04T16:14:00Z">
+      <w:del w:id="737" w:author="Matthew Kay" w:date="2016-01-04T16:14:00Z">
         <w:r>
           <w:delText xml:space="preserve">some </w:delText>
         </w:r>
@@ -10614,27 +10541,27 @@
       <w:r>
         <w:t xml:space="preserve">prior knowledge about </w:t>
       </w:r>
-      <w:ins w:id="735" w:author="Eric Hekler" w:date="2015-12-30T11:20:00Z">
+      <w:ins w:id="738" w:author="Eric Hekler" w:date="2015-12-30T11:20:00Z">
         <w:r>
           <w:t>anticipated</w:t>
         </w:r>
       </w:ins>
-      <w:ins w:id="736" w:author="Eric Hekler" w:date="2015-12-30T11:14:00Z">
+      <w:ins w:id="739" w:author="Eric Hekler" w:date="2015-12-30T11:14:00Z">
         <w:r>
           <w:t xml:space="preserve"> effect sizes</w:t>
         </w:r>
       </w:ins>
-      <w:ins w:id="737" w:author="Eric Hekler" w:date="2015-12-30T11:20:00Z">
+      <w:ins w:id="740" w:author="Eric Hekler" w:date="2015-12-30T11:20:00Z">
         <w:r>
           <w:t xml:space="preserve"> </w:t>
         </w:r>
       </w:ins>
-      <w:ins w:id="738" w:author="Eric Hekler" w:date="2015-12-30T11:14:00Z">
+      <w:ins w:id="741" w:author="Eric Hekler" w:date="2015-12-30T11:14:00Z">
         <w:r>
           <w:t xml:space="preserve">based on standard </w:t>
         </w:r>
       </w:ins>
-      <w:del w:id="739" w:author="Eric Hekler" w:date="2015-12-30T11:15:00Z">
+      <w:del w:id="742" w:author="Eric Hekler" w:date="2015-12-30T11:15:00Z">
         <w:r>
           <w:delText xml:space="preserve">what constitutes </w:delText>
         </w:r>
@@ -10642,7 +10569,7 @@
       <w:r>
         <w:t xml:space="preserve">small, medium, and large effects in </w:t>
       </w:r>
-      <w:del w:id="740" w:author="Eric Hekler" w:date="2015-12-30T11:35:00Z">
+      <w:del w:id="743" w:author="Eric Hekler" w:date="2015-12-30T11:35:00Z">
         <w:r>
           <w:delText xml:space="preserve">studies of </w:delText>
         </w:r>
@@ -10650,12 +10577,12 @@
       <w:r>
         <w:t>human</w:t>
       </w:r>
-      <w:ins w:id="741" w:author="Eric Hekler" w:date="2015-12-30T11:35:00Z">
+      <w:ins w:id="744" w:author="Eric Hekler" w:date="2015-12-30T11:35:00Z">
         <w:r>
           <w:t>s</w:t>
         </w:r>
       </w:ins>
-      <w:del w:id="742" w:author="Eric Hekler" w:date="2015-12-30T11:21:00Z">
+      <w:del w:id="745" w:author="Eric Hekler" w:date="2015-12-30T11:21:00Z">
         <w:r>
           <w:delText xml:space="preserve"> behavior</w:delText>
         </w:r>
@@ -10666,7 +10593,7 @@
       <w:r>
         <w:t xml:space="preserve">In the Bayesian analysis, </w:t>
       </w:r>
-      <w:ins w:id="743" w:author="Matthew Kay" w:date="2016-01-04T16:15:00Z">
+      <w:ins w:id="746" w:author="Matthew Kay" w:date="2016-01-04T16:15:00Z">
         <w:r>
           <w:t xml:space="preserve">we encode </w:t>
         </w:r>
@@ -10677,7 +10604,7 @@
       <w:r>
         <w:t xml:space="preserve">knowledge </w:t>
       </w:r>
-      <w:del w:id="744" w:author="Matthew Kay" w:date="2016-01-04T16:15:00Z">
+      <w:del w:id="747" w:author="Matthew Kay" w:date="2016-01-04T16:15:00Z">
         <w:r>
           <w:delText xml:space="preserve">is encoded </w:delText>
         </w:r>
@@ -10688,7 +10615,7 @@
       <w:r>
         <w:t xml:space="preserve">; </w:t>
       </w:r>
-      <w:del w:id="745" w:author="Eric Hekler" w:date="2015-12-30T11:21:00Z">
+      <w:del w:id="748" w:author="Eric Hekler" w:date="2015-12-30T11:21:00Z">
         <w:r>
           <w:delText xml:space="preserve">here, </w:delText>
         </w:r>
@@ -10696,17 +10623,17 @@
       <w:r>
         <w:t>we adopt a weakly-informed prior</w:t>
       </w:r>
-      <w:ins w:id="746" w:author="Eric Hekler" w:date="2015-12-30T11:46:00Z">
+      <w:ins w:id="749" w:author="Eric Hekler" w:date="2015-12-30T11:46:00Z">
         <w:r>
           <w:t xml:space="preserve"> from Gelman</w:t>
         </w:r>
       </w:ins>
-      <w:ins w:id="747" w:author="Eric Hekler" w:date="2015-12-30T11:22:00Z">
+      <w:ins w:id="750" w:author="Eric Hekler" w:date="2015-12-30T11:22:00Z">
         <w:r>
           <w:t xml:space="preserve"> </w:t>
         </w:r>
       </w:ins>
-      <w:ins w:id="748" w:author="Eric Hekler" w:date="2015-12-30T11:46:00Z">
+      <w:ins w:id="751" w:author="Eric Hekler" w:date="2015-12-30T11:46:00Z">
         <w:r>
           <w:fldChar w:fldCharType="begin" w:fldLock="1"/>
         </w:r>
@@ -10714,7 +10641,7 @@
       <w:r>
         <w:instrText>ADDIN CSL_CITATION { "citationItems" : [ { "id" : "ITEM-1", "itemData" : { "author" : [ { "dropping-particle" : "", "family" : "Gelman", "given" : "Andrew", "non-dropping-particle" : "", "parse-names" : false, "suffix" : "" }, { "dropping-particle" : "", "family" : "Jakulin", "given" : "Aleks", "non-dropping-particle" : "", "parse-names" : false, "suffix" : "" }, { "dropping-particle" : "", "family" : "Pittau", "given" : "Maria Grazia", "non-dropping-particle" : "", "parse-names" : false, "suffix" : "" }, { "dropping-particle" : "", "family" : "Su", "given" : "Yu-Sung", "non-dropping-particle" : "", "parse-names" : false, "suffix" : "" } ], "container-title" : "The Annals of Applied Statistics", "id" : "ITEM-1", "issue" : "4", "issued" : { "date-parts" : [ [ "2008" ] ] }, "page" : "1360-1383", "title" : "A Weakly Informative Default Prior Distribution for Logistic and Other Regression Models", "type" : "article-journal", "volume" : "2" }, "uris" : [ "http://www.mendeley.com/documents/?uuid=b5a603ae-1989-416f-86e7-1bde14661f88" ] } ], "mendeley" : { "formattedCitation" : "[7]", "plainTextFormattedCitation" : "[7]", "previouslyFormattedCitation" : "[6]" }, "properties" : { "noteIndex" : 0 }, "schema" : "https://github.com/citation-style-language/schema/raw/master/csl-citation.json" }</w:instrText>
       </w:r>
-      <w:ins w:id="749" w:author="Eric Hekler" w:date="2015-12-30T11:46:00Z">
+      <w:ins w:id="752" w:author="Eric Hekler" w:date="2015-12-30T11:46:00Z">
         <w:r>
           <w:fldChar w:fldCharType="separate"/>
         </w:r>
@@ -10725,37 +10652,37 @@
         </w:rPr>
         <w:t>[7]</w:t>
       </w:r>
-      <w:ins w:id="750" w:author="Eric Hekler" w:date="2015-12-30T11:46:00Z">
+      <w:ins w:id="753" w:author="Eric Hekler" w:date="2015-12-30T11:46:00Z">
         <w:r>
           <w:fldChar w:fldCharType="end"/>
         </w:r>
       </w:ins>
-      <w:ins w:id="751" w:author="Greg Nelson" w:date="2016-01-06T15:17:00Z">
+      <w:ins w:id="754" w:author="Greg Nelson" w:date="2016-01-06T15:17:00Z">
         <w:r>
           <w:t xml:space="preserve"> </w:t>
         </w:r>
       </w:ins>
-      <w:ins w:id="752" w:author="Eric Hekler" w:date="2015-12-30T12:12:00Z">
-        <w:del w:id="753" w:author="Greg Nelson" w:date="2016-01-06T15:10:00Z">
+      <w:ins w:id="755" w:author="Eric Hekler" w:date="2015-12-30T12:12:00Z">
+        <w:del w:id="756" w:author="Greg Nelson" w:date="2016-01-06T15:10:00Z">
           <w:r>
             <w:delText xml:space="preserve"> (</w:delText>
           </w:r>
         </w:del>
       </w:ins>
-      <w:ins w:id="754" w:author="Greg Nelson" w:date="2016-01-06T15:17:00Z">
+      <w:ins w:id="757" w:author="Greg Nelson" w:date="2016-01-06T15:17:00Z">
         <w:r>
           <w:t>(w</w:t>
         </w:r>
       </w:ins>
-      <w:ins w:id="755" w:author="Eric Hekler" w:date="2015-12-30T12:12:00Z">
-        <w:del w:id="756" w:author="Greg Nelson" w:date="2016-01-06T15:17:00Z">
+      <w:ins w:id="758" w:author="Eric Hekler" w:date="2015-12-30T12:12:00Z">
+        <w:del w:id="759" w:author="Greg Nelson" w:date="2016-01-06T15:17:00Z">
           <w:r>
             <w:delText>discussed more in the discussion section</w:delText>
           </w:r>
         </w:del>
       </w:ins>
-      <w:ins w:id="757" w:author="Matthew Kay" w:date="2016-01-04T16:12:00Z">
-        <w:del w:id="758" w:author="Greg Nelson" w:date="2016-01-06T15:10:00Z">
+      <w:ins w:id="760" w:author="Matthew Kay" w:date="2016-01-04T16:12:00Z">
+        <w:del w:id="761" w:author="Greg Nelson" w:date="2016-01-06T15:10:00Z">
           <w:r>
             <w:delText>w</w:delText>
           </w:r>
@@ -10763,55 +10690,55 @@
         <w:r>
           <w:t xml:space="preserve">e </w:t>
         </w:r>
-        <w:del w:id="759" w:author="Greg Nelson" w:date="2016-01-06T15:13:00Z">
+        <w:del w:id="762" w:author="Greg Nelson" w:date="2016-01-06T15:13:00Z">
           <w:r>
             <w:delText>discuss</w:delText>
           </w:r>
         </w:del>
       </w:ins>
-      <w:ins w:id="760" w:author="Greg Nelson" w:date="2016-01-06T15:13:00Z">
+      <w:ins w:id="763" w:author="Greg Nelson" w:date="2016-01-06T15:13:00Z">
         <w:r>
           <w:t>address</w:t>
         </w:r>
       </w:ins>
-      <w:ins w:id="761" w:author="Matthew Kay" w:date="2016-01-04T16:12:00Z">
+      <w:ins w:id="764" w:author="Matthew Kay" w:date="2016-01-04T16:12:00Z">
         <w:r>
           <w:t xml:space="preserve"> prior-setting in more detail </w:t>
         </w:r>
-        <w:del w:id="762" w:author="Greg Nelson" w:date="2016-01-06T15:13:00Z">
+        <w:del w:id="765" w:author="Greg Nelson" w:date="2016-01-06T15:13:00Z">
           <w:r>
             <w:delText>later</w:delText>
           </w:r>
         </w:del>
       </w:ins>
-      <w:ins w:id="763" w:author="Greg Nelson" w:date="2016-01-06T15:13:00Z">
+      <w:ins w:id="766" w:author="Greg Nelson" w:date="2016-01-06T15:13:00Z">
         <w:r>
           <w:t>in the discussion</w:t>
         </w:r>
       </w:ins>
-      <w:ins w:id="764" w:author="Greg Nelson" w:date="2016-01-06T15:17:00Z">
+      <w:ins w:id="767" w:author="Greg Nelson" w:date="2016-01-06T15:17:00Z">
         <w:r>
           <w:t>)</w:t>
         </w:r>
       </w:ins>
-      <w:ins w:id="765" w:author="Eric Hekler" w:date="2015-12-30T12:12:00Z">
-        <w:del w:id="766" w:author="Greg Nelson" w:date="2016-01-06T15:10:00Z">
+      <w:ins w:id="768" w:author="Eric Hekler" w:date="2015-12-30T12:12:00Z">
+        <w:del w:id="769" w:author="Greg Nelson" w:date="2016-01-06T15:10:00Z">
           <w:r>
             <w:delText>)</w:delText>
           </w:r>
         </w:del>
       </w:ins>
-      <w:ins w:id="767" w:author="Eric Hekler" w:date="2015-12-30T11:46:00Z">
+      <w:ins w:id="770" w:author="Eric Hekler" w:date="2015-12-30T11:46:00Z">
         <w:r>
           <w:t>.</w:t>
         </w:r>
       </w:ins>
-      <w:del w:id="768" w:author="Eric Hekler" w:date="2015-12-30T11:46:00Z">
+      <w:del w:id="771" w:author="Eric Hekler" w:date="2015-12-30T11:46:00Z">
         <w:r>
           <w:delText xml:space="preserve"> </w:delText>
         </w:r>
       </w:del>
-      <w:del w:id="769" w:author="Eric Hekler" w:date="2015-12-30T11:21:00Z">
+      <w:del w:id="772" w:author="Eric Hekler" w:date="2015-12-30T11:21:00Z">
         <w:r>
           <w:delText>from Gelman</w:delText>
         </w:r>
@@ -10819,7 +10746,7 @@
           <w:delText xml:space="preserve"> </w:delText>
         </w:r>
       </w:del>
-      <w:del w:id="770" w:author="Eric Hekler" w:date="2015-12-30T11:46:00Z">
+      <w:del w:id="773" w:author="Eric Hekler" w:date="2015-12-30T11:46:00Z">
         <w:r>
           <w:fldChar w:fldCharType="begin" w:fldLock="1"/>
         </w:r>
@@ -10842,8 +10769,8 @@
           <w:delText xml:space="preserve">. </w:delText>
         </w:r>
       </w:del>
-      <w:ins w:id="771" w:author="Eric Hekler" w:date="2015-12-30T11:46:00Z">
-        <w:del w:id="772" w:author="Matthew Kay" w:date="2016-01-04T16:12:00Z">
+      <w:ins w:id="774" w:author="Eric Hekler" w:date="2015-12-30T11:46:00Z">
+        <w:del w:id="775" w:author="Matthew Kay" w:date="2016-01-04T16:12:00Z">
           <w:r>
             <w:delText>.</w:delText>
           </w:r>
@@ -10876,23 +10803,23 @@
       <w:r>
         <w:t xml:space="preserve">how much evidence we have: </w:t>
       </w:r>
-      <w:ins w:id="773" w:author="Eric Hekler" w:date="2015-12-30T11:23:00Z">
-        <w:del w:id="774" w:author="Matthew Kay" w:date="2016-01-07T23:32:00Z">
+      <w:ins w:id="776" w:author="Eric Hekler" w:date="2015-12-30T11:23:00Z">
+        <w:del w:id="777" w:author="Matthew Kay" w:date="2016-01-07T23:32:00Z">
           <w:r>
             <w:delText>when</w:delText>
           </w:r>
         </w:del>
       </w:ins>
-      <w:ins w:id="775" w:author="Matthew Kay" w:date="2016-01-07T23:32:00Z">
+      <w:ins w:id="778" w:author="Matthew Kay" w:date="2016-01-07T23:32:00Z">
         <w:r>
           <w:t>with</w:t>
         </w:r>
       </w:ins>
-      <w:ins w:id="776" w:author="Eric Hekler" w:date="2015-12-30T11:23:00Z">
+      <w:ins w:id="779" w:author="Eric Hekler" w:date="2015-12-30T11:23:00Z">
         <w:r>
           <w:t xml:space="preserve"> larger samples </w:t>
         </w:r>
-        <w:del w:id="777" w:author="Matthew Kay" w:date="2016-01-07T23:32:00Z">
+        <w:del w:id="780" w:author="Matthew Kay" w:date="2016-01-07T23:32:00Z">
           <w:r>
             <w:delText xml:space="preserve">are available </w:delText>
           </w:r>
@@ -10901,7 +10828,7 @@
           <w:t xml:space="preserve">(e.g., our </w:t>
         </w:r>
       </w:ins>
-      <w:del w:id="778" w:author="Eric Hekler" w:date="2015-12-30T11:23:00Z">
+      <w:del w:id="781" w:author="Eric Hekler" w:date="2015-12-30T11:23:00Z">
         <w:r>
           <w:delText xml:space="preserve">while our prior had only a small effect on estimates in the </w:delText>
         </w:r>
@@ -10909,12 +10836,12 @@
       <w:r>
         <w:t>200-participant experiments</w:t>
       </w:r>
-      <w:ins w:id="779" w:author="Eric Hekler" w:date="2015-12-30T11:23:00Z">
+      <w:ins w:id="782" w:author="Eric Hekler" w:date="2015-12-30T11:23:00Z">
         <w:r>
           <w:t>)</w:t>
         </w:r>
       </w:ins>
-      <w:ins w:id="780" w:author="Eric Hekler" w:date="2015-12-30T11:24:00Z">
+      <w:ins w:id="783" w:author="Eric Hekler" w:date="2015-12-30T11:24:00Z">
         <w:r>
           <w:t xml:space="preserve"> the evidence more</w:t>
         </w:r>
@@ -10925,52 +10852,52 @@
           <w:t xml:space="preserve"> estimate</w:t>
         </w:r>
       </w:ins>
-      <w:del w:id="781" w:author="Eric Hekler" w:date="2015-12-30T11:24:00Z">
+      <w:del w:id="784" w:author="Eric Hekler" w:date="2015-12-30T11:24:00Z">
         <w:r>
           <w:delText xml:space="preserve"> (where we had enough evidence to easily shift a diffuse prior)</w:delText>
-        </w:r>
-      </w:del>
-      <w:ins w:id="782" w:author="Eric Hekler" w:date="2015-12-30T11:24:00Z">
-        <w:r>
-          <w:t>.</w:t>
-        </w:r>
-      </w:ins>
-      <w:del w:id="783" w:author="Eric Hekler" w:date="2015-12-30T11:24:00Z">
-        <w:r>
-          <w:delText>,</w:delText>
-        </w:r>
-      </w:del>
-      <w:r>
-        <w:t xml:space="preserve"> </w:t>
-      </w:r>
-      <w:del w:id="784" w:author="Eric Hekler" w:date="2015-12-30T11:24:00Z">
-        <w:r>
-          <w:delText xml:space="preserve">with </w:delText>
         </w:r>
       </w:del>
       <w:ins w:id="785" w:author="Eric Hekler" w:date="2015-12-30T11:24:00Z">
         <w:r>
+          <w:t>.</w:t>
+        </w:r>
+      </w:ins>
+      <w:del w:id="786" w:author="Eric Hekler" w:date="2015-12-30T11:24:00Z">
+        <w:r>
+          <w:delText>,</w:delText>
+        </w:r>
+      </w:del>
+      <w:r>
+        <w:t xml:space="preserve"> </w:t>
+      </w:r>
+      <w:del w:id="787" w:author="Eric Hekler" w:date="2015-12-30T11:24:00Z">
+        <w:r>
+          <w:delText xml:space="preserve">with </w:delText>
+        </w:r>
+      </w:del>
+      <w:ins w:id="788" w:author="Eric Hekler" w:date="2015-12-30T11:24:00Z">
+        <w:r>
           <w:t xml:space="preserve">With </w:t>
         </w:r>
       </w:ins>
       <w:r>
         <w:t>only 20 participants</w:t>
       </w:r>
-      <w:ins w:id="786" w:author="Eric Hekler" w:date="2015-12-30T11:24:00Z">
+      <w:ins w:id="789" w:author="Eric Hekler" w:date="2015-12-30T11:24:00Z">
         <w:r>
           <w:t xml:space="preserve">, </w:t>
         </w:r>
       </w:ins>
-      <w:ins w:id="787" w:author="Matthew Kay" w:date="2016-01-04T17:23:00Z">
+      <w:ins w:id="790" w:author="Matthew Kay" w:date="2016-01-04T17:23:00Z">
         <w:r>
           <w:t xml:space="preserve">the </w:t>
         </w:r>
       </w:ins>
-      <w:ins w:id="788" w:author="Eric Hekler" w:date="2015-12-30T11:24:00Z">
+      <w:ins w:id="791" w:author="Eric Hekler" w:date="2015-12-30T11:24:00Z">
         <w:r>
           <w:t>prior</w:t>
         </w:r>
-        <w:del w:id="789" w:author="Matthew Kay" w:date="2016-01-04T17:23:00Z">
+        <w:del w:id="792" w:author="Matthew Kay" w:date="2016-01-04T17:23:00Z">
           <w:r>
             <w:delText>s</w:delText>
           </w:r>
@@ -10978,7 +10905,7 @@
         <w:r>
           <w:t xml:space="preserve"> </w:t>
         </w:r>
-        <w:del w:id="790" w:author="Matthew Kay" w:date="2016-01-04T16:15:00Z">
+        <w:del w:id="793" w:author="Matthew Kay" w:date="2016-01-04T16:15:00Z">
           <w:r>
             <w:delText xml:space="preserve">will </w:delText>
           </w:r>
@@ -10987,13 +10914,13 @@
           <w:t>ha</w:t>
         </w:r>
       </w:ins>
-      <w:ins w:id="791" w:author="Matthew Kay" w:date="2016-01-04T17:23:00Z">
+      <w:ins w:id="794" w:author="Matthew Kay" w:date="2016-01-04T17:23:00Z">
         <w:r>
           <w:t>s</w:t>
         </w:r>
       </w:ins>
-      <w:ins w:id="792" w:author="Eric Hekler" w:date="2015-12-30T11:24:00Z">
-        <w:del w:id="793" w:author="Matthew Kay" w:date="2016-01-04T17:23:00Z">
+      <w:ins w:id="795" w:author="Eric Hekler" w:date="2015-12-30T11:24:00Z">
+        <w:del w:id="796" w:author="Matthew Kay" w:date="2016-01-04T17:23:00Z">
           <w:r>
             <w:delText>ve</w:delText>
           </w:r>
@@ -11002,16 +10929,16 @@
           <w:t xml:space="preserve"> more influence. </w:t>
         </w:r>
       </w:ins>
-      <w:del w:id="794" w:author="Eric Hekler" w:date="2015-12-30T11:24:00Z">
+      <w:del w:id="797" w:author="Eric Hekler" w:date="2015-12-30T11:24:00Z">
         <w:r>
           <w:delText xml:space="preserve"> our prior has more influence. </w:delText>
         </w:r>
       </w:del>
-      <w:ins w:id="795" w:author="Eric Hekler" w:date="2015-12-30T09:39:00Z">
+      <w:ins w:id="798" w:author="Eric Hekler" w:date="2015-12-30T09:39:00Z">
         <w:r>
           <w:t xml:space="preserve">This </w:t>
         </w:r>
-        <w:del w:id="796" w:author="Matthew Kay" w:date="2016-01-04T17:23:00Z">
+        <w:del w:id="799" w:author="Matthew Kay" w:date="2016-01-04T17:23:00Z">
           <w:r>
             <w:delText xml:space="preserve">is advantageous as it </w:delText>
           </w:r>
@@ -11020,48 +10947,48 @@
           <w:t xml:space="preserve">enables </w:t>
         </w:r>
       </w:ins>
-      <w:ins w:id="797" w:author="Matthew Kay" w:date="2016-01-04T16:15:00Z">
+      <w:ins w:id="800" w:author="Matthew Kay" w:date="2016-01-04T16:15:00Z">
         <w:r>
           <w:lastRenderedPageBreak/>
           <w:t xml:space="preserve">us to quantify </w:t>
         </w:r>
       </w:ins>
-      <w:ins w:id="798" w:author="Eric Hekler" w:date="2015-12-30T09:39:00Z">
-        <w:del w:id="799" w:author="Matthew Kay" w:date="2016-01-04T16:15:00Z">
+      <w:ins w:id="801" w:author="Eric Hekler" w:date="2015-12-30T09:39:00Z">
+        <w:del w:id="802" w:author="Matthew Kay" w:date="2016-01-04T16:15:00Z">
           <w:r>
             <w:delText xml:space="preserve">quantification of </w:delText>
           </w:r>
         </w:del>
       </w:ins>
-      <w:ins w:id="800" w:author="Matthew Kay" w:date="2016-01-04T16:15:00Z">
+      <w:ins w:id="803" w:author="Matthew Kay" w:date="2016-01-04T16:15:00Z">
         <w:r>
           <w:t xml:space="preserve">our </w:t>
         </w:r>
       </w:ins>
-      <w:ins w:id="801" w:author="Eric Hekler" w:date="2015-12-30T09:39:00Z">
+      <w:ins w:id="804" w:author="Eric Hekler" w:date="2015-12-30T09:39:00Z">
         <w:r>
           <w:t>skepticism</w:t>
         </w:r>
       </w:ins>
-      <w:ins w:id="802" w:author="Eric Hekler" w:date="2015-12-30T09:40:00Z">
+      <w:ins w:id="805" w:author="Eric Hekler" w:date="2015-12-30T09:40:00Z">
         <w:r>
           <w:t xml:space="preserve"> </w:t>
         </w:r>
       </w:ins>
-      <w:ins w:id="803" w:author="Eric Hekler" w:date="2015-12-30T11:25:00Z">
-        <w:del w:id="804" w:author="Matthew Kay" w:date="2016-01-04T17:23:00Z">
+      <w:ins w:id="806" w:author="Eric Hekler" w:date="2015-12-30T11:25:00Z">
+        <w:del w:id="807" w:author="Matthew Kay" w:date="2016-01-04T17:23:00Z">
           <w:r>
             <w:delText xml:space="preserve">to </w:delText>
           </w:r>
         </w:del>
       </w:ins>
-      <w:ins w:id="805" w:author="Matthew Kay" w:date="2016-01-04T17:23:00Z">
+      <w:ins w:id="808" w:author="Matthew Kay" w:date="2016-01-04T17:23:00Z">
         <w:r>
           <w:t xml:space="preserve">and </w:t>
         </w:r>
       </w:ins>
-      <w:ins w:id="806" w:author="Eric Hekler" w:date="2015-12-30T11:25:00Z">
-        <w:del w:id="807" w:author="Matthew Kay" w:date="2016-01-04T16:16:00Z">
+      <w:ins w:id="809" w:author="Eric Hekler" w:date="2015-12-30T11:25:00Z">
+        <w:del w:id="810" w:author="Matthew Kay" w:date="2016-01-04T16:16:00Z">
           <w:r>
             <w:delText xml:space="preserve">help </w:delText>
           </w:r>
@@ -11070,34 +10997,34 @@
           <w:t xml:space="preserve">mitigate the risk of </w:t>
         </w:r>
       </w:ins>
-      <w:ins w:id="808" w:author="Matthew Kay" w:date="2016-01-04T16:16:00Z">
+      <w:ins w:id="811" w:author="Matthew Kay" w:date="2016-01-04T16:16:00Z">
         <w:r>
           <w:t xml:space="preserve">making </w:t>
         </w:r>
       </w:ins>
-      <w:ins w:id="809" w:author="Eric Hekler" w:date="2015-12-30T11:25:00Z">
-        <w:del w:id="810" w:author="Matthew Kay" w:date="2016-01-04T16:16:00Z">
+      <w:ins w:id="812" w:author="Eric Hekler" w:date="2015-12-30T11:25:00Z">
+        <w:del w:id="813" w:author="Matthew Kay" w:date="2016-01-04T16:16:00Z">
           <w:r>
             <w:delText xml:space="preserve">the </w:delText>
           </w:r>
         </w:del>
       </w:ins>
-      <w:ins w:id="811" w:author="Matthew Kay" w:date="2016-01-04T16:16:00Z">
+      <w:ins w:id="814" w:author="Matthew Kay" w:date="2016-01-04T16:16:00Z">
         <w:r>
           <w:t xml:space="preserve">a </w:t>
         </w:r>
       </w:ins>
-      <w:ins w:id="812" w:author="Eric Hekler" w:date="2015-12-30T11:25:00Z">
+      <w:ins w:id="815" w:author="Eric Hekler" w:date="2015-12-30T11:25:00Z">
         <w:r>
           <w:t>magnitude error</w:t>
         </w:r>
       </w:ins>
-      <w:ins w:id="813" w:author="Eric Hekler" w:date="2015-12-30T11:46:00Z">
+      <w:ins w:id="816" w:author="Eric Hekler" w:date="2015-12-30T11:46:00Z">
         <w:r>
           <w:t xml:space="preserve"> in small samples</w:t>
         </w:r>
       </w:ins>
-      <w:ins w:id="814" w:author="Eric Hekler" w:date="2015-12-30T09:39:00Z">
+      <w:ins w:id="817" w:author="Eric Hekler" w:date="2015-12-30T09:39:00Z">
         <w:r>
           <w:t xml:space="preserve">. </w:t>
         </w:r>
@@ -11105,7 +11032,7 @@
       <w:r>
         <w:t xml:space="preserve">In the frequentist world we might intuitively dismiss </w:t>
       </w:r>
-      <w:del w:id="815" w:author="Eric Hekler" w:date="2015-12-30T11:47:00Z">
+      <w:del w:id="818" w:author="Eric Hekler" w:date="2015-12-30T11:47:00Z">
         <w:r>
           <w:delText xml:space="preserve">overly </w:delText>
         </w:r>
@@ -11113,41 +11040,41 @@
       <w:r>
         <w:t>large effect sizes in small studies as unreasonable</w:t>
       </w:r>
-      <w:ins w:id="816" w:author="Eric Hekler" w:date="2015-12-30T09:39:00Z">
+      <w:ins w:id="819" w:author="Eric Hekler" w:date="2015-12-30T09:39:00Z">
         <w:r>
           <w:t xml:space="preserve">, but not have a </w:t>
         </w:r>
-        <w:del w:id="817" w:author="Matthew Kay" w:date="2016-01-04T16:16:00Z">
+        <w:del w:id="820" w:author="Matthew Kay" w:date="2016-01-04T16:16:00Z">
           <w:r>
             <w:delText xml:space="preserve">mathematical </w:delText>
           </w:r>
         </w:del>
       </w:ins>
-      <w:ins w:id="818" w:author="Matthew Kay" w:date="2016-01-04T16:16:00Z">
+      <w:ins w:id="821" w:author="Matthew Kay" w:date="2016-01-04T16:16:00Z">
         <w:r>
           <w:t xml:space="preserve">formal </w:t>
         </w:r>
       </w:ins>
-      <w:ins w:id="819" w:author="Eric Hekler" w:date="2015-12-30T09:39:00Z">
+      <w:ins w:id="822" w:author="Eric Hekler" w:date="2015-12-30T09:39:00Z">
         <w:r>
           <w:t xml:space="preserve">way </w:t>
         </w:r>
-        <w:del w:id="820" w:author="Matthew Kay" w:date="2016-01-04T16:16:00Z">
+        <w:del w:id="823" w:author="Matthew Kay" w:date="2016-01-04T16:16:00Z">
           <w:r>
             <w:delText xml:space="preserve">of </w:delText>
           </w:r>
         </w:del>
       </w:ins>
-      <w:ins w:id="821" w:author="Matthew Kay" w:date="2016-01-04T16:16:00Z">
+      <w:ins w:id="824" w:author="Matthew Kay" w:date="2016-01-04T16:16:00Z">
         <w:r>
           <w:t xml:space="preserve">to </w:t>
         </w:r>
       </w:ins>
-      <w:ins w:id="822" w:author="Eric Hekler" w:date="2015-12-30T09:39:00Z">
+      <w:ins w:id="825" w:author="Eric Hekler" w:date="2015-12-30T09:39:00Z">
         <w:r>
           <w:t>specify</w:t>
         </w:r>
-        <w:del w:id="823" w:author="Matthew Kay" w:date="2016-01-04T16:16:00Z">
+        <w:del w:id="826" w:author="Matthew Kay" w:date="2016-01-04T16:16:00Z">
           <w:r>
             <w:delText>ing</w:delText>
           </w:r>
@@ -11156,22 +11083,22 @@
           <w:t xml:space="preserve"> this skepticism</w:t>
         </w:r>
       </w:ins>
-      <w:ins w:id="824" w:author="Greg Nelson" w:date="2016-01-06T15:18:00Z">
+      <w:ins w:id="827" w:author="Greg Nelson" w:date="2016-01-06T15:18:00Z">
         <w:r>
           <w:t xml:space="preserve">. </w:t>
         </w:r>
       </w:ins>
-      <w:del w:id="825" w:author="Greg Nelson" w:date="2016-01-06T15:18:00Z">
+      <w:del w:id="828" w:author="Greg Nelson" w:date="2016-01-06T15:18:00Z">
         <w:r>
           <w:delText xml:space="preserve">; </w:delText>
         </w:r>
       </w:del>
-      <w:del w:id="826" w:author="Greg Nelson" w:date="2016-01-06T15:19:00Z">
+      <w:del w:id="829" w:author="Greg Nelson" w:date="2016-01-06T15:19:00Z">
         <w:r>
           <w:delText>i</w:delText>
         </w:r>
       </w:del>
-      <w:ins w:id="827" w:author="Greg Nelson" w:date="2016-01-06T15:19:00Z">
+      <w:ins w:id="830" w:author="Greg Nelson" w:date="2016-01-06T15:19:00Z">
         <w:r>
           <w:t>I</w:t>
         </w:r>
@@ -11185,15 +11112,15 @@
       <w:r>
         <w:t xml:space="preserve"> this intuition </w:t>
       </w:r>
-      <w:ins w:id="828" w:author="Eric Hekler" w:date="2015-12-30T09:39:00Z">
-        <w:del w:id="829" w:author="Matthew Kay" w:date="2016-01-04T16:17:00Z">
+      <w:ins w:id="831" w:author="Eric Hekler" w:date="2015-12-30T09:39:00Z">
+        <w:del w:id="832" w:author="Matthew Kay" w:date="2016-01-04T16:17:00Z">
           <w:r>
             <w:delText>of skepticism</w:delText>
           </w:r>
         </w:del>
       </w:ins>
-      <w:ins w:id="830" w:author="Eric Hekler" w:date="2015-12-30T09:40:00Z">
-        <w:del w:id="831" w:author="Matthew Kay" w:date="2016-01-04T16:17:00Z">
+      <w:ins w:id="833" w:author="Eric Hekler" w:date="2015-12-30T09:40:00Z">
+        <w:del w:id="834" w:author="Matthew Kay" w:date="2016-01-04T16:17:00Z">
           <w:r>
             <w:delText xml:space="preserve"> </w:delText>
           </w:r>
@@ -11241,28 +11168,28 @@
           <w:tab w:val="left" w:pos="8640"/>
         </w:tabs>
         <w:rPr>
-          <w:ins w:id="832" w:author="Eric Hekler" w:date="2015-12-30T09:55:00Z"/>
+          <w:ins w:id="835" w:author="Eric Hekler" w:date="2015-12-30T09:55:00Z"/>
         </w:rPr>
       </w:pPr>
       <w:r>
         <w:t>We can see the effects of shrinkage by comparing a</w:t>
       </w:r>
-      <w:ins w:id="833" w:author="Matthew Kay" w:date="2016-01-04T16:18:00Z">
+      <w:ins w:id="836" w:author="Matthew Kay" w:date="2016-01-04T16:18:00Z">
         <w:r>
           <w:t>n</w:t>
         </w:r>
       </w:ins>
-      <w:ins w:id="834" w:author="Eric Hekler" w:date="2015-12-30T12:13:00Z">
+      <w:ins w:id="837" w:author="Eric Hekler" w:date="2015-12-30T12:13:00Z">
         <w:r>
           <w:t xml:space="preserve"> </w:t>
         </w:r>
       </w:ins>
-      <w:ins w:id="835" w:author="Eric Hekler" w:date="2015-12-30T11:48:00Z">
+      <w:ins w:id="838" w:author="Eric Hekler" w:date="2015-12-30T11:48:00Z">
         <w:r>
           <w:t xml:space="preserve">inflated </w:t>
         </w:r>
       </w:ins>
-      <w:del w:id="836" w:author="Eric Hekler" w:date="2015-12-30T11:48:00Z">
+      <w:del w:id="839" w:author="Eric Hekler" w:date="2015-12-30T11:48:00Z">
         <w:r>
           <w:delText xml:space="preserve"> large </w:delText>
         </w:r>
@@ -11270,7 +11197,7 @@
       <w:r>
         <w:t xml:space="preserve">estimate </w:t>
       </w:r>
-      <w:ins w:id="837" w:author="Eric Hekler" w:date="2015-12-30T12:13:00Z">
+      <w:ins w:id="840" w:author="Eric Hekler" w:date="2015-12-30T12:13:00Z">
         <w:r>
           <w:t xml:space="preserve">(by chance, a common occurrence with small sample studies) </w:t>
         </w:r>
@@ -11308,12 +11235,12 @@
       <w:r>
         <w:t xml:space="preserve"> </w:t>
       </w:r>
-      <w:ins w:id="838" w:author="Matthew Kay" w:date="2016-01-04T16:18:00Z">
+      <w:ins w:id="841" w:author="Matthew Kay" w:date="2016-01-04T16:18:00Z">
         <w:r>
           <w:t>Compared to the frequentist estimate, t</w:t>
         </w:r>
       </w:ins>
-      <w:del w:id="839" w:author="Matthew Kay" w:date="2016-01-04T16:19:00Z">
+      <w:del w:id="842" w:author="Matthew Kay" w:date="2016-01-04T16:19:00Z">
         <w:r>
           <w:delText>T</w:delText>
         </w:r>
@@ -11321,12 +11248,12 @@
       <w:r>
         <w:t xml:space="preserve">he Bayesian </w:t>
       </w:r>
-      <w:del w:id="840" w:author="Matthew Kay" w:date="2016-01-04T16:19:00Z">
+      <w:del w:id="843" w:author="Matthew Kay" w:date="2016-01-04T16:19:00Z">
         <w:r>
           <w:delText xml:space="preserve">approach </w:delText>
         </w:r>
       </w:del>
-      <w:ins w:id="841" w:author="Matthew Kay" w:date="2016-01-04T16:19:00Z">
+      <w:ins w:id="844" w:author="Matthew Kay" w:date="2016-01-04T16:19:00Z">
         <w:r>
           <w:t xml:space="preserve">estimate is </w:t>
         </w:r>
@@ -11334,12 +11261,12 @@
       <w:r>
         <w:t>shr</w:t>
       </w:r>
-      <w:ins w:id="842" w:author="Matthew Kay" w:date="2016-01-04T16:19:00Z">
+      <w:ins w:id="845" w:author="Matthew Kay" w:date="2016-01-04T16:19:00Z">
         <w:r>
           <w:t>u</w:t>
         </w:r>
       </w:ins>
-      <w:del w:id="843" w:author="Matthew Kay" w:date="2016-01-04T16:19:00Z">
+      <w:del w:id="846" w:author="Matthew Kay" w:date="2016-01-04T16:19:00Z">
         <w:r>
           <w:delText>i</w:delText>
         </w:r>
@@ -11347,13 +11274,13 @@
       <w:r>
         <w:t>nk</w:t>
       </w:r>
-      <w:del w:id="844" w:author="Matthew Kay" w:date="2016-01-04T16:19:00Z">
+      <w:del w:id="847" w:author="Matthew Kay" w:date="2016-01-04T16:19:00Z">
         <w:r>
           <w:delText xml:space="preserve">s the unreasonably large estimate </w:delText>
         </w:r>
       </w:del>
-      <w:ins w:id="845" w:author="Eric Hekler" w:date="2015-12-30T11:26:00Z">
-        <w:del w:id="846" w:author="Matthew Kay" w:date="2016-01-04T16:19:00Z">
+      <w:ins w:id="848" w:author="Eric Hekler" w:date="2015-12-30T11:26:00Z">
+        <w:del w:id="849" w:author="Matthew Kay" w:date="2016-01-04T16:19:00Z">
           <w:r>
             <w:delText>from the data more</w:delText>
           </w:r>
@@ -11362,7 +11289,7 @@
           <w:t xml:space="preserve"> towards</w:t>
         </w:r>
       </w:ins>
-      <w:del w:id="847" w:author="Eric Hekler" w:date="2015-12-30T11:26:00Z">
+      <w:del w:id="850" w:author="Eric Hekler" w:date="2015-12-30T11:26:00Z">
         <w:r>
           <w:delText>a little bit towards</w:delText>
         </w:r>
@@ -11370,24 +11297,24 @@
       <w:r>
         <w:t xml:space="preserve"> 0</w:t>
       </w:r>
-      <w:ins w:id="848" w:author="Eric Hekler" w:date="2015-12-30T11:26:00Z">
-        <w:del w:id="849" w:author="Matthew Kay" w:date="2016-01-04T16:19:00Z">
+      <w:ins w:id="851" w:author="Eric Hekler" w:date="2015-12-30T11:26:00Z">
+        <w:del w:id="852" w:author="Matthew Kay" w:date="2016-01-04T16:19:00Z">
           <w:r>
             <w:delText xml:space="preserve"> compared to the NHST</w:delText>
           </w:r>
         </w:del>
       </w:ins>
-      <w:ins w:id="850" w:author="Eric Hekler" w:date="2015-12-30T09:41:00Z">
+      <w:ins w:id="853" w:author="Eric Hekler" w:date="2015-12-30T09:41:00Z">
         <w:r>
           <w:t xml:space="preserve">. </w:t>
         </w:r>
       </w:ins>
-      <w:del w:id="851" w:author="Eric Hekler" w:date="2015-12-30T09:41:00Z">
+      <w:del w:id="854" w:author="Eric Hekler" w:date="2015-12-30T09:41:00Z">
         <w:r>
           <w:delText>, reflecting our skepticism.</w:delText>
         </w:r>
       </w:del>
-      <w:del w:id="852" w:author="Eric Hekler" w:date="2015-12-30T11:37:00Z">
+      <w:del w:id="855" w:author="Eric Hekler" w:date="2015-12-30T11:37:00Z">
         <w:r>
           <w:delText xml:space="preserve"> </w:delText>
         </w:r>
@@ -11395,12 +11322,12 @@
       <w:r>
         <w:t xml:space="preserve">The resulting posterior is still quite diffuse: we haven’t learned all that much from the small study. </w:t>
       </w:r>
-      <w:ins w:id="853" w:author="Eric Hekler" w:date="2015-12-30T09:35:00Z">
+      <w:ins w:id="856" w:author="Eric Hekler" w:date="2015-12-30T09:35:00Z">
         <w:r>
           <w:t>That said, we did</w:t>
         </w:r>
       </w:ins>
-      <w:del w:id="854" w:author="Eric Hekler" w:date="2015-12-30T09:35:00Z">
+      <w:del w:id="857" w:author="Eric Hekler" w:date="2015-12-30T09:35:00Z">
         <w:r>
           <w:delText>But what we have</w:delText>
         </w:r>
@@ -11408,15 +11335,15 @@
       <w:r>
         <w:t xml:space="preserve"> learn</w:t>
       </w:r>
-      <w:ins w:id="855" w:author="Eric Hekler" w:date="2015-12-30T09:35:00Z">
+      <w:ins w:id="858" w:author="Eric Hekler" w:date="2015-12-30T09:35:00Z">
         <w:r>
           <w:t xml:space="preserve"> </w:t>
         </w:r>
-        <w:del w:id="856" w:author="Matthew Kay" w:date="2016-01-04T16:19:00Z">
+        <w:del w:id="859" w:author="Matthew Kay" w:date="2016-01-04T16:19:00Z">
           <w:r>
             <w:rPr>
               <w:i/>
-              <w:rPrChange w:id="857" w:author="Matthew Kay" w:date="2016-01-04T16:19:00Z">
+              <w:rPrChange w:id="860" w:author="Matthew Kay" w:date="2016-01-04T16:19:00Z">
                 <w:rPr/>
               </w:rPrChange>
             </w:rPr>
@@ -11424,69 +11351,69 @@
           </w:r>
         </w:del>
       </w:ins>
-      <w:ins w:id="858" w:author="Matthew Kay" w:date="2016-01-04T16:19:00Z">
+      <w:ins w:id="861" w:author="Matthew Kay" w:date="2016-01-04T16:19:00Z">
         <w:r>
           <w:rPr>
             <w:i/>
-            <w:rPrChange w:id="859" w:author="Matthew Kay" w:date="2016-01-04T16:19:00Z">
+            <w:rPrChange w:id="862" w:author="Matthew Kay" w:date="2016-01-04T16:19:00Z">
               <w:rPr/>
             </w:rPrChange>
           </w:rPr>
           <w:t>something</w:t>
         </w:r>
       </w:ins>
-      <w:ins w:id="860" w:author="Eric Hekler" w:date="2015-12-30T09:42:00Z">
+      <w:ins w:id="863" w:author="Eric Hekler" w:date="2015-12-30T09:42:00Z">
         <w:r>
           <w:t xml:space="preserve"> from our 20 participants</w:t>
         </w:r>
       </w:ins>
-      <w:ins w:id="861" w:author="Matthew Kay" w:date="2016-01-04T16:19:00Z">
+      <w:ins w:id="864" w:author="Matthew Kay" w:date="2016-01-04T16:19:00Z">
         <w:r>
           <w:t xml:space="preserve">: The Bayesian analysis weights </w:t>
         </w:r>
       </w:ins>
-      <w:ins w:id="862" w:author="Eric Hekler" w:date="2015-12-30T09:42:00Z">
-        <w:del w:id="863" w:author="Matthew Kay" w:date="2016-01-04T16:21:00Z">
+      <w:ins w:id="865" w:author="Eric Hekler" w:date="2015-12-30T09:42:00Z">
+        <w:del w:id="866" w:author="Matthew Kay" w:date="2016-01-04T16:21:00Z">
           <w:r>
             <w:delText xml:space="preserve"> </w:delText>
           </w:r>
         </w:del>
-        <w:del w:id="864" w:author="Matthew Kay" w:date="2016-01-04T16:20:00Z">
+        <w:del w:id="867" w:author="Matthew Kay" w:date="2016-01-04T16:20:00Z">
           <w:r>
             <w:delText xml:space="preserve">and that information </w:delText>
           </w:r>
         </w:del>
-        <w:del w:id="865" w:author="Matthew Kay" w:date="2016-01-04T16:21:00Z">
+        <w:del w:id="868" w:author="Matthew Kay" w:date="2016-01-04T16:21:00Z">
           <w:r>
             <w:delText xml:space="preserve">we learned is </w:delText>
           </w:r>
         </w:del>
       </w:ins>
-      <w:del w:id="866" w:author="Matthew Kay" w:date="2016-01-04T16:21:00Z">
+      <w:del w:id="869" w:author="Matthew Kay" w:date="2016-01-04T16:21:00Z">
         <w:r>
           <w:delText>ed is reasonable in proportion</w:delText>
         </w:r>
       </w:del>
-      <w:ins w:id="867" w:author="Eric Hekler" w:date="2015-12-30T09:42:00Z">
-        <w:del w:id="868" w:author="Matthew Kay" w:date="2016-01-04T16:21:00Z">
+      <w:ins w:id="870" w:author="Eric Hekler" w:date="2015-12-30T09:42:00Z">
+        <w:del w:id="871" w:author="Matthew Kay" w:date="2016-01-04T16:21:00Z">
           <w:r>
             <w:delText>ally adjust</w:delText>
           </w:r>
         </w:del>
       </w:ins>
-      <w:ins w:id="869" w:author="Eric Hekler" w:date="2015-12-30T09:51:00Z">
-        <w:del w:id="870" w:author="Matthew Kay" w:date="2016-01-04T16:21:00Z">
+      <w:ins w:id="872" w:author="Eric Hekler" w:date="2015-12-30T09:51:00Z">
+        <w:del w:id="873" w:author="Matthew Kay" w:date="2016-01-04T16:21:00Z">
           <w:r>
             <w:delText>ed</w:delText>
           </w:r>
         </w:del>
       </w:ins>
-      <w:del w:id="871" w:author="Matthew Kay" w:date="2016-01-04T16:21:00Z">
+      <w:del w:id="874" w:author="Matthew Kay" w:date="2016-01-04T16:21:00Z">
         <w:r>
           <w:delText xml:space="preserve"> </w:delText>
         </w:r>
       </w:del>
-      <w:del w:id="872" w:author="Matthew Kay" w:date="2016-01-04T16:20:00Z">
+      <w:del w:id="875" w:author="Matthew Kay" w:date="2016-01-04T16:20:00Z">
         <w:r>
           <w:delText xml:space="preserve">to </w:delText>
         </w:r>
@@ -11494,22 +11421,22 @@
       <w:r>
         <w:t>what we knew before</w:t>
       </w:r>
-      <w:ins w:id="873" w:author="Eric Hekler" w:date="2015-12-30T09:52:00Z">
+      <w:ins w:id="876" w:author="Eric Hekler" w:date="2015-12-30T09:52:00Z">
         <w:r>
           <w:t xml:space="preserve"> (</w:t>
         </w:r>
       </w:ins>
-      <w:ins w:id="874" w:author="Matthew Kay" w:date="2016-01-04T16:20:00Z">
+      <w:ins w:id="877" w:author="Matthew Kay" w:date="2016-01-04T16:20:00Z">
         <w:r>
           <w:t xml:space="preserve">specifically, that </w:t>
         </w:r>
       </w:ins>
-      <w:ins w:id="875" w:author="Eric Hekler" w:date="2015-12-30T11:27:00Z">
+      <w:ins w:id="878" w:author="Eric Hekler" w:date="2015-12-30T11:27:00Z">
         <w:r>
           <w:t>small effect sizes are generally anticipated if nothing more is known</w:t>
         </w:r>
       </w:ins>
-      <w:ins w:id="876" w:author="Eric Hekler" w:date="2015-12-30T09:52:00Z">
+      <w:ins w:id="879" w:author="Eric Hekler" w:date="2015-12-30T09:52:00Z">
         <w:r>
           <w:t>)</w:t>
         </w:r>
@@ -11517,12 +11444,12 @@
       <w:r>
         <w:t xml:space="preserve"> </w:t>
       </w:r>
-      <w:ins w:id="877" w:author="Matthew Kay" w:date="2016-01-04T16:21:00Z">
+      <w:ins w:id="880" w:author="Matthew Kay" w:date="2016-01-04T16:21:00Z">
         <w:r>
           <w:t xml:space="preserve">against </w:t>
         </w:r>
       </w:ins>
-      <w:del w:id="878" w:author="Matthew Kay" w:date="2016-01-04T16:21:00Z">
+      <w:del w:id="881" w:author="Matthew Kay" w:date="2016-01-04T16:21:00Z">
         <w:r>
           <w:delText xml:space="preserve">and </w:delText>
         </w:r>
@@ -11530,17 +11457,17 @@
       <w:r>
         <w:t>how much evidence</w:t>
       </w:r>
-      <w:ins w:id="879" w:author="Eric Hekler" w:date="2015-12-30T09:42:00Z">
+      <w:ins w:id="882" w:author="Eric Hekler" w:date="2015-12-30T09:42:00Z">
         <w:r>
           <w:t xml:space="preserve"> </w:t>
         </w:r>
-        <w:del w:id="880" w:author="Matthew Kay" w:date="2016-01-04T16:21:00Z">
+        <w:del w:id="883" w:author="Matthew Kay" w:date="2016-01-04T16:21:00Z">
           <w:r>
             <w:delText>(in this case participants)</w:delText>
           </w:r>
         </w:del>
       </w:ins>
-      <w:del w:id="881" w:author="Matthew Kay" w:date="2016-01-04T16:21:00Z">
+      <w:del w:id="884" w:author="Matthew Kay" w:date="2016-01-04T16:21:00Z">
         <w:r>
           <w:delText xml:space="preserve"> </w:delText>
         </w:r>
@@ -11548,17 +11475,17 @@
       <w:r>
         <w:t>we have</w:t>
       </w:r>
-      <w:ins w:id="882" w:author="Matthew Kay" w:date="2016-01-04T16:21:00Z">
+      <w:ins w:id="885" w:author="Matthew Kay" w:date="2016-01-04T16:21:00Z">
         <w:r>
           <w:t xml:space="preserve"> (in this case, </w:t>
         </w:r>
       </w:ins>
-      <w:ins w:id="883" w:author="Matthew Kay" w:date="2016-01-04T16:22:00Z">
+      <w:ins w:id="886" w:author="Matthew Kay" w:date="2016-01-04T16:22:00Z">
         <w:r>
           <w:t xml:space="preserve">observations of a small number of </w:t>
         </w:r>
       </w:ins>
-      <w:ins w:id="884" w:author="Matthew Kay" w:date="2016-01-04T16:21:00Z">
+      <w:ins w:id="887" w:author="Matthew Kay" w:date="2016-01-04T16:21:00Z">
         <w:r>
           <w:t>participants)</w:t>
         </w:r>
@@ -11566,7 +11493,7 @@
       <w:r>
         <w:t>.</w:t>
       </w:r>
-      <w:ins w:id="885" w:author="Eric Hekler" w:date="2015-12-30T09:52:00Z">
+      <w:ins w:id="888" w:author="Eric Hekler" w:date="2015-12-30T09:52:00Z">
         <w:r>
           <w:t xml:space="preserve"> </w:t>
         </w:r>
@@ -11589,17 +11516,17 @@
           <w:tab w:val="left" w:pos="8640"/>
         </w:tabs>
       </w:pPr>
-      <w:ins w:id="886" w:author="Eric Hekler" w:date="2015-12-30T09:52:00Z">
+      <w:ins w:id="889" w:author="Eric Hekler" w:date="2015-12-30T09:52:00Z">
         <w:r>
           <w:t>Overall, Bayesian</w:t>
         </w:r>
       </w:ins>
-      <w:ins w:id="887" w:author="Eric Hekler" w:date="2015-12-30T11:09:00Z">
+      <w:ins w:id="890" w:author="Eric Hekler" w:date="2015-12-30T11:09:00Z">
         <w:r>
           <w:t xml:space="preserve"> analyses</w:t>
         </w:r>
       </w:ins>
-      <w:ins w:id="888" w:author="Eric Hekler" w:date="2015-12-30T09:52:00Z">
+      <w:ins w:id="891" w:author="Eric Hekler" w:date="2015-12-30T09:52:00Z">
         <w:r>
           <w:t xml:space="preserve"> allow</w:t>
         </w:r>
@@ -11607,40 +11534,40 @@
           <w:t xml:space="preserve"> for </w:t>
         </w:r>
       </w:ins>
-      <w:ins w:id="889" w:author="Eric Hekler" w:date="2015-12-30T11:39:00Z">
+      <w:ins w:id="892" w:author="Eric Hekler" w:date="2015-12-30T11:39:00Z">
         <w:r>
           <w:t>information</w:t>
         </w:r>
       </w:ins>
-      <w:ins w:id="890" w:author="Eric Hekler" w:date="2015-12-30T09:52:00Z">
+      <w:ins w:id="893" w:author="Eric Hekler" w:date="2015-12-30T09:52:00Z">
         <w:r>
           <w:t xml:space="preserve"> to be </w:t>
         </w:r>
       </w:ins>
-      <w:ins w:id="891" w:author="Eric Hekler" w:date="2015-12-30T11:39:00Z">
+      <w:ins w:id="894" w:author="Eric Hekler" w:date="2015-12-30T11:39:00Z">
         <w:r>
           <w:t>gleaned</w:t>
         </w:r>
       </w:ins>
-      <w:ins w:id="892" w:author="Eric Hekler" w:date="2015-12-30T09:52:00Z">
+      <w:ins w:id="895" w:author="Eric Hekler" w:date="2015-12-30T09:52:00Z">
         <w:r>
           <w:t xml:space="preserve"> </w:t>
         </w:r>
       </w:ins>
-      <w:ins w:id="893" w:author="Eric Hekler" w:date="2015-12-30T09:55:00Z">
-        <w:del w:id="894" w:author="Matthew Kay" w:date="2016-01-04T16:24:00Z">
+      <w:ins w:id="896" w:author="Eric Hekler" w:date="2015-12-30T09:55:00Z">
+        <w:del w:id="897" w:author="Matthew Kay" w:date="2016-01-04T16:24:00Z">
           <w:r>
             <w:delText xml:space="preserve">that </w:delText>
           </w:r>
         </w:del>
       </w:ins>
-      <w:ins w:id="895" w:author="Matthew Kay" w:date="2016-01-04T16:22:00Z">
+      <w:ins w:id="898" w:author="Matthew Kay" w:date="2016-01-04T16:22:00Z">
         <w:r>
           <w:t xml:space="preserve">in </w:t>
         </w:r>
       </w:ins>
-      <w:ins w:id="896" w:author="Eric Hekler" w:date="2015-12-30T09:55:00Z">
-        <w:del w:id="897" w:author="Matthew Kay" w:date="2016-01-04T16:22:00Z">
+      <w:ins w:id="899" w:author="Eric Hekler" w:date="2015-12-30T09:55:00Z">
+        <w:del w:id="900" w:author="Matthew Kay" w:date="2016-01-04T16:22:00Z">
           <w:r>
             <w:delText xml:space="preserve">is </w:delText>
           </w:r>
@@ -11648,7 +11575,7 @@
         <w:r>
           <w:t>proportion</w:t>
         </w:r>
-        <w:del w:id="898" w:author="Matthew Kay" w:date="2016-01-04T16:22:00Z">
+        <w:del w:id="901" w:author="Matthew Kay" w:date="2016-01-04T16:22:00Z">
           <w:r>
             <w:delText>al</w:delText>
           </w:r>
@@ -11657,13 +11584,13 @@
           <w:t xml:space="preserve"> to the </w:t>
         </w:r>
       </w:ins>
-      <w:ins w:id="899" w:author="Matthew Kay" w:date="2016-01-04T16:22:00Z">
+      <w:ins w:id="902" w:author="Matthew Kay" w:date="2016-01-04T16:22:00Z">
         <w:r>
           <w:t xml:space="preserve">strength of </w:t>
         </w:r>
       </w:ins>
-      <w:ins w:id="900" w:author="Eric Hekler" w:date="2015-12-30T09:55:00Z">
-        <w:del w:id="901" w:author="Matthew Kay" w:date="2016-01-04T16:22:00Z">
+      <w:ins w:id="903" w:author="Eric Hekler" w:date="2015-12-30T09:55:00Z">
+        <w:del w:id="904" w:author="Matthew Kay" w:date="2016-01-04T16:22:00Z">
           <w:r>
             <w:delText xml:space="preserve">amount of </w:delText>
           </w:r>
@@ -11672,43 +11599,43 @@
           <w:t>available</w:t>
         </w:r>
       </w:ins>
-      <w:ins w:id="902" w:author="Eric Hekler" w:date="2015-12-30T11:39:00Z">
+      <w:ins w:id="905" w:author="Eric Hekler" w:date="2015-12-30T11:39:00Z">
         <w:r>
           <w:t xml:space="preserve"> evidence</w:t>
         </w:r>
       </w:ins>
-      <w:ins w:id="903" w:author="Eric Hekler" w:date="2015-12-30T09:52:00Z">
+      <w:ins w:id="906" w:author="Eric Hekler" w:date="2015-12-30T09:52:00Z">
         <w:r>
           <w:t>. In contrast,</w:t>
         </w:r>
       </w:ins>
-      <w:ins w:id="904" w:author="Eric Hekler" w:date="2015-12-30T11:38:00Z">
+      <w:ins w:id="907" w:author="Eric Hekler" w:date="2015-12-30T11:38:00Z">
         <w:r>
           <w:t xml:space="preserve"> estimates from individual small sample studies </w:t>
         </w:r>
       </w:ins>
-      <w:ins w:id="905" w:author="Matthew Kay" w:date="2016-01-04T16:23:00Z">
+      <w:ins w:id="908" w:author="Matthew Kay" w:date="2016-01-04T16:23:00Z">
         <w:r>
           <w:t xml:space="preserve">in the frequentist world </w:t>
         </w:r>
       </w:ins>
-      <w:ins w:id="906" w:author="Eric Hekler" w:date="2015-12-30T11:38:00Z">
-        <w:del w:id="907" w:author="Matthew Kay" w:date="2016-01-04T16:23:00Z">
+      <w:ins w:id="909" w:author="Eric Hekler" w:date="2015-12-30T11:38:00Z">
+        <w:del w:id="910" w:author="Matthew Kay" w:date="2016-01-04T16:23:00Z">
           <w:r>
             <w:delText xml:space="preserve">will </w:delText>
           </w:r>
         </w:del>
       </w:ins>
-      <w:ins w:id="908" w:author="Matthew Kay" w:date="2016-01-04T16:23:00Z">
+      <w:ins w:id="911" w:author="Matthew Kay" w:date="2016-01-04T16:23:00Z">
         <w:r>
           <w:t xml:space="preserve">are </w:t>
         </w:r>
       </w:ins>
-      <w:ins w:id="909" w:author="Eric Hekler" w:date="2015-12-30T11:38:00Z">
+      <w:ins w:id="912" w:author="Eric Hekler" w:date="2015-12-30T11:38:00Z">
         <w:r>
           <w:t xml:space="preserve">only </w:t>
         </w:r>
-        <w:del w:id="910" w:author="Matthew Kay" w:date="2016-01-04T16:23:00Z">
+        <w:del w:id="913" w:author="Matthew Kay" w:date="2016-01-04T16:23:00Z">
           <w:r>
             <w:delText xml:space="preserve">be </w:delText>
           </w:r>
@@ -11717,45 +11644,45 @@
           <w:t xml:space="preserve">corrected via meta-analysis. </w:t>
         </w:r>
       </w:ins>
-      <w:del w:id="911" w:author="Eric Hekler" w:date="2015-12-30T09:54:00Z">
+      <w:del w:id="914" w:author="Eric Hekler" w:date="2015-12-30T09:54:00Z">
         <w:r>
           <w:delText xml:space="preserve"> This posterior still advances the knowledge of the field such that subsequent studies will be more precise</w:delText>
         </w:r>
       </w:del>
-      <w:ins w:id="912" w:author="Matthew Kay" w:date="2015-12-27T13:57:00Z">
-        <w:del w:id="913" w:author="Eric Hekler" w:date="2015-12-30T09:54:00Z">
+      <w:ins w:id="915" w:author="Matthew Kay" w:date="2015-12-27T13:57:00Z">
+        <w:del w:id="916" w:author="Eric Hekler" w:date="2015-12-30T09:54:00Z">
           <w:r>
             <w:delText>—</w:delText>
           </w:r>
         </w:del>
       </w:ins>
-      <w:del w:id="914" w:author="Eric Hekler" w:date="2015-12-30T09:54:00Z">
+      <w:del w:id="917" w:author="Eric Hekler" w:date="2015-12-30T09:54:00Z">
         <w:r>
           <w:delText xml:space="preserve"> --- even if it doesn’t reach a</w:delText>
         </w:r>
       </w:del>
-      <w:ins w:id="915" w:author="Eric Hekler" w:date="2015-12-30T11:38:00Z">
+      <w:ins w:id="918" w:author="Eric Hekler" w:date="2015-12-30T11:38:00Z">
         <w:r>
           <w:t>P</w:t>
         </w:r>
       </w:ins>
-      <w:del w:id="916" w:author="Eric Hekler" w:date="2015-12-30T11:38:00Z">
+      <w:del w:id="919" w:author="Eric Hekler" w:date="2015-12-30T11:38:00Z">
         <w:r>
           <w:delText xml:space="preserve"> frequentist notion of significance</w:delText>
         </w:r>
       </w:del>
-      <w:ins w:id="917" w:author="Eric Hekler" w:date="2015-12-30T09:59:00Z">
+      <w:ins w:id="920" w:author="Eric Hekler" w:date="2015-12-30T09:59:00Z">
         <w:r>
           <w:t xml:space="preserve">rior to </w:t>
         </w:r>
       </w:ins>
-      <w:ins w:id="918" w:author="Matthew Kay" w:date="2016-01-04T16:26:00Z">
+      <w:ins w:id="921" w:author="Matthew Kay" w:date="2016-01-04T16:26:00Z">
         <w:r>
           <w:t>a</w:t>
         </w:r>
       </w:ins>
-      <w:ins w:id="919" w:author="Eric Hekler" w:date="2015-12-30T09:59:00Z">
-        <w:del w:id="920" w:author="Matthew Kay" w:date="2016-01-04T16:26:00Z">
+      <w:ins w:id="922" w:author="Eric Hekler" w:date="2015-12-30T09:59:00Z">
+        <w:del w:id="923" w:author="Matthew Kay" w:date="2016-01-04T16:26:00Z">
           <w:r>
             <w:delText>the</w:delText>
           </w:r>
@@ -11763,14 +11690,14 @@
         <w:r>
           <w:t xml:space="preserve"> meta-analysis, however, </w:t>
         </w:r>
-        <w:del w:id="921" w:author="Matthew Kay" w:date="2016-01-04T16:25:00Z">
+        <w:del w:id="924" w:author="Matthew Kay" w:date="2016-01-04T16:25:00Z">
           <w:r>
             <w:delText xml:space="preserve">it is quite plausible </w:delText>
           </w:r>
         </w:del>
       </w:ins>
-      <w:ins w:id="922" w:author="Eric Hekler" w:date="2015-12-30T10:26:00Z">
-        <w:del w:id="923" w:author="Matthew Kay" w:date="2016-01-04T16:25:00Z">
+      <w:ins w:id="925" w:author="Eric Hekler" w:date="2015-12-30T10:26:00Z">
+        <w:del w:id="926" w:author="Matthew Kay" w:date="2016-01-04T16:25:00Z">
           <w:r>
             <w:delText xml:space="preserve">that </w:delText>
           </w:r>
@@ -11778,29 +11705,29 @@
         <w:r>
           <w:t xml:space="preserve">NHST </w:t>
         </w:r>
-        <w:del w:id="924" w:author="Matthew Kay" w:date="2016-01-04T16:25:00Z">
+        <w:del w:id="927" w:author="Matthew Kay" w:date="2016-01-04T16:25:00Z">
           <w:r>
             <w:delText xml:space="preserve">will </w:delText>
           </w:r>
         </w:del>
       </w:ins>
-      <w:ins w:id="925" w:author="Matthew Kay" w:date="2016-01-04T16:25:00Z">
+      <w:ins w:id="928" w:author="Matthew Kay" w:date="2016-01-04T16:25:00Z">
         <w:r>
           <w:t xml:space="preserve">can </w:t>
         </w:r>
       </w:ins>
-      <w:ins w:id="926" w:author="Eric Hekler" w:date="2015-12-30T10:26:00Z">
+      <w:ins w:id="929" w:author="Eric Hekler" w:date="2015-12-30T10:26:00Z">
         <w:r>
           <w:t xml:space="preserve">create more confusion </w:t>
         </w:r>
       </w:ins>
-      <w:ins w:id="927" w:author="Matthew Kay" w:date="2016-01-04T16:26:00Z">
+      <w:ins w:id="930" w:author="Matthew Kay" w:date="2016-01-04T16:26:00Z">
         <w:r>
           <w:t>i</w:t>
         </w:r>
       </w:ins>
-      <w:ins w:id="928" w:author="Eric Hekler" w:date="2015-12-30T10:26:00Z">
-        <w:del w:id="929" w:author="Matthew Kay" w:date="2016-01-04T16:26:00Z">
+      <w:ins w:id="931" w:author="Eric Hekler" w:date="2015-12-30T10:26:00Z">
+        <w:del w:id="932" w:author="Matthew Kay" w:date="2016-01-04T16:26:00Z">
           <w:r>
             <w:delText>o</w:delText>
           </w:r>
@@ -11809,22 +11736,22 @@
           <w:t xml:space="preserve">n </w:t>
         </w:r>
       </w:ins>
-      <w:ins w:id="930" w:author="Eric Hekler" w:date="2015-12-30T09:59:00Z">
+      <w:ins w:id="933" w:author="Eric Hekler" w:date="2015-12-30T09:59:00Z">
         <w:r>
           <w:t xml:space="preserve">effect size estimates </w:t>
         </w:r>
       </w:ins>
-      <w:ins w:id="931" w:author="Matthew Kay" w:date="2016-01-04T16:26:00Z">
+      <w:ins w:id="934" w:author="Matthew Kay" w:date="2016-01-04T16:26:00Z">
         <w:r>
           <w:t>if only significant results are published (</w:t>
         </w:r>
       </w:ins>
-      <w:ins w:id="932" w:author="Eric Hekler" w:date="2015-12-30T09:59:00Z">
-        <w:del w:id="933" w:author="Matthew Kay" w:date="2016-01-04T16:26:00Z">
+      <w:ins w:id="935" w:author="Eric Hekler" w:date="2015-12-30T09:59:00Z">
+        <w:del w:id="936" w:author="Matthew Kay" w:date="2016-01-04T16:26:00Z">
           <w:r>
             <w:rPr>
               <w:i/>
-              <w:rPrChange w:id="934" w:author="Matthew Kay" w:date="2016-01-04T16:26:00Z">
+              <w:rPrChange w:id="937" w:author="Matthew Kay" w:date="2016-01-04T16:26:00Z">
                 <w:rPr/>
               </w:rPrChange>
             </w:rPr>
@@ -11834,41 +11761,41 @@
         <w:r>
           <w:rPr>
             <w:i/>
-            <w:rPrChange w:id="935" w:author="Matthew Kay" w:date="2016-01-04T16:26:00Z">
+            <w:rPrChange w:id="938" w:author="Matthew Kay" w:date="2016-01-04T16:26:00Z">
               <w:rPr/>
             </w:rPrChange>
           </w:rPr>
           <w:t>publication bias</w:t>
         </w:r>
       </w:ins>
-      <w:ins w:id="936" w:author="Matthew Kay" w:date="2016-01-04T16:26:00Z">
+      <w:ins w:id="939" w:author="Matthew Kay" w:date="2016-01-04T16:26:00Z">
         <w:r>
           <w:t>)</w:t>
         </w:r>
       </w:ins>
-      <w:ins w:id="937" w:author="Eric Hekler" w:date="2015-12-30T09:59:00Z">
-        <w:del w:id="938" w:author="Matthew Kay" w:date="2016-01-04T16:26:00Z">
+      <w:ins w:id="940" w:author="Eric Hekler" w:date="2015-12-30T09:59:00Z">
+        <w:del w:id="941" w:author="Matthew Kay" w:date="2016-01-04T16:26:00Z">
           <w:r>
             <w:delText xml:space="preserve">es whereby only </w:delText>
           </w:r>
         </w:del>
       </w:ins>
-      <w:ins w:id="939" w:author="Eric Hekler" w:date="2015-12-30T10:26:00Z">
-        <w:del w:id="940" w:author="Matthew Kay" w:date="2016-01-04T16:26:00Z">
+      <w:ins w:id="942" w:author="Eric Hekler" w:date="2015-12-30T10:26:00Z">
+        <w:del w:id="943" w:author="Matthew Kay" w:date="2016-01-04T16:26:00Z">
           <w:r>
             <w:delText xml:space="preserve">significant </w:delText>
           </w:r>
         </w:del>
       </w:ins>
-      <w:ins w:id="941" w:author="Eric Hekler" w:date="2015-12-30T11:40:00Z">
-        <w:del w:id="942" w:author="Matthew Kay" w:date="2016-01-04T16:26:00Z">
+      <w:ins w:id="944" w:author="Eric Hekler" w:date="2015-12-30T11:40:00Z">
+        <w:del w:id="945" w:author="Matthew Kay" w:date="2016-01-04T16:26:00Z">
           <w:r>
             <w:delText xml:space="preserve">results </w:delText>
           </w:r>
         </w:del>
       </w:ins>
-      <w:ins w:id="943" w:author="Eric Hekler" w:date="2015-12-30T10:26:00Z">
-        <w:del w:id="944" w:author="Matthew Kay" w:date="2016-01-04T16:26:00Z">
+      <w:ins w:id="946" w:author="Eric Hekler" w:date="2015-12-30T10:26:00Z">
+        <w:del w:id="947" w:author="Matthew Kay" w:date="2016-01-04T16:26:00Z">
           <w:r>
             <w:delText>are published</w:delText>
           </w:r>
@@ -11877,13 +11804,13 @@
           <w:t xml:space="preserve">. </w:t>
         </w:r>
       </w:ins>
-      <w:ins w:id="945" w:author="Matthew Kay" w:date="2016-01-04T16:27:00Z">
+      <w:ins w:id="948" w:author="Matthew Kay" w:date="2016-01-04T16:27:00Z">
         <w:r>
           <w:t xml:space="preserve">In the above example, </w:t>
         </w:r>
       </w:ins>
-      <w:ins w:id="946" w:author="Eric Hekler" w:date="2015-12-30T10:27:00Z">
-        <w:del w:id="947" w:author="Matthew Kay" w:date="2016-01-04T16:27:00Z">
+      <w:ins w:id="949" w:author="Eric Hekler" w:date="2015-12-30T10:27:00Z">
+        <w:del w:id="950" w:author="Matthew Kay" w:date="2016-01-04T16:27:00Z">
           <w:r>
             <w:delText xml:space="preserve">Within our example here, </w:delText>
           </w:r>
@@ -11892,62 +11819,62 @@
           <w:t xml:space="preserve">this would mean that </w:t>
         </w:r>
       </w:ins>
-      <w:ins w:id="948" w:author="Eric Hekler" w:date="2015-12-30T10:28:00Z">
+      <w:ins w:id="951" w:author="Eric Hekler" w:date="2015-12-30T10:28:00Z">
         <w:r>
           <w:t>the effe</w:t>
         </w:r>
       </w:ins>
-      <w:ins w:id="949" w:author="Eric Hekler" w:date="2015-12-30T11:09:00Z">
+      <w:ins w:id="952" w:author="Eric Hekler" w:date="2015-12-30T11:09:00Z">
         <w:r>
           <w:t>c</w:t>
         </w:r>
       </w:ins>
-      <w:ins w:id="950" w:author="Eric Hekler" w:date="2015-12-30T10:28:00Z">
+      <w:ins w:id="953" w:author="Eric Hekler" w:date="2015-12-30T10:28:00Z">
         <w:r>
           <w:t xml:space="preserve">t size estimate </w:t>
         </w:r>
       </w:ins>
-      <w:del w:id="951" w:author="Eric Hekler" w:date="2015-12-30T09:54:00Z">
+      <w:del w:id="954" w:author="Eric Hekler" w:date="2015-12-30T09:54:00Z">
         <w:r>
           <w:delText xml:space="preserve"> (note that to</w:delText>
         </w:r>
       </w:del>
-      <w:del w:id="952" w:author="Eric Hekler" w:date="2015-12-30T10:27:00Z">
+      <w:del w:id="955" w:author="Eric Hekler" w:date="2015-12-30T10:27:00Z">
         <w:r>
           <w:delText xml:space="preserve"> </w:delText>
         </w:r>
       </w:del>
-      <w:ins w:id="953" w:author="Eric Hekler" w:date="2015-12-30T09:54:00Z">
+      <w:ins w:id="956" w:author="Eric Hekler" w:date="2015-12-30T09:54:00Z">
         <w:r>
           <w:t xml:space="preserve">would need to be nearly 3 times the actual </w:t>
         </w:r>
       </w:ins>
-      <w:ins w:id="954" w:author="Eric Hekler" w:date="2015-12-30T09:55:00Z">
+      <w:ins w:id="957" w:author="Eric Hekler" w:date="2015-12-30T09:55:00Z">
         <w:r>
           <w:t>effect</w:t>
         </w:r>
       </w:ins>
-      <w:ins w:id="955" w:author="Eric Hekler" w:date="2015-12-30T11:09:00Z">
+      <w:ins w:id="958" w:author="Eric Hekler" w:date="2015-12-30T11:09:00Z">
         <w:r>
           <w:t xml:space="preserve"> with</w:t>
         </w:r>
       </w:ins>
-      <w:ins w:id="956" w:author="Eric Hekler" w:date="2015-12-30T11:10:00Z">
+      <w:ins w:id="959" w:author="Eric Hekler" w:date="2015-12-30T11:10:00Z">
         <w:r>
           <w:t>in a</w:t>
         </w:r>
       </w:ins>
-      <w:ins w:id="957" w:author="Eric Hekler" w:date="2015-12-30T11:40:00Z">
+      <w:ins w:id="960" w:author="Eric Hekler" w:date="2015-12-30T11:40:00Z">
         <w:r>
           <w:t xml:space="preserve"> single small sample study.</w:t>
         </w:r>
       </w:ins>
-      <w:ins w:id="958" w:author="Eric Hekler" w:date="2015-12-30T09:55:00Z">
+      <w:ins w:id="961" w:author="Eric Hekler" w:date="2015-12-30T09:55:00Z">
         <w:r>
           <w:t xml:space="preserve"> If, by chance, this</w:t>
         </w:r>
       </w:ins>
-      <w:del w:id="959" w:author="Eric Hekler" w:date="2015-12-30T09:55:00Z">
+      <w:del w:id="962" w:author="Eric Hekler" w:date="2015-12-30T09:55:00Z">
         <w:r>
           <w:delText xml:space="preserve">reach significance </w:delText>
         </w:r>
@@ -11961,7 +11888,7 @@
       <w:r>
         <w:t xml:space="preserve"> </w:t>
       </w:r>
-      <w:ins w:id="960" w:author="Eric Hekler" w:date="2015-12-30T09:55:00Z">
+      <w:ins w:id="963" w:author="Eric Hekler" w:date="2015-12-30T09:55:00Z">
         <w:r>
           <w:t xml:space="preserve">large effect were </w:t>
         </w:r>
@@ -11969,55 +11896,55 @@
           <w:t>found</w:t>
         </w:r>
       </w:ins>
-      <w:ins w:id="961" w:author="Eric Hekler" w:date="2015-12-30T11:40:00Z">
+      <w:ins w:id="964" w:author="Eric Hekler" w:date="2015-12-30T11:40:00Z">
         <w:r>
           <w:t xml:space="preserve"> (as was the case with our hypothetical scenario)</w:t>
         </w:r>
       </w:ins>
-      <w:ins w:id="962" w:author="Eric Hekler" w:date="2015-12-30T09:55:00Z">
+      <w:ins w:id="965" w:author="Eric Hekler" w:date="2015-12-30T09:55:00Z">
         <w:r>
           <w:t xml:space="preserve">, it would create </w:t>
         </w:r>
       </w:ins>
-      <w:ins w:id="963" w:author="Eric Hekler" w:date="2015-12-30T11:10:00Z">
+      <w:ins w:id="966" w:author="Eric Hekler" w:date="2015-12-30T11:10:00Z">
         <w:r>
           <w:t xml:space="preserve">an inflated effect size estimate in the literature that </w:t>
         </w:r>
       </w:ins>
-      <w:ins w:id="964" w:author="Matthew Kay" w:date="2016-01-04T17:26:00Z">
+      <w:ins w:id="967" w:author="Matthew Kay" w:date="2016-01-04T17:26:00Z">
         <w:r>
           <w:t xml:space="preserve">is unlikely </w:t>
         </w:r>
       </w:ins>
-      <w:ins w:id="965" w:author="Eric Hekler" w:date="2015-12-30T11:10:00Z">
-        <w:del w:id="966" w:author="Matthew Kay" w:date="2016-01-04T17:26:00Z">
+      <w:ins w:id="968" w:author="Eric Hekler" w:date="2015-12-30T11:10:00Z">
+        <w:del w:id="969" w:author="Matthew Kay" w:date="2016-01-04T17:26:00Z">
           <w:r>
             <w:delText xml:space="preserve">would not </w:delText>
           </w:r>
         </w:del>
       </w:ins>
-      <w:ins w:id="967" w:author="Matthew Kay" w:date="2016-01-04T17:26:00Z">
+      <w:ins w:id="970" w:author="Matthew Kay" w:date="2016-01-04T17:26:00Z">
         <w:r>
           <w:t xml:space="preserve">to </w:t>
         </w:r>
       </w:ins>
-      <w:ins w:id="968" w:author="Eric Hekler" w:date="2015-12-30T11:10:00Z">
+      <w:ins w:id="971" w:author="Eric Hekler" w:date="2015-12-30T11:10:00Z">
         <w:r>
           <w:t xml:space="preserve">be corrected </w:t>
         </w:r>
-        <w:del w:id="969" w:author="Matthew Kay" w:date="2016-01-04T17:26:00Z">
+        <w:del w:id="972" w:author="Matthew Kay" w:date="2016-01-04T17:26:00Z">
           <w:r>
             <w:delText xml:space="preserve">based </w:delText>
           </w:r>
         </w:del>
       </w:ins>
-      <w:ins w:id="970" w:author="Matthew Kay" w:date="2016-01-04T17:26:00Z">
+      <w:ins w:id="973" w:author="Matthew Kay" w:date="2016-01-04T17:26:00Z">
         <w:r>
           <w:t xml:space="preserve">due to </w:t>
         </w:r>
       </w:ins>
-      <w:ins w:id="971" w:author="Eric Hekler" w:date="2015-12-30T11:10:00Z">
-        <w:del w:id="972" w:author="Matthew Kay" w:date="2016-01-04T17:26:00Z">
+      <w:ins w:id="974" w:author="Eric Hekler" w:date="2015-12-30T11:10:00Z">
+        <w:del w:id="975" w:author="Matthew Kay" w:date="2016-01-04T17:26:00Z">
           <w:r>
             <w:delText xml:space="preserve">on </w:delText>
           </w:r>
@@ -12026,16 +11953,16 @@
           <w:t>the lack meta-analyses</w:t>
         </w:r>
       </w:ins>
-      <w:ins w:id="973" w:author="Eric Hekler" w:date="2015-12-30T11:40:00Z">
+      <w:ins w:id="976" w:author="Eric Hekler" w:date="2015-12-30T11:40:00Z">
         <w:r>
           <w:t xml:space="preserve"> in the HCI community</w:t>
         </w:r>
       </w:ins>
-      <w:ins w:id="974" w:author="Eric Hekler" w:date="2015-12-30T11:10:00Z">
+      <w:ins w:id="977" w:author="Eric Hekler" w:date="2015-12-30T11:10:00Z">
         <w:r>
           <w:t>.</w:t>
         </w:r>
-        <w:del w:id="975" w:author="Matthew Kay" w:date="2016-01-04T17:26:00Z">
+        <w:del w:id="978" w:author="Matthew Kay" w:date="2016-01-04T17:26:00Z">
           <w:r>
             <w:delText xml:space="preserve"> </w:delText>
           </w:r>
@@ -12060,8 +11987,8 @@
           <w:tab w:val="left" w:pos="8640"/>
         </w:tabs>
       </w:pPr>
-      <w:bookmarkStart w:id="976" w:name="h.n45cddxwr11g" w:colFirst="0" w:colLast="0"/>
-      <w:bookmarkEnd w:id="976"/>
+      <w:bookmarkStart w:id="979" w:name="h.n45cddxwr11g" w:colFirst="0" w:colLast="0"/>
+      <w:bookmarkEnd w:id="979"/>
       <w:r>
         <w:rPr>
           <w:noProof/>
@@ -12125,7 +12052,7 @@
                                 <w:tab w:val="left" w:pos="8640"/>
                               </w:tabs>
                             </w:pPr>
-                            <w:ins w:id="977" w:author="Matthew Kay" w:date="2016-01-07T22:06:00Z">
+                            <w:ins w:id="980" w:author="Matthew Kay" w:date="2016-01-07T22:06:00Z">
                               <w:r>
                                 <w:rPr>
                                   <w:noProof/>
@@ -12173,7 +12100,7 @@
                                 </w:drawing>
                               </w:r>
                             </w:ins>
-                            <w:del w:id="978" w:author="Matthew Kay" w:date="2016-01-07T22:06:00Z">
+                            <w:del w:id="981" w:author="Matthew Kay" w:date="2016-01-07T22:06:00Z">
                               <w:r>
                                 <w:rPr>
                                   <w:noProof/>
@@ -12257,7 +12184,7 @@
                                 <w:tab w:val="left" w:pos="8640"/>
                               </w:tabs>
                             </w:pPr>
-                            <w:ins w:id="979" w:author="Matthew Kay" w:date="2016-01-07T22:07:00Z">
+                            <w:ins w:id="982" w:author="Matthew Kay" w:date="2016-01-07T22:07:00Z">
                               <w:r>
                                 <w:rPr>
                                   <w:noProof/>
@@ -12305,7 +12232,7 @@
                                 </w:drawing>
                               </w:r>
                             </w:ins>
-                            <w:del w:id="980" w:author="Matthew Kay" w:date="2016-01-07T22:07:00Z">
+                            <w:del w:id="983" w:author="Matthew Kay" w:date="2016-01-07T22:07:00Z">
                               <w:r>
                                 <w:rPr>
                                   <w:noProof/>
@@ -12358,41 +12285,28 @@
                             <w:pPr>
                               <w:pStyle w:val="Caption"/>
                             </w:pPr>
-                            <w:bookmarkStart w:id="981" w:name="_Ref430912138"/>
+                            <w:bookmarkStart w:id="984" w:name="_Ref430912138"/>
                             <w:r>
                               <w:t xml:space="preserve">Figure </w:t>
                             </w:r>
-                            <w:r>
-                              <w:fldChar w:fldCharType="begin"/>
-                            </w:r>
-                            <w:r>
-                              <w:instrText xml:space="preserve"> SEQ Figure \* ARABIC </w:instrText>
-                            </w:r>
-                            <w:r>
-                              <w:fldChar w:fldCharType="separate"/>
-                            </w:r>
-                            <w:r>
-                              <w:rPr>
-                                <w:noProof/>
-                              </w:rPr>
-                              <w:t>4</w:t>
-                            </w:r>
-                            <w:r>
-                              <w:rPr>
-                                <w:noProof/>
-                              </w:rPr>
-                              <w:fldChar w:fldCharType="end"/>
-                            </w:r>
-                            <w:bookmarkEnd w:id="981"/>
+                            <w:fldSimple w:instr=" SEQ Figure \* ARABIC ">
+                              <w:r>
+                                <w:rPr>
+                                  <w:noProof/>
+                                </w:rPr>
+                                <w:t>4</w:t>
+                              </w:r>
+                            </w:fldSimple>
+                            <w:bookmarkEnd w:id="984"/>
                             <w:r>
                               <w:t xml:space="preserve">. Results of the </w:t>
                             </w:r>
-                            <w:ins w:id="982" w:author="Matthew Kay" w:date="2016-01-07T22:08:00Z">
+                            <w:ins w:id="985" w:author="Matthew Kay" w:date="2016-01-07T22:08:00Z">
                               <w:r>
                                 <w:t>f</w:t>
                               </w:r>
                             </w:ins>
-                            <w:del w:id="983" w:author="Matthew Kay" w:date="2016-01-07T22:08:00Z">
+                            <w:del w:id="986" w:author="Matthew Kay" w:date="2016-01-07T22:08:00Z">
                               <w:r>
                                 <w:delText>F</w:delText>
                               </w:r>
@@ -12400,12 +12314,12 @@
                             <w:r>
                               <w:t>requentist (A) and Bayesian (B) analyses of all simulated worlds</w:t>
                             </w:r>
-                            <w:ins w:id="984" w:author="Matthew Kay" w:date="2016-01-07T22:09:00Z">
+                            <w:ins w:id="987" w:author="Matthew Kay" w:date="2016-01-07T22:09:00Z">
                               <w:r>
                                 <w:t xml:space="preserve">, </w:t>
                               </w:r>
                             </w:ins>
-                            <w:del w:id="985" w:author="Matthew Kay" w:date="2016-01-07T22:09:00Z">
+                            <w:del w:id="988" w:author="Matthew Kay" w:date="2016-01-07T22:09:00Z">
                               <w:r>
                                 <w:delText xml:space="preserve"> with </w:delText>
                               </w:r>
@@ -12453,7 +12367,7 @@
                           <w:tab w:val="left" w:pos="8640"/>
                         </w:tabs>
                       </w:pPr>
-                      <w:ins w:id="986" w:author="Matthew Kay" w:date="2016-01-07T22:06:00Z">
+                      <w:ins w:id="989" w:author="Matthew Kay" w:date="2016-01-07T22:06:00Z">
                         <w:r>
                           <w:rPr>
                             <w:noProof/>
@@ -12501,7 +12415,7 @@
                           </w:drawing>
                         </w:r>
                       </w:ins>
-                      <w:del w:id="987" w:author="Matthew Kay" w:date="2016-01-07T22:06:00Z">
+                      <w:del w:id="990" w:author="Matthew Kay" w:date="2016-01-07T22:06:00Z">
                         <w:r>
                           <w:rPr>
                             <w:noProof/>
@@ -12585,7 +12499,7 @@
                           <w:tab w:val="left" w:pos="8640"/>
                         </w:tabs>
                       </w:pPr>
-                      <w:ins w:id="988" w:author="Matthew Kay" w:date="2016-01-07T22:07:00Z">
+                      <w:ins w:id="991" w:author="Matthew Kay" w:date="2016-01-07T22:07:00Z">
                         <w:r>
                           <w:rPr>
                             <w:noProof/>
@@ -12633,7 +12547,7 @@
                           </w:drawing>
                         </w:r>
                       </w:ins>
-                      <w:del w:id="989" w:author="Matthew Kay" w:date="2016-01-07T22:07:00Z">
+                      <w:del w:id="992" w:author="Matthew Kay" w:date="2016-01-07T22:07:00Z">
                         <w:r>
                           <w:rPr>
                             <w:noProof/>
@@ -12686,41 +12600,28 @@
                       <w:pPr>
                         <w:pStyle w:val="Caption"/>
                       </w:pPr>
-                      <w:bookmarkStart w:id="990" w:name="_Ref430912138"/>
+                      <w:bookmarkStart w:id="993" w:name="_Ref430912138"/>
                       <w:r>
                         <w:t xml:space="preserve">Figure </w:t>
                       </w:r>
-                      <w:r>
-                        <w:fldChar w:fldCharType="begin"/>
-                      </w:r>
-                      <w:r>
-                        <w:instrText xml:space="preserve"> SEQ Figure \* ARABIC </w:instrText>
-                      </w:r>
-                      <w:r>
-                        <w:fldChar w:fldCharType="separate"/>
-                      </w:r>
-                      <w:r>
-                        <w:rPr>
-                          <w:noProof/>
-                        </w:rPr>
-                        <w:t>4</w:t>
-                      </w:r>
-                      <w:r>
-                        <w:rPr>
-                          <w:noProof/>
-                        </w:rPr>
-                        <w:fldChar w:fldCharType="end"/>
-                      </w:r>
-                      <w:bookmarkEnd w:id="990"/>
+                      <w:fldSimple w:instr=" SEQ Figure \* ARABIC ">
+                        <w:r>
+                          <w:rPr>
+                            <w:noProof/>
+                          </w:rPr>
+                          <w:t>4</w:t>
+                        </w:r>
+                      </w:fldSimple>
+                      <w:bookmarkEnd w:id="993"/>
                       <w:r>
                         <w:t xml:space="preserve">. Results of the </w:t>
                       </w:r>
-                      <w:ins w:id="991" w:author="Matthew Kay" w:date="2016-01-07T22:08:00Z">
+                      <w:ins w:id="994" w:author="Matthew Kay" w:date="2016-01-07T22:08:00Z">
                         <w:r>
                           <w:t>f</w:t>
                         </w:r>
                       </w:ins>
-                      <w:del w:id="992" w:author="Matthew Kay" w:date="2016-01-07T22:08:00Z">
+                      <w:del w:id="995" w:author="Matthew Kay" w:date="2016-01-07T22:08:00Z">
                         <w:r>
                           <w:delText>F</w:delText>
                         </w:r>
@@ -12728,12 +12629,12 @@
                       <w:r>
                         <w:t>requentist (A) and Bayesian (B) analyses of all simulated worlds</w:t>
                       </w:r>
-                      <w:ins w:id="993" w:author="Matthew Kay" w:date="2016-01-07T22:09:00Z">
+                      <w:ins w:id="996" w:author="Matthew Kay" w:date="2016-01-07T22:09:00Z">
                         <w:r>
                           <w:t xml:space="preserve">, </w:t>
                         </w:r>
                       </w:ins>
-                      <w:del w:id="994" w:author="Matthew Kay" w:date="2016-01-07T22:09:00Z">
+                      <w:del w:id="997" w:author="Matthew Kay" w:date="2016-01-07T22:09:00Z">
                         <w:r>
                           <w:delText xml:space="preserve"> with </w:delText>
                         </w:r>
@@ -12774,12 +12675,12 @@
       <w:r>
         <w:t xml:space="preserve">We can see the effects of shrinkage </w:t>
       </w:r>
-      <w:ins w:id="995" w:author="Matthew Kay" w:date="2016-01-04T16:24:00Z">
+      <w:ins w:id="998" w:author="Matthew Kay" w:date="2016-01-04T16:24:00Z">
         <w:r>
           <w:t>i</w:t>
         </w:r>
       </w:ins>
-      <w:del w:id="996" w:author="Matthew Kay" w:date="2016-01-04T16:24:00Z">
+      <w:del w:id="999" w:author="Matthew Kay" w:date="2016-01-04T16:24:00Z">
         <w:r>
           <w:delText>o</w:delText>
         </w:r>
@@ -12861,7 +12762,7 @@
                 <w:rFonts w:ascii="Arial" w:hAnsi="Arial" w:cs="Arial"/>
                 <w:sz w:val="17"/>
                 <w:szCs w:val="17"/>
-                <w:rPrChange w:id="997" w:author="Matthew Kay" w:date="2015-12-27T13:29:00Z">
+                <w:rPrChange w:id="1000" w:author="Matthew Kay" w:date="2015-12-27T13:29:00Z">
                   <w:rPr>
                     <w:rFonts w:ascii="Arial" w:hAnsi="Arial" w:cs="Arial"/>
                   </w:rPr>
@@ -12900,7 +12801,7 @@
                 <w:rFonts w:ascii="Arial" w:hAnsi="Arial" w:cs="Arial"/>
                 <w:sz w:val="17"/>
                 <w:szCs w:val="17"/>
-                <w:rPrChange w:id="998" w:author="Matthew Kay" w:date="2015-12-27T13:29:00Z">
+                <w:rPrChange w:id="1001" w:author="Matthew Kay" w:date="2015-12-27T13:29:00Z">
                   <w:rPr>
                     <w:rFonts w:ascii="Arial" w:hAnsi="Arial" w:cs="Arial"/>
                   </w:rPr>
@@ -12912,7 +12813,7 @@
                 <w:rFonts w:ascii="Arial" w:hAnsi="Arial" w:cs="Arial"/>
                 <w:sz w:val="17"/>
                 <w:szCs w:val="17"/>
-                <w:rPrChange w:id="999" w:author="Matthew Kay" w:date="2015-12-27T13:29:00Z">
+                <w:rPrChange w:id="1002" w:author="Matthew Kay" w:date="2015-12-27T13:29:00Z">
                   <w:rPr>
                     <w:rFonts w:ascii="Arial" w:hAnsi="Arial" w:cs="Arial"/>
                   </w:rPr>
@@ -12952,7 +12853,7 @@
                 <w:rFonts w:ascii="Arial" w:hAnsi="Arial" w:cs="Arial"/>
                 <w:sz w:val="17"/>
                 <w:szCs w:val="17"/>
-                <w:rPrChange w:id="1000" w:author="Matthew Kay" w:date="2015-12-27T13:29:00Z">
+                <w:rPrChange w:id="1003" w:author="Matthew Kay" w:date="2015-12-27T13:29:00Z">
                   <w:rPr>
                     <w:rFonts w:ascii="Arial" w:hAnsi="Arial" w:cs="Arial"/>
                   </w:rPr>
@@ -12964,7 +12865,7 @@
                 <w:rFonts w:ascii="Arial" w:hAnsi="Arial" w:cs="Arial"/>
                 <w:sz w:val="17"/>
                 <w:szCs w:val="17"/>
-                <w:rPrChange w:id="1001" w:author="Matthew Kay" w:date="2015-12-27T13:29:00Z">
+                <w:rPrChange w:id="1004" w:author="Matthew Kay" w:date="2015-12-27T13:29:00Z">
                   <w:rPr>
                     <w:rFonts w:ascii="Arial" w:hAnsi="Arial" w:cs="Arial"/>
                   </w:rPr>
@@ -13010,7 +12911,7 @@
                 <w:rFonts w:ascii="Arial" w:hAnsi="Arial" w:cs="Arial"/>
                 <w:sz w:val="17"/>
                 <w:szCs w:val="17"/>
-                <w:rPrChange w:id="1002" w:author="Matthew Kay" w:date="2015-12-27T13:29:00Z">
+                <w:rPrChange w:id="1005" w:author="Matthew Kay" w:date="2015-12-27T13:29:00Z">
                   <w:rPr>
                     <w:rFonts w:ascii="Arial" w:hAnsi="Arial" w:cs="Arial"/>
                   </w:rPr>
@@ -13022,7 +12923,7 @@
                 <w:rFonts w:ascii="Arial" w:hAnsi="Arial" w:cs="Arial"/>
                 <w:sz w:val="17"/>
                 <w:szCs w:val="17"/>
-                <w:rPrChange w:id="1003" w:author="Matthew Kay" w:date="2015-12-27T13:29:00Z">
+                <w:rPrChange w:id="1006" w:author="Matthew Kay" w:date="2015-12-27T13:29:00Z">
                   <w:rPr>
                     <w:rFonts w:ascii="Arial" w:hAnsi="Arial" w:cs="Arial"/>
                   </w:rPr>
@@ -13063,7 +12964,7 @@
                 <w:rFonts w:ascii="Arial" w:hAnsi="Arial" w:cs="Arial"/>
                 <w:sz w:val="17"/>
                 <w:szCs w:val="17"/>
-                <w:rPrChange w:id="1004" w:author="Matthew Kay" w:date="2015-12-27T13:29:00Z">
+                <w:rPrChange w:id="1007" w:author="Matthew Kay" w:date="2015-12-27T13:29:00Z">
                   <w:rPr>
                     <w:rFonts w:ascii="Arial" w:hAnsi="Arial" w:cs="Arial"/>
                   </w:rPr>
@@ -13075,7 +12976,7 @@
                 <w:rFonts w:ascii="Arial" w:hAnsi="Arial" w:cs="Arial"/>
                 <w:sz w:val="17"/>
                 <w:szCs w:val="17"/>
-                <w:rPrChange w:id="1005" w:author="Matthew Kay" w:date="2015-12-27T13:29:00Z">
+                <w:rPrChange w:id="1008" w:author="Matthew Kay" w:date="2015-12-27T13:29:00Z">
                   <w:rPr>
                     <w:rFonts w:ascii="Arial" w:hAnsi="Arial" w:cs="Arial"/>
                   </w:rPr>
@@ -13116,7 +13017,7 @@
                 <w:rFonts w:ascii="Arial" w:hAnsi="Arial" w:cs="Arial"/>
                 <w:sz w:val="17"/>
                 <w:szCs w:val="17"/>
-                <w:rPrChange w:id="1006" w:author="Matthew Kay" w:date="2015-12-27T13:29:00Z">
+                <w:rPrChange w:id="1009" w:author="Matthew Kay" w:date="2015-12-27T13:29:00Z">
                   <w:rPr>
                     <w:rFonts w:ascii="Arial" w:hAnsi="Arial" w:cs="Arial"/>
                   </w:rPr>
@@ -13128,7 +13029,7 @@
                 <w:rFonts w:ascii="Arial" w:hAnsi="Arial" w:cs="Arial"/>
                 <w:sz w:val="17"/>
                 <w:szCs w:val="17"/>
-                <w:rPrChange w:id="1007" w:author="Matthew Kay" w:date="2015-12-27T13:29:00Z">
+                <w:rPrChange w:id="1010" w:author="Matthew Kay" w:date="2015-12-27T13:29:00Z">
                   <w:rPr>
                     <w:rFonts w:ascii="Arial" w:hAnsi="Arial" w:cs="Arial"/>
                   </w:rPr>
@@ -13147,27 +13048,14 @@
       <w:r>
         <w:t xml:space="preserve">Table </w:t>
       </w:r>
-      <w:r>
-        <w:fldChar w:fldCharType="begin"/>
-      </w:r>
-      <w:r>
-        <w:instrText xml:space="preserve"> SEQ Table \* ARABIC </w:instrText>
-      </w:r>
-      <w:r>
-        <w:fldChar w:fldCharType="separate"/>
-      </w:r>
-      <w:r>
-        <w:rPr>
-          <w:noProof/>
-        </w:rPr>
-        <w:t>2</w:t>
-      </w:r>
-      <w:r>
-        <w:rPr>
-          <w:noProof/>
-        </w:rPr>
-        <w:fldChar w:fldCharType="end"/>
-      </w:r>
+      <w:fldSimple w:instr=" SEQ Table \* ARABIC ">
+        <w:r>
+          <w:rPr>
+            <w:noProof/>
+          </w:rPr>
+          <w:t>2</w:t>
+        </w:r>
+      </w:fldSimple>
       <w:r>
         <w:t>. Root mean-squared error of estimate in experiment 1 with 20 participants per condition, reflecting the effect of Bayesian shrinkage on discounting unreasonably large effects in small-</w:t>
       </w:r>
@@ -13198,25 +13086,25 @@
           <w:tab w:val="left" w:pos="8640"/>
         </w:tabs>
       </w:pPr>
-      <w:commentRangeStart w:id="1008"/>
-      <w:ins w:id="1009" w:author="Matthew Kay" w:date="2016-01-04T16:30:00Z">
+      <w:commentRangeStart w:id="1011"/>
+      <w:ins w:id="1012" w:author="Matthew Kay" w:date="2016-01-04T16:30:00Z">
         <w:r>
           <w:t xml:space="preserve">Compared to the frequentist world, </w:t>
         </w:r>
       </w:ins>
-      <w:ins w:id="1010" w:author="Eric Hekler" w:date="2015-12-30T11:30:00Z">
-        <w:del w:id="1011" w:author="Matthew Kay" w:date="2016-01-04T16:29:00Z">
+      <w:ins w:id="1013" w:author="Eric Hekler" w:date="2015-12-30T11:30:00Z">
+        <w:del w:id="1014" w:author="Matthew Kay" w:date="2016-01-04T16:29:00Z">
           <w:r>
             <w:delText xml:space="preserve">Likely most important is the improvement in effect size estimations </w:delText>
           </w:r>
         </w:del>
       </w:ins>
-      <w:del w:id="1012" w:author="Matthew Kay" w:date="2016-01-04T16:29:00Z">
+      <w:del w:id="1015" w:author="Matthew Kay" w:date="2016-01-04T16:29:00Z">
         <w:r>
           <w:delText>We also see the same narrowing of precision in successive studies in t</w:delText>
         </w:r>
       </w:del>
-      <w:ins w:id="1013" w:author="Matthew Kay" w:date="2016-01-04T16:29:00Z">
+      <w:ins w:id="1016" w:author="Matthew Kay" w:date="2016-01-04T16:29:00Z">
         <w:r>
           <w:t>t</w:t>
         </w:r>
@@ -13224,50 +13112,50 @@
       <w:r>
         <w:t>he Bayesian world</w:t>
       </w:r>
-      <w:ins w:id="1014" w:author="Matthew Kay" w:date="2016-01-04T16:29:00Z">
+      <w:ins w:id="1017" w:author="Matthew Kay" w:date="2016-01-04T16:29:00Z">
         <w:r>
           <w:t xml:space="preserve"> also offer</w:t>
         </w:r>
       </w:ins>
-      <w:ins w:id="1015" w:author="Eric Hekler" w:date="2015-12-30T11:31:00Z">
+      <w:ins w:id="1018" w:author="Eric Hekler" w:date="2015-12-30T11:31:00Z">
         <w:r>
           <w:t>s</w:t>
         </w:r>
       </w:ins>
-      <w:ins w:id="1016" w:author="Matthew Kay" w:date="2016-01-04T16:29:00Z">
+      <w:ins w:id="1019" w:author="Matthew Kay" w:date="2016-01-04T16:29:00Z">
         <w:r>
           <w:t xml:space="preserve"> </w:t>
         </w:r>
-        <w:commentRangeStart w:id="1017"/>
-        <w:commentRangeStart w:id="1018"/>
+        <w:commentRangeStart w:id="1020"/>
+        <w:commentRangeStart w:id="1021"/>
         <w:r>
           <w:t>more precise</w:t>
         </w:r>
       </w:ins>
-      <w:ins w:id="1019" w:author="Matthew Kay" w:date="2016-01-04T16:30:00Z">
+      <w:ins w:id="1022" w:author="Matthew Kay" w:date="2016-01-04T16:30:00Z">
         <w:r>
           <w:t xml:space="preserve"> and accurate estimates</w:t>
         </w:r>
       </w:ins>
-      <w:ins w:id="1020" w:author="Eric Hekler" w:date="2015-12-30T11:31:00Z">
+      <w:ins w:id="1023" w:author="Eric Hekler" w:date="2015-12-30T11:31:00Z">
         <w:r>
           <w:t xml:space="preserve"> </w:t>
         </w:r>
-        <w:del w:id="1021" w:author="Matthew Kay" w:date="2016-01-04T16:30:00Z">
+        <w:del w:id="1024" w:author="Matthew Kay" w:date="2016-01-04T16:30:00Z">
           <w:r>
             <w:delText>compared to frequintis</w:delText>
           </w:r>
         </w:del>
       </w:ins>
-      <w:ins w:id="1022" w:author="Eric Hekler" w:date="2015-12-30T11:33:00Z">
-        <w:del w:id="1023" w:author="Matthew Kay" w:date="2016-01-04T16:30:00Z">
+      <w:ins w:id="1025" w:author="Eric Hekler" w:date="2015-12-30T11:33:00Z">
+        <w:del w:id="1026" w:author="Matthew Kay" w:date="2016-01-04T16:30:00Z">
           <w:r>
             <w:delText>t</w:delText>
           </w:r>
         </w:del>
       </w:ins>
-      <w:ins w:id="1024" w:author="Eric Hekler" w:date="2015-12-30T11:41:00Z">
-        <w:del w:id="1025" w:author="Matthew Kay" w:date="2016-01-04T16:30:00Z">
+      <w:ins w:id="1027" w:author="Eric Hekler" w:date="2015-12-30T11:41:00Z">
+        <w:del w:id="1028" w:author="Matthew Kay" w:date="2016-01-04T16:30:00Z">
           <w:r>
             <w:delText xml:space="preserve"> </w:delText>
           </w:r>
@@ -13276,36 +13164,36 @@
           <w:t>across studies</w:t>
         </w:r>
       </w:ins>
-      <w:ins w:id="1026" w:author="Eric Hekler" w:date="2016-01-06T13:11:00Z">
+      <w:ins w:id="1029" w:author="Eric Hekler" w:date="2016-01-06T13:11:00Z">
         <w:r>
           <w:t xml:space="preserve"> (as represented in the root mean square error</w:t>
         </w:r>
       </w:ins>
-      <w:commentRangeEnd w:id="1017"/>
+      <w:commentRangeEnd w:id="1020"/>
       <w:r>
         <w:rPr>
           <w:rStyle w:val="CommentReference"/>
         </w:rPr>
-        <w:commentReference w:id="1017"/>
-      </w:r>
-      <w:commentRangeEnd w:id="1018"/>
+        <w:commentReference w:id="1020"/>
+      </w:r>
+      <w:commentRangeEnd w:id="1021"/>
       <w:r>
         <w:rPr>
           <w:rStyle w:val="CommentReference"/>
         </w:rPr>
-        <w:commentReference w:id="1018"/>
-      </w:r>
-      <w:ins w:id="1027" w:author="Eric Hekler" w:date="2016-01-06T13:11:00Z">
+        <w:commentReference w:id="1021"/>
+      </w:r>
+      <w:ins w:id="1030" w:author="Eric Hekler" w:date="2016-01-06T13:11:00Z">
         <w:r>
           <w:t>)</w:t>
         </w:r>
       </w:ins>
-      <w:ins w:id="1028" w:author="Eric Hekler" w:date="2015-12-30T11:31:00Z">
+      <w:ins w:id="1031" w:author="Eric Hekler" w:date="2015-12-30T11:31:00Z">
         <w:r>
           <w:t>.</w:t>
         </w:r>
       </w:ins>
-      <w:del w:id="1029" w:author="Eric Hekler" w:date="2015-12-30T11:31:00Z">
+      <w:del w:id="1032" w:author="Eric Hekler" w:date="2015-12-30T11:31:00Z">
         <w:r>
           <w:delText xml:space="preserve"> as we did with the 100-participant simulations.</w:delText>
         </w:r>
@@ -13313,12 +13201,12 @@
       <w:r>
         <w:t xml:space="preserve"> </w:t>
       </w:r>
-      <w:commentRangeEnd w:id="1008"/>
+      <w:commentRangeEnd w:id="1011"/>
       <w:r>
         <w:rPr>
           <w:rStyle w:val="CommentReference"/>
         </w:rPr>
-        <w:commentReference w:id="1008"/>
+        <w:commentReference w:id="1011"/>
       </w:r>
       <w:r>
         <w:t xml:space="preserve">By the time we reach experiment 4, the difference in error is dramatic: the estimate for </w:t>
@@ -13338,26 +13226,26 @@
         </w:rPr>
         <w:t>slow-to-fast</w:t>
       </w:r>
-      <w:ins w:id="1030" w:author="Eric Hekler" w:date="2015-12-30T11:31:00Z">
+      <w:ins w:id="1033" w:author="Eric Hekler" w:date="2015-12-30T11:31:00Z">
         <w:r>
           <w:t xml:space="preserve"> (see Table 3</w:t>
         </w:r>
       </w:ins>
-      <w:ins w:id="1031" w:author="Greg Nelson" w:date="2016-01-06T15:32:00Z">
+      <w:ins w:id="1034" w:author="Greg Nelson" w:date="2016-01-06T15:32:00Z">
         <w:r>
           <w:t xml:space="preserve"> below</w:t>
         </w:r>
       </w:ins>
-      <w:ins w:id="1032" w:author="Eric Hekler" w:date="2015-12-30T11:31:00Z">
+      <w:ins w:id="1035" w:author="Eric Hekler" w:date="2015-12-30T11:31:00Z">
         <w:r>
           <w:t xml:space="preserve">). In contrast, effect size estimates </w:t>
         </w:r>
       </w:ins>
-      <w:ins w:id="1033" w:author="Eric Hekler" w:date="2015-12-30T11:43:00Z">
+      <w:ins w:id="1036" w:author="Eric Hekler" w:date="2015-12-30T11:43:00Z">
         <w:r>
           <w:t xml:space="preserve">are only corrected with </w:t>
         </w:r>
-        <w:del w:id="1034" w:author="Matthew Kay" w:date="2016-01-04T16:32:00Z">
+        <w:del w:id="1037" w:author="Matthew Kay" w:date="2016-01-04T16:32:00Z">
           <w:r>
             <w:delText xml:space="preserve">the </w:delText>
           </w:r>
@@ -13366,33 +13254,33 @@
           <w:t>meta-analysis</w:t>
         </w:r>
       </w:ins>
-      <w:ins w:id="1035" w:author="Eric Hekler" w:date="2015-12-30T11:44:00Z">
+      <w:ins w:id="1038" w:author="Eric Hekler" w:date="2015-12-30T11:44:00Z">
         <w:r>
           <w:t xml:space="preserve"> in the </w:t>
         </w:r>
-        <w:del w:id="1036" w:author="Matthew Kay" w:date="2016-01-04T16:30:00Z">
+        <w:del w:id="1039" w:author="Matthew Kay" w:date="2016-01-04T16:30:00Z">
           <w:r>
             <w:delText>frequintist</w:delText>
           </w:r>
         </w:del>
       </w:ins>
-      <w:ins w:id="1037" w:author="Matthew Kay" w:date="2016-01-04T16:30:00Z">
+      <w:ins w:id="1040" w:author="Matthew Kay" w:date="2016-01-04T16:30:00Z">
         <w:r>
           <w:t>frequentist</w:t>
         </w:r>
       </w:ins>
-      <w:ins w:id="1038" w:author="Eric Hekler" w:date="2015-12-30T11:44:00Z">
+      <w:ins w:id="1041" w:author="Eric Hekler" w:date="2015-12-30T11:44:00Z">
         <w:r>
           <w:t xml:space="preserve"> world</w:t>
         </w:r>
       </w:ins>
-      <w:ins w:id="1039" w:author="Eric Hekler" w:date="2016-01-06T13:13:00Z">
+      <w:ins w:id="1042" w:author="Eric Hekler" w:date="2016-01-06T13:13:00Z">
         <w:r>
           <w:t>, thus the correction is unlikely in HCI because of a lack of meta-analyses</w:t>
         </w:r>
       </w:ins>
-      <w:ins w:id="1040" w:author="Matthew Kay" w:date="2016-01-04T16:30:00Z">
-        <w:del w:id="1041" w:author="Eric Hekler" w:date="2016-01-06T13:13:00Z">
+      <w:ins w:id="1043" w:author="Matthew Kay" w:date="2016-01-04T16:30:00Z">
+        <w:del w:id="1044" w:author="Eric Hekler" w:date="2016-01-06T13:13:00Z">
           <w:r>
             <w:delText xml:space="preserve"> (as we hav</w:delText>
           </w:r>
@@ -13404,74 +13292,74 @@
           </w:r>
         </w:del>
       </w:ins>
-      <w:ins w:id="1042" w:author="Matthew Kay" w:date="2016-01-04T17:30:00Z">
-        <w:del w:id="1043" w:author="Eric Hekler" w:date="2016-01-06T13:13:00Z">
+      <w:ins w:id="1045" w:author="Matthew Kay" w:date="2016-01-04T17:30:00Z">
+        <w:del w:id="1046" w:author="Eric Hekler" w:date="2016-01-06T13:13:00Z">
           <w:r>
             <w:delText>C</w:delText>
           </w:r>
         </w:del>
       </w:ins>
-      <w:ins w:id="1044" w:author="Matthew Kay" w:date="2016-01-04T16:30:00Z">
-        <w:del w:id="1045" w:author="Eric Hekler" w:date="2016-01-06T13:13:00Z">
+      <w:ins w:id="1047" w:author="Matthew Kay" w:date="2016-01-04T16:30:00Z">
+        <w:del w:id="1048" w:author="Eric Hekler" w:date="2016-01-06T13:13:00Z">
           <w:r>
             <w:delText>I community</w:delText>
           </w:r>
         </w:del>
       </w:ins>
-      <w:ins w:id="1046" w:author="Matthew Kay" w:date="2016-01-04T16:32:00Z">
-        <w:del w:id="1047" w:author="Eric Hekler" w:date="2016-01-06T13:13:00Z">
+      <w:ins w:id="1049" w:author="Matthew Kay" w:date="2016-01-04T16:32:00Z">
+        <w:del w:id="1050" w:author="Eric Hekler" w:date="2016-01-06T13:13:00Z">
           <w:r>
             <w:delText>)</w:delText>
           </w:r>
         </w:del>
       </w:ins>
-      <w:ins w:id="1048" w:author="Eric Hekler" w:date="2015-12-30T11:43:00Z">
+      <w:ins w:id="1051" w:author="Eric Hekler" w:date="2015-12-30T11:43:00Z">
         <w:r>
           <w:t>.</w:t>
         </w:r>
-        <w:del w:id="1049" w:author="Matthew Kay" w:date="2016-01-04T16:31:00Z">
+        <w:del w:id="1052" w:author="Matthew Kay" w:date="2016-01-04T16:31:00Z">
           <w:r>
             <w:delText xml:space="preserve"> This suggests self-correction </w:delText>
           </w:r>
         </w:del>
       </w:ins>
-      <w:ins w:id="1050" w:author="Eric Hekler" w:date="2015-12-30T11:44:00Z">
-        <w:del w:id="1051" w:author="Matthew Kay" w:date="2016-01-04T16:31:00Z">
+      <w:ins w:id="1053" w:author="Eric Hekler" w:date="2015-12-30T11:44:00Z">
+        <w:del w:id="1054" w:author="Matthew Kay" w:date="2016-01-04T16:31:00Z">
           <w:r>
             <w:delText xml:space="preserve">of effect sizes </w:delText>
           </w:r>
         </w:del>
       </w:ins>
-      <w:ins w:id="1052" w:author="Eric Hekler" w:date="2015-12-30T11:43:00Z">
-        <w:del w:id="1053" w:author="Matthew Kay" w:date="2016-01-04T16:31:00Z">
+      <w:ins w:id="1055" w:author="Eric Hekler" w:date="2015-12-30T11:43:00Z">
+        <w:del w:id="1056" w:author="Matthew Kay" w:date="2016-01-04T16:31:00Z">
           <w:r>
             <w:delText>in a Bayesian world and no correction (because of the lack of meta-analys</w:delText>
           </w:r>
         </w:del>
       </w:ins>
-      <w:ins w:id="1054" w:author="Eric Hekler" w:date="2015-12-30T11:44:00Z">
-        <w:del w:id="1055" w:author="Matthew Kay" w:date="2016-01-04T16:31:00Z">
+      <w:ins w:id="1057" w:author="Eric Hekler" w:date="2015-12-30T11:44:00Z">
+        <w:del w:id="1058" w:author="Matthew Kay" w:date="2016-01-04T16:31:00Z">
           <w:r>
             <w:delText>e</w:delText>
           </w:r>
         </w:del>
       </w:ins>
-      <w:ins w:id="1056" w:author="Eric Hekler" w:date="2015-12-30T11:43:00Z">
-        <w:del w:id="1057" w:author="Matthew Kay" w:date="2016-01-04T16:31:00Z">
+      <w:ins w:id="1059" w:author="Eric Hekler" w:date="2015-12-30T11:43:00Z">
+        <w:del w:id="1060" w:author="Matthew Kay" w:date="2016-01-04T16:31:00Z">
           <w:r>
             <w:delText>s) in a frequintist world within the CHI community</w:delText>
           </w:r>
         </w:del>
       </w:ins>
-      <w:ins w:id="1058" w:author="Eric Hekler" w:date="2015-12-30T11:50:00Z">
-        <w:del w:id="1059" w:author="Matthew Kay" w:date="2016-01-04T16:31:00Z">
+      <w:ins w:id="1061" w:author="Eric Hekler" w:date="2015-12-30T11:50:00Z">
+        <w:del w:id="1062" w:author="Matthew Kay" w:date="2016-01-04T16:31:00Z">
           <w:r>
             <w:delText xml:space="preserve"> for small sample studies</w:delText>
           </w:r>
         </w:del>
       </w:ins>
-      <w:ins w:id="1060" w:author="Eric Hekler" w:date="2015-12-30T11:43:00Z">
-        <w:del w:id="1061" w:author="Matthew Kay" w:date="2016-01-04T16:31:00Z">
+      <w:ins w:id="1063" w:author="Eric Hekler" w:date="2015-12-30T11:43:00Z">
+        <w:del w:id="1064" w:author="Matthew Kay" w:date="2016-01-04T16:31:00Z">
           <w:r>
             <w:delText>.</w:delText>
           </w:r>
@@ -13480,12 +13368,12 @@
           <w:t xml:space="preserve"> </w:t>
         </w:r>
       </w:ins>
-      <w:ins w:id="1062" w:author="Eric Hekler" w:date="2015-12-30T11:32:00Z">
+      <w:ins w:id="1065" w:author="Eric Hekler" w:date="2015-12-30T11:32:00Z">
         <w:r>
           <w:t xml:space="preserve"> </w:t>
         </w:r>
       </w:ins>
-      <w:del w:id="1063" w:author="Eric Hekler" w:date="2015-12-30T11:31:00Z">
+      <w:del w:id="1066" w:author="Eric Hekler" w:date="2015-12-30T11:31:00Z">
         <w:r>
           <w:delText>:</w:delText>
         </w:r>
@@ -13505,7 +13393,7 @@
         <w:gridCol w:w="2475"/>
         <w:gridCol w:w="1283"/>
         <w:gridCol w:w="1066"/>
-        <w:tblGridChange w:id="1064">
+        <w:tblGridChange w:id="1067">
           <w:tblGrid>
             <w:gridCol w:w="2463"/>
             <w:gridCol w:w="12"/>
@@ -13548,7 +13436,7 @@
                 <w:bCs/>
                 <w:sz w:val="17"/>
                 <w:szCs w:val="17"/>
-                <w:rPrChange w:id="1065" w:author="Matthew Kay" w:date="2015-12-27T13:29:00Z">
+                <w:rPrChange w:id="1068" w:author="Matthew Kay" w:date="2015-12-27T13:29:00Z">
                   <w:rPr>
                     <w:rFonts w:ascii="Arial" w:hAnsi="Arial" w:cs="Arial"/>
                   </w:rPr>
@@ -13589,7 +13477,7 @@
                 <w:bCs/>
                 <w:sz w:val="17"/>
                 <w:szCs w:val="17"/>
-                <w:rPrChange w:id="1066" w:author="Matthew Kay" w:date="2015-12-27T13:29:00Z">
+                <w:rPrChange w:id="1069" w:author="Matthew Kay" w:date="2015-12-27T13:29:00Z">
                   <w:rPr>
                     <w:rFonts w:ascii="Arial" w:hAnsi="Arial" w:cs="Arial"/>
                   </w:rPr>
@@ -13601,7 +13489,7 @@
                 <w:rFonts w:ascii="Arial" w:hAnsi="Arial" w:cs="Arial"/>
                 <w:sz w:val="17"/>
                 <w:szCs w:val="17"/>
-                <w:rPrChange w:id="1067" w:author="Matthew Kay" w:date="2015-12-27T13:29:00Z">
+                <w:rPrChange w:id="1070" w:author="Matthew Kay" w:date="2015-12-27T13:29:00Z">
                   <w:rPr>
                     <w:rFonts w:ascii="Arial" w:hAnsi="Arial" w:cs="Arial"/>
                   </w:rPr>
@@ -13643,7 +13531,7 @@
                 <w:bCs/>
                 <w:sz w:val="17"/>
                 <w:szCs w:val="17"/>
-                <w:rPrChange w:id="1068" w:author="Matthew Kay" w:date="2015-12-27T13:29:00Z">
+                <w:rPrChange w:id="1071" w:author="Matthew Kay" w:date="2015-12-27T13:29:00Z">
                   <w:rPr>
                     <w:rFonts w:ascii="Arial" w:hAnsi="Arial" w:cs="Arial"/>
                   </w:rPr>
@@ -13655,7 +13543,7 @@
                 <w:rFonts w:ascii="Arial" w:hAnsi="Arial" w:cs="Arial"/>
                 <w:sz w:val="17"/>
                 <w:szCs w:val="17"/>
-                <w:rPrChange w:id="1069" w:author="Matthew Kay" w:date="2015-12-27T13:29:00Z">
+                <w:rPrChange w:id="1072" w:author="Matthew Kay" w:date="2015-12-27T13:29:00Z">
                   <w:rPr>
                     <w:rFonts w:ascii="Arial" w:hAnsi="Arial" w:cs="Arial"/>
                   </w:rPr>
@@ -13699,7 +13587,7 @@
                 <w:bCs/>
                 <w:sz w:val="17"/>
                 <w:szCs w:val="17"/>
-                <w:rPrChange w:id="1070" w:author="Matthew Kay" w:date="2015-12-27T13:29:00Z">
+                <w:rPrChange w:id="1073" w:author="Matthew Kay" w:date="2015-12-27T13:29:00Z">
                   <w:rPr>
                     <w:rFonts w:ascii="Arial" w:hAnsi="Arial" w:cs="Arial"/>
                   </w:rPr>
@@ -13711,7 +13599,7 @@
                 <w:rFonts w:ascii="Arial" w:hAnsi="Arial" w:cs="Arial"/>
                 <w:sz w:val="17"/>
                 <w:szCs w:val="17"/>
-                <w:rPrChange w:id="1071" w:author="Matthew Kay" w:date="2015-12-27T13:29:00Z">
+                <w:rPrChange w:id="1074" w:author="Matthew Kay" w:date="2015-12-27T13:29:00Z">
                   <w:rPr>
                     <w:rFonts w:ascii="Arial" w:hAnsi="Arial" w:cs="Arial"/>
                   </w:rPr>
@@ -13752,7 +13640,7 @@
                 <w:rFonts w:ascii="Arial" w:hAnsi="Arial" w:cs="Arial"/>
                 <w:sz w:val="17"/>
                 <w:szCs w:val="17"/>
-                <w:rPrChange w:id="1072" w:author="Matthew Kay" w:date="2015-12-27T13:29:00Z">
+                <w:rPrChange w:id="1075" w:author="Matthew Kay" w:date="2015-12-27T13:29:00Z">
                   <w:rPr>
                     <w:rFonts w:ascii="Arial" w:hAnsi="Arial" w:cs="Arial"/>
                   </w:rPr>
@@ -13764,7 +13652,7 @@
                 <w:rFonts w:ascii="Arial" w:hAnsi="Arial" w:cs="Arial"/>
                 <w:sz w:val="17"/>
                 <w:szCs w:val="17"/>
-                <w:rPrChange w:id="1073" w:author="Matthew Kay" w:date="2015-12-27T13:29:00Z">
+                <w:rPrChange w:id="1076" w:author="Matthew Kay" w:date="2015-12-27T13:29:00Z">
                   <w:rPr>
                     <w:rFonts w:ascii="Arial" w:hAnsi="Arial" w:cs="Arial"/>
                   </w:rPr>
@@ -13805,7 +13693,7 @@
                 <w:rFonts w:ascii="Arial" w:hAnsi="Arial" w:cs="Arial"/>
                 <w:sz w:val="17"/>
                 <w:szCs w:val="17"/>
-                <w:rPrChange w:id="1074" w:author="Matthew Kay" w:date="2015-12-27T13:29:00Z">
+                <w:rPrChange w:id="1077" w:author="Matthew Kay" w:date="2015-12-27T13:29:00Z">
                   <w:rPr>
                     <w:rFonts w:ascii="Arial" w:hAnsi="Arial" w:cs="Arial"/>
                   </w:rPr>
@@ -13817,7 +13705,7 @@
                 <w:rFonts w:ascii="Arial" w:hAnsi="Arial" w:cs="Arial"/>
                 <w:sz w:val="17"/>
                 <w:szCs w:val="17"/>
-                <w:rPrChange w:id="1075" w:author="Matthew Kay" w:date="2015-12-27T13:29:00Z">
+                <w:rPrChange w:id="1078" w:author="Matthew Kay" w:date="2015-12-27T13:29:00Z">
                   <w:rPr>
                     <w:rFonts w:ascii="Arial" w:hAnsi="Arial" w:cs="Arial"/>
                   </w:rPr>
@@ -13836,7 +13724,7 @@
             <w:left w:w="0" w:type="dxa"/>
             <w:right w:w="0" w:type="dxa"/>
           </w:tblCellMar>
-          <w:tblPrExChange w:id="1076" w:author="Matthew Kay" w:date="2015-12-27T13:23:00Z">
+          <w:tblPrExChange w:id="1079" w:author="Matthew Kay" w:date="2015-12-27T13:23:00Z">
             <w:tblPrEx>
               <w:tblW w:w="0" w:type="auto"/>
               <w:tblCellMar>
@@ -13857,7 +13745,7 @@
             <w:tcMar>
               <w:top w:w="0" w:type="dxa"/>
             </w:tcMar>
-            <w:tcPrChange w:id="1077" w:author="Matthew Kay" w:date="2015-12-27T13:23:00Z">
+            <w:tcPrChange w:id="1080" w:author="Matthew Kay" w:date="2015-12-27T13:23:00Z">
               <w:tcPr>
                 <w:tcW w:w="2628" w:type="dxa"/>
                 <w:tcBorders>
@@ -13890,7 +13778,7 @@
                 <w:bCs/>
                 <w:sz w:val="17"/>
                 <w:szCs w:val="17"/>
-                <w:rPrChange w:id="1078" w:author="Matthew Kay" w:date="2015-12-27T13:29:00Z">
+                <w:rPrChange w:id="1081" w:author="Matthew Kay" w:date="2015-12-27T13:29:00Z">
                   <w:rPr>
                     <w:rFonts w:ascii="Arial" w:hAnsi="Arial" w:cs="Arial"/>
                   </w:rPr>
@@ -13902,7 +13790,7 @@
                 <w:rFonts w:ascii="Arial" w:hAnsi="Arial" w:cs="Arial"/>
                 <w:sz w:val="17"/>
                 <w:szCs w:val="17"/>
-                <w:rPrChange w:id="1079" w:author="Matthew Kay" w:date="2015-12-27T13:29:00Z">
+                <w:rPrChange w:id="1082" w:author="Matthew Kay" w:date="2015-12-27T13:29:00Z">
                   <w:rPr>
                     <w:rFonts w:ascii="Arial" w:hAnsi="Arial" w:cs="Arial"/>
                   </w:rPr>
@@ -13922,74 +13810,9 @@
             <w:tcMar>
               <w:top w:w="0" w:type="dxa"/>
             </w:tcMar>
-            <w:tcPrChange w:id="1080" w:author="Matthew Kay" w:date="2015-12-27T13:23:00Z">
+            <w:tcPrChange w:id="1083" w:author="Matthew Kay" w:date="2015-12-27T13:23:00Z">
               <w:tcPr>
                 <w:tcW w:w="1317" w:type="dxa"/>
-                <w:gridSpan w:val="2"/>
-                <w:tcBorders>
-                  <w:top w:val="nil"/>
-                  <w:bottom w:val="nil"/>
-                </w:tcBorders>
-              </w:tcPr>
-            </w:tcPrChange>
-          </w:tcPr>
-          <w:p>
-            <w:pPr>
-              <w:keepNext/>
-              <w:keepLines/>
-              <w:tabs>
-                <w:tab w:val="left" w:pos="720"/>
-                <w:tab w:val="left" w:pos="1440"/>
-                <w:tab w:val="left" w:pos="2160"/>
-                <w:tab w:val="left" w:pos="2880"/>
-                <w:tab w:val="left" w:pos="3600"/>
-                <w:tab w:val="left" w:pos="4320"/>
-                <w:tab w:val="left" w:pos="5040"/>
-                <w:tab w:val="left" w:pos="5760"/>
-                <w:tab w:val="left" w:pos="6480"/>
-                <w:tab w:val="left" w:pos="7200"/>
-                <w:tab w:val="left" w:pos="7920"/>
-                <w:tab w:val="left" w:pos="8640"/>
-              </w:tabs>
-              <w:rPr>
-                <w:rFonts w:ascii="Arial" w:hAnsi="Arial" w:cs="Arial"/>
-                <w:sz w:val="17"/>
-                <w:szCs w:val="17"/>
-                <w:rPrChange w:id="1081" w:author="Matthew Kay" w:date="2015-12-27T13:29:00Z">
-                  <w:rPr>
-                    <w:rFonts w:ascii="Arial" w:hAnsi="Arial" w:cs="Arial"/>
-                  </w:rPr>
-                </w:rPrChange>
-              </w:rPr>
-            </w:pPr>
-            <w:r>
-              <w:rPr>
-                <w:rFonts w:ascii="Arial" w:hAnsi="Arial" w:cs="Arial"/>
-                <w:sz w:val="17"/>
-                <w:szCs w:val="17"/>
-                <w:rPrChange w:id="1082" w:author="Matthew Kay" w:date="2015-12-27T13:29:00Z">
-                  <w:rPr>
-                    <w:rFonts w:ascii="Arial" w:hAnsi="Arial" w:cs="Arial"/>
-                  </w:rPr>
-                </w:rPrChange>
-              </w:rPr>
-              <w:t>0.68</w:t>
-            </w:r>
-          </w:p>
-        </w:tc>
-        <w:tc>
-          <w:tcPr>
-            <w:tcW w:w="1095" w:type="dxa"/>
-            <w:tcBorders>
-              <w:top w:val="nil"/>
-              <w:bottom w:val="nil"/>
-            </w:tcBorders>
-            <w:tcMar>
-              <w:top w:w="0" w:type="dxa"/>
-            </w:tcMar>
-            <w:tcPrChange w:id="1083" w:author="Matthew Kay" w:date="2015-12-27T13:23:00Z">
-              <w:tcPr>
-                <w:tcW w:w="1095" w:type="dxa"/>
                 <w:gridSpan w:val="2"/>
                 <w:tcBorders>
                   <w:top w:val="nil"/>
@@ -14038,6 +13861,71 @@
                   </w:rPr>
                 </w:rPrChange>
               </w:rPr>
+              <w:t>0.68</w:t>
+            </w:r>
+          </w:p>
+        </w:tc>
+        <w:tc>
+          <w:tcPr>
+            <w:tcW w:w="1095" w:type="dxa"/>
+            <w:tcBorders>
+              <w:top w:val="nil"/>
+              <w:bottom w:val="nil"/>
+            </w:tcBorders>
+            <w:tcMar>
+              <w:top w:w="0" w:type="dxa"/>
+            </w:tcMar>
+            <w:tcPrChange w:id="1086" w:author="Matthew Kay" w:date="2015-12-27T13:23:00Z">
+              <w:tcPr>
+                <w:tcW w:w="1095" w:type="dxa"/>
+                <w:gridSpan w:val="2"/>
+                <w:tcBorders>
+                  <w:top w:val="nil"/>
+                  <w:bottom w:val="nil"/>
+                </w:tcBorders>
+              </w:tcPr>
+            </w:tcPrChange>
+          </w:tcPr>
+          <w:p>
+            <w:pPr>
+              <w:keepNext/>
+              <w:keepLines/>
+              <w:tabs>
+                <w:tab w:val="left" w:pos="720"/>
+                <w:tab w:val="left" w:pos="1440"/>
+                <w:tab w:val="left" w:pos="2160"/>
+                <w:tab w:val="left" w:pos="2880"/>
+                <w:tab w:val="left" w:pos="3600"/>
+                <w:tab w:val="left" w:pos="4320"/>
+                <w:tab w:val="left" w:pos="5040"/>
+                <w:tab w:val="left" w:pos="5760"/>
+                <w:tab w:val="left" w:pos="6480"/>
+                <w:tab w:val="left" w:pos="7200"/>
+                <w:tab w:val="left" w:pos="7920"/>
+                <w:tab w:val="left" w:pos="8640"/>
+              </w:tabs>
+              <w:rPr>
+                <w:rFonts w:ascii="Arial" w:hAnsi="Arial" w:cs="Arial"/>
+                <w:sz w:val="17"/>
+                <w:szCs w:val="17"/>
+                <w:rPrChange w:id="1087" w:author="Matthew Kay" w:date="2015-12-27T13:29:00Z">
+                  <w:rPr>
+                    <w:rFonts w:ascii="Arial" w:hAnsi="Arial" w:cs="Arial"/>
+                  </w:rPr>
+                </w:rPrChange>
+              </w:rPr>
+            </w:pPr>
+            <w:r>
+              <w:rPr>
+                <w:rFonts w:ascii="Arial" w:hAnsi="Arial" w:cs="Arial"/>
+                <w:sz w:val="17"/>
+                <w:szCs w:val="17"/>
+                <w:rPrChange w:id="1088" w:author="Matthew Kay" w:date="2015-12-27T13:29:00Z">
+                  <w:rPr>
+                    <w:rFonts w:ascii="Arial" w:hAnsi="Arial" w:cs="Arial"/>
+                  </w:rPr>
+                </w:rPrChange>
+              </w:rPr>
               <w:t>0.51</w:t>
             </w:r>
           </w:p>
@@ -14051,7 +13939,7 @@
             <w:left w:w="0" w:type="dxa"/>
             <w:right w:w="0" w:type="dxa"/>
           </w:tblCellMar>
-          <w:tblPrExChange w:id="1086" w:author="Matthew Kay" w:date="2015-12-27T13:23:00Z">
+          <w:tblPrExChange w:id="1089" w:author="Matthew Kay" w:date="2015-12-27T13:23:00Z">
             <w:tblPrEx>
               <w:tblW w:w="0" w:type="auto"/>
               <w:tblCellMar>
@@ -14072,7 +13960,7 @@
             <w:tcMar>
               <w:top w:w="0" w:type="dxa"/>
             </w:tcMar>
-            <w:tcPrChange w:id="1087" w:author="Matthew Kay" w:date="2015-12-27T13:23:00Z">
+            <w:tcPrChange w:id="1090" w:author="Matthew Kay" w:date="2015-12-27T13:23:00Z">
               <w:tcPr>
                 <w:tcW w:w="2628" w:type="dxa"/>
                 <w:tcBorders>
@@ -14105,7 +13993,7 @@
                 <w:bCs/>
                 <w:sz w:val="17"/>
                 <w:szCs w:val="17"/>
-                <w:rPrChange w:id="1088" w:author="Matthew Kay" w:date="2015-12-27T13:29:00Z">
+                <w:rPrChange w:id="1091" w:author="Matthew Kay" w:date="2015-12-27T13:29:00Z">
                   <w:rPr>
                     <w:rFonts w:ascii="Arial" w:hAnsi="Arial" w:cs="Arial"/>
                   </w:rPr>
@@ -14117,7 +14005,7 @@
                 <w:rFonts w:ascii="Arial" w:hAnsi="Arial" w:cs="Arial"/>
                 <w:sz w:val="17"/>
                 <w:szCs w:val="17"/>
-                <w:rPrChange w:id="1089" w:author="Matthew Kay" w:date="2015-12-27T13:29:00Z">
+                <w:rPrChange w:id="1092" w:author="Matthew Kay" w:date="2015-12-27T13:29:00Z">
                   <w:rPr>
                     <w:rFonts w:ascii="Arial" w:hAnsi="Arial" w:cs="Arial"/>
                   </w:rPr>
@@ -14137,74 +14025,9 @@
             <w:tcMar>
               <w:top w:w="0" w:type="dxa"/>
             </w:tcMar>
-            <w:tcPrChange w:id="1090" w:author="Matthew Kay" w:date="2015-12-27T13:23:00Z">
+            <w:tcPrChange w:id="1093" w:author="Matthew Kay" w:date="2015-12-27T13:23:00Z">
               <w:tcPr>
                 <w:tcW w:w="1317" w:type="dxa"/>
-                <w:gridSpan w:val="2"/>
-                <w:tcBorders>
-                  <w:top w:val="nil"/>
-                  <w:bottom w:val="single" w:sz="4" w:space="0" w:color="auto"/>
-                </w:tcBorders>
-              </w:tcPr>
-            </w:tcPrChange>
-          </w:tcPr>
-          <w:p>
-            <w:pPr>
-              <w:keepNext/>
-              <w:keepLines/>
-              <w:tabs>
-                <w:tab w:val="left" w:pos="720"/>
-                <w:tab w:val="left" w:pos="1440"/>
-                <w:tab w:val="left" w:pos="2160"/>
-                <w:tab w:val="left" w:pos="2880"/>
-                <w:tab w:val="left" w:pos="3600"/>
-                <w:tab w:val="left" w:pos="4320"/>
-                <w:tab w:val="left" w:pos="5040"/>
-                <w:tab w:val="left" w:pos="5760"/>
-                <w:tab w:val="left" w:pos="6480"/>
-                <w:tab w:val="left" w:pos="7200"/>
-                <w:tab w:val="left" w:pos="7920"/>
-                <w:tab w:val="left" w:pos="8640"/>
-              </w:tabs>
-              <w:rPr>
-                <w:rFonts w:ascii="Arial" w:hAnsi="Arial" w:cs="Arial"/>
-                <w:sz w:val="17"/>
-                <w:szCs w:val="17"/>
-                <w:rPrChange w:id="1091" w:author="Matthew Kay" w:date="2015-12-27T13:29:00Z">
-                  <w:rPr>
-                    <w:rFonts w:ascii="Arial" w:hAnsi="Arial" w:cs="Arial"/>
-                  </w:rPr>
-                </w:rPrChange>
-              </w:rPr>
-            </w:pPr>
-            <w:r>
-              <w:rPr>
-                <w:rFonts w:ascii="Arial" w:hAnsi="Arial" w:cs="Arial"/>
-                <w:sz w:val="17"/>
-                <w:szCs w:val="17"/>
-                <w:rPrChange w:id="1092" w:author="Matthew Kay" w:date="2015-12-27T13:29:00Z">
-                  <w:rPr>
-                    <w:rFonts w:ascii="Arial" w:hAnsi="Arial" w:cs="Arial"/>
-                  </w:rPr>
-                </w:rPrChange>
-              </w:rPr>
-              <w:t>0.83</w:t>
-            </w:r>
-          </w:p>
-        </w:tc>
-        <w:tc>
-          <w:tcPr>
-            <w:tcW w:w="1095" w:type="dxa"/>
-            <w:tcBorders>
-              <w:top w:val="nil"/>
-              <w:bottom w:val="single" w:sz="4" w:space="0" w:color="auto"/>
-            </w:tcBorders>
-            <w:tcMar>
-              <w:top w:w="0" w:type="dxa"/>
-            </w:tcMar>
-            <w:tcPrChange w:id="1093" w:author="Matthew Kay" w:date="2015-12-27T13:23:00Z">
-              <w:tcPr>
-                <w:tcW w:w="1095" w:type="dxa"/>
                 <w:gridSpan w:val="2"/>
                 <w:tcBorders>
                   <w:top w:val="nil"/>
@@ -14253,6 +14076,71 @@
                   </w:rPr>
                 </w:rPrChange>
               </w:rPr>
+              <w:t>0.83</w:t>
+            </w:r>
+          </w:p>
+        </w:tc>
+        <w:tc>
+          <w:tcPr>
+            <w:tcW w:w="1095" w:type="dxa"/>
+            <w:tcBorders>
+              <w:top w:val="nil"/>
+              <w:bottom w:val="single" w:sz="4" w:space="0" w:color="auto"/>
+            </w:tcBorders>
+            <w:tcMar>
+              <w:top w:w="0" w:type="dxa"/>
+            </w:tcMar>
+            <w:tcPrChange w:id="1096" w:author="Matthew Kay" w:date="2015-12-27T13:23:00Z">
+              <w:tcPr>
+                <w:tcW w:w="1095" w:type="dxa"/>
+                <w:gridSpan w:val="2"/>
+                <w:tcBorders>
+                  <w:top w:val="nil"/>
+                  <w:bottom w:val="single" w:sz="4" w:space="0" w:color="auto"/>
+                </w:tcBorders>
+              </w:tcPr>
+            </w:tcPrChange>
+          </w:tcPr>
+          <w:p>
+            <w:pPr>
+              <w:keepNext/>
+              <w:keepLines/>
+              <w:tabs>
+                <w:tab w:val="left" w:pos="720"/>
+                <w:tab w:val="left" w:pos="1440"/>
+                <w:tab w:val="left" w:pos="2160"/>
+                <w:tab w:val="left" w:pos="2880"/>
+                <w:tab w:val="left" w:pos="3600"/>
+                <w:tab w:val="left" w:pos="4320"/>
+                <w:tab w:val="left" w:pos="5040"/>
+                <w:tab w:val="left" w:pos="5760"/>
+                <w:tab w:val="left" w:pos="6480"/>
+                <w:tab w:val="left" w:pos="7200"/>
+                <w:tab w:val="left" w:pos="7920"/>
+                <w:tab w:val="left" w:pos="8640"/>
+              </w:tabs>
+              <w:rPr>
+                <w:rFonts w:ascii="Arial" w:hAnsi="Arial" w:cs="Arial"/>
+                <w:sz w:val="17"/>
+                <w:szCs w:val="17"/>
+                <w:rPrChange w:id="1097" w:author="Matthew Kay" w:date="2015-12-27T13:29:00Z">
+                  <w:rPr>
+                    <w:rFonts w:ascii="Arial" w:hAnsi="Arial" w:cs="Arial"/>
+                  </w:rPr>
+                </w:rPrChange>
+              </w:rPr>
+            </w:pPr>
+            <w:r>
+              <w:rPr>
+                <w:rFonts w:ascii="Arial" w:hAnsi="Arial" w:cs="Arial"/>
+                <w:sz w:val="17"/>
+                <w:szCs w:val="17"/>
+                <w:rPrChange w:id="1098" w:author="Matthew Kay" w:date="2015-12-27T13:29:00Z">
+                  <w:rPr>
+                    <w:rFonts w:ascii="Arial" w:hAnsi="Arial" w:cs="Arial"/>
+                  </w:rPr>
+                </w:rPrChange>
+              </w:rPr>
               <w:t>0.60</w:t>
             </w:r>
           </w:p>
@@ -14263,13 +14151,16 @@
       <w:pPr>
         <w:pStyle w:val="Caption"/>
         <w:rPr>
-          <w:del w:id="1096" w:author="Eric Hekler" w:date="2015-12-30T11:31:00Z"/>
+          <w:del w:id="1099" w:author="Eric Hekler" w:date="2015-12-30T11:31:00Z"/>
         </w:rPr>
       </w:pPr>
       <w:r>
         <w:t xml:space="preserve">Table </w:t>
       </w:r>
       <w:r>
+        <w:rPr>
+          <w:b w:val="0"/>
+        </w:rPr>
         <w:fldChar w:fldCharType="begin"/>
       </w:r>
       <w:r>
@@ -14279,9 +14170,12 @@
         <w:instrText xml:space="preserve"> SEQ Table \* ARABIC </w:instrText>
       </w:r>
       <w:r>
+        <w:rPr>
+          <w:b w:val="0"/>
+        </w:rPr>
         <w:fldChar w:fldCharType="separate"/>
       </w:r>
-      <w:ins w:id="1097" w:author="Matthew Kay" w:date="2016-01-08T00:23:00Z">
+      <w:ins w:id="1100" w:author="Matthew Kay" w:date="2016-01-08T00:23:00Z">
         <w:r>
           <w:rPr>
             <w:b w:val="0"/>
@@ -14290,7 +14184,7 @@
           <w:t>3</w:t>
         </w:r>
       </w:ins>
-      <w:del w:id="1098" w:author="Matthew Kay" w:date="2016-01-08T00:23:00Z">
+      <w:del w:id="1101" w:author="Matthew Kay" w:date="2016-01-08T00:23:00Z">
         <w:r>
           <w:rPr>
             <w:noProof/>
@@ -14300,6 +14194,7 @@
       </w:del>
       <w:r>
         <w:rPr>
+          <w:b w:val="0"/>
           <w:noProof/>
         </w:rPr>
         <w:fldChar w:fldCharType="end"/>
@@ -14307,7 +14202,7 @@
       <w:r>
         <w:t>. Root mean-squared error of estimates in experiment 4 with 20 participants per condition</w:t>
       </w:r>
-      <w:del w:id="1099" w:author="Eric Hekler" w:date="2015-12-30T11:31:00Z">
+      <w:del w:id="1102" w:author="Eric Hekler" w:date="2015-12-30T11:31:00Z">
         <w:r>
           <w:delText>.</w:delText>
         </w:r>
@@ -14317,9 +14212,9 @@
       <w:pPr>
         <w:pStyle w:val="Caption"/>
         <w:rPr>
-          <w:ins w:id="1100" w:author="Eric Hekler" w:date="2015-12-30T11:31:00Z"/>
-        </w:rPr>
-        <w:pPrChange w:id="1101" w:author="Eric Hekler" w:date="2015-12-30T11:31:00Z">
+          <w:ins w:id="1103" w:author="Eric Hekler" w:date="2015-12-30T11:31:00Z"/>
+        </w:rPr>
+        <w:pPrChange w:id="1104" w:author="Eric Hekler" w:date="2015-12-30T11:31:00Z">
           <w:pPr>
             <w:pStyle w:val="Heading1"/>
             <w:tabs>
@@ -14379,10 +14274,10 @@
           <w:tab w:val="left" w:pos="8640"/>
         </w:tabs>
         <w:rPr>
-          <w:del w:id="1102" w:author="Matthew Kay" w:date="2016-01-04T16:33:00Z"/>
-        </w:rPr>
-      </w:pPr>
-      <w:del w:id="1103" w:author="Matthew Kay" w:date="2016-01-04T16:33:00Z">
+          <w:del w:id="1105" w:author="Matthew Kay" w:date="2016-01-04T16:33:00Z"/>
+        </w:rPr>
+      </w:pPr>
+      <w:del w:id="1106" w:author="Matthew Kay" w:date="2016-01-04T16:33:00Z">
         <w:r>
           <w:delText>In this section we discuss several implications of our suggested approach to statistics in CHI.</w:delText>
         </w:r>
@@ -14406,8 +14301,8 @@
           <w:tab w:val="left" w:pos="8640"/>
         </w:tabs>
       </w:pPr>
-      <w:bookmarkStart w:id="1104" w:name="h.4n5olmckscb1" w:colFirst="0" w:colLast="0"/>
-      <w:bookmarkEnd w:id="1104"/>
+      <w:bookmarkStart w:id="1107" w:name="h.4n5olmckscb1" w:colFirst="0" w:colLast="0"/>
+      <w:bookmarkEnd w:id="1107"/>
       <w:r>
         <w:t xml:space="preserve">Bayesian analysis increases the </w:t>
       </w:r>
@@ -14447,7 +14342,7 @@
       <w:r>
         <w:t xml:space="preserve">The traditional solution to the problems associated with low-power studies (and one HCI researchers are often admonished to adopt) is to spend resources recruiting more participants. In other words, the frequentist solution to low power is </w:t>
       </w:r>
-      <w:del w:id="1105" w:author="Eric Hekler" w:date="2016-01-06T13:14:00Z">
+      <w:del w:id="1108" w:author="Eric Hekler" w:date="2016-01-06T13:14:00Z">
         <w:r>
           <w:rPr>
             <w:i/>
@@ -14455,7 +14350,7 @@
           <w:delText>n</w:delText>
         </w:r>
       </w:del>
-      <w:ins w:id="1106" w:author="Eric Hekler" w:date="2016-01-06T13:14:00Z">
+      <w:ins w:id="1109" w:author="Eric Hekler" w:date="2016-01-06T13:14:00Z">
         <w:r>
           <w:rPr>
             <w:i/>
@@ -14493,12 +14388,12 @@
       <w:r>
         <w:t>However, researchers developing complex new systems or interaction techniques have the expertise, time, and resources for that type of work</w:t>
       </w:r>
-      <w:ins w:id="1107" w:author="Matthew Kay" w:date="2016-01-04T16:33:00Z">
+      <w:ins w:id="1110" w:author="Matthew Kay" w:date="2016-01-04T16:33:00Z">
         <w:r>
           <w:t>;</w:t>
         </w:r>
       </w:ins>
-      <w:del w:id="1108" w:author="Matthew Kay" w:date="2016-01-04T16:33:00Z">
+      <w:del w:id="1111" w:author="Matthew Kay" w:date="2016-01-04T16:33:00Z">
         <w:r>
           <w:delText>;</w:delText>
         </w:r>
@@ -14506,12 +14401,12 @@
       <w:r>
         <w:t xml:space="preserve"> </w:t>
       </w:r>
-      <w:ins w:id="1109" w:author="Matthew Kay" w:date="2016-01-04T16:33:00Z">
+      <w:ins w:id="1112" w:author="Matthew Kay" w:date="2016-01-04T16:33:00Z">
         <w:r>
           <w:t>s</w:t>
         </w:r>
       </w:ins>
-      <w:del w:id="1110" w:author="Matthew Kay" w:date="2016-01-04T16:33:00Z">
+      <w:del w:id="1113" w:author="Matthew Kay" w:date="2016-01-04T16:33:00Z">
         <w:r>
           <w:delText>s</w:delText>
         </w:r>
@@ -14519,7 +14414,7 @@
       <w:r>
         <w:t>pending their limited resources on running larger studies may be a poor allocation of work across the research community</w:t>
       </w:r>
-      <w:ins w:id="1111" w:author="Eric Hekler" w:date="2016-01-06T13:14:00Z">
+      <w:ins w:id="1114" w:author="Eric Hekler" w:date="2016-01-06T13:14:00Z">
         <w:r>
           <w:t xml:space="preserve"> as an accurate effect size might not be their first priority</w:t>
         </w:r>
@@ -14527,12 +14422,12 @@
       <w:r>
         <w:t>.</w:t>
       </w:r>
-      <w:ins w:id="1112" w:author="Eric Hekler" w:date="2016-01-06T13:14:00Z">
+      <w:ins w:id="1115" w:author="Eric Hekler" w:date="2016-01-06T13:14:00Z">
         <w:r>
           <w:t xml:space="preserve"> </w:t>
         </w:r>
       </w:ins>
-      <w:del w:id="1113" w:author="Eric Hekler" w:date="2016-01-06T13:14:00Z">
+      <w:del w:id="1116" w:author="Eric Hekler" w:date="2016-01-06T13:14:00Z">
         <w:r>
           <w:delText xml:space="preserve"> </w:delText>
         </w:r>
@@ -14600,12 +14495,12 @@
       <w:r>
         <w:t xml:space="preserve"> collaboration. Bayesian analysis </w:t>
       </w:r>
-      <w:ins w:id="1114" w:author="Eric Hekler" w:date="2016-01-06T13:15:00Z">
+      <w:ins w:id="1117" w:author="Eric Hekler" w:date="2016-01-06T13:15:00Z">
         <w:r>
           <w:t xml:space="preserve">can feasibly </w:t>
         </w:r>
       </w:ins>
-      <w:del w:id="1115" w:author="Eric Hekler" w:date="2016-01-06T13:15:00Z">
+      <w:del w:id="1118" w:author="Eric Hekler" w:date="2016-01-06T13:15:00Z">
         <w:r>
           <w:delText xml:space="preserve">better </w:delText>
         </w:r>
@@ -14613,12 +14508,12 @@
       <w:r>
         <w:t>support</w:t>
       </w:r>
-      <w:ins w:id="1116" w:author="Eric Hekler" w:date="2016-01-06T13:15:00Z">
+      <w:ins w:id="1119" w:author="Eric Hekler" w:date="2016-01-06T13:15:00Z">
         <w:r>
           <w:t xml:space="preserve"> </w:t>
         </w:r>
       </w:ins>
-      <w:del w:id="1117" w:author="Eric Hekler" w:date="2016-01-06T13:15:00Z">
+      <w:del w:id="1120" w:author="Eric Hekler" w:date="2016-01-06T13:15:00Z">
         <w:r>
           <w:delText xml:space="preserve">s new kinds of </w:delText>
         </w:r>
@@ -14635,7 +14530,7 @@
       <w:r>
         <w:t xml:space="preserve">take </w:t>
       </w:r>
-      <w:del w:id="1118" w:author="Eric Hekler" w:date="2016-01-06T13:15:00Z">
+      <w:del w:id="1121" w:author="Eric Hekler" w:date="2016-01-06T13:15:00Z">
         <w:r>
           <w:delText xml:space="preserve">better </w:delText>
         </w:r>
@@ -14649,12 +14544,12 @@
       <w:r>
         <w:t>We see researchers that produce novel systems and interaction work as having a symbiotic relationship with others who have the resources and expertise for larger quantitative work</w:t>
       </w:r>
-      <w:ins w:id="1119" w:author="Matthew Kay" w:date="2016-01-04T16:37:00Z">
+      <w:ins w:id="1122" w:author="Matthew Kay" w:date="2016-01-04T16:37:00Z">
         <w:r>
           <w:t xml:space="preserve">, </w:t>
         </w:r>
       </w:ins>
-      <w:del w:id="1120" w:author="Matthew Kay" w:date="2016-01-04T16:37:00Z">
+      <w:del w:id="1123" w:author="Matthew Kay" w:date="2016-01-04T16:37:00Z">
         <w:r>
           <w:delText xml:space="preserve"> (</w:delText>
         </w:r>
@@ -14662,17 +14557,17 @@
       <w:r>
         <w:t>but perhaps not the expertise for novel engineering</w:t>
       </w:r>
-      <w:del w:id="1121" w:author="Matthew Kay" w:date="2016-01-04T16:37:00Z">
+      <w:del w:id="1124" w:author="Matthew Kay" w:date="2016-01-04T16:37:00Z">
         <w:r>
           <w:delText>)</w:delText>
         </w:r>
       </w:del>
-      <w:ins w:id="1122" w:author="Greg Nelson" w:date="2016-01-06T15:34:00Z">
+      <w:ins w:id="1125" w:author="Greg Nelson" w:date="2016-01-06T15:34:00Z">
         <w:r>
           <w:t>. T</w:t>
         </w:r>
       </w:ins>
-      <w:del w:id="1123" w:author="Greg Nelson" w:date="2016-01-06T15:34:00Z">
+      <w:del w:id="1126" w:author="Greg Nelson" w:date="2016-01-06T15:34:00Z">
         <w:r>
           <w:delText>: t</w:delText>
         </w:r>
@@ -14680,7 +14575,7 @@
       <w:r>
         <w:t>he latter researchers might find a novel technique in the literature, adapt it to some domain based on users’ needs</w:t>
       </w:r>
-      <w:ins w:id="1124" w:author="Matthew Kay" w:date="2016-01-04T16:38:00Z">
+      <w:ins w:id="1127" w:author="Matthew Kay" w:date="2016-01-04T16:38:00Z">
         <w:r>
           <w:t xml:space="preserve"> (or collaborate directly with its inventors, as often happens in novel health sensing work)</w:t>
         </w:r>
@@ -14763,12 +14658,12 @@
         </w:rPr>
         <w:t>p</w:t>
       </w:r>
-      <w:ins w:id="1125" w:author="Greg Nelson" w:date="2016-01-07T16:51:00Z">
+      <w:ins w:id="1128" w:author="Greg Nelson" w:date="2016-01-07T16:51:00Z">
         <w:r>
           <w:t>-</w:t>
         </w:r>
       </w:ins>
-      <w:del w:id="1126" w:author="Greg Nelson" w:date="2016-01-07T16:51:00Z">
+      <w:del w:id="1129" w:author="Greg Nelson" w:date="2016-01-07T16:51:00Z">
         <w:r>
           <w:delText xml:space="preserve"> </w:delText>
         </w:r>
@@ -14788,7 +14683,7 @@
       <w:r>
         <w:t xml:space="preserve"> as determined via </w:t>
       </w:r>
-      <w:ins w:id="1127" w:author="Greg Nelson" w:date="2016-01-07T14:48:00Z">
+      <w:ins w:id="1130" w:author="Greg Nelson" w:date="2016-01-07T14:48:00Z">
         <w:r>
           <w:rPr>
             <w:i/>
@@ -14796,7 +14691,7 @@
           <w:t>p</w:t>
         </w:r>
       </w:ins>
-      <w:del w:id="1128" w:author="Greg Nelson" w:date="2016-01-07T14:48:00Z">
+      <w:del w:id="1131" w:author="Greg Nelson" w:date="2016-01-07T14:48:00Z">
         <w:r>
           <w:delText>p</w:delText>
         </w:r>
@@ -14811,27 +14706,27 @@
         <w:lastRenderedPageBreak/>
         <w:t xml:space="preserve">is </w:t>
       </w:r>
-      <w:del w:id="1129" w:author="Eric Hekler" w:date="2016-01-06T13:17:00Z">
+      <w:del w:id="1132" w:author="Eric Hekler" w:date="2016-01-06T13:17:00Z">
         <w:r>
           <w:delText xml:space="preserve">likely </w:delText>
         </w:r>
       </w:del>
-      <w:ins w:id="1130" w:author="Eric Hekler" w:date="2016-01-06T13:17:00Z">
+      <w:ins w:id="1133" w:author="Eric Hekler" w:date="2016-01-06T13:17:00Z">
         <w:r>
           <w:t>suspect</w:t>
         </w:r>
       </w:ins>
-      <w:del w:id="1131" w:author="Eric Hekler" w:date="2016-01-06T13:17:00Z">
+      <w:del w:id="1134" w:author="Eric Hekler" w:date="2016-01-06T13:17:00Z">
         <w:r>
           <w:delText xml:space="preserve">overestimated or </w:delText>
         </w:r>
       </w:del>
-      <w:del w:id="1132" w:author="Eric Hekler" w:date="2016-01-06T13:16:00Z">
+      <w:del w:id="1135" w:author="Eric Hekler" w:date="2016-01-06T13:16:00Z">
         <w:r>
           <w:delText xml:space="preserve">simply </w:delText>
         </w:r>
       </w:del>
-      <w:del w:id="1133" w:author="Eric Hekler" w:date="2016-01-06T13:17:00Z">
+      <w:del w:id="1136" w:author="Eric Hekler" w:date="2016-01-06T13:17:00Z">
         <w:r>
           <w:delText>due to chance</w:delText>
         </w:r>
@@ -14878,7 +14773,7 @@
       <w:r>
         <w:t xml:space="preserve"> and helps to quantify information (i.e., effect sizes and confidence in those effect sizes) to support the questions implied by the community: should I incorporate this novel tool into my practice or, if not confident enough, is further research </w:t>
       </w:r>
-      <w:del w:id="1134" w:author="Eric Hekler" w:date="2016-01-06T13:17:00Z">
+      <w:del w:id="1137" w:author="Eric Hekler" w:date="2016-01-06T13:17:00Z">
         <w:r>
           <w:delText xml:space="preserve">in this domain </w:delText>
         </w:r>
@@ -14905,12 +14800,12 @@
           <w:tab w:val="left" w:pos="8640"/>
         </w:tabs>
       </w:pPr>
-      <w:bookmarkStart w:id="1135" w:name="h.615trgjvtu9p" w:colFirst="0" w:colLast="0"/>
-      <w:bookmarkEnd w:id="1135"/>
+      <w:bookmarkStart w:id="1138" w:name="h.615trgjvtu9p" w:colFirst="0" w:colLast="0"/>
+      <w:bookmarkEnd w:id="1138"/>
       <w:r>
         <w:t xml:space="preserve">Bayesian analysis fits into how </w:t>
       </w:r>
-      <w:ins w:id="1136" w:author="Matthew Kay" w:date="2016-01-04T16:31:00Z">
+      <w:ins w:id="1139" w:author="Matthew Kay" w:date="2016-01-04T16:31:00Z">
         <w:r>
           <w:br/>
         </w:r>
@@ -14918,12 +14813,12 @@
       <w:r>
         <w:t xml:space="preserve">statistical practice is shaped </w:t>
       </w:r>
-      <w:ins w:id="1137" w:author="Matthew Kay" w:date="2016-01-04T17:30:00Z">
+      <w:ins w:id="1140" w:author="Matthew Kay" w:date="2016-01-04T17:30:00Z">
         <w:r>
           <w:t>in</w:t>
         </w:r>
       </w:ins>
-      <w:del w:id="1138" w:author="Matthew Kay" w:date="2016-01-04T17:30:00Z">
+      <w:del w:id="1141" w:author="Matthew Kay" w:date="2016-01-04T17:30:00Z">
         <w:r>
           <w:delText>at</w:delText>
         </w:r>
@@ -14931,7 +14826,7 @@
       <w:r>
         <w:t xml:space="preserve"> </w:t>
       </w:r>
-      <w:del w:id="1139" w:author="Matthew Kay" w:date="2016-01-04T17:30:00Z">
+      <w:del w:id="1142" w:author="Matthew Kay" w:date="2016-01-04T17:30:00Z">
         <w:r>
           <w:delText>C</w:delText>
         </w:r>
@@ -14939,7 +14834,7 @@
       <w:r>
         <w:t>H</w:t>
       </w:r>
-      <w:ins w:id="1140" w:author="Matthew Kay" w:date="2016-01-04T17:30:00Z">
+      <w:ins w:id="1143" w:author="Matthew Kay" w:date="2016-01-04T17:30:00Z">
         <w:r>
           <w:t>C</w:t>
         </w:r>
@@ -14968,12 +14863,12 @@
       <w:r>
         <w:t xml:space="preserve">The HCI community is large and multi-disciplinary; therefore, we believe that statistical practice </w:t>
       </w:r>
-      <w:ins w:id="1141" w:author="Matthew Kay" w:date="2016-01-04T17:30:00Z">
+      <w:ins w:id="1144" w:author="Matthew Kay" w:date="2016-01-04T17:30:00Z">
         <w:r>
           <w:t>in</w:t>
         </w:r>
       </w:ins>
-      <w:del w:id="1142" w:author="Matthew Kay" w:date="2016-01-04T17:30:00Z">
+      <w:del w:id="1145" w:author="Matthew Kay" w:date="2016-01-04T17:30:00Z">
         <w:r>
           <w:delText>at</w:delText>
         </w:r>
@@ -14981,7 +14876,7 @@
       <w:r>
         <w:t xml:space="preserve"> </w:t>
       </w:r>
-      <w:del w:id="1143" w:author="Matthew Kay" w:date="2016-01-04T17:30:00Z">
+      <w:del w:id="1146" w:author="Matthew Kay" w:date="2016-01-04T17:30:00Z">
         <w:r>
           <w:delText>C</w:delText>
         </w:r>
@@ -14989,7 +14884,7 @@
       <w:r>
         <w:t>H</w:t>
       </w:r>
-      <w:ins w:id="1144" w:author="Matthew Kay" w:date="2016-01-04T17:30:00Z">
+      <w:ins w:id="1147" w:author="Matthew Kay" w:date="2016-01-04T17:30:00Z">
         <w:r>
           <w:t>C</w:t>
         </w:r>
@@ -15042,12 +14937,12 @@
       <w:r>
         <w:t xml:space="preserve"> at CHI 2011 introduced a nonparametric analysis technique to the community</w:t>
       </w:r>
-      <w:ins w:id="1145" w:author="Matthew Kay" w:date="2015-12-27T13:57:00Z">
+      <w:ins w:id="1148" w:author="Matthew Kay" w:date="2015-12-27T13:57:00Z">
         <w:r>
           <w:t>—</w:t>
         </w:r>
       </w:ins>
-      <w:del w:id="1146" w:author="Matthew Kay" w:date="2015-12-27T13:57:00Z">
+      <w:del w:id="1149" w:author="Matthew Kay" w:date="2015-12-27T13:57:00Z">
         <w:r>
           <w:delText xml:space="preserve"> --- </w:delText>
         </w:r>
@@ -15055,12 +14950,12 @@
       <w:r>
         <w:t>the aligned rank transform (ART)</w:t>
       </w:r>
-      <w:ins w:id="1147" w:author="Matthew Kay" w:date="2015-12-27T13:58:00Z">
+      <w:ins w:id="1150" w:author="Matthew Kay" w:date="2015-12-27T13:58:00Z">
         <w:r>
           <w:t>—</w:t>
         </w:r>
       </w:ins>
-      <w:del w:id="1148" w:author="Matthew Kay" w:date="2015-12-27T13:58:00Z">
+      <w:del w:id="1151" w:author="Matthew Kay" w:date="2015-12-27T13:58:00Z">
         <w:r>
           <w:delText xml:space="preserve"> --- </w:delText>
         </w:r>
@@ -15068,12 +14963,12 @@
       <w:r>
         <w:t xml:space="preserve">applicable to various forms of data, including Likert scales. Since then, this approach </w:t>
       </w:r>
-      <w:commentRangeStart w:id="1149"/>
-      <w:commentRangeStart w:id="1150"/>
+      <w:commentRangeStart w:id="1152"/>
+      <w:commentRangeStart w:id="1153"/>
       <w:r>
         <w:t xml:space="preserve">has been </w:t>
       </w:r>
-      <w:del w:id="1151" w:author="Eric Hekler" w:date="2016-01-06T13:18:00Z">
+      <w:del w:id="1154" w:author="Eric Hekler" w:date="2016-01-06T13:18:00Z">
         <w:r>
           <w:delText xml:space="preserve">widely adopted, and has been </w:delText>
         </w:r>
@@ -15081,12 +14976,12 @@
       <w:r>
         <w:t>cited 1</w:t>
       </w:r>
-      <w:ins w:id="1152" w:author="Matthew Kay" w:date="2016-01-07T00:18:00Z">
+      <w:ins w:id="1155" w:author="Matthew Kay" w:date="2016-01-07T00:18:00Z">
         <w:r>
           <w:t>70</w:t>
         </w:r>
       </w:ins>
-      <w:del w:id="1153" w:author="Matthew Kay" w:date="2016-01-07T00:18:00Z">
+      <w:del w:id="1156" w:author="Matthew Kay" w:date="2016-01-07T00:18:00Z">
         <w:r>
           <w:delText>48</w:delText>
         </w:r>
@@ -15103,41 +14998,41 @@
       <w:r>
         <w:t xml:space="preserve"> </w:t>
       </w:r>
-      <w:commentRangeEnd w:id="1149"/>
+      <w:commentRangeEnd w:id="1152"/>
       <w:r>
         <w:rPr>
           <w:rStyle w:val="CommentReference"/>
         </w:rPr>
-        <w:commentReference w:id="1149"/>
-      </w:r>
-      <w:commentRangeEnd w:id="1150"/>
+        <w:commentReference w:id="1152"/>
+      </w:r>
+      <w:commentRangeEnd w:id="1153"/>
       <w:r>
         <w:rPr>
           <w:rStyle w:val="CommentReference"/>
         </w:rPr>
-        <w:commentReference w:id="1150"/>
+        <w:commentReference w:id="1153"/>
       </w:r>
       <w:r>
         <w:t>This adoption did not require new top-down incentives for improved analysis, but spread study-to-study and researcher-to-</w:t>
       </w:r>
-      <w:commentRangeStart w:id="1160"/>
-      <w:commentRangeStart w:id="1161"/>
+      <w:commentRangeStart w:id="1163"/>
+      <w:commentRangeStart w:id="1164"/>
       <w:r>
         <w:t>researcher</w:t>
       </w:r>
-      <w:commentRangeEnd w:id="1160"/>
+      <w:commentRangeEnd w:id="1163"/>
       <w:r>
         <w:rPr>
           <w:rStyle w:val="CommentReference"/>
         </w:rPr>
-        <w:commentReference w:id="1160"/>
-      </w:r>
-      <w:commentRangeEnd w:id="1161"/>
+        <w:commentReference w:id="1163"/>
+      </w:r>
+      <w:commentRangeEnd w:id="1164"/>
       <w:r>
         <w:rPr>
           <w:rStyle w:val="CommentReference"/>
         </w:rPr>
-        <w:commentReference w:id="1161"/>
+        <w:commentReference w:id="1164"/>
       </w:r>
       <w:r>
         <w:t>.</w:t>
@@ -15160,17 +15055,17 @@
           <w:tab w:val="left" w:pos="8640"/>
         </w:tabs>
       </w:pPr>
-      <w:del w:id="1162" w:author="Eric Hekler" w:date="2016-01-06T13:18:00Z">
+      <w:del w:id="1165" w:author="Eric Hekler" w:date="2016-01-06T13:18:00Z">
         <w:r>
           <w:delText xml:space="preserve">Following the model of ART, </w:delText>
         </w:r>
       </w:del>
-      <w:ins w:id="1163" w:author="Eric Hekler" w:date="2016-01-06T13:18:00Z">
+      <w:ins w:id="1166" w:author="Eric Hekler" w:date="2016-01-06T13:18:00Z">
         <w:r>
           <w:t>W</w:t>
         </w:r>
       </w:ins>
-      <w:del w:id="1164" w:author="Eric Hekler" w:date="2016-01-06T13:18:00Z">
+      <w:del w:id="1167" w:author="Eric Hekler" w:date="2016-01-06T13:18:00Z">
         <w:r>
           <w:delText>w</w:delText>
         </w:r>
@@ -15196,17 +15091,17 @@
       <w:r>
         <w:t xml:space="preserve">up work. This is </w:t>
       </w:r>
-      <w:del w:id="1165" w:author="Matthew Kay" w:date="2016-01-07T00:28:00Z">
+      <w:del w:id="1168" w:author="Matthew Kay" w:date="2016-01-07T00:28:00Z">
         <w:r>
           <w:delText xml:space="preserve">the candidate </w:delText>
         </w:r>
       </w:del>
-      <w:ins w:id="1166" w:author="Matthew Kay" w:date="2016-01-07T00:28:00Z">
+      <w:ins w:id="1169" w:author="Matthew Kay" w:date="2016-01-07T00:28:00Z">
         <w:r>
           <w:t xml:space="preserve">how </w:t>
         </w:r>
       </w:ins>
-      <w:del w:id="1167" w:author="Matthew Kay" w:date="2016-01-07T00:28:00Z">
+      <w:del w:id="1170" w:author="Matthew Kay" w:date="2016-01-07T00:28:00Z">
         <w:r>
           <w:delText xml:space="preserve">way to introduce </w:delText>
         </w:r>
@@ -15214,7 +15109,7 @@
       <w:r>
         <w:t>Bayesian analysis</w:t>
       </w:r>
-      <w:ins w:id="1168" w:author="Matthew Kay" w:date="2016-01-07T00:28:00Z">
+      <w:ins w:id="1171" w:author="Matthew Kay" w:date="2016-01-07T00:28:00Z">
         <w:r>
           <w:t xml:space="preserve"> can spread</w:t>
         </w:r>
@@ -15222,12 +15117,12 @@
       <w:r>
         <w:t>: when readers see it used in a paper they wish to build upon, the analysis offers a direct way to do that</w:t>
       </w:r>
-      <w:ins w:id="1169" w:author="Matthew Kay" w:date="2016-01-07T00:29:00Z">
+      <w:ins w:id="1172" w:author="Matthew Kay" w:date="2016-01-07T00:29:00Z">
         <w:r>
           <w:t>,</w:t>
         </w:r>
       </w:ins>
-      <w:del w:id="1170" w:author="Matthew Kay" w:date="2016-01-07T00:29:00Z">
+      <w:del w:id="1173" w:author="Matthew Kay" w:date="2016-01-07T00:29:00Z">
         <w:r>
           <w:delText>:</w:delText>
         </w:r>
@@ -15235,7 +15130,7 @@
       <w:r>
         <w:t xml:space="preserve"> teaching </w:t>
       </w:r>
-      <w:ins w:id="1171" w:author="Matthew Kay" w:date="2016-01-07T00:29:00Z">
+      <w:ins w:id="1174" w:author="Matthew Kay" w:date="2016-01-07T00:29:00Z">
         <w:r>
           <w:t xml:space="preserve">them </w:t>
         </w:r>
@@ -15243,7 +15138,7 @@
       <w:r>
         <w:t>by example</w:t>
       </w:r>
-      <w:ins w:id="1172" w:author="Matthew Kay" w:date="2016-01-07T00:29:00Z">
+      <w:ins w:id="1175" w:author="Matthew Kay" w:date="2016-01-07T00:29:00Z">
         <w:r>
           <w:t xml:space="preserve"> </w:t>
         </w:r>
@@ -15263,7 +15158,7 @@
         </w:rPr>
         <w:t>[1]</w:t>
       </w:r>
-      <w:ins w:id="1173" w:author="Matthew Kay" w:date="2016-01-07T00:29:00Z">
+      <w:ins w:id="1176" w:author="Matthew Kay" w:date="2016-01-07T00:29:00Z">
         <w:r>
           <w:fldChar w:fldCharType="end"/>
         </w:r>
@@ -15283,7 +15178,7 @@
       <w:r>
         <w:t xml:space="preserve"> </w:t>
       </w:r>
-      <w:ins w:id="1174" w:author="Eric Hekler" w:date="2016-01-06T13:20:00Z">
+      <w:ins w:id="1177" w:author="Eric Hekler" w:date="2016-01-06T13:20:00Z">
         <w:r>
           <w:t>accumula</w:t>
         </w:r>
@@ -15291,12 +15186,12 @@
       <w:r>
         <w:t xml:space="preserve">ting </w:t>
       </w:r>
-      <w:ins w:id="1175" w:author="Eric Hekler" w:date="2016-01-06T13:20:00Z">
+      <w:ins w:id="1178" w:author="Eric Hekler" w:date="2016-01-06T13:20:00Z">
         <w:r>
           <w:t>knowledge</w:t>
         </w:r>
       </w:ins>
-      <w:del w:id="1176" w:author="Eric Hekler" w:date="2016-01-06T13:20:00Z">
+      <w:del w:id="1179" w:author="Eric Hekler" w:date="2016-01-06T13:20:00Z">
         <w:r>
           <w:delText>body of work and a new standard of practice</w:delText>
         </w:r>
@@ -15323,12 +15218,12 @@
           <w:tab w:val="left" w:pos="8640"/>
         </w:tabs>
       </w:pPr>
-      <w:bookmarkStart w:id="1177" w:name="h.n525xakk8bhw" w:colFirst="0" w:colLast="0"/>
-      <w:bookmarkEnd w:id="1177"/>
+      <w:bookmarkStart w:id="1180" w:name="h.n525xakk8bhw" w:colFirst="0" w:colLast="0"/>
+      <w:bookmarkEnd w:id="1180"/>
       <w:r>
         <w:t xml:space="preserve">Bayesian analysis is </w:t>
       </w:r>
-      <w:ins w:id="1178" w:author="Eric Hekler" w:date="2016-01-06T13:43:00Z">
+      <w:ins w:id="1181" w:author="Eric Hekler" w:date="2016-01-06T13:43:00Z">
         <w:r>
           <w:t xml:space="preserve">increasingly </w:t>
         </w:r>
@@ -15336,7 +15231,7 @@
       <w:r>
         <w:t>accessible</w:t>
       </w:r>
-      <w:del w:id="1179" w:author="Eric Hekler" w:date="2016-01-06T13:43:00Z">
+      <w:del w:id="1182" w:author="Eric Hekler" w:date="2016-01-06T13:43:00Z">
         <w:r>
           <w:delText xml:space="preserve"> to practitioners</w:delText>
         </w:r>
@@ -15359,7 +15254,7 @@
           <w:tab w:val="left" w:pos="8640"/>
         </w:tabs>
         <w:rPr>
-          <w:ins w:id="1180" w:author="Greg Nelson" w:date="2015-12-29T22:41:00Z"/>
+          <w:ins w:id="1183" w:author="Greg Nelson" w:date="2015-12-29T22:41:00Z"/>
         </w:rPr>
       </w:pPr>
       <w:r>
@@ -15425,12 +15320,12 @@
       <w:r>
         <w:t xml:space="preserve"> (both with R packages, and Stan includes a Python interface), and Python-specific libraries like emcee</w:t>
       </w:r>
-      <w:ins w:id="1181" w:author="Matthew Kay" w:date="2016-01-07T00:37:00Z">
+      <w:ins w:id="1184" w:author="Matthew Kay" w:date="2016-01-07T00:37:00Z">
         <w:r>
           <w:t xml:space="preserve"> </w:t>
         </w:r>
       </w:ins>
-      <w:ins w:id="1182" w:author="Matthew Kay" w:date="2016-01-07T00:38:00Z">
+      <w:ins w:id="1185" w:author="Matthew Kay" w:date="2016-01-07T00:38:00Z">
         <w:r>
           <w:fldChar w:fldCharType="begin" w:fldLock="1"/>
         </w:r>
@@ -15447,17 +15342,17 @@
         </w:rPr>
         <w:t>[5]</w:t>
       </w:r>
-      <w:ins w:id="1183" w:author="Matthew Kay" w:date="2016-01-07T00:38:00Z">
+      <w:ins w:id="1186" w:author="Matthew Kay" w:date="2016-01-07T00:38:00Z">
         <w:r>
           <w:fldChar w:fldCharType="end"/>
         </w:r>
       </w:ins>
-      <w:ins w:id="1184" w:author="Matthew Kay" w:date="2016-01-07T00:37:00Z">
+      <w:ins w:id="1187" w:author="Matthew Kay" w:date="2016-01-07T00:37:00Z">
         <w:r>
           <w:t xml:space="preserve"> </w:t>
         </w:r>
       </w:ins>
-      <w:del w:id="1185" w:author="Matthew Kay" w:date="2016-01-07T00:37:00Z">
+      <w:del w:id="1188" w:author="Matthew Kay" w:date="2016-01-07T00:37:00Z">
         <w:r>
           <w:delText xml:space="preserve"> (</w:delText>
         </w:r>
@@ -15500,7 +15395,7 @@
       <w:r>
         <w:t xml:space="preserve"> </w:t>
       </w:r>
-      <w:ins w:id="1186" w:author="Matthew Kay" w:date="2016-01-07T00:36:00Z">
+      <w:ins w:id="1189" w:author="Matthew Kay" w:date="2016-01-07T00:36:00Z">
         <w:r>
           <w:fldChar w:fldCharType="begin" w:fldLock="1"/>
         </w:r>
@@ -15517,12 +15412,12 @@
         </w:rPr>
         <w:t>[20]</w:t>
       </w:r>
-      <w:ins w:id="1187" w:author="Matthew Kay" w:date="2016-01-07T00:36:00Z">
+      <w:ins w:id="1190" w:author="Matthew Kay" w:date="2016-01-07T00:36:00Z">
         <w:r>
           <w:fldChar w:fldCharType="end"/>
         </w:r>
       </w:ins>
-      <w:del w:id="1188" w:author="Matthew Kay" w:date="2016-01-07T00:36:00Z">
+      <w:del w:id="1191" w:author="Matthew Kay" w:date="2016-01-07T00:36:00Z">
         <w:r>
           <w:delText>(</w:delText>
         </w:r>
@@ -15657,12 +15552,12 @@
       <w:r>
         <w:t>.</w:t>
       </w:r>
-      <w:ins w:id="1189" w:author="Greg Nelson" w:date="2015-12-29T22:42:00Z">
+      <w:ins w:id="1192" w:author="Greg Nelson" w:date="2015-12-29T22:42:00Z">
         <w:r>
           <w:t xml:space="preserve"> </w:t>
         </w:r>
       </w:ins>
-      <w:del w:id="1190" w:author="Greg Nelson" w:date="2015-12-29T22:41:00Z">
+      <w:del w:id="1193" w:author="Greg Nelson" w:date="2015-12-29T22:41:00Z">
         <w:r>
           <w:delText xml:space="preserve"> </w:delText>
         </w:r>
@@ -15694,26 +15589,26 @@
       <w:r>
         <w:t>silently fail, providing a poor interface.</w:t>
       </w:r>
-      <w:ins w:id="1191" w:author="Greg Nelson" w:date="2015-12-29T22:48:00Z">
+      <w:ins w:id="1194" w:author="Greg Nelson" w:date="2015-12-29T22:48:00Z">
         <w:r>
           <w:t xml:space="preserve"> </w:t>
         </w:r>
       </w:ins>
-      <w:moveToRangeStart w:id="1192" w:author="Greg Nelson" w:date="2015-12-29T22:48:00Z" w:name="move313048612"/>
-      <w:moveTo w:id="1193" w:author="Greg Nelson" w:date="2015-12-29T22:48:00Z">
+      <w:moveToRangeStart w:id="1195" w:author="Greg Nelson" w:date="2015-12-29T22:48:00Z" w:name="move313048612"/>
+      <w:moveTo w:id="1196" w:author="Greg Nelson" w:date="2015-12-29T22:48:00Z">
         <w:r>
           <w:t>We believe there is a fruitful area of work in designing better tools and interfaces for statistical methods.</w:t>
         </w:r>
       </w:moveTo>
-      <w:moveToRangeEnd w:id="1192"/>
+      <w:moveToRangeEnd w:id="1195"/>
     </w:p>
     <w:p>
       <w:pPr>
         <w:pStyle w:val="Heading2"/>
         <w:rPr>
-          <w:ins w:id="1194" w:author="Greg Nelson" w:date="2015-12-29T22:47:00Z"/>
-        </w:rPr>
-        <w:pPrChange w:id="1195" w:author="Greg Nelson" w:date="2015-12-29T22:48:00Z">
+          <w:ins w:id="1197" w:author="Greg Nelson" w:date="2015-12-29T22:47:00Z"/>
+        </w:rPr>
+        <w:pPrChange w:id="1198" w:author="Greg Nelson" w:date="2015-12-29T22:48:00Z">
           <w:pPr>
             <w:tabs>
               <w:tab w:val="left" w:pos="720"/>
@@ -15732,7 +15627,7 @@
           </w:pPr>
         </w:pPrChange>
       </w:pPr>
-      <w:ins w:id="1196" w:author="Greg Nelson" w:date="2015-12-29T22:47:00Z">
+      <w:ins w:id="1199" w:author="Greg Nelson" w:date="2015-12-29T22:47:00Z">
         <w:r>
           <w:t>Challenges and o</w:t>
         </w:r>
@@ -15740,23 +15635,23 @@
           <w:t xml:space="preserve">pportunities in </w:t>
         </w:r>
       </w:ins>
-      <w:ins w:id="1197" w:author="Greg Nelson" w:date="2015-12-29T22:49:00Z">
+      <w:ins w:id="1200" w:author="Greg Nelson" w:date="2015-12-29T22:49:00Z">
         <w:r>
           <w:t>setting</w:t>
         </w:r>
       </w:ins>
-      <w:ins w:id="1198" w:author="Greg Nelson" w:date="2015-12-29T22:46:00Z">
+      <w:ins w:id="1201" w:author="Greg Nelson" w:date="2015-12-29T22:46:00Z">
         <w:r>
           <w:t xml:space="preserve"> prior</w:t>
         </w:r>
       </w:ins>
-      <w:ins w:id="1199" w:author="Matthew Kay" w:date="2016-01-04T16:40:00Z">
+      <w:ins w:id="1202" w:author="Matthew Kay" w:date="2016-01-04T16:40:00Z">
         <w:r>
           <w:t>s</w:t>
         </w:r>
       </w:ins>
-      <w:ins w:id="1200" w:author="Greg Nelson" w:date="2015-12-29T22:46:00Z">
-        <w:del w:id="1201" w:author="Matthew Kay" w:date="2016-01-04T16:40:00Z">
+      <w:ins w:id="1203" w:author="Greg Nelson" w:date="2015-12-29T22:46:00Z">
+        <w:del w:id="1204" w:author="Matthew Kay" w:date="2016-01-04T16:40:00Z">
           <w:r>
             <w:delText xml:space="preserve"> b</w:delText>
           </w:r>
@@ -15783,13 +15678,13 @@
           <w:tab w:val="left" w:pos="8640"/>
         </w:tabs>
       </w:pPr>
-      <w:del w:id="1202" w:author="Greg Nelson" w:date="2015-12-29T22:41:00Z">
+      <w:del w:id="1205" w:author="Greg Nelson" w:date="2015-12-29T22:41:00Z">
         <w:r>
           <w:delText xml:space="preserve"> </w:delText>
         </w:r>
       </w:del>
-      <w:moveFromRangeStart w:id="1203" w:author="Greg Nelson" w:date="2015-12-29T22:48:00Z" w:name="move313048612"/>
-      <w:moveFrom w:id="1204" w:author="Greg Nelson" w:date="2015-12-29T22:48:00Z">
+      <w:moveFromRangeStart w:id="1206" w:author="Greg Nelson" w:date="2015-12-29T22:48:00Z" w:name="move313048612"/>
+      <w:moveFrom w:id="1207" w:author="Greg Nelson" w:date="2015-12-29T22:48:00Z">
         <w:r>
           <w:t>We believe there</w:t>
         </w:r>
@@ -15800,16 +15695,16 @@
           <w:t xml:space="preserve"> a fruitful area of work in designing better tools and interfaces for statistical methods.</w:t>
         </w:r>
       </w:moveFrom>
-      <w:moveFromRangeEnd w:id="1203"/>
+      <w:moveFromRangeEnd w:id="1206"/>
       <w:r>
         <w:t xml:space="preserve">A particular difficulty in Bayesian analysis, in contrast to frequentist analysis, lies in setting priors for novel conditions. Careful suggestions on prior-setting is an essential topic that requires further work but preliminary recommendations can be made. </w:t>
       </w:r>
-      <w:del w:id="1205" w:author="Matthew Kay" w:date="2016-01-04T16:40:00Z">
+      <w:del w:id="1208" w:author="Matthew Kay" w:date="2016-01-04T16:40:00Z">
         <w:r>
           <w:delText>For example</w:delText>
         </w:r>
       </w:del>
-      <w:ins w:id="1206" w:author="Matthew Kay" w:date="2016-01-04T16:40:00Z">
+      <w:ins w:id="1209" w:author="Matthew Kay" w:date="2016-01-04T16:40:00Z">
         <w:r>
           <w:t>Within HCI</w:t>
         </w:r>
@@ -15820,7 +15715,7 @@
       <w:r>
         <w:rPr>
           <w:i/>
-          <w:rPrChange w:id="1207" w:author="Matthew Kay" w:date="2016-01-04T16:40:00Z">
+          <w:rPrChange w:id="1210" w:author="Matthew Kay" w:date="2016-01-04T16:40:00Z">
             <w:rPr/>
           </w:rPrChange>
         </w:rPr>
@@ -15853,14 +15748,14 @@
       <w:r>
         <w:t>For example, for generalized linear models (which encompass many models in HCI, including linear and logistic regression), reasonable priors on coefficients can often be specified as a Student-t distribution. This symmetric, bell-shaped family is parameterized by degrees of freedom</w:t>
       </w:r>
-      <w:ins w:id="1208" w:author="Matthew Kay" w:date="2016-01-04T16:41:00Z">
+      <w:ins w:id="1211" w:author="Matthew Kay" w:date="2016-01-04T16:41:00Z">
         <w:r>
           <w:t xml:space="preserve"> (</w:t>
         </w:r>
       </w:ins>
       <m:oMath>
         <m:r>
-          <w:ins w:id="1209" w:author="Matthew Kay" w:date="2016-01-04T16:43:00Z">
+          <w:ins w:id="1212" w:author="Matthew Kay" w:date="2016-01-04T16:43:00Z">
             <w:rPr>
               <w:rFonts w:ascii="Cambria Math" w:hAnsi="Cambria Math"/>
             </w:rPr>
@@ -15868,7 +15763,7 @@
           </w:ins>
         </m:r>
       </m:oMath>
-      <w:ins w:id="1210" w:author="Matthew Kay" w:date="2016-01-04T16:41:00Z">
+      <w:ins w:id="1213" w:author="Matthew Kay" w:date="2016-01-04T16:41:00Z">
         <w:r>
           <w:t>)</w:t>
         </w:r>
@@ -15876,14 +15771,14 @@
       <w:r>
         <w:t xml:space="preserve">, location, and scale. It includes the Normal (as </w:t>
       </w:r>
-      <w:del w:id="1211" w:author="Matthew Kay" w:date="2016-01-04T16:43:00Z">
+      <w:del w:id="1214" w:author="Matthew Kay" w:date="2016-01-04T16:43:00Z">
         <w:r>
           <w:delText xml:space="preserve">df </w:delText>
         </w:r>
       </w:del>
       <m:oMath>
         <m:r>
-          <w:ins w:id="1212" w:author="Matthew Kay" w:date="2016-01-04T16:41:00Z">
+          <w:ins w:id="1215" w:author="Matthew Kay" w:date="2016-01-04T16:41:00Z">
             <w:rPr>
               <w:rFonts w:ascii="Cambria Math" w:hAnsi="Cambria Math"/>
             </w:rPr>
@@ -15891,7 +15786,7 @@
           </w:ins>
         </m:r>
         <m:r>
-          <w:ins w:id="1213" w:author="Matthew Kay" w:date="2016-01-04T16:42:00Z">
+          <w:ins w:id="1216" w:author="Matthew Kay" w:date="2016-01-04T16:42:00Z">
             <w:rPr>
               <w:rFonts w:ascii="Cambria Math" w:hAnsi="Cambria Math"/>
             </w:rPr>
@@ -15899,7 +15794,7 @@
           </w:ins>
         </m:r>
         <m:r>
-          <w:ins w:id="1214" w:author="Matthew Kay" w:date="2016-01-04T16:43:00Z">
+          <w:ins w:id="1217" w:author="Matthew Kay" w:date="2016-01-04T16:43:00Z">
             <w:rPr>
               <w:rFonts w:ascii="Cambria Math" w:hAnsi="Cambria Math"/>
             </w:rPr>
@@ -15907,7 +15802,7 @@
           </w:ins>
         </m:r>
         <m:r>
-          <w:del w:id="1215" w:author="Matthew Kay" w:date="2016-01-04T16:43:00Z">
+          <w:del w:id="1218" w:author="Matthew Kay" w:date="2016-01-04T16:43:00Z">
             <m:rPr>
               <m:sty m:val="p"/>
             </m:rPr>
@@ -15929,7 +15824,7 @@
           <m:t>df</m:t>
         </m:r>
         <m:r>
-          <w:del w:id="1216" w:author="Matthew Kay" w:date="2016-01-04T16:43:00Z">
+          <w:del w:id="1219" w:author="Matthew Kay" w:date="2016-01-04T16:43:00Z">
             <w:rPr>
               <w:rFonts w:ascii="Cambria Math" w:hAnsi="Cambria Math"/>
             </w:rPr>
@@ -15943,7 +15838,7 @@
           <m:t>=</m:t>
         </m:r>
         <m:r>
-          <w:del w:id="1217" w:author="Matthew Kay" w:date="2016-01-04T16:43:00Z">
+          <w:del w:id="1220" w:author="Matthew Kay" w:date="2016-01-04T16:43:00Z">
             <w:rPr>
               <w:rFonts w:ascii="Cambria Math" w:hAnsi="Cambria Math"/>
             </w:rPr>
@@ -15977,12 +15872,12 @@
       <w:r>
         <w:t>" here. The scale parameter expresses the range of reasonable effect sizes around 0. For example, one can set a small scale around 0 to express skepticism</w:t>
       </w:r>
-      <w:del w:id="1218" w:author="Matthew Kay" w:date="2016-01-04T16:44:00Z">
+      <w:del w:id="1221" w:author="Matthew Kay" w:date="2016-01-04T16:44:00Z">
         <w:r>
           <w:delText xml:space="preserve"> in one’s prior beliefs</w:delText>
         </w:r>
       </w:del>
-      <w:ins w:id="1219" w:author="Matthew Kay" w:date="2016-01-04T16:44:00Z">
+      <w:ins w:id="1222" w:author="Matthew Kay" w:date="2016-01-04T16:44:00Z">
         <w:r>
           <w:t xml:space="preserve"> in large effects</w:t>
         </w:r>
@@ -15990,12 +15885,12 @@
       <w:r>
         <w:t xml:space="preserve">. This </w:t>
       </w:r>
-      <w:del w:id="1220" w:author="Matthew Kay" w:date="2016-01-04T16:44:00Z">
+      <w:del w:id="1223" w:author="Matthew Kay" w:date="2016-01-04T16:44:00Z">
         <w:r>
           <w:delText xml:space="preserve">strategy </w:delText>
         </w:r>
       </w:del>
-      <w:ins w:id="1221" w:author="Matthew Kay" w:date="2016-01-04T16:44:00Z">
+      <w:ins w:id="1224" w:author="Matthew Kay" w:date="2016-01-04T16:44:00Z">
         <w:r>
           <w:t xml:space="preserve">will </w:t>
         </w:r>
@@ -16003,7 +15898,7 @@
       <w:r>
         <w:t>require</w:t>
       </w:r>
-      <w:del w:id="1222" w:author="Matthew Kay" w:date="2016-01-04T16:44:00Z">
+      <w:del w:id="1225" w:author="Matthew Kay" w:date="2016-01-04T16:44:00Z">
         <w:r>
           <w:delText>s</w:delText>
         </w:r>
@@ -16011,7 +15906,7 @@
       <w:r>
         <w:t xml:space="preserve"> more robust evidence to shift these beliefs, thus making them less susceptible to inflated effect size estimates</w:t>
       </w:r>
-      <w:del w:id="1223" w:author="Matthew Kay" w:date="2016-01-04T16:44:00Z">
+      <w:del w:id="1226" w:author="Matthew Kay" w:date="2016-01-04T16:44:00Z">
         <w:r>
           <w:delText>, which is</w:delText>
         </w:r>
@@ -16019,40 +15914,40 @@
       <w:r>
         <w:t xml:space="preserve"> common </w:t>
       </w:r>
-      <w:del w:id="1224" w:author="Matthew Kay" w:date="2016-01-04T16:45:00Z">
+      <w:del w:id="1227" w:author="Matthew Kay" w:date="2016-01-04T16:45:00Z">
         <w:r>
           <w:delText xml:space="preserve">with </w:delText>
-        </w:r>
-      </w:del>
-      <w:ins w:id="1225" w:author="Matthew Kay" w:date="2016-01-04T16:45:00Z">
-        <w:r>
-          <w:t xml:space="preserve">to </w:t>
-        </w:r>
-      </w:ins>
-      <w:del w:id="1226" w:author="Matthew Kay" w:date="2016-01-04T16:45:00Z">
-        <w:r>
-          <w:delText xml:space="preserve">a </w:delText>
-        </w:r>
-      </w:del>
-      <w:r>
-        <w:t xml:space="preserve">frequentist </w:t>
-      </w:r>
-      <w:del w:id="1227" w:author="Matthew Kay" w:date="2016-01-04T16:45:00Z">
-        <w:r>
-          <w:delText xml:space="preserve">approach </w:delText>
         </w:r>
       </w:del>
       <w:ins w:id="1228" w:author="Matthew Kay" w:date="2016-01-04T16:45:00Z">
         <w:r>
+          <w:t xml:space="preserve">to </w:t>
+        </w:r>
+      </w:ins>
+      <w:del w:id="1229" w:author="Matthew Kay" w:date="2016-01-04T16:45:00Z">
+        <w:r>
+          <w:delText xml:space="preserve">a </w:delText>
+        </w:r>
+      </w:del>
+      <w:r>
+        <w:t xml:space="preserve">frequentist </w:t>
+      </w:r>
+      <w:del w:id="1230" w:author="Matthew Kay" w:date="2016-01-04T16:45:00Z">
+        <w:r>
+          <w:delText xml:space="preserve">approach </w:delText>
+        </w:r>
+      </w:del>
+      <w:ins w:id="1231" w:author="Matthew Kay" w:date="2016-01-04T16:45:00Z">
+        <w:r>
           <w:t xml:space="preserve">analysis </w:t>
         </w:r>
       </w:ins>
-      <w:del w:id="1229" w:author="Matthew Kay" w:date="2016-01-04T16:45:00Z">
+      <w:del w:id="1232" w:author="Matthew Kay" w:date="2016-01-04T16:45:00Z">
         <w:r>
           <w:delText xml:space="preserve">using </w:delText>
         </w:r>
       </w:del>
-      <w:ins w:id="1230" w:author="Matthew Kay" w:date="2016-01-04T16:45:00Z">
+      <w:ins w:id="1233" w:author="Matthew Kay" w:date="2016-01-04T16:45:00Z">
         <w:r>
           <w:t xml:space="preserve">of </w:t>
         </w:r>
@@ -16060,7 +15955,7 @@
       <w:r>
         <w:t>small samples</w:t>
       </w:r>
-      <w:ins w:id="1231" w:author="Matthew Kay" w:date="2016-01-04T16:45:00Z">
+      <w:ins w:id="1234" w:author="Matthew Kay" w:date="2016-01-04T16:45:00Z">
         <w:r>
           <w:t xml:space="preserve"> </w:t>
         </w:r>
@@ -16080,7 +15975,7 @@
         </w:rPr>
         <w:t>[6]</w:t>
       </w:r>
-      <w:ins w:id="1232" w:author="Matthew Kay" w:date="2016-01-04T16:45:00Z">
+      <w:ins w:id="1235" w:author="Matthew Kay" w:date="2016-01-04T16:45:00Z">
         <w:r>
           <w:fldChar w:fldCharType="end"/>
         </w:r>
@@ -16088,7 +15983,7 @@
       <w:r>
         <w:t xml:space="preserve">. We saw the benefit of this strategy in the </w:t>
       </w:r>
-      <w:del w:id="1233" w:author="Eric Hekler" w:date="2016-01-06T13:23:00Z">
+      <w:del w:id="1236" w:author="Eric Hekler" w:date="2016-01-06T13:23:00Z">
         <w:r>
           <w:delText xml:space="preserve">large </w:delText>
         </w:r>
@@ -16102,7 +15997,7 @@
       <w:r>
         <w:rPr>
           <w:i/>
-          <w:rPrChange w:id="1234" w:author="Matthew Kay" w:date="2016-01-07T00:51:00Z">
+          <w:rPrChange w:id="1237" w:author="Matthew Kay" w:date="2016-01-07T00:51:00Z">
             <w:rPr/>
           </w:rPrChange>
         </w:rPr>
@@ -16111,7 +16006,7 @@
       <w:r>
         <w:t xml:space="preserve"> simulations.</w:t>
       </w:r>
-      <w:del w:id="1235" w:author="Matthew Kay" w:date="2016-01-04T16:46:00Z">
+      <w:del w:id="1238" w:author="Matthew Kay" w:date="2016-01-04T16:46:00Z">
         <w:r>
           <w:delText xml:space="preserve">  </w:delText>
         </w:r>
@@ -16140,7 +16035,7 @@
       <w:r>
         <w:t xml:space="preserve">Skeptical priors </w:t>
       </w:r>
-      <w:del w:id="1236" w:author="Matthew Kay" w:date="2016-01-04T16:46:00Z">
+      <w:del w:id="1239" w:author="Matthew Kay" w:date="2016-01-04T16:46:00Z">
         <w:r>
           <w:delText xml:space="preserve">have the advantage of </w:delText>
         </w:r>
@@ -16148,12 +16043,12 @@
       <w:r>
         <w:t>acknowledg</w:t>
       </w:r>
-      <w:ins w:id="1237" w:author="Matthew Kay" w:date="2016-01-04T16:46:00Z">
+      <w:ins w:id="1240" w:author="Matthew Kay" w:date="2016-01-04T16:46:00Z">
         <w:r>
           <w:t>e</w:t>
         </w:r>
       </w:ins>
-      <w:del w:id="1238" w:author="Matthew Kay" w:date="2016-01-04T16:46:00Z">
+      <w:del w:id="1241" w:author="Matthew Kay" w:date="2016-01-04T16:46:00Z">
         <w:r>
           <w:delText>ing</w:delText>
         </w:r>
@@ -16161,7 +16056,7 @@
       <w:r>
         <w:t xml:space="preserve"> the known problem of inflated effect sizes in small samples, which makes them a good fit for HCI. However, </w:t>
       </w:r>
-      <w:del w:id="1239" w:author="Matthew Kay" w:date="2016-01-04T16:46:00Z">
+      <w:del w:id="1242" w:author="Matthew Kay" w:date="2016-01-04T16:46:00Z">
         <w:r>
           <w:delText xml:space="preserve">it is essential to note that </w:delText>
         </w:r>
@@ -16193,12 +16088,12 @@
       <w:r>
         <w:t xml:space="preserve">Overall, Bayesian analysis puts a greater onus on the analyst to describe their priors, but this cost brings several benefits, </w:t>
       </w:r>
-      <w:ins w:id="1240" w:author="Eric Hekler" w:date="2015-12-30T11:58:00Z">
+      <w:ins w:id="1243" w:author="Eric Hekler" w:date="2015-12-30T11:58:00Z">
         <w:r>
           <w:t>particularly mathematical specification of skepticism</w:t>
         </w:r>
       </w:ins>
-      <w:del w:id="1241" w:author="Eric Hekler" w:date="2015-12-30T11:59:00Z">
+      <w:del w:id="1244" w:author="Eric Hekler" w:date="2015-12-30T11:59:00Z">
         <w:r>
           <w:delText>as we have shown</w:delText>
         </w:r>
@@ -16209,7 +16104,7 @@
       <w:r>
         <w:rPr>
           <w:i/>
-          <w:rPrChange w:id="1242" w:author="Greg Nelson" w:date="2016-01-07T16:56:00Z">
+          <w:rPrChange w:id="1245" w:author="Greg Nelson" w:date="2016-01-07T16:56:00Z">
             <w:rPr/>
           </w:rPrChange>
         </w:rPr>
@@ -16221,7 +16116,7 @@
       <w:r>
         <w:rPr>
           <w:i/>
-          <w:rPrChange w:id="1243" w:author="Greg Nelson" w:date="2016-01-07T16:56:00Z">
+          <w:rPrChange w:id="1246" w:author="Greg Nelson" w:date="2016-01-07T16:56:00Z">
             <w:rPr/>
           </w:rPrChange>
         </w:rPr>
@@ -16234,12 +16129,12 @@
         <w:lastRenderedPageBreak/>
         <w:t xml:space="preserve">ful work to be done in guiding researchers in this process, perhaps </w:t>
       </w:r>
-      <w:ins w:id="1244" w:author="Eric Hekler" w:date="2015-12-30T11:59:00Z">
+      <w:ins w:id="1247" w:author="Eric Hekler" w:date="2015-12-30T11:59:00Z">
         <w:r>
           <w:t xml:space="preserve">via </w:t>
         </w:r>
       </w:ins>
-      <w:del w:id="1245" w:author="Eric Hekler" w:date="2015-12-30T11:59:00Z">
+      <w:del w:id="1248" w:author="Eric Hekler" w:date="2015-12-30T11:59:00Z">
         <w:r>
           <w:delText xml:space="preserve">by developing systems for </w:delText>
         </w:r>
@@ -16247,12 +16142,12 @@
       <w:r>
         <w:t xml:space="preserve">interactive </w:t>
       </w:r>
-      <w:ins w:id="1246" w:author="Eric Hekler" w:date="2015-12-30T11:59:00Z">
+      <w:ins w:id="1249" w:author="Eric Hekler" w:date="2015-12-30T11:59:00Z">
         <w:r>
           <w:t xml:space="preserve">systems for </w:t>
         </w:r>
       </w:ins>
-      <w:del w:id="1247" w:author="Matthew Kay" w:date="2016-01-04T16:47:00Z">
+      <w:del w:id="1250" w:author="Matthew Kay" w:date="2016-01-04T16:47:00Z">
         <w:r>
           <w:delText>specifi</w:delText>
         </w:r>
@@ -16263,12 +16158,12 @@
       <w:r>
         <w:t>prior</w:t>
       </w:r>
-      <w:del w:id="1248" w:author="Matthew Kay" w:date="2016-01-04T16:47:00Z">
+      <w:del w:id="1251" w:author="Matthew Kay" w:date="2016-01-04T16:47:00Z">
         <w:r>
           <w:delText>s</w:delText>
         </w:r>
       </w:del>
-      <w:ins w:id="1249" w:author="Matthew Kay" w:date="2016-01-04T16:47:00Z">
+      <w:ins w:id="1252" w:author="Matthew Kay" w:date="2016-01-04T16:47:00Z">
         <w:r>
           <w:t xml:space="preserve"> </w:t>
         </w:r>
@@ -16301,12 +16196,12 @@
           <w:tab w:val="left" w:pos="8640"/>
         </w:tabs>
       </w:pPr>
-      <w:bookmarkStart w:id="1250" w:name="h.bnla3bx3oh3v" w:colFirst="0" w:colLast="0"/>
-      <w:bookmarkEnd w:id="1250"/>
+      <w:bookmarkStart w:id="1253" w:name="h.bnla3bx3oh3v" w:colFirst="0" w:colLast="0"/>
+      <w:bookmarkEnd w:id="1253"/>
       <w:r>
         <w:t xml:space="preserve">Practical impact of research </w:t>
       </w:r>
-      <w:ins w:id="1251" w:author="Matthew Kay" w:date="2016-01-04T16:47:00Z">
+      <w:ins w:id="1254" w:author="Matthew Kay" w:date="2016-01-04T16:47:00Z">
         <w:r>
           <w:br/>
         </w:r>
@@ -16332,12 +16227,12 @@
           <w:tab w:val="left" w:pos="8640"/>
         </w:tabs>
       </w:pPr>
-      <w:commentRangeStart w:id="1252"/>
-      <w:commentRangeStart w:id="1253"/>
+      <w:commentRangeStart w:id="1255"/>
+      <w:commentRangeStart w:id="1256"/>
       <w:r>
         <w:t xml:space="preserve">Finally, we wish to address another common thread of discussion in the </w:t>
       </w:r>
-      <w:del w:id="1254" w:author="Matthew Kay" w:date="2016-01-04T17:30:00Z">
+      <w:del w:id="1257" w:author="Matthew Kay" w:date="2016-01-04T17:30:00Z">
         <w:r>
           <w:delText>C</w:delText>
         </w:r>
@@ -16345,7 +16240,7 @@
       <w:r>
         <w:t>H</w:t>
       </w:r>
-      <w:ins w:id="1255" w:author="Matthew Kay" w:date="2016-01-04T17:30:00Z">
+      <w:ins w:id="1258" w:author="Matthew Kay" w:date="2016-01-04T17:30:00Z">
         <w:r>
           <w:t>C</w:t>
         </w:r>
@@ -16353,12 +16248,12 @@
       <w:r>
         <w:t xml:space="preserve">I community, a perhaps more existential one: how can we have practical effects on real-world deployed systems? How can practitioners derive value from results </w:t>
       </w:r>
-      <w:ins w:id="1256" w:author="Matthew Kay" w:date="2016-01-04T17:30:00Z">
+      <w:ins w:id="1259" w:author="Matthew Kay" w:date="2016-01-04T17:30:00Z">
         <w:r>
           <w:t>in</w:t>
         </w:r>
       </w:ins>
-      <w:del w:id="1257" w:author="Matthew Kay" w:date="2016-01-04T17:30:00Z">
+      <w:del w:id="1260" w:author="Matthew Kay" w:date="2016-01-04T17:30:00Z">
         <w:r>
           <w:delText>at</w:delText>
         </w:r>
@@ -16366,12 +16261,12 @@
       <w:r>
         <w:t xml:space="preserve"> </w:t>
       </w:r>
-      <w:ins w:id="1258" w:author="Matthew Kay" w:date="2016-01-04T17:30:00Z">
+      <w:ins w:id="1261" w:author="Matthew Kay" w:date="2016-01-04T17:30:00Z">
         <w:r>
           <w:t xml:space="preserve">the </w:t>
         </w:r>
       </w:ins>
-      <w:del w:id="1259" w:author="Matthew Kay" w:date="2016-01-04T17:30:00Z">
+      <w:del w:id="1262" w:author="Matthew Kay" w:date="2016-01-04T17:30:00Z">
         <w:r>
           <w:delText>C</w:delText>
         </w:r>
@@ -16379,7 +16274,7 @@
       <w:r>
         <w:t>H</w:t>
       </w:r>
-      <w:ins w:id="1260" w:author="Matthew Kay" w:date="2016-01-04T17:30:00Z">
+      <w:ins w:id="1263" w:author="Matthew Kay" w:date="2016-01-04T17:30:00Z">
         <w:r>
           <w:t>C</w:t>
         </w:r>
@@ -16387,7 +16282,7 @@
       <w:r>
         <w:t>I</w:t>
       </w:r>
-      <w:ins w:id="1261" w:author="Matthew Kay" w:date="2016-01-04T17:30:00Z">
+      <w:ins w:id="1264" w:author="Matthew Kay" w:date="2016-01-04T17:30:00Z">
         <w:r>
           <w:t xml:space="preserve"> literature</w:t>
         </w:r>
@@ -16401,19 +16296,19 @@
       <w:r>
         <w:t xml:space="preserve">incorporated into cost/benefit analysis: given the probability distribution of an estimated effect, we can simply apply a cost function to it. </w:t>
       </w:r>
-      <w:commentRangeEnd w:id="1252"/>
+      <w:commentRangeEnd w:id="1255"/>
       <w:r>
         <w:rPr>
           <w:rStyle w:val="CommentReference"/>
         </w:rPr>
-        <w:commentReference w:id="1252"/>
-      </w:r>
-      <w:commentRangeEnd w:id="1253"/>
+        <w:commentReference w:id="1255"/>
+      </w:r>
+      <w:commentRangeEnd w:id="1256"/>
       <w:r>
         <w:rPr>
           <w:rStyle w:val="CommentReference"/>
         </w:rPr>
-        <w:commentReference w:id="1253"/>
+        <w:commentReference w:id="1256"/>
       </w:r>
     </w:p>
     <w:p>
@@ -16454,12 +16349,12 @@
       <w:r>
         <w:t xml:space="preserve">the difference has passed the statistical significance filter) and use it to derive a probability distribution of expected cost </w:t>
       </w:r>
-      <w:ins w:id="1262" w:author="Eric Hekler" w:date="2016-01-06T13:41:00Z">
+      <w:ins w:id="1265" w:author="Eric Hekler" w:date="2016-01-06T13:41:00Z">
         <w:r>
           <w:t>relative to the probable benefit</w:t>
         </w:r>
       </w:ins>
-      <w:del w:id="1263" w:author="Eric Hekler" w:date="2016-01-06T13:41:00Z">
+      <w:del w:id="1266" w:author="Eric Hekler" w:date="2016-01-06T13:41:00Z">
         <w:r>
           <w:delText>in each case</w:delText>
         </w:r>
@@ -16510,8 +16405,8 @@
           <w:tab w:val="left" w:pos="8640"/>
         </w:tabs>
       </w:pPr>
-      <w:bookmarkStart w:id="1264" w:name="h.iqeiheb4zrwr" w:colFirst="0" w:colLast="0"/>
-      <w:bookmarkEnd w:id="1264"/>
+      <w:bookmarkStart w:id="1267" w:name="h.iqeiheb4zrwr" w:colFirst="0" w:colLast="0"/>
+      <w:bookmarkEnd w:id="1267"/>
       <w:r>
         <w:t>Conclusion</w:t>
       </w:r>
@@ -16533,13 +16428,13 @@
           <w:tab w:val="left" w:pos="8640"/>
         </w:tabs>
         <w:rPr>
-          <w:ins w:id="1265" w:author="Matthew Kay" w:date="2015-12-29T00:03:00Z"/>
+          <w:ins w:id="1268" w:author="Matthew Kay" w:date="2015-12-29T00:03:00Z"/>
         </w:rPr>
       </w:pPr>
       <w:r>
         <w:t xml:space="preserve">Bayesian analysis allows us to learn more quickly by building on previous results. It also fits more effectively into the publication incentives of </w:t>
       </w:r>
-      <w:del w:id="1266" w:author="Matthew Kay" w:date="2016-01-04T17:30:00Z">
+      <w:del w:id="1269" w:author="Matthew Kay" w:date="2016-01-04T17:30:00Z">
         <w:r>
           <w:delText>C</w:delText>
         </w:r>
@@ -16547,7 +16442,7 @@
       <w:r>
         <w:t>H</w:t>
       </w:r>
-      <w:ins w:id="1267" w:author="Matthew Kay" w:date="2016-01-04T17:30:00Z">
+      <w:ins w:id="1270" w:author="Matthew Kay" w:date="2016-01-04T17:30:00Z">
         <w:r>
           <w:t>C</w:t>
         </w:r>
@@ -16561,7 +16456,7 @@
       <w:r>
         <w:t xml:space="preserve">differences between conditions, will help free design and engineering researchers from the shackles of meaningless </w:t>
       </w:r>
-      <w:ins w:id="1268" w:author="Greg Nelson" w:date="2016-01-07T16:57:00Z">
+      <w:ins w:id="1271" w:author="Greg Nelson" w:date="2016-01-07T16:57:00Z">
         <w:r>
           <w:rPr>
             <w:i/>
@@ -16572,7 +16467,7 @@
           <w:t>-</w:t>
         </w:r>
       </w:ins>
-      <w:del w:id="1269" w:author="Greg Nelson" w:date="2016-01-07T16:57:00Z">
+      <w:del w:id="1272" w:author="Greg Nelson" w:date="2016-01-07T16:57:00Z">
         <w:r>
           <w:delText xml:space="preserve">p </w:delText>
         </w:r>
@@ -16595,7 +16490,7 @@
       <w:r>
         <w:t xml:space="preserve"> studies, while also allowing the field to make better use of the results of such studies. In short, Bayesian statistics are </w:t>
       </w:r>
-      <w:ins w:id="1270" w:author="Greg Nelson" w:date="2016-01-06T15:51:00Z">
+      <w:ins w:id="1273" w:author="Greg Nelson" w:date="2016-01-06T15:51:00Z">
         <w:r>
           <w:t xml:space="preserve">more </w:t>
         </w:r>
@@ -16611,40 +16506,7 @@
       <w:pPr>
         <w:pStyle w:val="Heading1"/>
         <w:rPr>
-          <w:ins w:id="1271" w:author="Matthew Kay" w:date="2015-12-29T00:03:00Z"/>
-        </w:rPr>
-        <w:pPrChange w:id="1272" w:author="Matthew Kay" w:date="2015-12-29T00:03:00Z">
-          <w:pPr>
-            <w:tabs>
-              <w:tab w:val="left" w:pos="720"/>
-              <w:tab w:val="left" w:pos="1440"/>
-              <w:tab w:val="left" w:pos="2160"/>
-              <w:tab w:val="left" w:pos="2880"/>
-              <w:tab w:val="left" w:pos="3600"/>
-              <w:tab w:val="left" w:pos="4320"/>
-              <w:tab w:val="left" w:pos="5040"/>
-              <w:tab w:val="left" w:pos="5760"/>
-              <w:tab w:val="left" w:pos="6480"/>
-              <w:tab w:val="left" w:pos="7200"/>
-              <w:tab w:val="left" w:pos="7920"/>
-              <w:tab w:val="left" w:pos="8640"/>
-            </w:tabs>
-          </w:pPr>
-        </w:pPrChange>
-      </w:pPr>
-      <w:ins w:id="1273" w:author="Matthew Kay" w:date="2015-12-29T00:03:00Z">
-        <w:r>
-          <w:t>Acknowledgements</w:t>
-        </w:r>
-      </w:ins>
-    </w:p>
-    <w:p>
-      <w:pPr>
-        <w:rPr>
-          <w:rFonts w:ascii="Times" w:hAnsi="Times"/>
-          <w:rPrChange w:id="1274" w:author="Greg Nelson" w:date="2015-12-29T22:56:00Z">
-            <w:rPr/>
-          </w:rPrChange>
+          <w:ins w:id="1274" w:author="Matthew Kay" w:date="2015-12-29T00:03:00Z"/>
         </w:rPr>
         <w:pPrChange w:id="1275" w:author="Matthew Kay" w:date="2015-12-29T00:03:00Z">
           <w:pPr>
@@ -16667,25 +16529,58 @@
       </w:pPr>
       <w:ins w:id="1276" w:author="Matthew Kay" w:date="2015-12-29T00:03:00Z">
         <w:r>
+          <w:t>Acknowledgements</w:t>
+        </w:r>
+      </w:ins>
+    </w:p>
+    <w:p>
+      <w:pPr>
+        <w:rPr>
+          <w:rFonts w:ascii="Times" w:hAnsi="Times"/>
+          <w:rPrChange w:id="1277" w:author="Greg Nelson" w:date="2015-12-29T22:56:00Z">
+            <w:rPr/>
+          </w:rPrChange>
+        </w:rPr>
+        <w:pPrChange w:id="1278" w:author="Matthew Kay" w:date="2015-12-29T00:03:00Z">
+          <w:pPr>
+            <w:tabs>
+              <w:tab w:val="left" w:pos="720"/>
+              <w:tab w:val="left" w:pos="1440"/>
+              <w:tab w:val="left" w:pos="2160"/>
+              <w:tab w:val="left" w:pos="2880"/>
+              <w:tab w:val="left" w:pos="3600"/>
+              <w:tab w:val="left" w:pos="4320"/>
+              <w:tab w:val="left" w:pos="5040"/>
+              <w:tab w:val="left" w:pos="5760"/>
+              <w:tab w:val="left" w:pos="6480"/>
+              <w:tab w:val="left" w:pos="7200"/>
+              <w:tab w:val="left" w:pos="7920"/>
+              <w:tab w:val="left" w:pos="8640"/>
+            </w:tabs>
+          </w:pPr>
+        </w:pPrChange>
+      </w:pPr>
+      <w:ins w:id="1279" w:author="Matthew Kay" w:date="2015-12-29T00:03:00Z">
+        <w:r>
           <w:t xml:space="preserve">Matthew Kay was supported by the Intel Science and Technology Center for Pervasive Computing (ISTC-PC). </w:t>
         </w:r>
       </w:ins>
-      <w:ins w:id="1277" w:author="Greg Nelson" w:date="2015-12-29T22:55:00Z">
+      <w:ins w:id="1280" w:author="Greg Nelson" w:date="2015-12-29T22:55:00Z">
         <w:r>
           <w:t>Greg</w:t>
         </w:r>
       </w:ins>
-      <w:ins w:id="1278" w:author="Greg Nelson" w:date="2015-12-29T22:56:00Z">
+      <w:ins w:id="1281" w:author="Greg Nelson" w:date="2015-12-29T22:56:00Z">
         <w:r>
           <w:t>ory</w:t>
         </w:r>
       </w:ins>
-      <w:ins w:id="1279" w:author="Greg Nelson" w:date="2015-12-29T22:55:00Z">
+      <w:ins w:id="1282" w:author="Greg Nelson" w:date="2015-12-29T22:55:00Z">
         <w:r>
           <w:t xml:space="preserve"> Nelson</w:t>
         </w:r>
       </w:ins>
-      <w:ins w:id="1280" w:author="Greg Nelson" w:date="2015-12-29T22:56:00Z">
+      <w:ins w:id="1283" w:author="Greg Nelson" w:date="2015-12-29T22:56:00Z">
         <w:r>
           <w:t xml:space="preserve"> </w:t>
         </w:r>
@@ -16702,7 +16597,7 @@
           <w:t xml:space="preserve"> supported by the National Science Foundation Graduate Research Fellowship Program under Grant No.</w:t>
         </w:r>
       </w:ins>
-      <w:ins w:id="1281" w:author="Greg Nelson" w:date="2016-01-06T15:52:00Z">
+      <w:ins w:id="1284" w:author="Greg Nelson" w:date="2016-01-06T15:52:00Z">
         <w:r>
           <w:rPr>
             <w:rFonts w:ascii="Times" w:hAnsi="Times"/>
@@ -16710,7 +16605,7 @@
           <w:t> DGE-1256082</w:t>
         </w:r>
       </w:ins>
-      <w:ins w:id="1282" w:author="Greg Nelson" w:date="2015-12-29T22:56:00Z">
+      <w:ins w:id="1285" w:author="Greg Nelson" w:date="2015-12-29T22:56:00Z">
         <w:r>
           <w:rPr>
             <w:rFonts w:ascii="Times" w:hAnsi="Times"/>
@@ -16724,7 +16619,7 @@
           <w:t xml:space="preserve"> </w:t>
         </w:r>
       </w:ins>
-      <w:ins w:id="1283" w:author="Matthew Kay" w:date="2015-12-29T00:03:00Z">
+      <w:ins w:id="1286" w:author="Matthew Kay" w:date="2015-12-29T00:03:00Z">
         <w:r>
           <w:t>Eric Hekler's work was supported, in part, by a grant from the Robert Wood Johnson Foundation (PI: Hekler, 71995).</w:t>
         </w:r>
@@ -16737,111 +16632,6 @@
       <w:r>
         <w:lastRenderedPageBreak/>
         <w:t>REFERENCES</w:t>
-      </w:r>
-    </w:p>
-    <w:p>
-      <w:pPr>
-        <w:pStyle w:val="Referencesnonumber"/>
-        <w:pPrChange w:id="1284" w:author="Matthew Kay" w:date="2016-01-07T23:21:00Z">
-          <w:pPr>
-            <w:widowControl w:val="0"/>
-            <w:autoSpaceDE w:val="0"/>
-            <w:autoSpaceDN w:val="0"/>
-            <w:adjustRightInd w:val="0"/>
-            <w:spacing w:after="80"/>
-            <w:ind w:left="640" w:hanging="640"/>
-          </w:pPr>
-        </w:pPrChange>
-      </w:pPr>
-      <w:r>
-        <w:fldChar w:fldCharType="begin" w:fldLock="1"/>
-      </w:r>
-      <w:r>
-        <w:instrText xml:space="preserve">ADDIN Mendeley Bibliography CSL_BIBLIOGRAPHY </w:instrText>
-      </w:r>
-      <w:r>
-        <w:fldChar w:fldCharType="separate"/>
-      </w:r>
-      <w:r>
-        <w:t>1.</w:t>
-      </w:r>
-      <w:r>
-        <w:tab/>
-        <w:t xml:space="preserve">Joel Brandt, Mira Dontcheva, Marcos Weskamp, and Scott R. Klemmer. 2010. Example-centric programming. </w:t>
-      </w:r>
-      <w:r>
-        <w:rPr>
-          <w:i/>
-          <w:iCs/>
-        </w:rPr>
-        <w:t>Proceedings of the 28th international conference on Human factors in computing systems - CHI ’10</w:t>
-      </w:r>
-      <w:r>
-        <w:t>, ACM Press, 513. Retrieved January 7, 2016 from http://dl.acm.org/citation.cfm?id=1753326.1753402</w:t>
-      </w:r>
-    </w:p>
-    <w:p>
-      <w:pPr>
-        <w:pStyle w:val="Referencesnonumber"/>
-        <w:pPrChange w:id="1285" w:author="Matthew Kay" w:date="2016-01-07T23:21:00Z">
-          <w:pPr>
-            <w:widowControl w:val="0"/>
-            <w:autoSpaceDE w:val="0"/>
-            <w:autoSpaceDN w:val="0"/>
-            <w:adjustRightInd w:val="0"/>
-            <w:spacing w:after="80"/>
-            <w:ind w:left="640" w:hanging="640"/>
-          </w:pPr>
-        </w:pPrChange>
-      </w:pPr>
-      <w:r>
-        <w:t>2.</w:t>
-      </w:r>
-      <w:r>
-        <w:tab/>
-        <w:t xml:space="preserve">Bob Carpenter, Andrew Gelman, Matt Hoffman, et al. 2015. Stan: A Probabilistic Programming Language. </w:t>
-      </w:r>
-      <w:r>
-        <w:rPr>
-          <w:i/>
-          <w:iCs/>
-        </w:rPr>
-        <w:t>Journal of Statistical Software</w:t>
-      </w:r>
-      <w:r>
-        <w:t xml:space="preserve"> In press.</w:t>
-      </w:r>
-    </w:p>
-    <w:p>
-      <w:pPr>
-        <w:pStyle w:val="Referencesnonumber"/>
-        <w:pPrChange w:id="1286" w:author="Matthew Kay" w:date="2016-01-07T23:21:00Z">
-          <w:pPr>
-            <w:widowControl w:val="0"/>
-            <w:autoSpaceDE w:val="0"/>
-            <w:autoSpaceDN w:val="0"/>
-            <w:adjustRightInd w:val="0"/>
-            <w:spacing w:after="80"/>
-            <w:ind w:left="640" w:hanging="640"/>
-          </w:pPr>
-        </w:pPrChange>
-      </w:pPr>
-      <w:r>
-        <w:t>3.</w:t>
-      </w:r>
-      <w:r>
-        <w:tab/>
-        <w:t xml:space="preserve">Geoff Cumming. 2014. The new statistics: why and how. </w:t>
-      </w:r>
-      <w:r>
-        <w:rPr>
-          <w:i/>
-          <w:iCs/>
-        </w:rPr>
-        <w:t>Psychological science</w:t>
-      </w:r>
-      <w:r>
-        <w:t xml:space="preserve"> 25, 1: 7–29. Retrieved July 9, 2014 from http://pss.sagepub.com/content/early/2013/11/07/0956797613504966.abstract</w:t>
       </w:r>
     </w:p>
     <w:p>
@@ -16859,21 +16649,30 @@
         </w:pPrChange>
       </w:pPr>
       <w:r>
-        <w:t>4.</w:t>
+        <w:fldChar w:fldCharType="begin" w:fldLock="1"/>
+      </w:r>
+      <w:r>
+        <w:instrText xml:space="preserve">ADDIN Mendeley Bibliography CSL_BIBLIOGRAPHY </w:instrText>
+      </w:r>
+      <w:r>
+        <w:fldChar w:fldCharType="separate"/>
+      </w:r>
+      <w:r>
+        <w:t>1.</w:t>
       </w:r>
       <w:r>
         <w:tab/>
-        <w:t xml:space="preserve">Zoltan Dienes. 2011. Bayesian Versus Orthodox Statistics: Which Side Are You On? </w:t>
+        <w:t xml:space="preserve">Joel Brandt, Mira Dontcheva, Marcos Weskamp, and Scott R. Klemmer. 2010. Example-centric programming. </w:t>
       </w:r>
       <w:r>
         <w:rPr>
           <w:i/>
           <w:iCs/>
         </w:rPr>
-        <w:t>Perspectives on psychological science : a journal of the Association for Psychological Science</w:t>
-      </w:r>
-      <w:r>
-        <w:t xml:space="preserve"> 6, 3: 274–90. Retrieved January 7, 2016 from http://pps.sagepub.com/content/6/3/274.abstract</w:t>
+        <w:t>Proceedings of the 28th international conference on Human factors in computing systems - CHI ’10</w:t>
+      </w:r>
+      <w:r>
+        <w:t>, ACM Press, 513. Retrieved January 7, 2016 from http://dl.acm.org/citation.cfm?id=1753326.1753402</w:t>
       </w:r>
     </w:p>
     <w:p>
@@ -16891,21 +16690,21 @@
         </w:pPrChange>
       </w:pPr>
       <w:r>
-        <w:t>5.</w:t>
+        <w:t>2.</w:t>
       </w:r>
       <w:r>
         <w:tab/>
-        <w:t xml:space="preserve">Daniel Foreman-Mackey, David W. Hogg, Dustin Lang, and Jonathan Goodman. 2013. emcee : The MCMC Hammer. </w:t>
+        <w:t xml:space="preserve">Bob Carpenter, Andrew Gelman, Matt Hoffman, et al. 2015. Stan: A Probabilistic Programming Language. </w:t>
       </w:r>
       <w:r>
         <w:rPr>
           <w:i/>
           <w:iCs/>
         </w:rPr>
-        <w:t>Publications of the Astronomical Society of the Pacific</w:t>
-      </w:r>
-      <w:r>
-        <w:t xml:space="preserve"> 125, 925: 306–312. Retrieved April 21, 2015 from http://arxiv.org/abs/1202.3665</w:t>
+        <w:t>Journal of Statistical Software</w:t>
+      </w:r>
+      <w:r>
+        <w:t xml:space="preserve"> In press.</w:t>
       </w:r>
     </w:p>
     <w:p>
@@ -16923,21 +16722,21 @@
         </w:pPrChange>
       </w:pPr>
       <w:r>
-        <w:t>6.</w:t>
+        <w:t>3.</w:t>
       </w:r>
       <w:r>
         <w:tab/>
-        <w:t xml:space="preserve">A. Gelman and J. Carlin. 2014. Beyond Power Calculations: Assessing Type S (Sign) and Type M (Magnitude) Errors. </w:t>
+        <w:t xml:space="preserve">Geoff Cumming. 2014. The new statistics: why and how. </w:t>
       </w:r>
       <w:r>
         <w:rPr>
           <w:i/>
           <w:iCs/>
         </w:rPr>
-        <w:t>Perspectives on Psychological Science</w:t>
-      </w:r>
-      <w:r>
-        <w:t xml:space="preserve"> 9, 6: 641–651. Retrieved November 17, 2014 from http://pps.sagepub.com/content/9/6/641.short</w:t>
+        <w:t>Psychological science</w:t>
+      </w:r>
+      <w:r>
+        <w:t xml:space="preserve"> 25, 1: 7–29. Retrieved July 9, 2014 from http://pss.sagepub.com/content/early/2013/11/07/0956797613504966.abstract</w:t>
       </w:r>
     </w:p>
     <w:p>
@@ -16955,21 +16754,21 @@
         </w:pPrChange>
       </w:pPr>
       <w:r>
-        <w:t>7.</w:t>
+        <w:t>4.</w:t>
       </w:r>
       <w:r>
         <w:tab/>
-        <w:t xml:space="preserve">Andrew Gelman, Aleks Jakulin, Maria Grazia Pittau, and Yu-Sung Su. 2008. A Weakly Informative Default Prior Distribution for Logistic and Other Regression Models. </w:t>
+        <w:t xml:space="preserve">Zoltan Dienes. 2011. Bayesian Versus Orthodox Statistics: Which Side Are You On? </w:t>
       </w:r>
       <w:r>
         <w:rPr>
           <w:i/>
           <w:iCs/>
         </w:rPr>
-        <w:t>The Annals of Applied Statistics</w:t>
-      </w:r>
-      <w:r>
-        <w:t xml:space="preserve"> 2, 4: 1360–1383.</w:t>
+        <w:t>Perspectives on psychological science : a journal of the Association for Psychological Science</w:t>
+      </w:r>
+      <w:r>
+        <w:t xml:space="preserve"> 6, 3: 274–90. Retrieved January 7, 2016 from http://pps.sagepub.com/content/6/3/274.abstract</w:t>
       </w:r>
     </w:p>
     <w:p>
@@ -16987,21 +16786,21 @@
         </w:pPrChange>
       </w:pPr>
       <w:r>
-        <w:t>8.</w:t>
+        <w:t>5.</w:t>
       </w:r>
       <w:r>
         <w:tab/>
-        <w:t xml:space="preserve">Andrew Gelman and David Weakliem. 2009. Of Beauty, Sex and Power. </w:t>
+        <w:t xml:space="preserve">Daniel Foreman-Mackey, David W. Hogg, Dustin Lang, and Jonathan Goodman. 2013. emcee : The MCMC Hammer. </w:t>
       </w:r>
       <w:r>
         <w:rPr>
           <w:i/>
           <w:iCs/>
         </w:rPr>
-        <w:t>American Scientist</w:t>
-      </w:r>
-      <w:r>
-        <w:t xml:space="preserve"> 97, 4: 310–316.</w:t>
+        <w:t>Publications of the Astronomical Society of the Pacific</w:t>
+      </w:r>
+      <w:r>
+        <w:t xml:space="preserve"> 125, 925: 306–312. Retrieved April 21, 2015 from http://arxiv.org/abs/1202.3665</w:t>
       </w:r>
     </w:p>
     <w:p>
@@ -17019,21 +16818,21 @@
         </w:pPrChange>
       </w:pPr>
       <w:r>
-        <w:t>9.</w:t>
+        <w:t>6.</w:t>
       </w:r>
       <w:r>
         <w:tab/>
-        <w:t xml:space="preserve">Andrew Gelman. 2006. Prior distributions for variance parameters in hierarchical models. </w:t>
+        <w:t xml:space="preserve">A. Gelman and J. Carlin. 2014. Beyond Power Calculations: Assessing Type S (Sign) and Type M (Magnitude) Errors. </w:t>
       </w:r>
       <w:r>
         <w:rPr>
           <w:i/>
           <w:iCs/>
         </w:rPr>
-        <w:t>Bayesian Analysis</w:t>
-      </w:r>
-      <w:r>
-        <w:t xml:space="preserve"> 1, 3: 515–533. http://doi.org/10.1214/06-BA117A</w:t>
+        <w:t>Perspectives on Psychological Science</w:t>
+      </w:r>
+      <w:r>
+        <w:t xml:space="preserve"> 9, 6: 641–651. Retrieved November 17, 2014 from http://pps.sagepub.com/content/9/6/641.short</w:t>
       </w:r>
     </w:p>
     <w:p>
@@ -17051,21 +16850,21 @@
         </w:pPrChange>
       </w:pPr>
       <w:r>
-        <w:t>10.</w:t>
+        <w:t>7.</w:t>
       </w:r>
       <w:r>
         <w:tab/>
-        <w:t xml:space="preserve">Saul Greenberg and Bill Buxton. 2008. Usability evaluation considered harmful (some of the time). </w:t>
+        <w:t xml:space="preserve">Andrew Gelman, Aleks Jakulin, Maria Grazia Pittau, and Yu-Sung Su. 2008. A Weakly Informative Default Prior Distribution for Logistic and Other Regression Models. </w:t>
       </w:r>
       <w:r>
         <w:rPr>
           <w:i/>
           <w:iCs/>
         </w:rPr>
-        <w:t>Proceeding of the twenty-sixth annual CHI conference on Human factors in computing systems - CHI ’08</w:t>
-      </w:r>
-      <w:r>
-        <w:t>, ACM Press, 111. Retrieved September 25, 2015 from http://dl.acm.org/citation.cfm?id=1357054.1357074</w:t>
+        <w:t>The Annals of Applied Statistics</w:t>
+      </w:r>
+      <w:r>
+        <w:t xml:space="preserve"> 2, 4: 1360–1383.</w:t>
       </w:r>
     </w:p>
     <w:p>
@@ -17083,21 +16882,21 @@
         </w:pPrChange>
       </w:pPr>
       <w:r>
-        <w:t>11.</w:t>
+        <w:t>8.</w:t>
       </w:r>
       <w:r>
         <w:tab/>
-        <w:t xml:space="preserve">Larry V. Hedges and Ingram Olkin. 1980. Vote-counting methods in research synthesis. </w:t>
+        <w:t xml:space="preserve">Andrew Gelman and David Weakliem. 2009. Of Beauty, Sex and Power. </w:t>
       </w:r>
       <w:r>
         <w:rPr>
           <w:i/>
           <w:iCs/>
         </w:rPr>
-        <w:t>Psychological Bulletin</w:t>
-      </w:r>
-      <w:r>
-        <w:t xml:space="preserve"> 88, 2: 359–369.</w:t>
+        <w:t>American Scientist</w:t>
+      </w:r>
+      <w:r>
+        <w:t xml:space="preserve"> 97, 4: 310–316.</w:t>
       </w:r>
     </w:p>
     <w:p>
@@ -17115,22 +16914,21 @@
         </w:pPrChange>
       </w:pPr>
       <w:r>
-        <w:lastRenderedPageBreak/>
-        <w:t>12.</w:t>
+        <w:t>9.</w:t>
       </w:r>
       <w:r>
         <w:tab/>
-        <w:t xml:space="preserve">Rink Hoekstra, Richard D. Morey, Jeffrey N. Rouder, and Eric-Jan Wagenmakers. 2014. Robust misinterpretation of confidence intervals. </w:t>
+        <w:t xml:space="preserve">Andrew Gelman. 2006. Prior distributions for variance parameters in hierarchical models. </w:t>
       </w:r>
       <w:r>
         <w:rPr>
           <w:i/>
           <w:iCs/>
         </w:rPr>
-        <w:t>Psychonomic Bulletin &amp; Review</w:t>
-      </w:r>
-      <w:r>
-        <w:t xml:space="preserve"> 21, 5: 1157–1164. Retrieved July 1, 2015 from http://www.ncbi.nlm.nih.gov/pubmed/24420726</w:t>
+        <w:t>Bayesian Analysis</w:t>
+      </w:r>
+      <w:r>
+        <w:t xml:space="preserve"> 1, 3: 515–533. http://doi.org/10.1214/06-BA117A</w:t>
       </w:r>
     </w:p>
     <w:p>
@@ -17148,21 +16946,21 @@
         </w:pPrChange>
       </w:pPr>
       <w:r>
-        <w:t>13.</w:t>
+        <w:t>10.</w:t>
       </w:r>
       <w:r>
         <w:tab/>
-        <w:t xml:space="preserve">Kasper Hornbæk and Effie Lai-Chong Law. 2007. Meta-analysis of correlations among usability measures. </w:t>
+        <w:t xml:space="preserve">Saul Greenberg and Bill Buxton. 2008. Usability evaluation considered harmful (some of the time). </w:t>
       </w:r>
       <w:r>
         <w:rPr>
           <w:i/>
           <w:iCs/>
         </w:rPr>
-        <w:t>Proceedings of the SIGCHI conference on Human factors in computing systems - CHI ’07</w:t>
-      </w:r>
-      <w:r>
-        <w:t>: 617. http://doi.org/10.1145/1240624.1240722</w:t>
+        <w:t>Proceeding of the twenty-sixth annual CHI conference on Human factors in computing systems - CHI ’08</w:t>
+      </w:r>
+      <w:r>
+        <w:t>, ACM Press, 111. Retrieved September 25, 2015 from http://dl.acm.org/citation.cfm?id=1357054.1357074</w:t>
       </w:r>
     </w:p>
     <w:p>
@@ -17180,11 +16978,21 @@
         </w:pPrChange>
       </w:pPr>
       <w:r>
-        <w:t>14.</w:t>
+        <w:t>11.</w:t>
       </w:r>
       <w:r>
         <w:tab/>
-        <w:t xml:space="preserve">George S. Howard, Scott E. Maxwell, and Kevin J. Fleming. The proof of the pudding: An illustration of the relative strengths of null hypothesis, meta-analysis, and Bayesian analysis. </w:t>
+        <w:t xml:space="preserve">Larry V. Hedges and Ingram Olkin. 1980. Vote-counting methods in research synthesis. </w:t>
+      </w:r>
+      <w:r>
+        <w:rPr>
+          <w:i/>
+          <w:iCs/>
+        </w:rPr>
+        <w:t>Psychological Bulletin</w:t>
+      </w:r>
+      <w:r>
+        <w:t xml:space="preserve"> 88, 2: 359–369.</w:t>
       </w:r>
     </w:p>
     <w:p>
@@ -17202,21 +17010,22 @@
         </w:pPrChange>
       </w:pPr>
       <w:r>
-        <w:t>15.</w:t>
+        <w:lastRenderedPageBreak/>
+        <w:t>12.</w:t>
       </w:r>
       <w:r>
         <w:tab/>
-        <w:t xml:space="preserve">John P A Ioannidis. 2005. Why most published research findings are false. </w:t>
+        <w:t xml:space="preserve">Rink Hoekstra, Richard D. Morey, Jeffrey N. Rouder, and Eric-Jan Wagenmakers. 2014. Robust misinterpretation of confidence intervals. </w:t>
       </w:r>
       <w:r>
         <w:rPr>
           <w:i/>
           <w:iCs/>
         </w:rPr>
-        <w:t>PLoS medicine</w:t>
-      </w:r>
-      <w:r>
-        <w:t xml:space="preserve"> 2, 8: e124. Retrieved July 9, 2014 from http://journals.plos.org/plosmedicine/article?id=10.1371/journal.pmed.0020124</w:t>
+        <w:t>Psychonomic Bulletin &amp; Review</w:t>
+      </w:r>
+      <w:r>
+        <w:t xml:space="preserve"> 21, 5: 1157–1164. Retrieved July 1, 2015 from http://www.ncbi.nlm.nih.gov/pubmed/24420726</w:t>
       </w:r>
     </w:p>
     <w:p>
@@ -17234,21 +17043,21 @@
         </w:pPrChange>
       </w:pPr>
       <w:r>
-        <w:t>16.</w:t>
+        <w:t>13.</w:t>
       </w:r>
       <w:r>
         <w:tab/>
-        <w:t xml:space="preserve">Maurits Kaptein and Judy Robertson. 2012. Rethinking statistical analysis methods for CHI. </w:t>
+        <w:t xml:space="preserve">Kasper Hornbæk and Effie Lai-Chong Law. 2007. Meta-analysis of correlations among usability measures. </w:t>
       </w:r>
       <w:r>
         <w:rPr>
           <w:i/>
           <w:iCs/>
         </w:rPr>
-        <w:t>Proceedings of the 2012 ACM annual conference on Human Factors in Computing Systems - CHI ’12</w:t>
-      </w:r>
-      <w:r>
-        <w:t>, ACM Press, 1105. Retrieved September 25, 2015 from http://dl.acm.org/citation.cfm?id=2207676.2208557</w:t>
+        <w:t>Proceedings of the SIGCHI conference on Human factors in computing systems - CHI ’07</w:t>
+      </w:r>
+      <w:r>
+        <w:t>: 617. http://doi.org/10.1145/1240624.1240722</w:t>
       </w:r>
     </w:p>
     <w:p>
@@ -17266,21 +17075,11 @@
         </w:pPrChange>
       </w:pPr>
       <w:r>
-        <w:t>17.</w:t>
+        <w:t>14.</w:t>
       </w:r>
       <w:r>
         <w:tab/>
-        <w:t xml:space="preserve">John K Kruschke. 2013. Bayesian estimation supersedes the t test. </w:t>
-      </w:r>
-      <w:r>
-        <w:rPr>
-          <w:i/>
-          <w:iCs/>
-        </w:rPr>
-        <w:t>Journal of experimental psychology. General</w:t>
-      </w:r>
-      <w:r>
-        <w:t xml:space="preserve"> 142, 2: 573–603. Retrieved September 25, 2015 from http://www.ncbi.nlm.nih.gov/pubmed/22774788</w:t>
+        <w:t xml:space="preserve">George S. Howard, Scott E. Maxwell, and Kevin J. Fleming. The proof of the pudding: An illustration of the relative strengths of null hypothesis, meta-analysis, and Bayesian analysis. </w:t>
       </w:r>
     </w:p>
     <w:p>
@@ -17298,21 +17097,21 @@
         </w:pPrChange>
       </w:pPr>
       <w:r>
-        <w:t>18.</w:t>
+        <w:t>15.</w:t>
       </w:r>
       <w:r>
         <w:tab/>
-        <w:t xml:space="preserve">John K. Kruschke. 2010. Bayesian data analysis. </w:t>
+        <w:t xml:space="preserve">John P A Ioannidis. 2005. Why most published research findings are false. </w:t>
       </w:r>
       <w:r>
         <w:rPr>
           <w:i/>
           <w:iCs/>
         </w:rPr>
-        <w:t>Wiley Interdisciplinary Reviews: Cognitive Science</w:t>
-      </w:r>
-      <w:r>
-        <w:t xml:space="preserve"> 1, 5: 658–676. http://doi.org/10.1002/wcs.72</w:t>
+        <w:t>PLoS medicine</w:t>
+      </w:r>
+      <w:r>
+        <w:t xml:space="preserve"> 2, 8: e124. Retrieved July 9, 2014 from http://journals.plos.org/plosmedicine/article?id=10.1371/journal.pmed.0020124</w:t>
       </w:r>
     </w:p>
     <w:p>
@@ -17330,21 +17129,21 @@
         </w:pPrChange>
       </w:pPr>
       <w:r>
-        <w:t>19.</w:t>
+        <w:t>16.</w:t>
       </w:r>
       <w:r>
         <w:tab/>
-        <w:t xml:space="preserve">John K. Kruschke. 2011. </w:t>
+        <w:t xml:space="preserve">Maurits Kaptein and Judy Robertson. 2012. Rethinking statistical analysis methods for CHI. </w:t>
       </w:r>
       <w:r>
         <w:rPr>
           <w:i/>
           <w:iCs/>
         </w:rPr>
-        <w:t>Doing Bayesian Data Analysis</w:t>
-      </w:r>
-      <w:r>
-        <w:t>. Elsevier Inc.</w:t>
+        <w:t>Proceedings of the 2012 ACM annual conference on Human Factors in Computing Systems - CHI ’12</w:t>
+      </w:r>
+      <w:r>
+        <w:t>, ACM Press, 1105. Retrieved September 25, 2015 from http://dl.acm.org/citation.cfm?id=2207676.2208557</w:t>
       </w:r>
     </w:p>
     <w:p>
@@ -17362,21 +17161,21 @@
         </w:pPrChange>
       </w:pPr>
       <w:r>
-        <w:t>20.</w:t>
+        <w:t>17.</w:t>
       </w:r>
       <w:r>
         <w:tab/>
-        <w:t xml:space="preserve">Anand Patil, David Huard, and Christopher J Fonnesbeck. 2010. PyMC: Bayesian Stochastic Modelling in Python. </w:t>
+        <w:t xml:space="preserve">John K Kruschke. 2013. Bayesian estimation supersedes the t test. </w:t>
       </w:r>
       <w:r>
         <w:rPr>
           <w:i/>
           <w:iCs/>
         </w:rPr>
-        <w:t>Journal of statistical software</w:t>
-      </w:r>
-      <w:r>
-        <w:t xml:space="preserve"> 35, 4: 1–81. Retrieved December 2, 2015 from http://www.pubmedcentral.nih.gov/articlerender.fcgi?artid=3097064&amp;tool=pmcentrez&amp;rendertype=abstract</w:t>
+        <w:t>Journal of experimental psychology. General</w:t>
+      </w:r>
+      <w:r>
+        <w:t xml:space="preserve"> 142, 2: 573–603. Retrieved September 25, 2015 from http://www.ncbi.nlm.nih.gov/pubmed/22774788</w:t>
       </w:r>
     </w:p>
     <w:p>
@@ -17394,21 +17193,21 @@
         </w:pPrChange>
       </w:pPr>
       <w:r>
-        <w:t>21.</w:t>
+        <w:t>18.</w:t>
       </w:r>
       <w:r>
         <w:tab/>
-        <w:t xml:space="preserve">Martyn Plummer. 2003. JAGS: A Program for Analysis of Bayesian Graphical Models Using Gibbs Sampling. </w:t>
+        <w:t xml:space="preserve">John K. Kruschke. 2010. Bayesian data analysis. </w:t>
       </w:r>
       <w:r>
         <w:rPr>
           <w:i/>
           <w:iCs/>
         </w:rPr>
-        <w:t>Proceedings of the 3rd International Workshop on Distributed Statistical Computing (DSC 2003)</w:t>
-      </w:r>
-      <w:r>
-        <w:t>. http://doi.org/10.1.1.13.3406</w:t>
+        <w:t>Wiley Interdisciplinary Reviews: Cognitive Science</w:t>
+      </w:r>
+      <w:r>
+        <w:t xml:space="preserve"> 1, 5: 658–676. http://doi.org/10.1002/wcs.72</w:t>
       </w:r>
     </w:p>
     <w:p>
@@ -17426,21 +17225,21 @@
         </w:pPrChange>
       </w:pPr>
       <w:r>
-        <w:t>22.</w:t>
+        <w:t>19.</w:t>
       </w:r>
       <w:r>
         <w:tab/>
-        <w:t xml:space="preserve">Ana Villar, Mario Callegaro, and Yongwei Yang. 2013. Where Am I ? A Meta-Analysis of Experiments on the Effects of Progress Indicators for Web Surveys. </w:t>
+        <w:t xml:space="preserve">John K. Kruschke. 2011. </w:t>
       </w:r>
       <w:r>
         <w:rPr>
           <w:i/>
           <w:iCs/>
         </w:rPr>
-        <w:t>Social Science Computer Review</w:t>
-      </w:r>
-      <w:r>
-        <w:t xml:space="preserve"> 00, 0: 1–19. http://doi.org/10.1177/0894439313497468</w:t>
+        <w:t>Doing Bayesian Data Analysis</w:t>
+      </w:r>
+      <w:r>
+        <w:t>. Elsevier Inc.</w:t>
       </w:r>
     </w:p>
     <w:p>
@@ -17458,22 +17257,21 @@
         </w:pPrChange>
       </w:pPr>
       <w:r>
-        <w:lastRenderedPageBreak/>
-        <w:t>23.</w:t>
+        <w:t>20.</w:t>
       </w:r>
       <w:r>
         <w:tab/>
-        <w:t xml:space="preserve">Suzanne Weisband and S Kiesler. 1996. Self Disclosure on Computer Forms : Meta-Analysis and Implications. </w:t>
+        <w:t xml:space="preserve">Anand Patil, David Huard, and Christopher J Fonnesbeck. 2010. PyMC: Bayesian Stochastic Modelling in Python. </w:t>
       </w:r>
       <w:r>
         <w:rPr>
           <w:i/>
           <w:iCs/>
         </w:rPr>
-        <w:t>ACM Digital Library</w:t>
-      </w:r>
-      <w:r>
-        <w:t xml:space="preserve"> CHI, 96: 3–10. http://doi.org/10.1145/238386.238387</w:t>
+        <w:t>Journal of statistical software</w:t>
+      </w:r>
+      <w:r>
+        <w:t xml:space="preserve"> 35, 4: 1–81. Retrieved December 2, 2015 from http://www.pubmedcentral.nih.gov/articlerender.fcgi?artid=3097064&amp;tool=pmcentrez&amp;rendertype=abstract</w:t>
       </w:r>
     </w:p>
     <w:p>
@@ -17491,21 +17289,21 @@
         </w:pPrChange>
       </w:pPr>
       <w:r>
-        <w:t>24.</w:t>
+        <w:t>21.</w:t>
       </w:r>
       <w:r>
         <w:tab/>
-        <w:t xml:space="preserve">Max Wilson, Wendy E. Mackay, Ed Chi, Michael Bernstein, and Dan Russell. RepliCHI - CHI should be replicating and validating results more: discuss. </w:t>
+        <w:t xml:space="preserve">Martyn Plummer. 2003. JAGS: A Program for Analysis of Bayesian Graphical Models Using Gibbs Sampling. </w:t>
       </w:r>
       <w:r>
         <w:rPr>
           <w:i/>
           <w:iCs/>
         </w:rPr>
-        <w:t>CHI EA ’11: Proceedings of the 2011 annual conference extended abstracts on Human factors in computing systems</w:t>
-      </w:r>
-      <w:r>
-        <w:t>. http://doi.org/10.1145/1979742.1979491</w:t>
+        <w:t>Proceedings of the 3rd International Workshop on Distributed Statistical Computing (DSC 2003)</w:t>
+      </w:r>
+      <w:r>
+        <w:t>. http://doi.org/10.1.1.13.3406</w:t>
       </w:r>
     </w:p>
     <w:p>
@@ -17523,21 +17321,21 @@
         </w:pPrChange>
       </w:pPr>
       <w:r>
-        <w:t>25.</w:t>
+        <w:t>22.</w:t>
       </w:r>
       <w:r>
         <w:tab/>
-        <w:t xml:space="preserve">Jacob O Wobbrock, Leah Findlater, Darren Gergle, and James J Higgins. 2011. The Aligned Rank Transform for Nonparametric Factorial Analyses Using Only ANOVA Procedures. </w:t>
+        <w:t xml:space="preserve">Ana Villar, Mario Callegaro, and Yongwei Yang. 2013. Where Am I ? A Meta-Analysis of Experiments on the Effects of Progress Indicators for Web Surveys. </w:t>
       </w:r>
       <w:r>
         <w:rPr>
           <w:i/>
           <w:iCs/>
         </w:rPr>
-        <w:t>CHI ’11</w:t>
-      </w:r>
-      <w:r>
-        <w:t>: 143–146.</w:t>
+        <w:t>Social Science Computer Review</w:t>
+      </w:r>
+      <w:r>
+        <w:t xml:space="preserve"> 00, 0: 1–19. http://doi.org/10.1177/0894439313497468</w:t>
       </w:r>
     </w:p>
     <w:p>
@@ -17555,6 +17353,103 @@
         </w:pPrChange>
       </w:pPr>
       <w:r>
+        <w:lastRenderedPageBreak/>
+        <w:t>23.</w:t>
+      </w:r>
+      <w:r>
+        <w:tab/>
+        <w:t xml:space="preserve">Suzanne Weisband and S Kiesler. 1996. Self Disclosure on Computer Forms : Meta-Analysis and Implications. </w:t>
+      </w:r>
+      <w:r>
+        <w:rPr>
+          <w:i/>
+          <w:iCs/>
+        </w:rPr>
+        <w:t>ACM Digital Library</w:t>
+      </w:r>
+      <w:r>
+        <w:t xml:space="preserve"> CHI, 96: 3–10. http://doi.org/10.1145/238386.238387</w:t>
+      </w:r>
+    </w:p>
+    <w:p>
+      <w:pPr>
+        <w:pStyle w:val="Referencesnonumber"/>
+        <w:pPrChange w:id="1310" w:author="Matthew Kay" w:date="2016-01-07T23:21:00Z">
+          <w:pPr>
+            <w:widowControl w:val="0"/>
+            <w:autoSpaceDE w:val="0"/>
+            <w:autoSpaceDN w:val="0"/>
+            <w:adjustRightInd w:val="0"/>
+            <w:spacing w:after="80"/>
+            <w:ind w:left="640" w:hanging="640"/>
+          </w:pPr>
+        </w:pPrChange>
+      </w:pPr>
+      <w:r>
+        <w:t>24.</w:t>
+      </w:r>
+      <w:r>
+        <w:tab/>
+        <w:t xml:space="preserve">Max Wilson, Wendy E. Mackay, Ed Chi, Michael Bernstein, and Dan Russell. RepliCHI - CHI should be replicating and validating results more: discuss. </w:t>
+      </w:r>
+      <w:r>
+        <w:rPr>
+          <w:i/>
+          <w:iCs/>
+        </w:rPr>
+        <w:t>CHI EA ’11: Proceedings of the 2011 annual conference extended abstracts on Human factors in computing systems</w:t>
+      </w:r>
+      <w:r>
+        <w:t>. http://doi.org/10.1145/1979742.1979491</w:t>
+      </w:r>
+    </w:p>
+    <w:p>
+      <w:pPr>
+        <w:pStyle w:val="Referencesnonumber"/>
+        <w:pPrChange w:id="1311" w:author="Matthew Kay" w:date="2016-01-07T23:21:00Z">
+          <w:pPr>
+            <w:widowControl w:val="0"/>
+            <w:autoSpaceDE w:val="0"/>
+            <w:autoSpaceDN w:val="0"/>
+            <w:adjustRightInd w:val="0"/>
+            <w:spacing w:after="80"/>
+            <w:ind w:left="640" w:hanging="640"/>
+          </w:pPr>
+        </w:pPrChange>
+      </w:pPr>
+      <w:r>
+        <w:t>25.</w:t>
+      </w:r>
+      <w:r>
+        <w:tab/>
+        <w:t xml:space="preserve">Jacob O Wobbrock, Leah Findlater, Darren Gergle, and James J Higgins. 2011. The Aligned Rank Transform for Nonparametric Factorial Analyses Using Only ANOVA Procedures. </w:t>
+      </w:r>
+      <w:r>
+        <w:rPr>
+          <w:i/>
+          <w:iCs/>
+        </w:rPr>
+        <w:t>CHI ’11</w:t>
+      </w:r>
+      <w:r>
+        <w:t>: 143–146.</w:t>
+      </w:r>
+    </w:p>
+    <w:p>
+      <w:pPr>
+        <w:pStyle w:val="Referencesnonumber"/>
+        <w:pPrChange w:id="1312" w:author="Matthew Kay" w:date="2016-01-07T23:21:00Z">
+          <w:pPr>
+            <w:widowControl w:val="0"/>
+            <w:autoSpaceDE w:val="0"/>
+            <w:autoSpaceDN w:val="0"/>
+            <w:adjustRightInd w:val="0"/>
+            <w:spacing w:after="80"/>
+            <w:ind w:left="640" w:hanging="640"/>
+          </w:pPr>
+        </w:pPrChange>
+      </w:pPr>
+      <w:r>
         <w:t>26.</w:t>
       </w:r>
       <w:r>
@@ -17575,7 +17470,7 @@
     <w:p>
       <w:pPr>
         <w:pStyle w:val="Referencesnonumber"/>
-        <w:pPrChange w:id="1310" w:author="Matthew Kay" w:date="2016-01-07T23:21:00Z">
+        <w:pPrChange w:id="1313" w:author="Matthew Kay" w:date="2016-01-07T23:21:00Z">
           <w:pPr>
             <w:pStyle w:val="NormalWeb"/>
           </w:pPr>
@@ -17707,7 +17602,7 @@
       </w:r>
     </w:p>
   </w:comment>
-  <w:comment w:id="254" w:author="Eric Hekler" w:date="2015-09-25T09:23:00Z" w:initials="EH">
+  <w:comment w:id="258" w:author="Eric Hekler" w:date="2015-09-25T09:23:00Z" w:initials="EH">
     <w:p>
       <w:pPr>
         <w:pStyle w:val="CommentText"/>
@@ -17723,7 +17618,7 @@
       </w:r>
     </w:p>
   </w:comment>
-  <w:comment w:id="255" w:author="Matthew Kay" w:date="2015-12-27T13:43:00Z" w:initials="MK">
+  <w:comment w:id="259" w:author="Matthew Kay" w:date="2015-12-27T13:43:00Z" w:initials="MK">
     <w:p>
       <w:pPr>
         <w:pStyle w:val="CommentText"/>
@@ -17739,7 +17634,7 @@
       </w:r>
     </w:p>
   </w:comment>
-  <w:comment w:id="420" w:author="Greg Nelson" w:date="2016-01-06T14:31:00Z" w:initials="GN">
+  <w:comment w:id="424" w:author="Greg Nelson" w:date="2016-01-06T14:31:00Z" w:initials="GN">
     <w:p>
       <w:pPr>
         <w:pStyle w:val="CommentText"/>
@@ -17755,7 +17650,7 @@
       </w:r>
     </w:p>
   </w:comment>
-  <w:comment w:id="421" w:author="Matthew Kay" w:date="2016-01-07T00:01:00Z" w:initials="MK">
+  <w:comment w:id="425" w:author="Matthew Kay" w:date="2016-01-07T00:01:00Z" w:initials="MK">
     <w:p>
       <w:pPr>
         <w:pStyle w:val="CommentText"/>
@@ -17776,7 +17671,7 @@
       </w:r>
     </w:p>
   </w:comment>
-  <w:comment w:id="435" w:author="Matthew Kay" w:date="2016-01-07T00:00:00Z" w:initials="MK">
+  <w:comment w:id="439" w:author="Matthew Kay" w:date="2016-01-07T00:00:00Z" w:initials="MK">
     <w:p>
       <w:pPr>
         <w:pStyle w:val="CommentText"/>
@@ -17798,7 +17693,7 @@
       </w:r>
     </w:p>
   </w:comment>
-  <w:comment w:id="448" w:author="Greg Nelson" w:date="2016-01-06T14:39:00Z" w:initials="GN">
+  <w:comment w:id="452" w:author="Greg Nelson" w:date="2016-01-06T14:39:00Z" w:initials="GN">
     <w:p>
       <w:pPr>
         <w:pStyle w:val="CommentText"/>
@@ -17814,7 +17709,7 @@
       </w:r>
     </w:p>
   </w:comment>
-  <w:comment w:id="449" w:author="Matthew Kay" w:date="2016-01-07T00:08:00Z" w:initials="MK">
+  <w:comment w:id="453" w:author="Matthew Kay" w:date="2016-01-07T00:08:00Z" w:initials="MK">
     <w:p>
       <w:pPr>
         <w:pStyle w:val="CommentText"/>
@@ -17838,7 +17733,7 @@
       </w:r>
     </w:p>
   </w:comment>
-  <w:comment w:id="460" w:author="Matthew Kay" w:date="2016-01-06T12:53:00Z" w:initials="MK">
+  <w:comment w:id="464" w:author="Matthew Kay" w:date="2016-01-06T12:53:00Z" w:initials="MK">
     <w:p>
       <w:pPr>
         <w:pStyle w:val="CommentText"/>
@@ -17875,7 +17770,7 @@
       </w:r>
     </w:p>
   </w:comment>
-  <w:comment w:id="461" w:author="Matthew Kay" w:date="2016-01-07T00:09:00Z" w:initials="MK">
+  <w:comment w:id="465" w:author="Matthew Kay" w:date="2016-01-07T00:09:00Z" w:initials="MK">
     <w:p>
       <w:pPr>
         <w:pStyle w:val="CommentText"/>
@@ -17899,7 +17794,7 @@
       <w:proofErr w:type="spellEnd"/>
     </w:p>
   </w:comment>
-  <w:comment w:id="546" w:author="Eric Hekler" w:date="2016-01-06T13:00:00Z" w:initials="EH">
+  <w:comment w:id="550" w:author="Eric Hekler" w:date="2016-01-06T13:00:00Z" w:initials="EH">
     <w:p>
       <w:pPr>
         <w:pStyle w:val="CommentText"/>
@@ -17915,7 +17810,7 @@
       </w:r>
     </w:p>
   </w:comment>
-  <w:comment w:id="547" w:author="Matthew Kay" w:date="2016-01-07T00:11:00Z" w:initials="MK">
+  <w:comment w:id="551" w:author="Matthew Kay" w:date="2016-01-07T00:11:00Z" w:initials="MK">
     <w:p>
       <w:pPr>
         <w:pStyle w:val="CommentText"/>
@@ -17931,7 +17826,7 @@
       </w:r>
     </w:p>
   </w:comment>
-  <w:comment w:id="597" w:author="Greg Nelson" w:date="2016-01-06T15:30:00Z" w:initials="GN">
+  <w:comment w:id="601" w:author="Greg Nelson" w:date="2016-01-06T15:30:00Z" w:initials="GN">
     <w:p>
       <w:pPr>
         <w:pStyle w:val="CommentText"/>
@@ -17947,7 +17842,7 @@
       </w:r>
     </w:p>
   </w:comment>
-  <w:comment w:id="598" w:author="Matthew Kay" w:date="2016-01-07T00:12:00Z" w:initials="MK">
+  <w:comment w:id="602" w:author="Matthew Kay" w:date="2016-01-07T00:12:00Z" w:initials="MK">
     <w:p>
       <w:pPr>
         <w:pStyle w:val="CommentText"/>
@@ -17963,7 +17858,7 @@
       </w:r>
     </w:p>
   </w:comment>
-  <w:comment w:id="615" w:author="Matthew Kay" w:date="2016-01-06T13:03:00Z" w:initials="MK">
+  <w:comment w:id="619" w:author="Matthew Kay" w:date="2016-01-06T13:03:00Z" w:initials="MK">
     <w:p>
       <w:pPr>
         <w:pStyle w:val="CommentText"/>
@@ -18000,7 +17895,7 @@
       </w:r>
     </w:p>
   </w:comment>
-  <w:comment w:id="616" w:author="Matthew Kay" w:date="2016-01-07T00:13:00Z" w:initials="MK">
+  <w:comment w:id="620" w:author="Matthew Kay" w:date="2016-01-07T00:13:00Z" w:initials="MK">
     <w:p>
       <w:pPr>
         <w:pStyle w:val="CommentText"/>
@@ -18016,7 +17911,7 @@
       </w:r>
     </w:p>
   </w:comment>
-  <w:comment w:id="606" w:author="Greg Nelson" w:date="2015-09-25T09:23:00Z" w:initials="GN">
+  <w:comment w:id="610" w:author="Greg Nelson" w:date="2015-09-25T09:23:00Z" w:initials="GN">
     <w:p>
       <w:pPr>
         <w:pStyle w:val="CommentText"/>
@@ -18038,7 +17933,7 @@
       </w:r>
     </w:p>
   </w:comment>
-  <w:comment w:id="607" w:author="Matthew Kay" w:date="2015-09-25T09:23:00Z" w:initials="MK">
+  <w:comment w:id="611" w:author="Matthew Kay" w:date="2015-09-25T09:23:00Z" w:initials="MK">
     <w:p>
       <w:pPr>
         <w:pStyle w:val="CommentText"/>
@@ -18054,7 +17949,7 @@
       </w:r>
     </w:p>
   </w:comment>
-  <w:comment w:id="658" w:author="Eric Hekler" w:date="2015-12-30T09:38:00Z" w:initials="EH">
+  <w:comment w:id="662" w:author="Eric Hekler" w:date="2015-12-30T09:38:00Z" w:initials="EH">
     <w:p>
       <w:pPr>
         <w:pStyle w:val="CommentText"/>
@@ -18094,7 +17989,7 @@
       </w:r>
     </w:p>
   </w:comment>
-  <w:comment w:id="659" w:author="Matthew Kay" w:date="2016-01-07T00:13:00Z" w:initials="MK">
+  <w:comment w:id="663" w:author="Matthew Kay" w:date="2016-01-07T00:13:00Z" w:initials="MK">
     <w:p>
       <w:pPr>
         <w:pStyle w:val="CommentText"/>
@@ -18114,7 +18009,7 @@
       </w:r>
     </w:p>
   </w:comment>
-  <w:comment w:id="664" w:author="Greg Nelson" w:date="2016-01-06T15:09:00Z" w:initials="GN">
+  <w:comment w:id="667" w:author="Greg Nelson" w:date="2016-01-06T15:09:00Z" w:initials="GN">
     <w:p>
       <w:pPr>
         <w:pStyle w:val="CommentText"/>
@@ -18130,7 +18025,7 @@
       </w:r>
     </w:p>
   </w:comment>
-  <w:comment w:id="1017" w:author="Greg Nelson" w:date="2016-01-06T15:23:00Z" w:initials="GN">
+  <w:comment w:id="1020" w:author="Greg Nelson" w:date="2016-01-06T15:23:00Z" w:initials="GN">
     <w:p>
       <w:pPr>
         <w:pStyle w:val="CommentText"/>
@@ -18146,7 +18041,7 @@
       </w:r>
     </w:p>
   </w:comment>
-  <w:comment w:id="1018" w:author="Matthew Kay" w:date="2016-01-07T00:13:00Z" w:initials="MK">
+  <w:comment w:id="1021" w:author="Matthew Kay" w:date="2016-01-07T00:13:00Z" w:initials="MK">
     <w:p>
       <w:pPr>
         <w:pStyle w:val="CommentText"/>
@@ -18162,7 +18057,7 @@
       </w:r>
     </w:p>
   </w:comment>
-  <w:comment w:id="1008" w:author="Eric Hekler" w:date="2016-01-06T13:12:00Z" w:initials="EH">
+  <w:comment w:id="1011" w:author="Eric Hekler" w:date="2016-01-06T13:12:00Z" w:initials="EH">
     <w:p>
       <w:pPr>
         <w:pStyle w:val="CommentText"/>
@@ -18178,7 +18073,7 @@
       </w:r>
     </w:p>
   </w:comment>
-  <w:comment w:id="1149" w:author="Eric Hekler" w:date="2016-01-06T13:18:00Z" w:initials="EH">
+  <w:comment w:id="1152" w:author="Eric Hekler" w:date="2016-01-06T13:18:00Z" w:initials="EH">
     <w:p>
       <w:pPr>
         <w:pStyle w:val="CommentText"/>
@@ -18194,7 +18089,7 @@
       </w:r>
     </w:p>
   </w:comment>
-  <w:comment w:id="1150" w:author="Matthew Kay" w:date="2016-01-07T00:14:00Z" w:initials="MK">
+  <w:comment w:id="1153" w:author="Matthew Kay" w:date="2016-01-07T00:14:00Z" w:initials="MK">
     <w:p>
       <w:pPr>
         <w:pStyle w:val="CommentText"/>
@@ -18210,7 +18105,7 @@
       </w:r>
     </w:p>
   </w:comment>
-  <w:comment w:id="1160" w:author="Eric Hekler" w:date="2016-01-06T13:19:00Z" w:initials="EH">
+  <w:comment w:id="1163" w:author="Eric Hekler" w:date="2016-01-06T13:19:00Z" w:initials="EH">
     <w:p>
       <w:pPr>
         <w:pStyle w:val="CommentText"/>
@@ -18226,7 +18121,7 @@
       </w:r>
     </w:p>
   </w:comment>
-  <w:comment w:id="1161" w:author="Matthew Kay" w:date="2016-01-07T00:38:00Z" w:initials="MK">
+  <w:comment w:id="1164" w:author="Matthew Kay" w:date="2016-01-07T00:38:00Z" w:initials="MK">
     <w:p>
       <w:pPr>
         <w:pStyle w:val="CommentText"/>
@@ -18245,7 +18140,7 @@
       </w:r>
     </w:p>
   </w:comment>
-  <w:comment w:id="1252" w:author="Eric Hekler" w:date="2016-01-06T13:39:00Z" w:initials="EH">
+  <w:comment w:id="1255" w:author="Eric Hekler" w:date="2016-01-06T13:39:00Z" w:initials="EH">
     <w:p>
       <w:pPr>
         <w:pStyle w:val="CommentText"/>
@@ -18282,7 +18177,7 @@
       </w:r>
     </w:p>
   </w:comment>
-  <w:comment w:id="1253" w:author="Matthew Kay" w:date="2016-01-07T00:15:00Z" w:initials="MK">
+  <w:comment w:id="1256" w:author="Matthew Kay" w:date="2016-01-07T00:15:00Z" w:initials="MK">
     <w:p>
       <w:pPr>
         <w:pStyle w:val="CommentText"/>
@@ -18408,12 +18303,12 @@
       <w:r>
         <w:t xml:space="preserve"> While there exist Bayesian formulations of NHST based on Bayes factors, we believe they share some problems with frequentist NHST, such as a focus on binary testing rather than precision of estimation and cost</w:t>
       </w:r>
-      <w:ins w:id="227" w:author="Matthew Kay" w:date="2016-01-07T00:19:00Z">
+      <w:ins w:id="229" w:author="Matthew Kay" w:date="2016-01-07T00:19:00Z">
         <w:r>
           <w:t>/</w:t>
         </w:r>
       </w:ins>
-      <w:del w:id="228" w:author="Matthew Kay" w:date="2016-01-07T00:19:00Z">
+      <w:del w:id="230" w:author="Matthew Kay" w:date="2016-01-07T00:19:00Z">
         <w:r>
           <w:delText>-</w:delText>
         </w:r>
@@ -18434,7 +18329,7 @@
       <w:r>
         <w:t xml:space="preserve"> A log odds ratio of 0 indicates no difference between conditions. The log odds ratio is the log of the ratio of the odds of someone completing the survey in one condition compared to another condition. It is regularly used in comparing probabilities between two conditions because (unlike, say, differences of proportions), it is unbounded, which simplifies analysis. It is related to logistic regression in that coefficients of a logis</w:t>
       </w:r>
-      <w:del w:id="474" w:author="Eric Hekler" w:date="2016-01-06T12:54:00Z">
+      <w:del w:id="478" w:author="Eric Hekler" w:date="2016-01-06T12:54:00Z">
         <w:r>
           <w:delText>i</w:delText>
         </w:r>
@@ -18535,7 +18430,7 @@
       <w:pPr>
         <w:pStyle w:val="FootnoteText"/>
       </w:pPr>
-      <w:ins w:id="478" w:author="Matthew Kay" w:date="2016-01-08T00:15:00Z">
+      <w:ins w:id="482" w:author="Matthew Kay" w:date="2016-01-08T00:15:00Z">
         <w:r>
           <w:rPr>
             <w:rStyle w:val="FootnoteReference"/>
@@ -18546,12 +18441,12 @@
           <w:t xml:space="preserve"> </w:t>
         </w:r>
       </w:ins>
-      <w:ins w:id="479" w:author="Matthew Kay" w:date="2016-01-08T00:19:00Z">
+      <w:ins w:id="483" w:author="Matthew Kay" w:date="2016-01-08T00:19:00Z">
         <w:r>
           <w:t>See</w:t>
         </w:r>
       </w:ins>
-      <w:ins w:id="480" w:author="Matthew Kay" w:date="2016-01-08T00:16:00Z">
+      <w:ins w:id="484" w:author="Matthew Kay" w:date="2016-01-08T00:16:00Z">
         <w:r>
           <w:t xml:space="preserve"> </w:t>
         </w:r>
@@ -18580,22 +18475,22 @@
           <w:fldChar w:fldCharType="end"/>
         </w:r>
       </w:ins>
-      <w:ins w:id="481" w:author="Matthew Kay" w:date="2016-01-08T00:18:00Z">
+      <w:ins w:id="485" w:author="Matthew Kay" w:date="2016-01-08T00:18:00Z">
         <w:r>
           <w:t xml:space="preserve"> </w:t>
         </w:r>
       </w:ins>
-      <w:ins w:id="482" w:author="Matthew Kay" w:date="2016-01-08T00:20:00Z">
+      <w:ins w:id="486" w:author="Matthew Kay" w:date="2016-01-08T00:20:00Z">
         <w:r>
           <w:t xml:space="preserve">for simulation data and code </w:t>
         </w:r>
       </w:ins>
-      <w:ins w:id="483" w:author="Matthew Kay" w:date="2016-01-08T00:16:00Z">
+      <w:ins w:id="487" w:author="Matthew Kay" w:date="2016-01-08T00:16:00Z">
         <w:r>
           <w:t xml:space="preserve">(DOI: </w:t>
         </w:r>
       </w:ins>
-      <w:ins w:id="484" w:author="Matthew Kay" w:date="2016-01-08T00:19:00Z">
+      <w:ins w:id="488" w:author="Matthew Kay" w:date="2016-01-08T00:19:00Z">
         <w:r>
           <w:fldChar w:fldCharType="begin"/>
         </w:r>
@@ -18615,7 +18510,7 @@
           <w:fldChar w:fldCharType="end"/>
         </w:r>
       </w:ins>
-      <w:ins w:id="485" w:author="Matthew Kay" w:date="2016-01-08T00:17:00Z">
+      <w:ins w:id="489" w:author="Matthew Kay" w:date="2016-01-08T00:17:00Z">
         <w:r>
           <w:t>)</w:t>
         </w:r>
@@ -18713,12 +18608,12 @@
       <w:r>
         <w:t xml:space="preserve"> According to Google Scholar, accessed 201</w:t>
       </w:r>
-      <w:ins w:id="1154" w:author="Matthew Kay" w:date="2016-01-07T00:18:00Z">
+      <w:ins w:id="1157" w:author="Matthew Kay" w:date="2016-01-07T00:18:00Z">
         <w:r>
           <w:t>6</w:t>
         </w:r>
       </w:ins>
-      <w:del w:id="1155" w:author="Matthew Kay" w:date="2016-01-07T00:18:00Z">
+      <w:del w:id="1158" w:author="Matthew Kay" w:date="2016-01-07T00:18:00Z">
         <w:r>
           <w:delText>5</w:delText>
         </w:r>
@@ -18726,12 +18621,12 @@
       <w:r>
         <w:t>-</w:t>
       </w:r>
-      <w:ins w:id="1156" w:author="Matthew Kay" w:date="2016-01-07T00:18:00Z">
+      <w:ins w:id="1159" w:author="Matthew Kay" w:date="2016-01-07T00:18:00Z">
         <w:r>
           <w:t>01</w:t>
         </w:r>
       </w:ins>
-      <w:del w:id="1157" w:author="Matthew Kay" w:date="2016-01-07T00:18:00Z">
+      <w:del w:id="1160" w:author="Matthew Kay" w:date="2016-01-07T00:18:00Z">
         <w:r>
           <w:delText>09</w:delText>
         </w:r>
@@ -18739,12 +18634,12 @@
       <w:r>
         <w:t>-</w:t>
       </w:r>
-      <w:ins w:id="1158" w:author="Matthew Kay" w:date="2016-01-07T00:18:00Z">
+      <w:ins w:id="1161" w:author="Matthew Kay" w:date="2016-01-07T00:18:00Z">
         <w:r>
           <w:t>07</w:t>
         </w:r>
       </w:ins>
-      <w:del w:id="1159" w:author="Matthew Kay" w:date="2016-01-07T00:18:00Z">
+      <w:del w:id="1162" w:author="Matthew Kay" w:date="2016-01-07T00:18:00Z">
         <w:r>
           <w:delText>23</w:delText>
         </w:r>
@@ -22456,7 +22351,7 @@
 </file>
 
 <file path=customXml/itemProps1.xml><?xml version="1.0" encoding="utf-8"?>
-<ds:datastoreItem xmlns:ds="http://schemas.openxmlformats.org/officeDocument/2006/customXml" ds:itemID="{58918C91-E4DA-4ECB-91DE-DDBB76493CC4}">
+<ds:datastoreItem xmlns:ds="http://schemas.openxmlformats.org/officeDocument/2006/customXml" ds:itemID="{79323126-0F7A-4D6E-9BDB-E373EDA278BC}">
   <ds:schemaRefs>
     <ds:schemaRef ds:uri="http://schemas.openxmlformats.org/officeDocument/2006/bibliography"/>
   </ds:schemaRefs>

--- a/papers/chi2016-bayes-12-mjskay.docx
+++ b/papers/chi2016-bayes-12-mjskay.docx
@@ -566,7 +566,7 @@
         <mc:AlternateContent>
           <mc:Choice Requires="wps">
             <w:drawing>
-              <wp:anchor distT="0" distB="0" distL="114300" distR="114300" simplePos="0" relativeHeight="251654656" behindDoc="0" locked="1" layoutInCell="1" allowOverlap="0" wp14:anchorId="5E6106D7" wp14:editId="47F6947A">
+              <wp:anchor distT="0" distB="0" distL="114300" distR="114300" simplePos="0" relativeHeight="251655680" behindDoc="0" locked="1" layoutInCell="1" allowOverlap="0" wp14:anchorId="5E6106D7" wp14:editId="47F6947A">
                 <wp:simplePos x="0" y="0"/>
                 <wp:positionH relativeFrom="margin">
                   <wp:posOffset>0</wp:posOffset>
@@ -603,7 +603,7 @@
                         </a:ln>
                         <a:extLst>
                           <a:ext uri="{91240B29-F687-4f45-9708-019B960494DF}">
-                            <a14:hiddenLine xmlns="" xmlns:mo="http://schemas.microsoft.com/office/mac/office/2008/main" xmlns:mv="urn:schemas-microsoft-com:mac:vml" xmlns:o="urn:schemas-microsoft-com:office:office" xmlns:v="urn:schemas-microsoft-com:vml" xmlns:w10="urn:schemas-microsoft-com:office:word" xmlns:w="http://schemas.openxmlformats.org/wordprocessingml/2006/main" xmlns:a14="http://schemas.microsoft.com/office/drawing/2010/main" w="9525">
+                            <a14:hiddenLine xmlns:a14="http://schemas.microsoft.com/office/drawing/2010/main" xmlns:w="http://schemas.openxmlformats.org/wordprocessingml/2006/main" xmlns:w10="urn:schemas-microsoft-com:office:word" xmlns:v="urn:schemas-microsoft-com:vml" xmlns:o="urn:schemas-microsoft-com:office:office" xmlns:mv="urn:schemas-microsoft-com:mac:vml" xmlns:mo="http://schemas.microsoft.com/office/mac/office/2008/main" xmlns="" w="9525">
                               <a:solidFill>
                                 <a:srgbClr val="000000"/>
                               </a:solidFill>
@@ -1125,7 +1125,7 @@
                 <v:stroke joinstyle="miter"/>
                 <v:path gradientshapeok="t" o:connecttype="rect"/>
               </v:shapetype>
-              <v:shape id="Text Box 2" o:spid="_x0000_s1026" type="#_x0000_t202" style="position:absolute;margin-left:0;margin-top:538.8pt;width:239.75pt;height:136.8pt;z-index:251654656;visibility:visible;mso-wrap-style:square;mso-width-percent:0;mso-height-percent:0;mso-wrap-distance-left:9pt;mso-wrap-distance-top:0;mso-wrap-distance-right:9pt;mso-wrap-distance-bottom:0;mso-position-horizontal:absolute;mso-position-horizontal-relative:margin;mso-position-vertical:absolute;mso-position-vertical-relative:margin;mso-width-percent:0;mso-height-percent:0;mso-width-relative:page;mso-height-relative:page;v-text-anchor:top" o:gfxdata="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" o:allowoverlap="f" stroked="f">
+              <v:shape id="Text Box 2" o:spid="_x0000_s1026" type="#_x0000_t202" style="position:absolute;margin-left:0;margin-top:538.8pt;width:239.75pt;height:136.8pt;z-index:251655680;visibility:visible;mso-wrap-style:square;mso-width-percent:0;mso-height-percent:0;mso-wrap-distance-left:9pt;mso-wrap-distance-top:0;mso-wrap-distance-right:9pt;mso-wrap-distance-bottom:0;mso-position-horizontal:absolute;mso-position-horizontal-relative:margin;mso-position-vertical:absolute;mso-position-vertical-relative:margin;mso-width-percent:0;mso-height-percent:0;mso-width-relative:page;mso-height-relative:page;v-text-anchor:top" o:gfxdata="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" o:allowoverlap="f" stroked="f">
                 <v:textbox inset="0,,0">
                   <w:txbxContent>
                     <w:p>
@@ -1660,10 +1660,15 @@
       </w:ins>
       <w:ins w:id="156" w:author="Matthew Kay" w:date="2016-01-06T23:43:00Z">
         <w:r>
-          <w:t>However, our i</w:t>
-        </w:r>
-      </w:ins>
-      <w:ins w:id="157" w:author="Matthew Kay" w:date="2016-01-06T23:39:00Z">
+          <w:t>How</w:t>
+        </w:r>
+        <w:bookmarkStart w:id="157" w:name="_GoBack"/>
+        <w:bookmarkEnd w:id="157"/>
+        <w:r>
+          <w:t>ever, our i</w:t>
+        </w:r>
+      </w:ins>
+      <w:ins w:id="158" w:author="Matthew Kay" w:date="2016-01-06T23:39:00Z">
         <w:r>
           <w:t xml:space="preserve">ndividual analyses tend to stand alone, and </w:t>
         </w:r>
@@ -1674,12 +1679,12 @@
           <w:t xml:space="preserve"> </w:t>
         </w:r>
       </w:ins>
-      <w:ins w:id="158" w:author="Matthew Kay" w:date="2016-01-06T23:50:00Z">
+      <w:ins w:id="159" w:author="Matthew Kay" w:date="2016-01-06T23:50:00Z">
         <w:r>
           <w:t xml:space="preserve">rarely </w:t>
         </w:r>
       </w:ins>
-      <w:ins w:id="159" w:author="Matthew Kay" w:date="2016-01-06T23:39:00Z">
+      <w:ins w:id="160" w:author="Matthew Kay" w:date="2016-01-06T23:39:00Z">
         <w:r>
           <w:t xml:space="preserve">accrue </w:t>
         </w:r>
@@ -1690,7 +1695,7 @@
           <w:t xml:space="preserve"> more precise estimates via meta-analysis</w:t>
         </w:r>
       </w:ins>
-      <w:del w:id="160" w:author="Matthew Kay" w:date="2016-01-06T23:38:00Z">
+      <w:del w:id="161" w:author="Matthew Kay" w:date="2016-01-06T23:38:00Z">
         <w:r>
           <w:delText xml:space="preserve"> </w:delText>
         </w:r>
@@ -1716,13 +1721,13 @@
           <w:delText xml:space="preserve"> replication studies or statistical meta-analyses that more robustly demonstrate studied effects</w:delText>
         </w:r>
       </w:del>
-      <w:ins w:id="161" w:author="Matthew Kay" w:date="2016-01-06T23:39:00Z">
+      <w:ins w:id="162" w:author="Matthew Kay" w:date="2016-01-06T23:39:00Z">
         <w:r>
           <w:t>:</w:t>
         </w:r>
       </w:ins>
-      <w:ins w:id="162" w:author="Greg Nelson" w:date="2016-01-06T22:09:00Z">
-        <w:del w:id="163" w:author="Matthew Kay" w:date="2016-01-06T23:39:00Z">
+      <w:ins w:id="163" w:author="Greg Nelson" w:date="2016-01-06T22:09:00Z">
+        <w:del w:id="164" w:author="Matthew Kay" w:date="2016-01-06T23:39:00Z">
           <w:r>
             <w:delText>;</w:delText>
           </w:r>
@@ -1731,13 +1736,13 @@
           <w:t xml:space="preserve"> </w:t>
         </w:r>
       </w:ins>
-      <w:ins w:id="164" w:author="Matthew Kay" w:date="2016-01-06T23:44:00Z">
+      <w:ins w:id="165" w:author="Matthew Kay" w:date="2016-01-06T23:44:00Z">
         <w:r>
           <w:t>in a</w:t>
         </w:r>
       </w:ins>
-      <w:ins w:id="165" w:author="Greg Nelson" w:date="2016-01-06T22:31:00Z">
-        <w:del w:id="166" w:author="Matthew Kay" w:date="2016-01-06T23:44:00Z">
+      <w:ins w:id="166" w:author="Greg Nelson" w:date="2016-01-06T22:31:00Z">
+        <w:del w:id="167" w:author="Matthew Kay" w:date="2016-01-06T23:44:00Z">
           <w:r>
             <w:delText>our</w:delText>
           </w:r>
@@ -1746,7 +1751,7 @@
           <w:t xml:space="preserve"> literature search</w:t>
         </w:r>
       </w:ins>
-      <w:ins w:id="167" w:author="Matthew Kay" w:date="2016-01-06T23:44:00Z">
+      <w:ins w:id="168" w:author="Matthew Kay" w:date="2016-01-06T23:44:00Z">
         <w:r>
           <w:t>,</w:t>
         </w:r>
@@ -1754,24 +1759,19 @@
           <w:t xml:space="preserve"> we</w:t>
         </w:r>
       </w:ins>
-      <w:ins w:id="168" w:author="Greg Nelson" w:date="2016-01-06T22:09:00Z">
+      <w:ins w:id="169" w:author="Greg Nelson" w:date="2016-01-06T22:09:00Z">
         <w:r>
           <w:t xml:space="preserve"> found </w:t>
         </w:r>
       </w:ins>
-      <w:ins w:id="169" w:author="Matthew Kay" w:date="2016-01-06T23:44:00Z">
+      <w:ins w:id="170" w:author="Matthew Kay" w:date="2016-01-06T23:44:00Z">
         <w:r>
           <w:t xml:space="preserve">only </w:t>
         </w:r>
       </w:ins>
-      <w:ins w:id="170" w:author="Greg Nelson" w:date="2016-01-06T22:09:00Z">
-        <w:r>
-          <w:t xml:space="preserve">56 </w:t>
-        </w:r>
-        <w:bookmarkStart w:id="171" w:name="_GoBack"/>
-        <w:bookmarkEnd w:id="171"/>
-        <w:r>
-          <w:t>meta-analyses in HCI in the ACM Digital Library</w:t>
+      <w:ins w:id="171" w:author="Greg Nelson" w:date="2016-01-06T22:09:00Z">
+        <w:r>
+          <w:t>56 meta-analyses in HCI in the ACM Digital Library</w:t>
         </w:r>
       </w:ins>
       <w:ins w:id="172" w:author="Matthew Kay" w:date="2016-01-06T23:36:00Z">
@@ -6393,7 +6393,7 @@
         <mc:AlternateContent>
           <mc:Choice Requires="wps">
             <w:drawing>
-              <wp:anchor distT="45720" distB="45720" distL="114300" distR="114300" simplePos="0" relativeHeight="251657216" behindDoc="0" locked="0" layoutInCell="1" allowOverlap="1" wp14:anchorId="59DC8238" wp14:editId="74A70E7C">
+              <wp:anchor distT="45720" distB="45720" distL="114300" distR="114300" simplePos="0" relativeHeight="251657728" behindDoc="0" locked="0" layoutInCell="1" allowOverlap="1" wp14:anchorId="59DC8238" wp14:editId="74A70E7C">
                 <wp:simplePos x="0" y="0"/>
                 <wp:positionH relativeFrom="margin">
                   <wp:posOffset>0</wp:posOffset>
@@ -6558,14 +6558,27 @@
                             <w:r>
                               <w:t xml:space="preserve">Figure </w:t>
                             </w:r>
-                            <w:fldSimple w:instr=" SEQ Figure \* ARABIC ">
-                              <w:r>
-                                <w:rPr>
-                                  <w:noProof/>
-                                </w:rPr>
-                                <w:t>1</w:t>
-                              </w:r>
-                            </w:fldSimple>
+                            <w:r>
+                              <w:fldChar w:fldCharType="begin"/>
+                            </w:r>
+                            <w:r>
+                              <w:instrText xml:space="preserve"> SEQ Figure \* ARABIC </w:instrText>
+                            </w:r>
+                            <w:r>
+                              <w:fldChar w:fldCharType="separate"/>
+                            </w:r>
+                            <w:r>
+                              <w:rPr>
+                                <w:noProof/>
+                              </w:rPr>
+                              <w:t>1</w:t>
+                            </w:r>
+                            <w:r>
+                              <w:rPr>
+                                <w:noProof/>
+                              </w:rPr>
+                              <w:fldChar w:fldCharType="end"/>
+                            </w:r>
                             <w:bookmarkEnd w:id="530"/>
                             <w:r>
                               <w:t xml:space="preserve">. Forest plots of effects from the frequentist </w:t>
@@ -6620,7 +6633,7 @@
           </mc:Choice>
           <mc:Fallback>
             <w:pict>
-              <v:shape w14:anchorId="59DC8238" id="_x0000_s1027" type="#_x0000_t202" style="position:absolute;left:0;text-align:left;margin-left:0;margin-top:.3pt;width:503.3pt;height:253.9pt;z-index:251657216;visibility:visible;mso-wrap-style:square;mso-width-percent:0;mso-height-percent:200;mso-wrap-distance-left:9pt;mso-wrap-distance-top:3.6pt;mso-wrap-distance-right:9pt;mso-wrap-distance-bottom:3.6pt;mso-position-horizontal:absolute;mso-position-horizontal-relative:margin;mso-position-vertical:absolute;mso-position-vertical-relative:margin;mso-width-percent:0;mso-height-percent:200;mso-width-relative:margin;mso-height-relative:margin;v-text-anchor:top" o:gfxdata="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" filled="f" stroked="f">
+              <v:shape w14:anchorId="59DC8238" id="_x0000_s1027" type="#_x0000_t202" style="position:absolute;left:0;text-align:left;margin-left:0;margin-top:.3pt;width:503.3pt;height:253.9pt;z-index:251657728;visibility:visible;mso-wrap-style:square;mso-width-percent:0;mso-height-percent:200;mso-wrap-distance-left:9pt;mso-wrap-distance-top:3.6pt;mso-wrap-distance-right:9pt;mso-wrap-distance-bottom:3.6pt;mso-position-horizontal:absolute;mso-position-horizontal-relative:margin;mso-position-vertical:absolute;mso-position-vertical-relative:margin;mso-width-percent:0;mso-height-percent:200;mso-width-relative:margin;mso-height-relative:margin;v-text-anchor:top" o:gfxdata="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" filled="f" stroked="f">
                 <v:textbox style="mso-fit-shape-to-text:t" inset="0,0,0,0">
                   <w:txbxContent>
                     <w:p>
@@ -6749,14 +6762,27 @@
                       <w:r>
                         <w:t xml:space="preserve">Figure </w:t>
                       </w:r>
-                      <w:fldSimple w:instr=" SEQ Figure \* ARABIC ">
-                        <w:r>
-                          <w:rPr>
-                            <w:noProof/>
-                          </w:rPr>
-                          <w:t>1</w:t>
-                        </w:r>
-                      </w:fldSimple>
+                      <w:r>
+                        <w:fldChar w:fldCharType="begin"/>
+                      </w:r>
+                      <w:r>
+                        <w:instrText xml:space="preserve"> SEQ Figure \* ARABIC </w:instrText>
+                      </w:r>
+                      <w:r>
+                        <w:fldChar w:fldCharType="separate"/>
+                      </w:r>
+                      <w:r>
+                        <w:rPr>
+                          <w:noProof/>
+                        </w:rPr>
+                        <w:t>1</w:t>
+                      </w:r>
+                      <w:r>
+                        <w:rPr>
+                          <w:noProof/>
+                        </w:rPr>
+                        <w:fldChar w:fldCharType="end"/>
+                      </w:r>
                       <w:bookmarkEnd w:id="537"/>
                       <w:r>
                         <w:t xml:space="preserve">. Forest plots of effects from the frequentist </w:t>
@@ -7535,7 +7561,7 @@
         <mc:AlternateContent>
           <mc:Choice Requires="wps">
             <w:drawing>
-              <wp:anchor distT="45720" distB="45720" distL="114300" distR="114300" simplePos="0" relativeHeight="251659264" behindDoc="0" locked="0" layoutInCell="1" allowOverlap="1" wp14:anchorId="329CCF01" wp14:editId="601E3345">
+              <wp:anchor distT="45720" distB="45720" distL="114300" distR="114300" simplePos="0" relativeHeight="251659776" behindDoc="0" locked="0" layoutInCell="1" allowOverlap="1" wp14:anchorId="329CCF01" wp14:editId="601E3345">
                 <wp:simplePos x="0" y="0"/>
                 <wp:positionH relativeFrom="margin">
                   <wp:posOffset>3352800</wp:posOffset>
@@ -7828,14 +7854,27 @@
                             <w:r>
                               <w:t xml:space="preserve">Figure </w:t>
                             </w:r>
-                            <w:fldSimple w:instr=" SEQ Figure \* ARABIC ">
-                              <w:r>
-                                <w:rPr>
-                                  <w:noProof/>
-                                </w:rPr>
-                                <w:t>2</w:t>
-                              </w:r>
-                            </w:fldSimple>
+                            <w:r>
+                              <w:fldChar w:fldCharType="begin"/>
+                            </w:r>
+                            <w:r>
+                              <w:instrText xml:space="preserve"> SEQ Figure \* ARABIC </w:instrText>
+                            </w:r>
+                            <w:r>
+                              <w:fldChar w:fldCharType="separate"/>
+                            </w:r>
+                            <w:r>
+                              <w:rPr>
+                                <w:noProof/>
+                              </w:rPr>
+                              <w:t>2</w:t>
+                            </w:r>
+                            <w:r>
+                              <w:rPr>
+                                <w:noProof/>
+                              </w:rPr>
+                              <w:fldChar w:fldCharType="end"/>
+                            </w:r>
                             <w:bookmarkEnd w:id="557"/>
                             <w:r>
                               <w:t xml:space="preserve">. Results of the </w:t>
@@ -7889,7 +7928,7 @@
           </mc:Choice>
           <mc:Fallback>
             <w:pict>
-              <v:shape w14:anchorId="329CCF01" id="_x0000_s1028" type="#_x0000_t202" style="position:absolute;left:0;text-align:left;margin-left:264pt;margin-top:3.3pt;width:239.75pt;height:582.6pt;z-index:251659264;visibility:visible;mso-wrap-style:square;mso-width-percent:0;mso-height-percent:200;mso-wrap-distance-left:9pt;mso-wrap-distance-top:3.6pt;mso-wrap-distance-right:9pt;mso-wrap-distance-bottom:3.6pt;mso-position-horizontal:absolute;mso-position-horizontal-relative:margin;mso-position-vertical:absolute;mso-position-vertical-relative:margin;mso-width-percent:0;mso-height-percent:200;mso-width-relative:margin;mso-height-relative:margin;v-text-anchor:top" o:gfxdata="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" filled="f" stroked="f">
+              <v:shape w14:anchorId="329CCF01" id="_x0000_s1028" type="#_x0000_t202" style="position:absolute;left:0;text-align:left;margin-left:264pt;margin-top:3.3pt;width:239.75pt;height:582.6pt;z-index:251659776;visibility:visible;mso-wrap-style:square;mso-width-percent:0;mso-height-percent:200;mso-wrap-distance-left:9pt;mso-wrap-distance-top:3.6pt;mso-wrap-distance-right:9pt;mso-wrap-distance-bottom:3.6pt;mso-position-horizontal:absolute;mso-position-horizontal-relative:margin;mso-position-vertical:absolute;mso-position-vertical-relative:margin;mso-width-percent:0;mso-height-percent:200;mso-width-relative:margin;mso-height-relative:margin;v-text-anchor:top" o:gfxdata="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" filled="f" stroked="f">
                 <v:textbox style="mso-fit-shape-to-text:t" inset="0,0,0,0">
                   <w:txbxContent>
                     <w:p>
@@ -8146,14 +8185,27 @@
                       <w:r>
                         <w:t xml:space="preserve">Figure </w:t>
                       </w:r>
-                      <w:fldSimple w:instr=" SEQ Figure \* ARABIC ">
-                        <w:r>
-                          <w:rPr>
-                            <w:noProof/>
-                          </w:rPr>
-                          <w:t>2</w:t>
-                        </w:r>
-                      </w:fldSimple>
+                      <w:r>
+                        <w:fldChar w:fldCharType="begin"/>
+                      </w:r>
+                      <w:r>
+                        <w:instrText xml:space="preserve"> SEQ Figure \* ARABIC </w:instrText>
+                      </w:r>
+                      <w:r>
+                        <w:fldChar w:fldCharType="separate"/>
+                      </w:r>
+                      <w:r>
+                        <w:rPr>
+                          <w:noProof/>
+                        </w:rPr>
+                        <w:t>2</w:t>
+                      </w:r>
+                      <w:r>
+                        <w:rPr>
+                          <w:noProof/>
+                        </w:rPr>
+                        <w:fldChar w:fldCharType="end"/>
+                      </w:r>
                       <w:bookmarkEnd w:id="566"/>
                       <w:r>
                         <w:t xml:space="preserve">. Results of the </w:t>
@@ -8675,7 +8727,7 @@
         <mc:AlternateContent>
           <mc:Choice Requires="wps">
             <w:drawing>
-              <wp:anchor distT="45720" distB="45720" distL="114300" distR="114300" simplePos="0" relativeHeight="251656192" behindDoc="0" locked="0" layoutInCell="1" allowOverlap="1" wp14:anchorId="628A5BD8" wp14:editId="0D86AED5">
+              <wp:anchor distT="45720" distB="45720" distL="114300" distR="114300" simplePos="0" relativeHeight="251656704" behindDoc="0" locked="0" layoutInCell="1" allowOverlap="1" wp14:anchorId="628A5BD8" wp14:editId="0D86AED5">
                 <wp:simplePos x="0" y="0"/>
                 <wp:positionH relativeFrom="margin">
                   <wp:posOffset>3333750</wp:posOffset>
@@ -8839,14 +8891,27 @@
                             <w:r>
                               <w:t xml:space="preserve">Figure </w:t>
                             </w:r>
-                            <w:fldSimple w:instr=" SEQ Figure \* ARABIC ">
-                              <w:r>
-                                <w:rPr>
-                                  <w:noProof/>
-                                </w:rPr>
-                                <w:t>3</w:t>
-                              </w:r>
-                            </w:fldSimple>
+                            <w:r>
+                              <w:fldChar w:fldCharType="begin"/>
+                            </w:r>
+                            <w:r>
+                              <w:instrText xml:space="preserve"> SEQ Figure \* ARABIC </w:instrText>
+                            </w:r>
+                            <w:r>
+                              <w:fldChar w:fldCharType="separate"/>
+                            </w:r>
+                            <w:r>
+                              <w:rPr>
+                                <w:noProof/>
+                              </w:rPr>
+                              <w:t>3</w:t>
+                            </w:r>
+                            <w:r>
+                              <w:rPr>
+                                <w:noProof/>
+                              </w:rPr>
+                              <w:fldChar w:fldCharType="end"/>
+                            </w:r>
                             <w:bookmarkEnd w:id="592"/>
                             <w:r>
                               <w:t xml:space="preserve">. The effects of shrinkage </w:t>
@@ -8973,7 +9038,7 @@
           </mc:Choice>
           <mc:Fallback>
             <w:pict>
-              <v:shape w14:anchorId="628A5BD8" id="_x0000_s1029" type="#_x0000_t202" style="position:absolute;left:0;text-align:left;margin-left:262.5pt;margin-top:.3pt;width:241.2pt;height:302.95pt;z-index:251656192;visibility:visible;mso-wrap-style:square;mso-width-percent:0;mso-height-percent:200;mso-wrap-distance-left:9pt;mso-wrap-distance-top:3.6pt;mso-wrap-distance-right:9pt;mso-wrap-distance-bottom:3.6pt;mso-position-horizontal:absolute;mso-position-horizontal-relative:margin;mso-position-vertical:absolute;mso-position-vertical-relative:margin;mso-width-percent:0;mso-height-percent:200;mso-width-relative:margin;mso-height-relative:margin;v-text-anchor:top" o:gfxdata="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" filled="f" stroked="f">
+              <v:shape w14:anchorId="628A5BD8" id="_x0000_s1029" type="#_x0000_t202" style="position:absolute;left:0;text-align:left;margin-left:262.5pt;margin-top:.3pt;width:241.2pt;height:302.95pt;z-index:251656704;visibility:visible;mso-wrap-style:square;mso-width-percent:0;mso-height-percent:200;mso-wrap-distance-left:9pt;mso-wrap-distance-top:3.6pt;mso-wrap-distance-right:9pt;mso-wrap-distance-bottom:3.6pt;mso-position-horizontal:absolute;mso-position-horizontal-relative:margin;mso-position-vertical:absolute;mso-position-vertical-relative:margin;mso-width-percent:0;mso-height-percent:200;mso-width-relative:margin;mso-height-relative:margin;v-text-anchor:top" o:gfxdata="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" filled="f" stroked="f">
                 <v:textbox style="mso-fit-shape-to-text:t" inset="0,0,0,0">
                   <w:txbxContent>
                     <w:p>
@@ -9101,14 +9166,27 @@
                       <w:r>
                         <w:t xml:space="preserve">Figure </w:t>
                       </w:r>
-                      <w:fldSimple w:instr=" SEQ Figure \* ARABIC ">
-                        <w:r>
-                          <w:rPr>
-                            <w:noProof/>
-                          </w:rPr>
-                          <w:t>3</w:t>
-                        </w:r>
-                      </w:fldSimple>
+                      <w:r>
+                        <w:fldChar w:fldCharType="begin"/>
+                      </w:r>
+                      <w:r>
+                        <w:instrText xml:space="preserve"> SEQ Figure \* ARABIC </w:instrText>
+                      </w:r>
+                      <w:r>
+                        <w:fldChar w:fldCharType="separate"/>
+                      </w:r>
+                      <w:r>
+                        <w:rPr>
+                          <w:noProof/>
+                        </w:rPr>
+                        <w:t>3</w:t>
+                      </w:r>
+                      <w:r>
+                        <w:rPr>
+                          <w:noProof/>
+                        </w:rPr>
+                        <w:fldChar w:fldCharType="end"/>
+                      </w:r>
                       <w:bookmarkEnd w:id="613"/>
                       <w:r>
                         <w:t xml:space="preserve">. The effects of shrinkage </w:t>
@@ -10205,14 +10283,27 @@
       <w:r>
         <w:t xml:space="preserve">Table </w:t>
       </w:r>
-      <w:fldSimple w:instr=" SEQ Table \* ARABIC ">
-        <w:r>
-          <w:rPr>
-            <w:noProof/>
-          </w:rPr>
-          <w:t>1</w:t>
-        </w:r>
-      </w:fldSimple>
+      <w:r>
+        <w:fldChar w:fldCharType="begin"/>
+      </w:r>
+      <w:r>
+        <w:instrText xml:space="preserve"> SEQ Table \* ARABIC </w:instrText>
+      </w:r>
+      <w:r>
+        <w:fldChar w:fldCharType="separate"/>
+      </w:r>
+      <w:r>
+        <w:rPr>
+          <w:noProof/>
+        </w:rPr>
+        <w:t>1</w:t>
+      </w:r>
+      <w:r>
+        <w:rPr>
+          <w:noProof/>
+        </w:rPr>
+        <w:fldChar w:fldCharType="end"/>
+      </w:r>
       <w:r>
         <w:t>. Root mean-squared error of estimates in experiment 4 with 100 participants per condition.</w:t>
       </w:r>
@@ -12327,7 +12418,7 @@
         <mc:AlternateContent>
           <mc:Choice Requires="wps">
             <w:drawing>
-              <wp:anchor distT="45720" distB="45720" distL="114300" distR="114300" simplePos="0" relativeHeight="251657216" behindDoc="0" locked="0" layoutInCell="1" allowOverlap="1" wp14:anchorId="1B7E6505" wp14:editId="396BC9D2">
+              <wp:anchor distT="45720" distB="45720" distL="114300" distR="114300" simplePos="0" relativeHeight="251658752" behindDoc="0" locked="0" layoutInCell="1" allowOverlap="1" wp14:anchorId="1B7E6505" wp14:editId="396BC9D2">
                 <wp:simplePos x="0" y="0"/>
                 <wp:positionH relativeFrom="margin">
                   <wp:align>right</wp:align>
@@ -12620,14 +12711,27 @@
                             <w:r>
                               <w:t xml:space="preserve">Figure </w:t>
                             </w:r>
-                            <w:fldSimple w:instr=" SEQ Figure \* ARABIC ">
-                              <w:r>
-                                <w:rPr>
-                                  <w:noProof/>
-                                </w:rPr>
-                                <w:t>4</w:t>
-                              </w:r>
-                            </w:fldSimple>
+                            <w:r>
+                              <w:fldChar w:fldCharType="begin"/>
+                            </w:r>
+                            <w:r>
+                              <w:instrText xml:space="preserve"> SEQ Figure \* ARABIC </w:instrText>
+                            </w:r>
+                            <w:r>
+                              <w:fldChar w:fldCharType="separate"/>
+                            </w:r>
+                            <w:r>
+                              <w:rPr>
+                                <w:noProof/>
+                              </w:rPr>
+                              <w:t>4</w:t>
+                            </w:r>
+                            <w:r>
+                              <w:rPr>
+                                <w:noProof/>
+                              </w:rPr>
+                              <w:fldChar w:fldCharType="end"/>
+                            </w:r>
                             <w:bookmarkEnd w:id="1015"/>
                             <w:r>
                               <w:t xml:space="preserve">. Results of the </w:t>
@@ -12678,7 +12782,7 @@
           </mc:Choice>
           <mc:Fallback>
             <w:pict>
-              <v:shape w14:anchorId="1B7E6505" id="_x0000_s1030" type="#_x0000_t202" style="position:absolute;margin-left:189.25pt;margin-top:0;width:240.45pt;height:595.25pt;z-index:251657216;visibility:visible;mso-wrap-style:square;mso-width-percent:0;mso-height-percent:200;mso-wrap-distance-left:9pt;mso-wrap-distance-top:3.6pt;mso-wrap-distance-right:9pt;mso-wrap-distance-bottom:3.6pt;mso-position-horizontal:right;mso-position-horizontal-relative:margin;mso-position-vertical:top;mso-position-vertical-relative:margin;mso-width-percent:0;mso-height-percent:200;mso-width-relative:margin;mso-height-relative:margin;v-text-anchor:top" o:gfxdata="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" filled="f" stroked="f">
+              <v:shape w14:anchorId="1B7E6505" id="_x0000_s1030" type="#_x0000_t202" style="position:absolute;margin-left:189.25pt;margin-top:0;width:240.45pt;height:595.25pt;z-index:251658752;visibility:visible;mso-wrap-style:square;mso-width-percent:0;mso-height-percent:200;mso-wrap-distance-left:9pt;mso-wrap-distance-top:3.6pt;mso-wrap-distance-right:9pt;mso-wrap-distance-bottom:3.6pt;mso-position-horizontal:right;mso-position-horizontal-relative:margin;mso-position-vertical:top;mso-position-vertical-relative:margin;mso-width-percent:0;mso-height-percent:200;mso-width-relative:margin;mso-height-relative:margin;v-text-anchor:top" o:gfxdata="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" filled="f" stroked="f">
                 <v:textbox style="mso-fit-shape-to-text:t" inset="0,0,0,0">
                   <w:txbxContent>
                     <w:p>
@@ -12935,14 +13039,27 @@
                       <w:r>
                         <w:t xml:space="preserve">Figure </w:t>
                       </w:r>
-                      <w:fldSimple w:instr=" SEQ Figure \* ARABIC ">
-                        <w:r>
-                          <w:rPr>
-                            <w:noProof/>
-                          </w:rPr>
-                          <w:t>4</w:t>
-                        </w:r>
-                      </w:fldSimple>
+                      <w:r>
+                        <w:fldChar w:fldCharType="begin"/>
+                      </w:r>
+                      <w:r>
+                        <w:instrText xml:space="preserve"> SEQ Figure \* ARABIC </w:instrText>
+                      </w:r>
+                      <w:r>
+                        <w:fldChar w:fldCharType="separate"/>
+                      </w:r>
+                      <w:r>
+                        <w:rPr>
+                          <w:noProof/>
+                        </w:rPr>
+                        <w:t>4</w:t>
+                      </w:r>
+                      <w:r>
+                        <w:rPr>
+                          <w:noProof/>
+                        </w:rPr>
+                        <w:fldChar w:fldCharType="end"/>
+                      </w:r>
                       <w:bookmarkEnd w:id="1024"/>
                       <w:r>
                         <w:t xml:space="preserve">. Results of the </w:t>
@@ -13379,14 +13496,27 @@
       <w:r>
         <w:t xml:space="preserve">Table </w:t>
       </w:r>
-      <w:fldSimple w:instr=" SEQ Table \* ARABIC ">
-        <w:r>
-          <w:rPr>
-            <w:noProof/>
-          </w:rPr>
-          <w:t>2</w:t>
-        </w:r>
-      </w:fldSimple>
+      <w:r>
+        <w:fldChar w:fldCharType="begin"/>
+      </w:r>
+      <w:r>
+        <w:instrText xml:space="preserve"> SEQ Table \* ARABIC </w:instrText>
+      </w:r>
+      <w:r>
+        <w:fldChar w:fldCharType="separate"/>
+      </w:r>
+      <w:r>
+        <w:rPr>
+          <w:noProof/>
+        </w:rPr>
+        <w:t>2</w:t>
+      </w:r>
+      <w:r>
+        <w:rPr>
+          <w:noProof/>
+        </w:rPr>
+        <w:fldChar w:fldCharType="end"/>
+      </w:r>
       <w:r>
         <w:t>. Root mean-squared error of estimate in experiment 1 with 20 participants per condition, reflecting the effect of Bayesian shrinkage on discounting unreasonably large effects in small-</w:t>
       </w:r>
@@ -14489,6 +14619,9 @@
         <w:t xml:space="preserve">Table </w:t>
       </w:r>
       <w:r>
+        <w:rPr>
+          <w:b w:val="0"/>
+        </w:rPr>
         <w:fldChar w:fldCharType="begin"/>
       </w:r>
       <w:r>
@@ -14498,6 +14631,9 @@
         <w:instrText xml:space="preserve"> SEQ Table \* ARABIC </w:instrText>
       </w:r>
       <w:r>
+        <w:rPr>
+          <w:b w:val="0"/>
+        </w:rPr>
         <w:fldChar w:fldCharType="separate"/>
       </w:r>
       <w:ins w:id="1131" w:author="Matthew Kay" w:date="2016-01-19T16:00:00Z">
@@ -14519,6 +14655,7 @@
       </w:del>
       <w:r>
         <w:rPr>
+          <w:b w:val="0"/>
           <w:noProof/>
         </w:rPr>
         <w:fldChar w:fldCharType="end"/>
@@ -17876,38 +18013,9 @@
     <w:p>
       <w:pPr>
         <w:pStyle w:val="Referencesnonumber"/>
-        <w:pPrChange w:id="1347" w:author="Matthew Kay" w:date="2016-01-09T23:58:00Z">
-          <w:pPr>
-            <w:widowControl w:val="0"/>
-            <w:autoSpaceDE w:val="0"/>
-            <w:autoSpaceDN w:val="0"/>
-            <w:adjustRightInd w:val="0"/>
-            <w:spacing w:after="80"/>
-            <w:ind w:left="640" w:hanging="640"/>
-          </w:pPr>
-        </w:pPrChange>
-      </w:pPr>
-      <w:r>
-        <w:t>27.</w:t>
-      </w:r>
-      <w:r>
-        <w:tab/>
-        <w:t xml:space="preserve">Jacob O Wobbrock, Leah Findlater, Darren Gergle, and James J Higgins. 2011. The Aligned Rank Transform for Nonparametric Factorial Analyses Using Only ANOVA Procedures. </w:t>
-      </w:r>
-      <w:r>
-        <w:rPr>
-          <w:i/>
-          <w:iCs/>
-        </w:rPr>
-        <w:t>CHI ’11</w:t>
-      </w:r>
-      <w:r>
-        <w:t>: 143–146.</w:t>
-      </w:r>
-    </w:p>
-    <w:p>
-      <w:pPr>
-        <w:pStyle w:val="Referencesnonumber"/>
+        <w:rPr>
+          <w:ins w:id="1347" w:author="Matthew Kay" w:date="2016-02-20T13:17:00Z"/>
+        </w:rPr>
         <w:pPrChange w:id="1348" w:author="Matthew Kay" w:date="2016-01-09T23:58:00Z">
           <w:pPr>
             <w:widowControl w:val="0"/>
@@ -17919,6 +18027,540 @@
           </w:pPr>
         </w:pPrChange>
       </w:pPr>
+    </w:p>
+    <w:p>
+      <w:pPr>
+        <w:pStyle w:val="Referencesnonumber"/>
+        <w:rPr>
+          <w:ins w:id="1349" w:author="Matthew Kay" w:date="2016-02-20T13:17:00Z"/>
+        </w:rPr>
+        <w:pPrChange w:id="1350" w:author="Matthew Kay" w:date="2016-01-09T23:58:00Z">
+          <w:pPr>
+            <w:widowControl w:val="0"/>
+            <w:autoSpaceDE w:val="0"/>
+            <w:autoSpaceDN w:val="0"/>
+            <w:adjustRightInd w:val="0"/>
+            <w:spacing w:after="80"/>
+            <w:ind w:left="640" w:hanging="640"/>
+          </w:pPr>
+        </w:pPrChange>
+      </w:pPr>
+    </w:p>
+    <w:p>
+      <w:pPr>
+        <w:pStyle w:val="Referencesnonumber"/>
+        <w:rPr>
+          <w:ins w:id="1351" w:author="Matthew Kay" w:date="2016-02-20T13:17:00Z"/>
+        </w:rPr>
+        <w:pPrChange w:id="1352" w:author="Matthew Kay" w:date="2016-01-09T23:58:00Z">
+          <w:pPr>
+            <w:widowControl w:val="0"/>
+            <w:autoSpaceDE w:val="0"/>
+            <w:autoSpaceDN w:val="0"/>
+            <w:adjustRightInd w:val="0"/>
+            <w:spacing w:after="80"/>
+            <w:ind w:left="640" w:hanging="640"/>
+          </w:pPr>
+        </w:pPrChange>
+      </w:pPr>
+    </w:p>
+    <w:p>
+      <w:pPr>
+        <w:pStyle w:val="Referencesnonumber"/>
+        <w:rPr>
+          <w:ins w:id="1353" w:author="Matthew Kay" w:date="2016-02-20T13:17:00Z"/>
+        </w:rPr>
+        <w:pPrChange w:id="1354" w:author="Matthew Kay" w:date="2016-01-09T23:58:00Z">
+          <w:pPr>
+            <w:widowControl w:val="0"/>
+            <w:autoSpaceDE w:val="0"/>
+            <w:autoSpaceDN w:val="0"/>
+            <w:adjustRightInd w:val="0"/>
+            <w:spacing w:after="80"/>
+            <w:ind w:left="640" w:hanging="640"/>
+          </w:pPr>
+        </w:pPrChange>
+      </w:pPr>
+    </w:p>
+    <w:p>
+      <w:pPr>
+        <w:pStyle w:val="Referencesnonumber"/>
+        <w:rPr>
+          <w:ins w:id="1355" w:author="Matthew Kay" w:date="2016-02-20T13:17:00Z"/>
+        </w:rPr>
+        <w:pPrChange w:id="1356" w:author="Matthew Kay" w:date="2016-01-09T23:58:00Z">
+          <w:pPr>
+            <w:widowControl w:val="0"/>
+            <w:autoSpaceDE w:val="0"/>
+            <w:autoSpaceDN w:val="0"/>
+            <w:adjustRightInd w:val="0"/>
+            <w:spacing w:after="80"/>
+            <w:ind w:left="640" w:hanging="640"/>
+          </w:pPr>
+        </w:pPrChange>
+      </w:pPr>
+    </w:p>
+    <w:p>
+      <w:pPr>
+        <w:pStyle w:val="Referencesnonumber"/>
+        <w:rPr>
+          <w:ins w:id="1357" w:author="Matthew Kay" w:date="2016-02-20T13:17:00Z"/>
+        </w:rPr>
+        <w:pPrChange w:id="1358" w:author="Matthew Kay" w:date="2016-01-09T23:58:00Z">
+          <w:pPr>
+            <w:widowControl w:val="0"/>
+            <w:autoSpaceDE w:val="0"/>
+            <w:autoSpaceDN w:val="0"/>
+            <w:adjustRightInd w:val="0"/>
+            <w:spacing w:after="80"/>
+            <w:ind w:left="640" w:hanging="640"/>
+          </w:pPr>
+        </w:pPrChange>
+      </w:pPr>
+    </w:p>
+    <w:p>
+      <w:pPr>
+        <w:pStyle w:val="Referencesnonumber"/>
+        <w:rPr>
+          <w:ins w:id="1359" w:author="Matthew Kay" w:date="2016-02-20T13:17:00Z"/>
+        </w:rPr>
+        <w:pPrChange w:id="1360" w:author="Matthew Kay" w:date="2016-01-09T23:58:00Z">
+          <w:pPr>
+            <w:widowControl w:val="0"/>
+            <w:autoSpaceDE w:val="0"/>
+            <w:autoSpaceDN w:val="0"/>
+            <w:adjustRightInd w:val="0"/>
+            <w:spacing w:after="80"/>
+            <w:ind w:left="640" w:hanging="640"/>
+          </w:pPr>
+        </w:pPrChange>
+      </w:pPr>
+    </w:p>
+    <w:p>
+      <w:pPr>
+        <w:pStyle w:val="Referencesnonumber"/>
+        <w:rPr>
+          <w:ins w:id="1361" w:author="Matthew Kay" w:date="2016-02-20T13:17:00Z"/>
+        </w:rPr>
+        <w:pPrChange w:id="1362" w:author="Matthew Kay" w:date="2016-01-09T23:58:00Z">
+          <w:pPr>
+            <w:widowControl w:val="0"/>
+            <w:autoSpaceDE w:val="0"/>
+            <w:autoSpaceDN w:val="0"/>
+            <w:adjustRightInd w:val="0"/>
+            <w:spacing w:after="80"/>
+            <w:ind w:left="640" w:hanging="640"/>
+          </w:pPr>
+        </w:pPrChange>
+      </w:pPr>
+    </w:p>
+    <w:p>
+      <w:pPr>
+        <w:pStyle w:val="Referencesnonumber"/>
+        <w:rPr>
+          <w:ins w:id="1363" w:author="Matthew Kay" w:date="2016-02-20T13:17:00Z"/>
+        </w:rPr>
+        <w:pPrChange w:id="1364" w:author="Matthew Kay" w:date="2016-01-09T23:58:00Z">
+          <w:pPr>
+            <w:widowControl w:val="0"/>
+            <w:autoSpaceDE w:val="0"/>
+            <w:autoSpaceDN w:val="0"/>
+            <w:adjustRightInd w:val="0"/>
+            <w:spacing w:after="80"/>
+            <w:ind w:left="640" w:hanging="640"/>
+          </w:pPr>
+        </w:pPrChange>
+      </w:pPr>
+    </w:p>
+    <w:p>
+      <w:pPr>
+        <w:pStyle w:val="Referencesnonumber"/>
+        <w:rPr>
+          <w:ins w:id="1365" w:author="Matthew Kay" w:date="2016-02-20T13:17:00Z"/>
+        </w:rPr>
+        <w:pPrChange w:id="1366" w:author="Matthew Kay" w:date="2016-01-09T23:58:00Z">
+          <w:pPr>
+            <w:widowControl w:val="0"/>
+            <w:autoSpaceDE w:val="0"/>
+            <w:autoSpaceDN w:val="0"/>
+            <w:adjustRightInd w:val="0"/>
+            <w:spacing w:after="80"/>
+            <w:ind w:left="640" w:hanging="640"/>
+          </w:pPr>
+        </w:pPrChange>
+      </w:pPr>
+    </w:p>
+    <w:p>
+      <w:pPr>
+        <w:pStyle w:val="Referencesnonumber"/>
+        <w:rPr>
+          <w:ins w:id="1367" w:author="Matthew Kay" w:date="2016-02-20T13:17:00Z"/>
+        </w:rPr>
+        <w:pPrChange w:id="1368" w:author="Matthew Kay" w:date="2016-01-09T23:58:00Z">
+          <w:pPr>
+            <w:widowControl w:val="0"/>
+            <w:autoSpaceDE w:val="0"/>
+            <w:autoSpaceDN w:val="0"/>
+            <w:adjustRightInd w:val="0"/>
+            <w:spacing w:after="80"/>
+            <w:ind w:left="640" w:hanging="640"/>
+          </w:pPr>
+        </w:pPrChange>
+      </w:pPr>
+    </w:p>
+    <w:p>
+      <w:pPr>
+        <w:pStyle w:val="Referencesnonumber"/>
+        <w:rPr>
+          <w:ins w:id="1369" w:author="Matthew Kay" w:date="2016-02-20T13:17:00Z"/>
+        </w:rPr>
+        <w:pPrChange w:id="1370" w:author="Matthew Kay" w:date="2016-01-09T23:58:00Z">
+          <w:pPr>
+            <w:widowControl w:val="0"/>
+            <w:autoSpaceDE w:val="0"/>
+            <w:autoSpaceDN w:val="0"/>
+            <w:adjustRightInd w:val="0"/>
+            <w:spacing w:after="80"/>
+            <w:ind w:left="640" w:hanging="640"/>
+          </w:pPr>
+        </w:pPrChange>
+      </w:pPr>
+    </w:p>
+    <w:p>
+      <w:pPr>
+        <w:pStyle w:val="Referencesnonumber"/>
+        <w:rPr>
+          <w:ins w:id="1371" w:author="Matthew Kay" w:date="2016-02-20T13:17:00Z"/>
+        </w:rPr>
+        <w:pPrChange w:id="1372" w:author="Matthew Kay" w:date="2016-01-09T23:58:00Z">
+          <w:pPr>
+            <w:widowControl w:val="0"/>
+            <w:autoSpaceDE w:val="0"/>
+            <w:autoSpaceDN w:val="0"/>
+            <w:adjustRightInd w:val="0"/>
+            <w:spacing w:after="80"/>
+            <w:ind w:left="640" w:hanging="640"/>
+          </w:pPr>
+        </w:pPrChange>
+      </w:pPr>
+    </w:p>
+    <w:p>
+      <w:pPr>
+        <w:pStyle w:val="Referencesnonumber"/>
+        <w:rPr>
+          <w:ins w:id="1373" w:author="Matthew Kay" w:date="2016-02-20T13:17:00Z"/>
+        </w:rPr>
+        <w:pPrChange w:id="1374" w:author="Matthew Kay" w:date="2016-01-09T23:58:00Z">
+          <w:pPr>
+            <w:widowControl w:val="0"/>
+            <w:autoSpaceDE w:val="0"/>
+            <w:autoSpaceDN w:val="0"/>
+            <w:adjustRightInd w:val="0"/>
+            <w:spacing w:after="80"/>
+            <w:ind w:left="640" w:hanging="640"/>
+          </w:pPr>
+        </w:pPrChange>
+      </w:pPr>
+    </w:p>
+    <w:p>
+      <w:pPr>
+        <w:pStyle w:val="Referencesnonumber"/>
+        <w:rPr>
+          <w:ins w:id="1375" w:author="Matthew Kay" w:date="2016-02-20T13:17:00Z"/>
+        </w:rPr>
+        <w:pPrChange w:id="1376" w:author="Matthew Kay" w:date="2016-01-09T23:58:00Z">
+          <w:pPr>
+            <w:widowControl w:val="0"/>
+            <w:autoSpaceDE w:val="0"/>
+            <w:autoSpaceDN w:val="0"/>
+            <w:adjustRightInd w:val="0"/>
+            <w:spacing w:after="80"/>
+            <w:ind w:left="640" w:hanging="640"/>
+          </w:pPr>
+        </w:pPrChange>
+      </w:pPr>
+    </w:p>
+    <w:p>
+      <w:pPr>
+        <w:pStyle w:val="Referencesnonumber"/>
+        <w:rPr>
+          <w:ins w:id="1377" w:author="Matthew Kay" w:date="2016-02-20T13:17:00Z"/>
+        </w:rPr>
+        <w:pPrChange w:id="1378" w:author="Matthew Kay" w:date="2016-01-09T23:58:00Z">
+          <w:pPr>
+            <w:widowControl w:val="0"/>
+            <w:autoSpaceDE w:val="0"/>
+            <w:autoSpaceDN w:val="0"/>
+            <w:adjustRightInd w:val="0"/>
+            <w:spacing w:after="80"/>
+            <w:ind w:left="640" w:hanging="640"/>
+          </w:pPr>
+        </w:pPrChange>
+      </w:pPr>
+    </w:p>
+    <w:p>
+      <w:pPr>
+        <w:pStyle w:val="Referencesnonumber"/>
+        <w:rPr>
+          <w:ins w:id="1379" w:author="Matthew Kay" w:date="2016-02-20T13:17:00Z"/>
+        </w:rPr>
+        <w:pPrChange w:id="1380" w:author="Matthew Kay" w:date="2016-01-09T23:58:00Z">
+          <w:pPr>
+            <w:widowControl w:val="0"/>
+            <w:autoSpaceDE w:val="0"/>
+            <w:autoSpaceDN w:val="0"/>
+            <w:adjustRightInd w:val="0"/>
+            <w:spacing w:after="80"/>
+            <w:ind w:left="640" w:hanging="640"/>
+          </w:pPr>
+        </w:pPrChange>
+      </w:pPr>
+    </w:p>
+    <w:p>
+      <w:pPr>
+        <w:pStyle w:val="Referencesnonumber"/>
+        <w:rPr>
+          <w:ins w:id="1381" w:author="Matthew Kay" w:date="2016-02-20T13:17:00Z"/>
+        </w:rPr>
+        <w:pPrChange w:id="1382" w:author="Matthew Kay" w:date="2016-01-09T23:58:00Z">
+          <w:pPr>
+            <w:widowControl w:val="0"/>
+            <w:autoSpaceDE w:val="0"/>
+            <w:autoSpaceDN w:val="0"/>
+            <w:adjustRightInd w:val="0"/>
+            <w:spacing w:after="80"/>
+            <w:ind w:left="640" w:hanging="640"/>
+          </w:pPr>
+        </w:pPrChange>
+      </w:pPr>
+    </w:p>
+    <w:p>
+      <w:pPr>
+        <w:pStyle w:val="Referencesnonumber"/>
+        <w:rPr>
+          <w:ins w:id="1383" w:author="Matthew Kay" w:date="2016-02-20T13:17:00Z"/>
+        </w:rPr>
+        <w:pPrChange w:id="1384" w:author="Matthew Kay" w:date="2016-01-09T23:58:00Z">
+          <w:pPr>
+            <w:widowControl w:val="0"/>
+            <w:autoSpaceDE w:val="0"/>
+            <w:autoSpaceDN w:val="0"/>
+            <w:adjustRightInd w:val="0"/>
+            <w:spacing w:after="80"/>
+            <w:ind w:left="640" w:hanging="640"/>
+          </w:pPr>
+        </w:pPrChange>
+      </w:pPr>
+    </w:p>
+    <w:p>
+      <w:pPr>
+        <w:pStyle w:val="Referencesnonumber"/>
+        <w:rPr>
+          <w:ins w:id="1385" w:author="Matthew Kay" w:date="2016-02-20T13:17:00Z"/>
+        </w:rPr>
+        <w:pPrChange w:id="1386" w:author="Matthew Kay" w:date="2016-01-09T23:58:00Z">
+          <w:pPr>
+            <w:widowControl w:val="0"/>
+            <w:autoSpaceDE w:val="0"/>
+            <w:autoSpaceDN w:val="0"/>
+            <w:adjustRightInd w:val="0"/>
+            <w:spacing w:after="80"/>
+            <w:ind w:left="640" w:hanging="640"/>
+          </w:pPr>
+        </w:pPrChange>
+      </w:pPr>
+    </w:p>
+    <w:p>
+      <w:pPr>
+        <w:pStyle w:val="Referencesnonumber"/>
+        <w:rPr>
+          <w:ins w:id="1387" w:author="Matthew Kay" w:date="2016-02-20T13:17:00Z"/>
+        </w:rPr>
+        <w:pPrChange w:id="1388" w:author="Matthew Kay" w:date="2016-01-09T23:58:00Z">
+          <w:pPr>
+            <w:widowControl w:val="0"/>
+            <w:autoSpaceDE w:val="0"/>
+            <w:autoSpaceDN w:val="0"/>
+            <w:adjustRightInd w:val="0"/>
+            <w:spacing w:after="80"/>
+            <w:ind w:left="640" w:hanging="640"/>
+          </w:pPr>
+        </w:pPrChange>
+      </w:pPr>
+    </w:p>
+    <w:p>
+      <w:pPr>
+        <w:pStyle w:val="Referencesnonumber"/>
+        <w:rPr>
+          <w:ins w:id="1389" w:author="Matthew Kay" w:date="2016-02-20T13:17:00Z"/>
+        </w:rPr>
+        <w:pPrChange w:id="1390" w:author="Matthew Kay" w:date="2016-01-09T23:58:00Z">
+          <w:pPr>
+            <w:widowControl w:val="0"/>
+            <w:autoSpaceDE w:val="0"/>
+            <w:autoSpaceDN w:val="0"/>
+            <w:adjustRightInd w:val="0"/>
+            <w:spacing w:after="80"/>
+            <w:ind w:left="640" w:hanging="640"/>
+          </w:pPr>
+        </w:pPrChange>
+      </w:pPr>
+    </w:p>
+    <w:p>
+      <w:pPr>
+        <w:pStyle w:val="Referencesnonumber"/>
+        <w:rPr>
+          <w:ins w:id="1391" w:author="Matthew Kay" w:date="2016-02-20T13:17:00Z"/>
+        </w:rPr>
+        <w:pPrChange w:id="1392" w:author="Matthew Kay" w:date="2016-01-09T23:58:00Z">
+          <w:pPr>
+            <w:widowControl w:val="0"/>
+            <w:autoSpaceDE w:val="0"/>
+            <w:autoSpaceDN w:val="0"/>
+            <w:adjustRightInd w:val="0"/>
+            <w:spacing w:after="80"/>
+            <w:ind w:left="640" w:hanging="640"/>
+          </w:pPr>
+        </w:pPrChange>
+      </w:pPr>
+    </w:p>
+    <w:p>
+      <w:pPr>
+        <w:pStyle w:val="Referencesnonumber"/>
+        <w:rPr>
+          <w:ins w:id="1393" w:author="Matthew Kay" w:date="2016-02-20T13:17:00Z"/>
+        </w:rPr>
+        <w:pPrChange w:id="1394" w:author="Matthew Kay" w:date="2016-01-09T23:58:00Z">
+          <w:pPr>
+            <w:widowControl w:val="0"/>
+            <w:autoSpaceDE w:val="0"/>
+            <w:autoSpaceDN w:val="0"/>
+            <w:adjustRightInd w:val="0"/>
+            <w:spacing w:after="80"/>
+            <w:ind w:left="640" w:hanging="640"/>
+          </w:pPr>
+        </w:pPrChange>
+      </w:pPr>
+    </w:p>
+    <w:p>
+      <w:pPr>
+        <w:pStyle w:val="Referencesnonumber"/>
+        <w:rPr>
+          <w:ins w:id="1395" w:author="Matthew Kay" w:date="2016-02-20T13:17:00Z"/>
+        </w:rPr>
+        <w:pPrChange w:id="1396" w:author="Matthew Kay" w:date="2016-01-09T23:58:00Z">
+          <w:pPr>
+            <w:widowControl w:val="0"/>
+            <w:autoSpaceDE w:val="0"/>
+            <w:autoSpaceDN w:val="0"/>
+            <w:adjustRightInd w:val="0"/>
+            <w:spacing w:after="80"/>
+            <w:ind w:left="640" w:hanging="640"/>
+          </w:pPr>
+        </w:pPrChange>
+      </w:pPr>
+    </w:p>
+    <w:p>
+      <w:pPr>
+        <w:pStyle w:val="Referencesnonumber"/>
+        <w:rPr>
+          <w:ins w:id="1397" w:author="Matthew Kay" w:date="2016-02-20T13:17:00Z"/>
+        </w:rPr>
+        <w:pPrChange w:id="1398" w:author="Matthew Kay" w:date="2016-01-09T23:58:00Z">
+          <w:pPr>
+            <w:widowControl w:val="0"/>
+            <w:autoSpaceDE w:val="0"/>
+            <w:autoSpaceDN w:val="0"/>
+            <w:adjustRightInd w:val="0"/>
+            <w:spacing w:after="80"/>
+            <w:ind w:left="640" w:hanging="640"/>
+          </w:pPr>
+        </w:pPrChange>
+      </w:pPr>
+    </w:p>
+    <w:p>
+      <w:pPr>
+        <w:pStyle w:val="Referencesnonumber"/>
+        <w:rPr>
+          <w:ins w:id="1399" w:author="Matthew Kay" w:date="2016-02-20T13:17:00Z"/>
+        </w:rPr>
+        <w:pPrChange w:id="1400" w:author="Matthew Kay" w:date="2016-01-09T23:58:00Z">
+          <w:pPr>
+            <w:widowControl w:val="0"/>
+            <w:autoSpaceDE w:val="0"/>
+            <w:autoSpaceDN w:val="0"/>
+            <w:adjustRightInd w:val="0"/>
+            <w:spacing w:after="80"/>
+            <w:ind w:left="640" w:hanging="640"/>
+          </w:pPr>
+        </w:pPrChange>
+      </w:pPr>
+    </w:p>
+    <w:p>
+      <w:pPr>
+        <w:pStyle w:val="Referencesnonumber"/>
+        <w:rPr>
+          <w:ins w:id="1401" w:author="Matthew Kay" w:date="2016-02-20T13:17:00Z"/>
+        </w:rPr>
+        <w:pPrChange w:id="1402" w:author="Matthew Kay" w:date="2016-01-09T23:58:00Z">
+          <w:pPr>
+            <w:widowControl w:val="0"/>
+            <w:autoSpaceDE w:val="0"/>
+            <w:autoSpaceDN w:val="0"/>
+            <w:adjustRightInd w:val="0"/>
+            <w:spacing w:after="80"/>
+            <w:ind w:left="640" w:hanging="640"/>
+          </w:pPr>
+        </w:pPrChange>
+      </w:pPr>
+    </w:p>
+    <w:p>
+      <w:pPr>
+        <w:pStyle w:val="Referencesnonumber"/>
+        <w:pPrChange w:id="1403" w:author="Matthew Kay" w:date="2016-01-09T23:58:00Z">
+          <w:pPr>
+            <w:widowControl w:val="0"/>
+            <w:autoSpaceDE w:val="0"/>
+            <w:autoSpaceDN w:val="0"/>
+            <w:adjustRightInd w:val="0"/>
+            <w:spacing w:after="80"/>
+            <w:ind w:left="640" w:hanging="640"/>
+          </w:pPr>
+        </w:pPrChange>
+      </w:pPr>
+      <w:r>
+        <w:lastRenderedPageBreak/>
+        <w:t>27.</w:t>
+      </w:r>
+      <w:r>
+        <w:tab/>
+        <w:t xml:space="preserve">Jacob O Wobbrock, Leah Findlater, Darren Gergle, and James J Higgins. 2011. The Aligned Rank Transform for Nonparametric Factorial Analyses Using Only ANOVA Procedures. </w:t>
+      </w:r>
+      <w:r>
+        <w:rPr>
+          <w:i/>
+          <w:iCs/>
+        </w:rPr>
+        <w:t>CHI ’11</w:t>
+      </w:r>
+      <w:r>
+        <w:t>: 143–146.</w:t>
+      </w:r>
+    </w:p>
+    <w:p>
+      <w:pPr>
+        <w:pStyle w:val="Referencesnonumber"/>
+        <w:pPrChange w:id="1404" w:author="Matthew Kay" w:date="2016-01-09T23:58:00Z">
+          <w:pPr>
+            <w:widowControl w:val="0"/>
+            <w:autoSpaceDE w:val="0"/>
+            <w:autoSpaceDN w:val="0"/>
+            <w:adjustRightInd w:val="0"/>
+            <w:spacing w:after="80"/>
+            <w:ind w:left="640" w:hanging="640"/>
+          </w:pPr>
+        </w:pPrChange>
+      </w:pPr>
       <w:r>
         <w:t>28.</w:t>
       </w:r>
@@ -17940,7 +18582,7 @@
     <w:p>
       <w:pPr>
         <w:pStyle w:val="Referencesnonumber"/>
-        <w:pPrChange w:id="1349" w:author="Matthew Kay" w:date="2016-01-09T23:58:00Z">
+        <w:pPrChange w:id="1405" w:author="Matthew Kay" w:date="2016-01-09T23:58:00Z">
           <w:pPr>
             <w:pStyle w:val="NormalWeb"/>
           </w:pPr>
@@ -22821,7 +23463,7 @@
 </file>
 
 <file path=customXml/itemProps1.xml><?xml version="1.0" encoding="utf-8"?>
-<ds:datastoreItem xmlns:ds="http://schemas.openxmlformats.org/officeDocument/2006/customXml" ds:itemID="{7DFA3614-D1B2-47B0-A59D-A95D47CE31E1}">
+<ds:datastoreItem xmlns:ds="http://schemas.openxmlformats.org/officeDocument/2006/customXml" ds:itemID="{F6588BD2-0A6E-4B84-8847-031D4579A931}">
   <ds:schemaRefs>
     <ds:schemaRef ds:uri="http://schemas.openxmlformats.org/officeDocument/2006/bibliography"/>
   </ds:schemaRefs>
